--- a/Assignment 3/Assignment 3 (Main Document).docx
+++ b/Assignment 3/Assignment 3 (Main Document).docx
@@ -393,7 +393,7 @@
         </w:rPr>
         <w:fldChar w:fldCharType="separate"/>
       </w:r>
-      <w:hyperlink w:anchor="_Toc71926117" w:history="1">
+      <w:hyperlink w:anchor="_Toc72696224" w:history="1">
         <w:r>
           <w:rPr>
             <w:rStyle w:val="Hyperlink"/>
@@ -439,7 +439,7 @@
             <w:noProof/>
             <w:webHidden/>
           </w:rPr>
-          <w:instrText xml:space="preserve"> PAGEREF _Toc71926117 \h </w:instrText>
+          <w:instrText xml:space="preserve"> PAGEREF _Toc72696224 \h </w:instrText>
         </w:r>
         <w:r>
           <w:rPr>
@@ -486,7 +486,7 @@
           <w:lang w:val="en-US"/>
         </w:rPr>
       </w:pPr>
-      <w:hyperlink w:anchor="_Toc71926118" w:history="1">
+      <w:hyperlink w:anchor="_Toc72696225" w:history="1">
         <w:r>
           <w:rPr>
             <w:rStyle w:val="Hyperlink"/>
@@ -533,7 +533,7 @@
             <w:noProof/>
             <w:webHidden/>
           </w:rPr>
-          <w:instrText xml:space="preserve"> PAGEREF _Toc71926118 \h </w:instrText>
+          <w:instrText xml:space="preserve"> PAGEREF _Toc72696225 \h </w:instrText>
         </w:r>
         <w:r>
           <w:rPr>
@@ -579,7 +579,7 @@
           <w:lang w:val="en-US"/>
         </w:rPr>
       </w:pPr>
-      <w:hyperlink w:anchor="_Toc71926119" w:history="1">
+      <w:hyperlink w:anchor="_Toc72696226" w:history="1">
         <w:r>
           <w:rPr>
             <w:rStyle w:val="Hyperlink"/>
@@ -623,7 +623,7 @@
           <w:rPr>
             <w:webHidden/>
           </w:rPr>
-          <w:instrText xml:space="preserve"> PAGEREF _Toc71926119 \h </w:instrText>
+          <w:instrText xml:space="preserve"> PAGEREF _Toc72696226 \h </w:instrText>
         </w:r>
         <w:r>
           <w:rPr>
@@ -665,7 +665,7 @@
           <w:lang w:val="en-US"/>
         </w:rPr>
       </w:pPr>
-      <w:hyperlink w:anchor="_Toc71926120" w:history="1">
+      <w:hyperlink w:anchor="_Toc72696227" w:history="1">
         <w:r>
           <w:rPr>
             <w:rStyle w:val="Hyperlink"/>
@@ -709,7 +709,7 @@
           <w:rPr>
             <w:webHidden/>
           </w:rPr>
-          <w:instrText xml:space="preserve"> PAGEREF _Toc71926120 \h </w:instrText>
+          <w:instrText xml:space="preserve"> PAGEREF _Toc72696227 \h </w:instrText>
         </w:r>
         <w:r>
           <w:rPr>
@@ -752,7 +752,7 @@
           <w:lang w:val="en-US"/>
         </w:rPr>
       </w:pPr>
-      <w:hyperlink w:anchor="_Toc71926121" w:history="1">
+      <w:hyperlink w:anchor="_Toc72696228" w:history="1">
         <w:r>
           <w:rPr>
             <w:rStyle w:val="Hyperlink"/>
@@ -797,7 +797,7 @@
             <w:noProof/>
             <w:webHidden/>
           </w:rPr>
-          <w:instrText xml:space="preserve"> PAGEREF _Toc71926121 \h </w:instrText>
+          <w:instrText xml:space="preserve"> PAGEREF _Toc72696228 \h </w:instrText>
         </w:r>
         <w:r>
           <w:rPr>
@@ -844,12 +844,11 @@
           <w:lang w:val="en-US"/>
         </w:rPr>
       </w:pPr>
-      <w:hyperlink w:anchor="_Toc71926122" w:history="1">
+      <w:hyperlink w:anchor="_Toc72696229" w:history="1">
         <w:r>
           <w:rPr>
             <w:rStyle w:val="Hyperlink"/>
             <w:noProof/>
-            <w:highlight w:val="yellow"/>
           </w:rPr>
           <w:t>1.3</w:t>
         </w:r>
@@ -868,7 +867,6 @@
           <w:rPr>
             <w:rStyle w:val="Hyperlink"/>
             <w:noProof/>
-            <w:highlight w:val="yellow"/>
           </w:rPr>
           <w:t>Team Profile</w:t>
         </w:r>
@@ -891,7 +889,7 @@
             <w:noProof/>
             <w:webHidden/>
           </w:rPr>
-          <w:instrText xml:space="preserve"> PAGEREF _Toc71926122 \h </w:instrText>
+          <w:instrText xml:space="preserve"> PAGEREF _Toc72696229 \h </w:instrText>
         </w:r>
         <w:r>
           <w:rPr>
@@ -937,7 +935,7 @@
           <w:lang w:val="en-US"/>
         </w:rPr>
       </w:pPr>
-      <w:hyperlink w:anchor="_Toc71926123" w:history="1">
+      <w:hyperlink w:anchor="_Toc72696230" w:history="1">
         <w:r>
           <w:rPr>
             <w:rStyle w:val="Hyperlink"/>
@@ -977,7 +975,7 @@
           <w:rPr>
             <w:webHidden/>
           </w:rPr>
-          <w:instrText xml:space="preserve"> PAGEREF _Toc71926123 \h </w:instrText>
+          <w:instrText xml:space="preserve"> PAGEREF _Toc72696230 \h </w:instrText>
         </w:r>
         <w:r>
           <w:rPr>
@@ -994,7 +992,7 @@
           <w:rPr>
             <w:webHidden/>
           </w:rPr>
-          <w:t>2</w:t>
+          <w:t>3</w:t>
         </w:r>
         <w:r>
           <w:rPr>
@@ -1020,7 +1018,7 @@
           <w:lang w:val="en-US"/>
         </w:rPr>
       </w:pPr>
-      <w:hyperlink w:anchor="_Toc71926124" w:history="1">
+      <w:hyperlink w:anchor="_Toc72696231" w:history="1">
         <w:r>
           <w:rPr>
             <w:rStyle w:val="Hyperlink"/>
@@ -1065,7 +1063,7 @@
             <w:noProof/>
             <w:webHidden/>
           </w:rPr>
-          <w:instrText xml:space="preserve"> PAGEREF _Toc71926124 \h </w:instrText>
+          <w:instrText xml:space="preserve"> PAGEREF _Toc72696231 \h </w:instrText>
         </w:r>
         <w:r>
           <w:rPr>
@@ -1085,7 +1083,7 @@
             <w:noProof/>
             <w:webHidden/>
           </w:rPr>
-          <w:t>2</w:t>
+          <w:t>3</w:t>
         </w:r>
         <w:r>
           <w:rPr>
@@ -1112,7 +1110,7 @@
           <w:lang w:val="en-US"/>
         </w:rPr>
       </w:pPr>
-      <w:hyperlink w:anchor="_Toc71926125" w:history="1">
+      <w:hyperlink w:anchor="_Toc72696232" w:history="1">
         <w:r>
           <w:rPr>
             <w:rStyle w:val="Hyperlink"/>
@@ -1157,7 +1155,7 @@
             <w:noProof/>
             <w:webHidden/>
           </w:rPr>
-          <w:instrText xml:space="preserve"> PAGEREF _Toc71926125 \h </w:instrText>
+          <w:instrText xml:space="preserve"> PAGEREF _Toc72696232 \h </w:instrText>
         </w:r>
         <w:r>
           <w:rPr>
@@ -1177,7 +1175,7 @@
             <w:noProof/>
             <w:webHidden/>
           </w:rPr>
-          <w:t>2</w:t>
+          <w:t>3</w:t>
         </w:r>
         <w:r>
           <w:rPr>
@@ -1203,7 +1201,7 @@
           <w:lang w:val="en-US"/>
         </w:rPr>
       </w:pPr>
-      <w:hyperlink w:anchor="_Toc71926126" w:history="1">
+      <w:hyperlink w:anchor="_Toc72696233" w:history="1">
         <w:r>
           <w:rPr>
             <w:rStyle w:val="Hyperlink"/>
@@ -1243,7 +1241,7 @@
           <w:rPr>
             <w:webHidden/>
           </w:rPr>
-          <w:instrText xml:space="preserve"> PAGEREF _Toc71926126 \h </w:instrText>
+          <w:instrText xml:space="preserve"> PAGEREF _Toc72696233 \h </w:instrText>
         </w:r>
         <w:r>
           <w:rPr>
@@ -1260,7 +1258,7 @@
           <w:rPr>
             <w:webHidden/>
           </w:rPr>
-          <w:t>2</w:t>
+          <w:t>3</w:t>
         </w:r>
         <w:r>
           <w:rPr>
@@ -1285,7 +1283,7 @@
           <w:lang w:val="en-US"/>
         </w:rPr>
       </w:pPr>
-      <w:hyperlink w:anchor="_Toc71926127" w:history="1">
+      <w:hyperlink w:anchor="_Toc72696234" w:history="1">
         <w:r>
           <w:rPr>
             <w:rStyle w:val="Hyperlink"/>
@@ -1325,7 +1323,7 @@
           <w:rPr>
             <w:webHidden/>
           </w:rPr>
-          <w:instrText xml:space="preserve"> PAGEREF _Toc71926127 \h </w:instrText>
+          <w:instrText xml:space="preserve"> PAGEREF _Toc72696234 \h </w:instrText>
         </w:r>
         <w:r>
           <w:rPr>
@@ -1367,7 +1365,7 @@
           <w:lang w:val="en-US"/>
         </w:rPr>
       </w:pPr>
-      <w:hyperlink w:anchor="_Toc71926128" w:history="1">
+      <w:hyperlink w:anchor="_Toc72696235" w:history="1">
         <w:r>
           <w:rPr>
             <w:rStyle w:val="Hyperlink"/>
@@ -1407,7 +1405,7 @@
           <w:rPr>
             <w:webHidden/>
           </w:rPr>
-          <w:instrText xml:space="preserve"> PAGEREF _Toc71926128 \h </w:instrText>
+          <w:instrText xml:space="preserve"> PAGEREF _Toc72696235 \h </w:instrText>
         </w:r>
         <w:r>
           <w:rPr>
@@ -1424,7 +1422,7 @@
           <w:rPr>
             <w:webHidden/>
           </w:rPr>
-          <w:t>3</w:t>
+          <w:t>4</w:t>
         </w:r>
         <w:r>
           <w:rPr>
@@ -1449,7 +1447,7 @@
           <w:lang w:val="en-US"/>
         </w:rPr>
       </w:pPr>
-      <w:hyperlink w:anchor="_Toc71926129" w:history="1">
+      <w:hyperlink w:anchor="_Toc72696236" w:history="1">
         <w:r>
           <w:rPr>
             <w:rStyle w:val="Hyperlink"/>
@@ -1489,7 +1487,7 @@
           <w:rPr>
             <w:webHidden/>
           </w:rPr>
-          <w:instrText xml:space="preserve"> PAGEREF _Toc71926129 \h </w:instrText>
+          <w:instrText xml:space="preserve"> PAGEREF _Toc72696236 \h </w:instrText>
         </w:r>
         <w:r>
           <w:rPr>
@@ -1506,7 +1504,7 @@
           <w:rPr>
             <w:webHidden/>
           </w:rPr>
-          <w:t>3</w:t>
+          <w:t>4</w:t>
         </w:r>
         <w:r>
           <w:rPr>
@@ -1532,12 +1530,11 @@
           <w:lang w:val="en-US"/>
         </w:rPr>
       </w:pPr>
-      <w:hyperlink w:anchor="_Toc71926130" w:history="1">
+      <w:hyperlink w:anchor="_Toc72696237" w:history="1">
         <w:r>
           <w:rPr>
             <w:rStyle w:val="Hyperlink"/>
             <w:noProof/>
-            <w:highlight w:val="yellow"/>
           </w:rPr>
           <w:t>1.6</w:t>
         </w:r>
@@ -1556,7 +1553,6 @@
           <w:rPr>
             <w:rStyle w:val="Hyperlink"/>
             <w:noProof/>
-            <w:highlight w:val="yellow"/>
           </w:rPr>
           <w:t>Career Plans</w:t>
         </w:r>
@@ -1579,7 +1575,7 @@
             <w:noProof/>
             <w:webHidden/>
           </w:rPr>
-          <w:instrText xml:space="preserve"> PAGEREF _Toc71926130 \h </w:instrText>
+          <w:instrText xml:space="preserve"> PAGEREF _Toc72696237 \h </w:instrText>
         </w:r>
         <w:r>
           <w:rPr>
@@ -1627,7 +1623,7 @@
           <w:lang w:val="en-US"/>
         </w:rPr>
       </w:pPr>
-      <w:hyperlink w:anchor="_Toc71926131" w:history="1">
+      <w:hyperlink w:anchor="_Toc72696238" w:history="1">
         <w:r>
           <w:rPr>
             <w:rStyle w:val="Hyperlink"/>
@@ -1673,7 +1669,7 @@
             <w:noProof/>
             <w:webHidden/>
           </w:rPr>
-          <w:instrText xml:space="preserve"> PAGEREF _Toc71926131 \h </w:instrText>
+          <w:instrText xml:space="preserve"> PAGEREF _Toc72696238 \h </w:instrText>
         </w:r>
         <w:r>
           <w:rPr>
@@ -1693,7 +1689,7 @@
             <w:noProof/>
             <w:webHidden/>
           </w:rPr>
-          <w:t>4</w:t>
+          <w:t>5</w:t>
         </w:r>
         <w:r>
           <w:rPr>
@@ -1720,7 +1716,7 @@
           <w:lang w:val="en-US"/>
         </w:rPr>
       </w:pPr>
-      <w:hyperlink w:anchor="_Toc71926132" w:history="1">
+      <w:hyperlink w:anchor="_Toc72696239" w:history="1">
         <w:r>
           <w:rPr>
             <w:rStyle w:val="Hyperlink"/>
@@ -1765,7 +1761,7 @@
             <w:noProof/>
             <w:webHidden/>
           </w:rPr>
-          <w:instrText xml:space="preserve"> PAGEREF _Toc71926132 \h </w:instrText>
+          <w:instrText xml:space="preserve"> PAGEREF _Toc72696239 \h </w:instrText>
         </w:r>
         <w:r>
           <w:rPr>
@@ -1785,7 +1781,7 @@
             <w:noProof/>
             <w:webHidden/>
           </w:rPr>
-          <w:t>4</w:t>
+          <w:t>5</w:t>
         </w:r>
         <w:r>
           <w:rPr>
@@ -1812,7 +1808,7 @@
           <w:lang w:val="en-US"/>
         </w:rPr>
       </w:pPr>
-      <w:hyperlink w:anchor="_Toc71926133" w:history="1">
+      <w:hyperlink w:anchor="_Toc72696240" w:history="1">
         <w:r>
           <w:rPr>
             <w:rStyle w:val="Hyperlink"/>
@@ -1857,7 +1853,7 @@
             <w:noProof/>
             <w:webHidden/>
           </w:rPr>
-          <w:instrText xml:space="preserve"> PAGEREF _Toc71926133 \h </w:instrText>
+          <w:instrText xml:space="preserve"> PAGEREF _Toc72696240 \h </w:instrText>
         </w:r>
         <w:r>
           <w:rPr>
@@ -1877,7 +1873,7 @@
             <w:noProof/>
             <w:webHidden/>
           </w:rPr>
-          <w:t>4</w:t>
+          <w:t>5</w:t>
         </w:r>
         <w:r>
           <w:rPr>
@@ -1904,7 +1900,7 @@
           <w:lang w:val="en-US"/>
         </w:rPr>
       </w:pPr>
-      <w:hyperlink w:anchor="_Toc71926134" w:history="1">
+      <w:hyperlink w:anchor="_Toc72696241" w:history="1">
         <w:r>
           <w:rPr>
             <w:rStyle w:val="Hyperlink"/>
@@ -1949,7 +1945,7 @@
             <w:noProof/>
             <w:webHidden/>
           </w:rPr>
-          <w:instrText xml:space="preserve"> PAGEREF _Toc71926134 \h </w:instrText>
+          <w:instrText xml:space="preserve"> PAGEREF _Toc72696241 \h </w:instrText>
         </w:r>
         <w:r>
           <w:rPr>
@@ -1969,7 +1965,7 @@
             <w:noProof/>
             <w:webHidden/>
           </w:rPr>
-          <w:t>4</w:t>
+          <w:t>5</w:t>
         </w:r>
         <w:r>
           <w:rPr>
@@ -1997,7 +1993,7 @@
           <w:lang w:val="en-US"/>
         </w:rPr>
       </w:pPr>
-      <w:hyperlink w:anchor="_Toc71926135" w:history="1">
+      <w:hyperlink w:anchor="_Toc72696242" w:history="1">
         <w:r>
           <w:rPr>
             <w:rStyle w:val="Hyperlink"/>
@@ -2043,7 +2039,7 @@
             <w:noProof/>
             <w:webHidden/>
           </w:rPr>
-          <w:instrText xml:space="preserve"> PAGEREF _Toc71926135 \h </w:instrText>
+          <w:instrText xml:space="preserve"> PAGEREF _Toc72696242 \h </w:instrText>
         </w:r>
         <w:r>
           <w:rPr>
@@ -2063,7 +2059,7 @@
             <w:noProof/>
             <w:webHidden/>
           </w:rPr>
-          <w:t>4</w:t>
+          <w:t>5</w:t>
         </w:r>
         <w:r>
           <w:rPr>
@@ -2090,7 +2086,7 @@
           <w:lang w:val="en-US"/>
         </w:rPr>
       </w:pPr>
-      <w:hyperlink w:anchor="_Toc71926136" w:history="1">
+      <w:hyperlink w:anchor="_Toc72696243" w:history="1">
         <w:r>
           <w:rPr>
             <w:rStyle w:val="Hyperlink"/>
@@ -2136,7 +2132,7 @@
             <w:noProof/>
             <w:webHidden/>
           </w:rPr>
-          <w:instrText xml:space="preserve"> PAGEREF _Toc71926136 \h </w:instrText>
+          <w:instrText xml:space="preserve"> PAGEREF _Toc72696243 \h </w:instrText>
         </w:r>
         <w:r>
           <w:rPr>
@@ -2156,7 +2152,7 @@
             <w:noProof/>
             <w:webHidden/>
           </w:rPr>
-          <w:t>4</w:t>
+          <w:t>5</w:t>
         </w:r>
         <w:r>
           <w:rPr>
@@ -2183,7 +2179,7 @@
           <w:lang w:val="en-US"/>
         </w:rPr>
       </w:pPr>
-      <w:hyperlink w:anchor="_Toc71926137" w:history="1">
+      <w:hyperlink w:anchor="_Toc72696244" w:history="1">
         <w:r>
           <w:rPr>
             <w:rStyle w:val="Hyperlink"/>
@@ -2228,7 +2224,7 @@
             <w:noProof/>
             <w:webHidden/>
           </w:rPr>
-          <w:instrText xml:space="preserve"> PAGEREF _Toc71926137 \h </w:instrText>
+          <w:instrText xml:space="preserve"> PAGEREF _Toc72696244 \h </w:instrText>
         </w:r>
         <w:r>
           <w:rPr>
@@ -2248,7 +2244,7 @@
             <w:noProof/>
             <w:webHidden/>
           </w:rPr>
-          <w:t>5</w:t>
+          <w:t>6</w:t>
         </w:r>
         <w:r>
           <w:rPr>
@@ -2275,7 +2271,7 @@
           <w:lang w:val="en-US"/>
         </w:rPr>
       </w:pPr>
-      <w:hyperlink w:anchor="_Toc71926138" w:history="1">
+      <w:hyperlink w:anchor="_Toc72696245" w:history="1">
         <w:r>
           <w:rPr>
             <w:rStyle w:val="Hyperlink"/>
@@ -2320,7 +2316,7 @@
             <w:noProof/>
             <w:webHidden/>
           </w:rPr>
-          <w:instrText xml:space="preserve"> PAGEREF _Toc71926138 \h </w:instrText>
+          <w:instrText xml:space="preserve"> PAGEREF _Toc72696245 \h </w:instrText>
         </w:r>
         <w:r>
           <w:rPr>
@@ -2340,7 +2336,7 @@
             <w:noProof/>
             <w:webHidden/>
           </w:rPr>
-          <w:t>5</w:t>
+          <w:t>6</w:t>
         </w:r>
         <w:r>
           <w:rPr>
@@ -2368,7 +2364,7 @@
           <w:lang w:val="en-US"/>
         </w:rPr>
       </w:pPr>
-      <w:hyperlink w:anchor="_Toc71926139" w:history="1">
+      <w:hyperlink w:anchor="_Toc72696246" w:history="1">
         <w:r>
           <w:rPr>
             <w:rStyle w:val="Hyperlink"/>
@@ -2414,7 +2410,7 @@
             <w:noProof/>
             <w:webHidden/>
           </w:rPr>
-          <w:instrText xml:space="preserve"> PAGEREF _Toc71926139 \h </w:instrText>
+          <w:instrText xml:space="preserve"> PAGEREF _Toc72696246 \h </w:instrText>
         </w:r>
         <w:r>
           <w:rPr>
@@ -2434,7 +2430,7 @@
             <w:noProof/>
             <w:webHidden/>
           </w:rPr>
-          <w:t>5</w:t>
+          <w:t>6</w:t>
         </w:r>
         <w:r>
           <w:rPr>
@@ -2461,7 +2457,7 @@
           <w:lang w:val="en-US"/>
         </w:rPr>
       </w:pPr>
-      <w:hyperlink w:anchor="_Toc71926140" w:history="1">
+      <w:hyperlink w:anchor="_Toc72696247" w:history="1">
         <w:r>
           <w:rPr>
             <w:rStyle w:val="Hyperlink"/>
@@ -2507,7 +2503,7 @@
             <w:noProof/>
             <w:webHidden/>
           </w:rPr>
-          <w:instrText xml:space="preserve"> PAGEREF _Toc71926140 \h </w:instrText>
+          <w:instrText xml:space="preserve"> PAGEREF _Toc72696247 \h </w:instrText>
         </w:r>
         <w:r>
           <w:rPr>
@@ -2527,7 +2523,7 @@
             <w:noProof/>
             <w:webHidden/>
           </w:rPr>
-          <w:t>5</w:t>
+          <w:t>6</w:t>
         </w:r>
         <w:r>
           <w:rPr>
@@ -2554,7 +2550,7 @@
           <w:lang w:val="en-US"/>
         </w:rPr>
       </w:pPr>
-      <w:hyperlink w:anchor="_Toc71926141" w:history="1">
+      <w:hyperlink w:anchor="_Toc72696248" w:history="1">
         <w:r>
           <w:rPr>
             <w:rStyle w:val="Hyperlink"/>
@@ -2599,7 +2595,7 @@
             <w:noProof/>
             <w:webHidden/>
           </w:rPr>
-          <w:instrText xml:space="preserve"> PAGEREF _Toc71926141 \h </w:instrText>
+          <w:instrText xml:space="preserve"> PAGEREF _Toc72696248 \h </w:instrText>
         </w:r>
         <w:r>
           <w:rPr>
@@ -2646,7 +2642,7 @@
           <w:lang w:val="en-US"/>
         </w:rPr>
       </w:pPr>
-      <w:hyperlink w:anchor="_Toc71926142" w:history="1">
+      <w:hyperlink w:anchor="_Toc72696249" w:history="1">
         <w:r>
           <w:rPr>
             <w:rStyle w:val="Hyperlink"/>
@@ -2691,7 +2687,7 @@
             <w:noProof/>
             <w:webHidden/>
           </w:rPr>
-          <w:instrText xml:space="preserve"> PAGEREF _Toc71926142 \h </w:instrText>
+          <w:instrText xml:space="preserve"> PAGEREF _Toc72696249 \h </w:instrText>
         </w:r>
         <w:r>
           <w:rPr>
@@ -2711,7 +2707,7 @@
             <w:noProof/>
             <w:webHidden/>
           </w:rPr>
-          <w:t>6</w:t>
+          <w:t>7</w:t>
         </w:r>
         <w:r>
           <w:rPr>
@@ -2739,7 +2735,7 @@
           <w:lang w:val="en-US"/>
         </w:rPr>
       </w:pPr>
-      <w:hyperlink w:anchor="_Toc71926143" w:history="1">
+      <w:hyperlink w:anchor="_Toc72696250" w:history="1">
         <w:r>
           <w:rPr>
             <w:rStyle w:val="Hyperlink"/>
@@ -2785,7 +2781,7 @@
             <w:noProof/>
             <w:webHidden/>
           </w:rPr>
-          <w:instrText xml:space="preserve"> PAGEREF _Toc71926143 \h </w:instrText>
+          <w:instrText xml:space="preserve"> PAGEREF _Toc72696250 \h </w:instrText>
         </w:r>
         <w:r>
           <w:rPr>
@@ -2805,7 +2801,7 @@
             <w:noProof/>
             <w:webHidden/>
           </w:rPr>
-          <w:t>6</w:t>
+          <w:t>7</w:t>
         </w:r>
         <w:r>
           <w:rPr>
@@ -2832,7 +2828,7 @@
           <w:lang w:val="en-US"/>
         </w:rPr>
       </w:pPr>
-      <w:hyperlink w:anchor="_Toc71926144" w:history="1">
+      <w:hyperlink w:anchor="_Toc72696251" w:history="1">
         <w:r>
           <w:rPr>
             <w:rStyle w:val="Hyperlink"/>
@@ -2878,7 +2874,7 @@
             <w:noProof/>
             <w:webHidden/>
           </w:rPr>
-          <w:instrText xml:space="preserve"> PAGEREF _Toc71926144 \h </w:instrText>
+          <w:instrText xml:space="preserve"> PAGEREF _Toc72696251 \h </w:instrText>
         </w:r>
         <w:r>
           <w:rPr>
@@ -2898,7 +2894,7 @@
             <w:noProof/>
             <w:webHidden/>
           </w:rPr>
-          <w:t>6</w:t>
+          <w:t>7</w:t>
         </w:r>
         <w:r>
           <w:rPr>
@@ -2925,7 +2921,7 @@
           <w:lang w:val="en-US"/>
         </w:rPr>
       </w:pPr>
-      <w:hyperlink w:anchor="_Toc71926145" w:history="1">
+      <w:hyperlink w:anchor="_Toc72696252" w:history="1">
         <w:r>
           <w:rPr>
             <w:rStyle w:val="Hyperlink"/>
@@ -2971,7 +2967,7 @@
             <w:noProof/>
             <w:webHidden/>
           </w:rPr>
-          <w:instrText xml:space="preserve"> PAGEREF _Toc71926145 \h </w:instrText>
+          <w:instrText xml:space="preserve"> PAGEREF _Toc72696252 \h </w:instrText>
         </w:r>
         <w:r>
           <w:rPr>
@@ -2991,7 +2987,7 @@
             <w:noProof/>
             <w:webHidden/>
           </w:rPr>
-          <w:t>6</w:t>
+          <w:t>7</w:t>
         </w:r>
         <w:r>
           <w:rPr>
@@ -3018,7 +3014,7 @@
           <w:lang w:val="en-US"/>
         </w:rPr>
       </w:pPr>
-      <w:hyperlink w:anchor="_Toc71926146" w:history="1">
+      <w:hyperlink w:anchor="_Toc72696253" w:history="1">
         <w:r>
           <w:rPr>
             <w:rStyle w:val="Hyperlink"/>
@@ -3064,7 +3060,7 @@
             <w:noProof/>
             <w:webHidden/>
           </w:rPr>
-          <w:instrText xml:space="preserve"> PAGEREF _Toc71926146 \h </w:instrText>
+          <w:instrText xml:space="preserve"> PAGEREF _Toc72696253 \h </w:instrText>
         </w:r>
         <w:r>
           <w:rPr>
@@ -3084,7 +3080,7 @@
             <w:noProof/>
             <w:webHidden/>
           </w:rPr>
-          <w:t>6</w:t>
+          <w:t>7</w:t>
         </w:r>
         <w:r>
           <w:rPr>
@@ -3111,7 +3107,7 @@
           <w:lang w:val="en-US"/>
         </w:rPr>
       </w:pPr>
-      <w:hyperlink w:anchor="_Toc71926147" w:history="1">
+      <w:hyperlink w:anchor="_Toc72696254" w:history="1">
         <w:r>
           <w:rPr>
             <w:rStyle w:val="Hyperlink"/>
@@ -3157,7 +3153,7 @@
             <w:noProof/>
             <w:webHidden/>
           </w:rPr>
-          <w:instrText xml:space="preserve"> PAGEREF _Toc71926147 \h </w:instrText>
+          <w:instrText xml:space="preserve"> PAGEREF _Toc72696254 \h </w:instrText>
         </w:r>
         <w:r>
           <w:rPr>
@@ -3177,7 +3173,7 @@
             <w:noProof/>
             <w:webHidden/>
           </w:rPr>
-          <w:t>6</w:t>
+          <w:t>7</w:t>
         </w:r>
         <w:r>
           <w:rPr>
@@ -3203,7 +3199,7 @@
           <w:lang w:val="en-US"/>
         </w:rPr>
       </w:pPr>
-      <w:hyperlink w:anchor="_Toc71926148" w:history="1">
+      <w:hyperlink w:anchor="_Toc72696255" w:history="1">
         <w:r>
           <w:rPr>
             <w:rStyle w:val="Hyperlink"/>
@@ -3243,7 +3239,7 @@
           <w:rPr>
             <w:webHidden/>
           </w:rPr>
-          <w:instrText xml:space="preserve"> PAGEREF _Toc71926148 \h </w:instrText>
+          <w:instrText xml:space="preserve"> PAGEREF _Toc72696255 \h </w:instrText>
         </w:r>
         <w:r>
           <w:rPr>
@@ -3260,7 +3256,7 @@
           <w:rPr>
             <w:webHidden/>
           </w:rPr>
-          <w:t>6</w:t>
+          <w:t>7</w:t>
         </w:r>
         <w:r>
           <w:rPr>
@@ -3285,7 +3281,7 @@
           <w:lang w:val="en-US"/>
         </w:rPr>
       </w:pPr>
-      <w:hyperlink w:anchor="_Toc71926149" w:history="1">
+      <w:hyperlink w:anchor="_Toc72696256" w:history="1">
         <w:r>
           <w:rPr>
             <w:rStyle w:val="Hyperlink"/>
@@ -3326,7 +3322,7 @@
           <w:rPr>
             <w:webHidden/>
           </w:rPr>
-          <w:instrText xml:space="preserve"> PAGEREF _Toc71926149 \h </w:instrText>
+          <w:instrText xml:space="preserve"> PAGEREF _Toc72696256 \h </w:instrText>
         </w:r>
         <w:r>
           <w:rPr>
@@ -3343,7 +3339,7 @@
           <w:rPr>
             <w:webHidden/>
           </w:rPr>
-          <w:t>7</w:t>
+          <w:t>8</w:t>
         </w:r>
         <w:r>
           <w:rPr>
@@ -3368,7 +3364,7 @@
           <w:lang w:val="en-US"/>
         </w:rPr>
       </w:pPr>
-      <w:hyperlink w:anchor="_Toc71926150" w:history="1">
+      <w:hyperlink w:anchor="_Toc72696257" w:history="1">
         <w:r>
           <w:rPr>
             <w:rStyle w:val="Hyperlink"/>
@@ -3409,7 +3405,7 @@
           <w:rPr>
             <w:webHidden/>
           </w:rPr>
-          <w:instrText xml:space="preserve"> PAGEREF _Toc71926150 \h </w:instrText>
+          <w:instrText xml:space="preserve"> PAGEREF _Toc72696257 \h </w:instrText>
         </w:r>
         <w:r>
           <w:rPr>
@@ -3426,7 +3422,7 @@
           <w:rPr>
             <w:webHidden/>
           </w:rPr>
-          <w:t>7</w:t>
+          <w:t>8</w:t>
         </w:r>
         <w:r>
           <w:rPr>
@@ -3451,7 +3447,7 @@
           <w:lang w:val="en-US"/>
         </w:rPr>
       </w:pPr>
-      <w:hyperlink w:anchor="_Toc71926151" w:history="1">
+      <w:hyperlink w:anchor="_Toc72696258" w:history="1">
         <w:r>
           <w:rPr>
             <w:rStyle w:val="Hyperlink"/>
@@ -3492,7 +3488,7 @@
           <w:rPr>
             <w:webHidden/>
           </w:rPr>
-          <w:instrText xml:space="preserve"> PAGEREF _Toc71926151 \h </w:instrText>
+          <w:instrText xml:space="preserve"> PAGEREF _Toc72696258 \h </w:instrText>
         </w:r>
         <w:r>
           <w:rPr>
@@ -3509,7 +3505,7 @@
           <w:rPr>
             <w:webHidden/>
           </w:rPr>
-          <w:t>7</w:t>
+          <w:t>8</w:t>
         </w:r>
         <w:r>
           <w:rPr>
@@ -3534,7 +3530,7 @@
           <w:lang w:val="en-US"/>
         </w:rPr>
       </w:pPr>
-      <w:hyperlink w:anchor="_Toc71926152" w:history="1">
+      <w:hyperlink w:anchor="_Toc72696259" w:history="1">
         <w:r>
           <w:rPr>
             <w:rStyle w:val="Hyperlink"/>
@@ -3575,7 +3571,7 @@
           <w:rPr>
             <w:webHidden/>
           </w:rPr>
-          <w:instrText xml:space="preserve"> PAGEREF _Toc71926152 \h </w:instrText>
+          <w:instrText xml:space="preserve"> PAGEREF _Toc72696259 \h </w:instrText>
         </w:r>
         <w:r>
           <w:rPr>
@@ -3592,7 +3588,7 @@
           <w:rPr>
             <w:webHidden/>
           </w:rPr>
-          <w:t>7</w:t>
+          <w:t>8</w:t>
         </w:r>
         <w:r>
           <w:rPr>
@@ -3617,7 +3613,7 @@
           <w:lang w:val="en-US"/>
         </w:rPr>
       </w:pPr>
-      <w:hyperlink w:anchor="_Toc71926153" w:history="1">
+      <w:hyperlink w:anchor="_Toc72696260" w:history="1">
         <w:r>
           <w:rPr>
             <w:rStyle w:val="Hyperlink"/>
@@ -3658,7 +3654,7 @@
           <w:rPr>
             <w:webHidden/>
           </w:rPr>
-          <w:instrText xml:space="preserve"> PAGEREF _Toc71926153 \h </w:instrText>
+          <w:instrText xml:space="preserve"> PAGEREF _Toc72696260 \h </w:instrText>
         </w:r>
         <w:r>
           <w:rPr>
@@ -3675,7 +3671,7 @@
           <w:rPr>
             <w:webHidden/>
           </w:rPr>
-          <w:t>8</w:t>
+          <w:t>9</w:t>
         </w:r>
         <w:r>
           <w:rPr>
@@ -3701,7 +3697,7 @@
           <w:lang w:val="en-US"/>
         </w:rPr>
       </w:pPr>
-      <w:hyperlink w:anchor="_Toc71926154" w:history="1">
+      <w:hyperlink w:anchor="_Toc72696261" w:history="1">
         <w:r>
           <w:rPr>
             <w:rStyle w:val="Hyperlink"/>
@@ -3747,7 +3743,7 @@
             <w:noProof/>
             <w:webHidden/>
           </w:rPr>
-          <w:instrText xml:space="preserve"> PAGEREF _Toc71926154 \h </w:instrText>
+          <w:instrText xml:space="preserve"> PAGEREF _Toc72696261 \h </w:instrText>
         </w:r>
         <w:r>
           <w:rPr>
@@ -3767,7 +3763,7 @@
             <w:noProof/>
             <w:webHidden/>
           </w:rPr>
-          <w:t>8</w:t>
+          <w:t>9</w:t>
         </w:r>
         <w:r>
           <w:rPr>
@@ -3795,7 +3791,7 @@
           <w:lang w:val="en-US"/>
         </w:rPr>
       </w:pPr>
-      <w:hyperlink w:anchor="_Toc71926155" w:history="1">
+      <w:hyperlink w:anchor="_Toc72696262" w:history="1">
         <w:r>
           <w:rPr>
             <w:rStyle w:val="Hyperlink"/>
@@ -3841,7 +3837,7 @@
             <w:noProof/>
             <w:webHidden/>
           </w:rPr>
-          <w:instrText xml:space="preserve"> PAGEREF _Toc71926155 \h </w:instrText>
+          <w:instrText xml:space="preserve"> PAGEREF _Toc72696262 \h </w:instrText>
         </w:r>
         <w:r>
           <w:rPr>
@@ -3861,7 +3857,7 @@
             <w:noProof/>
             <w:webHidden/>
           </w:rPr>
-          <w:t>8</w:t>
+          <w:t>9</w:t>
         </w:r>
         <w:r>
           <w:rPr>
@@ -3888,7 +3884,7 @@
           <w:lang w:val="en-US"/>
         </w:rPr>
       </w:pPr>
-      <w:hyperlink w:anchor="_Toc71926156" w:history="1">
+      <w:hyperlink w:anchor="_Toc72696263" w:history="1">
         <w:r>
           <w:rPr>
             <w:rStyle w:val="Hyperlink"/>
@@ -3935,7 +3931,7 @@
             <w:noProof/>
             <w:webHidden/>
           </w:rPr>
-          <w:instrText xml:space="preserve"> PAGEREF _Toc71926156 \h </w:instrText>
+          <w:instrText xml:space="preserve"> PAGEREF _Toc72696263 \h </w:instrText>
         </w:r>
         <w:r>
           <w:rPr>
@@ -3955,7 +3951,7 @@
             <w:noProof/>
             <w:webHidden/>
           </w:rPr>
-          <w:t>8</w:t>
+          <w:t>9</w:t>
         </w:r>
         <w:r>
           <w:rPr>
@@ -3982,7 +3978,7 @@
           <w:lang w:val="en-US"/>
         </w:rPr>
       </w:pPr>
-      <w:hyperlink w:anchor="_Toc71926157" w:history="1">
+      <w:hyperlink w:anchor="_Toc72696264" w:history="1">
         <w:r>
           <w:rPr>
             <w:rStyle w:val="Hyperlink"/>
@@ -4029,7 +4025,7 @@
             <w:noProof/>
             <w:webHidden/>
           </w:rPr>
-          <w:instrText xml:space="preserve"> PAGEREF _Toc71926157 \h </w:instrText>
+          <w:instrText xml:space="preserve"> PAGEREF _Toc72696264 \h </w:instrText>
         </w:r>
         <w:r>
           <w:rPr>
@@ -4049,7 +4045,7 @@
             <w:noProof/>
             <w:webHidden/>
           </w:rPr>
-          <w:t>8</w:t>
+          <w:t>9</w:t>
         </w:r>
         <w:r>
           <w:rPr>
@@ -4076,7 +4072,7 @@
           <w:lang w:val="en-US"/>
         </w:rPr>
       </w:pPr>
-      <w:hyperlink w:anchor="_Toc71926158" w:history="1">
+      <w:hyperlink w:anchor="_Toc72696265" w:history="1">
         <w:r>
           <w:rPr>
             <w:rStyle w:val="Hyperlink"/>
@@ -4123,7 +4119,7 @@
             <w:noProof/>
             <w:webHidden/>
           </w:rPr>
-          <w:instrText xml:space="preserve"> PAGEREF _Toc71926158 \h </w:instrText>
+          <w:instrText xml:space="preserve"> PAGEREF _Toc72696265 \h </w:instrText>
         </w:r>
         <w:r>
           <w:rPr>
@@ -4143,7 +4139,7 @@
             <w:noProof/>
             <w:webHidden/>
           </w:rPr>
-          <w:t>8</w:t>
+          <w:t>9</w:t>
         </w:r>
         <w:r>
           <w:rPr>
@@ -4170,7 +4166,7 @@
           <w:lang w:val="en-US"/>
         </w:rPr>
       </w:pPr>
-      <w:hyperlink w:anchor="_Toc71926159" w:history="1">
+      <w:hyperlink w:anchor="_Toc72696266" w:history="1">
         <w:r>
           <w:rPr>
             <w:rStyle w:val="Hyperlink"/>
@@ -4217,7 +4213,7 @@
             <w:noProof/>
             <w:webHidden/>
           </w:rPr>
-          <w:instrText xml:space="preserve"> PAGEREF _Toc71926159 \h </w:instrText>
+          <w:instrText xml:space="preserve"> PAGEREF _Toc72696266 \h </w:instrText>
         </w:r>
         <w:r>
           <w:rPr>
@@ -4237,7 +4233,7 @@
             <w:noProof/>
             <w:webHidden/>
           </w:rPr>
-          <w:t>9</w:t>
+          <w:t>10</w:t>
         </w:r>
         <w:r>
           <w:rPr>
@@ -4264,7 +4260,7 @@
           <w:lang w:val="en-US"/>
         </w:rPr>
       </w:pPr>
-      <w:hyperlink w:anchor="_Toc71926160" w:history="1">
+      <w:hyperlink w:anchor="_Toc72696267" w:history="1">
         <w:r>
           <w:rPr>
             <w:rStyle w:val="Hyperlink"/>
@@ -4311,7 +4307,7 @@
             <w:noProof/>
             <w:webHidden/>
           </w:rPr>
-          <w:instrText xml:space="preserve"> PAGEREF _Toc71926160 \h </w:instrText>
+          <w:instrText xml:space="preserve"> PAGEREF _Toc72696267 \h </w:instrText>
         </w:r>
         <w:r>
           <w:rPr>
@@ -4331,7 +4327,7 @@
             <w:noProof/>
             <w:webHidden/>
           </w:rPr>
-          <w:t>9</w:t>
+          <w:t>10</w:t>
         </w:r>
         <w:r>
           <w:rPr>
@@ -4358,7 +4354,7 @@
           <w:lang w:val="en-US"/>
         </w:rPr>
       </w:pPr>
-      <w:hyperlink w:anchor="_Toc71926161" w:history="1">
+      <w:hyperlink w:anchor="_Toc72696268" w:history="1">
         <w:r>
           <w:rPr>
             <w:rStyle w:val="Hyperlink"/>
@@ -4405,7 +4401,7 @@
             <w:noProof/>
             <w:webHidden/>
           </w:rPr>
-          <w:instrText xml:space="preserve"> PAGEREF _Toc71926161 \h </w:instrText>
+          <w:instrText xml:space="preserve"> PAGEREF _Toc72696268 \h </w:instrText>
         </w:r>
         <w:r>
           <w:rPr>
@@ -4425,7 +4421,7 @@
             <w:noProof/>
             <w:webHidden/>
           </w:rPr>
-          <w:t>9</w:t>
+          <w:t>10</w:t>
         </w:r>
         <w:r>
           <w:rPr>
@@ -4453,12 +4449,11 @@
           <w:lang w:val="en-US"/>
         </w:rPr>
       </w:pPr>
-      <w:hyperlink w:anchor="_Toc71926162" w:history="1">
+      <w:hyperlink w:anchor="_Toc72696269" w:history="1">
         <w:r>
           <w:rPr>
             <w:rStyle w:val="Hyperlink"/>
             <w:noProof/>
-            <w:highlight w:val="yellow"/>
           </w:rPr>
           <w:t>7</w:t>
         </w:r>
@@ -4478,7 +4473,6 @@
           <w:rPr>
             <w:rStyle w:val="Hyperlink"/>
             <w:noProof/>
-            <w:highlight w:val="yellow"/>
           </w:rPr>
           <w:t>Scopes &amp; Limits</w:t>
         </w:r>
@@ -4501,7 +4495,7 @@
             <w:noProof/>
             <w:webHidden/>
           </w:rPr>
-          <w:instrText xml:space="preserve"> PAGEREF _Toc71926162 \h </w:instrText>
+          <w:instrText xml:space="preserve"> PAGEREF _Toc72696269 \h </w:instrText>
         </w:r>
         <w:r>
           <w:rPr>
@@ -4521,7 +4515,7 @@
             <w:noProof/>
             <w:webHidden/>
           </w:rPr>
-          <w:t>9</w:t>
+          <w:t>10</w:t>
         </w:r>
         <w:r>
           <w:rPr>
@@ -4549,7 +4543,7 @@
           <w:lang w:val="en-US"/>
         </w:rPr>
       </w:pPr>
-      <w:hyperlink w:anchor="_Toc71926163" w:history="1">
+      <w:hyperlink w:anchor="_Toc72696270" w:history="1">
         <w:r>
           <w:rPr>
             <w:rStyle w:val="Hyperlink"/>
@@ -4595,7 +4589,7 @@
             <w:noProof/>
             <w:webHidden/>
           </w:rPr>
-          <w:instrText xml:space="preserve"> PAGEREF _Toc71926163 \h </w:instrText>
+          <w:instrText xml:space="preserve"> PAGEREF _Toc72696270 \h </w:instrText>
         </w:r>
         <w:r>
           <w:rPr>
@@ -4615,7 +4609,7 @@
             <w:noProof/>
             <w:webHidden/>
           </w:rPr>
-          <w:t>9</w:t>
+          <w:t>11</w:t>
         </w:r>
         <w:r>
           <w:rPr>
@@ -4643,12 +4637,11 @@
           <w:lang w:val="en-US"/>
         </w:rPr>
       </w:pPr>
-      <w:hyperlink w:anchor="_Toc71926164" w:history="1">
+      <w:hyperlink w:anchor="_Toc72696271" w:history="1">
         <w:r>
           <w:rPr>
             <w:rStyle w:val="Hyperlink"/>
             <w:noProof/>
-            <w:highlight w:val="yellow"/>
           </w:rPr>
           <w:t>9</w:t>
         </w:r>
@@ -4668,7 +4661,6 @@
           <w:rPr>
             <w:rStyle w:val="Hyperlink"/>
             <w:noProof/>
-            <w:highlight w:val="yellow"/>
           </w:rPr>
           <w:t>Testing</w:t>
         </w:r>
@@ -4691,7 +4683,7 @@
             <w:noProof/>
             <w:webHidden/>
           </w:rPr>
-          <w:instrText xml:space="preserve"> PAGEREF _Toc71926164 \h </w:instrText>
+          <w:instrText xml:space="preserve"> PAGEREF _Toc72696271 \h </w:instrText>
         </w:r>
         <w:r>
           <w:rPr>
@@ -4711,7 +4703,7 @@
             <w:noProof/>
             <w:webHidden/>
           </w:rPr>
-          <w:t>11</w:t>
+          <w:t>12</w:t>
         </w:r>
         <w:r>
           <w:rPr>
@@ -4739,7 +4731,7 @@
           <w:lang w:val="en-US"/>
         </w:rPr>
       </w:pPr>
-      <w:hyperlink w:anchor="_Toc71926165" w:history="1">
+      <w:hyperlink w:anchor="_Toc72696272" w:history="1">
         <w:r>
           <w:rPr>
             <w:rStyle w:val="Hyperlink"/>
@@ -4787,7 +4779,7 @@
             <w:noProof/>
             <w:webHidden/>
           </w:rPr>
-          <w:instrText xml:space="preserve"> PAGEREF _Toc71926165 \h </w:instrText>
+          <w:instrText xml:space="preserve"> PAGEREF _Toc72696272 \h </w:instrText>
         </w:r>
         <w:r>
           <w:rPr>
@@ -4807,7 +4799,7 @@
             <w:noProof/>
             <w:webHidden/>
           </w:rPr>
-          <w:t>11</w:t>
+          <w:t>13</w:t>
         </w:r>
         <w:r>
           <w:rPr>
@@ -4835,7 +4827,7 @@
           <w:lang w:val="en-US"/>
         </w:rPr>
       </w:pPr>
-      <w:hyperlink w:anchor="_Toc71926166" w:history="1">
+      <w:hyperlink w:anchor="_Toc72696273" w:history="1">
         <w:r>
           <w:rPr>
             <w:rStyle w:val="Hyperlink"/>
@@ -4881,7 +4873,7 @@
             <w:noProof/>
             <w:webHidden/>
           </w:rPr>
-          <w:instrText xml:space="preserve"> PAGEREF _Toc71926166 \h </w:instrText>
+          <w:instrText xml:space="preserve"> PAGEREF _Toc72696273 \h </w:instrText>
         </w:r>
         <w:r>
           <w:rPr>
@@ -4901,7 +4893,7 @@
             <w:noProof/>
             <w:webHidden/>
           </w:rPr>
-          <w:t>11</w:t>
+          <w:t>13</w:t>
         </w:r>
         <w:r>
           <w:rPr>
@@ -4929,7 +4921,7 @@
           <w:lang w:val="en-US"/>
         </w:rPr>
       </w:pPr>
-      <w:hyperlink w:anchor="_Toc71926167" w:history="1">
+      <w:hyperlink w:anchor="_Toc72696274" w:history="1">
         <w:r>
           <w:rPr>
             <w:rStyle w:val="Hyperlink"/>
@@ -4975,7 +4967,7 @@
             <w:noProof/>
             <w:webHidden/>
           </w:rPr>
-          <w:instrText xml:space="preserve"> PAGEREF _Toc71926167 \h </w:instrText>
+          <w:instrText xml:space="preserve"> PAGEREF _Toc72696274 \h </w:instrText>
         </w:r>
         <w:r>
           <w:rPr>
@@ -4995,7 +4987,7 @@
             <w:noProof/>
             <w:webHidden/>
           </w:rPr>
-          <w:t>11</w:t>
+          <w:t>13</w:t>
         </w:r>
         <w:r>
           <w:rPr>
@@ -5023,7 +5015,7 @@
           <w:lang w:val="en-US"/>
         </w:rPr>
       </w:pPr>
-      <w:hyperlink w:anchor="_Toc71926168" w:history="1">
+      <w:hyperlink w:anchor="_Toc72696275" w:history="1">
         <w:r>
           <w:rPr>
             <w:rStyle w:val="Hyperlink"/>
@@ -5069,7 +5061,7 @@
             <w:noProof/>
             <w:webHidden/>
           </w:rPr>
-          <w:instrText xml:space="preserve"> PAGEREF _Toc71926168 \h </w:instrText>
+          <w:instrText xml:space="preserve"> PAGEREF _Toc72696275 \h </w:instrText>
         </w:r>
         <w:r>
           <w:rPr>
@@ -5089,7 +5081,7 @@
             <w:noProof/>
             <w:webHidden/>
           </w:rPr>
-          <w:t>11</w:t>
+          <w:t>13</w:t>
         </w:r>
         <w:r>
           <w:rPr>
@@ -5116,7 +5108,7 @@
           <w:lang w:val="en-US"/>
         </w:rPr>
       </w:pPr>
-      <w:hyperlink w:anchor="_Toc71926169" w:history="1">
+      <w:hyperlink w:anchor="_Toc72696276" w:history="1">
         <w:r>
           <w:rPr>
             <w:rStyle w:val="Hyperlink"/>
@@ -5163,7 +5155,7 @@
             <w:noProof/>
             <w:webHidden/>
           </w:rPr>
-          <w:instrText xml:space="preserve"> PAGEREF _Toc71926169 \h </w:instrText>
+          <w:instrText xml:space="preserve"> PAGEREF _Toc72696276 \h </w:instrText>
         </w:r>
         <w:r>
           <w:rPr>
@@ -5183,7 +5175,7 @@
             <w:noProof/>
             <w:webHidden/>
           </w:rPr>
-          <w:t>11</w:t>
+          <w:t>13</w:t>
         </w:r>
         <w:r>
           <w:rPr>
@@ -5210,7 +5202,7 @@
           <w:lang w:val="en-US"/>
         </w:rPr>
       </w:pPr>
-      <w:hyperlink w:anchor="_Toc71926170" w:history="1">
+      <w:hyperlink w:anchor="_Toc72696277" w:history="1">
         <w:r>
           <w:rPr>
             <w:rStyle w:val="Hyperlink"/>
@@ -5255,7 +5247,7 @@
             <w:noProof/>
             <w:webHidden/>
           </w:rPr>
-          <w:instrText xml:space="preserve"> PAGEREF _Toc71926170 \h </w:instrText>
+          <w:instrText xml:space="preserve"> PAGEREF _Toc72696277 \h </w:instrText>
         </w:r>
         <w:r>
           <w:rPr>
@@ -5275,7 +5267,7 @@
             <w:noProof/>
             <w:webHidden/>
           </w:rPr>
-          <w:t>12</w:t>
+          <w:t>14</w:t>
         </w:r>
         <w:r>
           <w:rPr>
@@ -5302,7 +5294,7 @@
           <w:lang w:val="en-US"/>
         </w:rPr>
       </w:pPr>
-      <w:hyperlink w:anchor="_Toc71926171" w:history="1">
+      <w:hyperlink w:anchor="_Toc72696278" w:history="1">
         <w:r>
           <w:rPr>
             <w:rStyle w:val="Hyperlink"/>
@@ -5347,7 +5339,7 @@
             <w:noProof/>
             <w:webHidden/>
           </w:rPr>
-          <w:instrText xml:space="preserve"> PAGEREF _Toc71926171 \h </w:instrText>
+          <w:instrText xml:space="preserve"> PAGEREF _Toc72696278 \h </w:instrText>
         </w:r>
         <w:r>
           <w:rPr>
@@ -5367,7 +5359,7 @@
             <w:noProof/>
             <w:webHidden/>
           </w:rPr>
-          <w:t>12</w:t>
+          <w:t>14</w:t>
         </w:r>
         <w:r>
           <w:rPr>
@@ -5395,7 +5387,7 @@
           <w:lang w:val="en-US"/>
         </w:rPr>
       </w:pPr>
-      <w:hyperlink w:anchor="_Toc71926172" w:history="1">
+      <w:hyperlink w:anchor="_Toc72696279" w:history="1">
         <w:r>
           <w:rPr>
             <w:rStyle w:val="Hyperlink"/>
@@ -5443,7 +5435,7 @@
             <w:noProof/>
             <w:webHidden/>
           </w:rPr>
-          <w:instrText xml:space="preserve"> PAGEREF _Toc71926172 \h </w:instrText>
+          <w:instrText xml:space="preserve"> PAGEREF _Toc72696279 \h </w:instrText>
         </w:r>
         <w:r>
           <w:rPr>
@@ -5463,7 +5455,7 @@
             <w:noProof/>
             <w:webHidden/>
           </w:rPr>
-          <w:t>12</w:t>
+          <w:t>14</w:t>
         </w:r>
         <w:r>
           <w:rPr>
@@ -5490,7 +5482,7 @@
           <w:lang w:val="en-US"/>
         </w:rPr>
       </w:pPr>
-      <w:hyperlink w:anchor="_Toc71926173" w:history="1">
+      <w:hyperlink w:anchor="_Toc72696280" w:history="1">
         <w:r>
           <w:rPr>
             <w:rStyle w:val="Hyperlink"/>
@@ -5535,7 +5527,7 @@
             <w:noProof/>
             <w:webHidden/>
           </w:rPr>
-          <w:instrText xml:space="preserve"> PAGEREF _Toc71926173 \h </w:instrText>
+          <w:instrText xml:space="preserve"> PAGEREF _Toc72696280 \h </w:instrText>
         </w:r>
         <w:r>
           <w:rPr>
@@ -5555,7 +5547,7 @@
             <w:noProof/>
             <w:webHidden/>
           </w:rPr>
-          <w:t>12</w:t>
+          <w:t>14</w:t>
         </w:r>
         <w:r>
           <w:rPr>
@@ -5582,7 +5574,7 @@
           <w:lang w:val="en-US"/>
         </w:rPr>
       </w:pPr>
-      <w:hyperlink w:anchor="_Toc71926174" w:history="1">
+      <w:hyperlink w:anchor="_Toc72696281" w:history="1">
         <w:r>
           <w:rPr>
             <w:rStyle w:val="Hyperlink"/>
@@ -5627,7 +5619,7 @@
             <w:noProof/>
             <w:webHidden/>
           </w:rPr>
-          <w:instrText xml:space="preserve"> PAGEREF _Toc71926174 \h </w:instrText>
+          <w:instrText xml:space="preserve"> PAGEREF _Toc72696281 \h </w:instrText>
         </w:r>
         <w:r>
           <w:rPr>
@@ -5647,7 +5639,7 @@
             <w:noProof/>
             <w:webHidden/>
           </w:rPr>
-          <w:t>13</w:t>
+          <w:t>14</w:t>
         </w:r>
         <w:r>
           <w:rPr>
@@ -5674,11 +5666,12 @@
           <w:lang w:val="en-US"/>
         </w:rPr>
       </w:pPr>
-      <w:hyperlink w:anchor="_Toc71926175" w:history="1">
+      <w:hyperlink w:anchor="_Toc72696282" w:history="1">
         <w:r>
           <w:rPr>
             <w:rStyle w:val="Hyperlink"/>
             <w:noProof/>
+            <w:highlight w:val="yellow"/>
           </w:rPr>
           <w:t>14.3</w:t>
         </w:r>
@@ -5697,6 +5690,7 @@
           <w:rPr>
             <w:rStyle w:val="Hyperlink"/>
             <w:noProof/>
+            <w:highlight w:val="yellow"/>
           </w:rPr>
           <w:t>Jonathan Hazell Reflection</w:t>
         </w:r>
@@ -5719,7 +5713,7 @@
             <w:noProof/>
             <w:webHidden/>
           </w:rPr>
-          <w:instrText xml:space="preserve"> PAGEREF _Toc71926175 \h </w:instrText>
+          <w:instrText xml:space="preserve"> PAGEREF _Toc72696282 \h </w:instrText>
         </w:r>
         <w:r>
           <w:rPr>
@@ -5739,7 +5733,7 @@
             <w:noProof/>
             <w:webHidden/>
           </w:rPr>
-          <w:t>13</w:t>
+          <w:t>15</w:t>
         </w:r>
         <w:r>
           <w:rPr>
@@ -5766,7 +5760,7 @@
           <w:lang w:val="en-US"/>
         </w:rPr>
       </w:pPr>
-      <w:hyperlink w:anchor="_Toc71926176" w:history="1">
+      <w:hyperlink w:anchor="_Toc72696283" w:history="1">
         <w:r>
           <w:rPr>
             <w:rStyle w:val="Hyperlink"/>
@@ -5811,7 +5805,7 @@
             <w:noProof/>
             <w:webHidden/>
           </w:rPr>
-          <w:instrText xml:space="preserve"> PAGEREF _Toc71926176 \h </w:instrText>
+          <w:instrText xml:space="preserve"> PAGEREF _Toc72696283 \h </w:instrText>
         </w:r>
         <w:r>
           <w:rPr>
@@ -5831,7 +5825,7 @@
             <w:noProof/>
             <w:webHidden/>
           </w:rPr>
-          <w:t>13</w:t>
+          <w:t>15</w:t>
         </w:r>
         <w:r>
           <w:rPr>
@@ -5858,11 +5852,12 @@
           <w:lang w:val="en-US"/>
         </w:rPr>
       </w:pPr>
-      <w:hyperlink w:anchor="_Toc71926177" w:history="1">
+      <w:hyperlink w:anchor="_Toc72696284" w:history="1">
         <w:r>
           <w:rPr>
             <w:rStyle w:val="Hyperlink"/>
             <w:noProof/>
+            <w:highlight w:val="yellow"/>
           </w:rPr>
           <w:t>14.5</w:t>
         </w:r>
@@ -5881,6 +5876,7 @@
           <w:rPr>
             <w:rStyle w:val="Hyperlink"/>
             <w:noProof/>
+            <w:highlight w:val="yellow"/>
           </w:rPr>
           <w:t>Stefan Siotos Reflection</w:t>
         </w:r>
@@ -5903,7 +5899,7 @@
             <w:noProof/>
             <w:webHidden/>
           </w:rPr>
-          <w:instrText xml:space="preserve"> PAGEREF _Toc71926177 \h </w:instrText>
+          <w:instrText xml:space="preserve"> PAGEREF _Toc72696284 \h </w:instrText>
         </w:r>
         <w:r>
           <w:rPr>
@@ -5923,7 +5919,7 @@
             <w:noProof/>
             <w:webHidden/>
           </w:rPr>
-          <w:t>13</w:t>
+          <w:t>15</w:t>
         </w:r>
         <w:r>
           <w:rPr>
@@ -5950,11 +5946,12 @@
           <w:lang w:val="en-US"/>
         </w:rPr>
       </w:pPr>
-      <w:hyperlink w:anchor="_Toc71926178" w:history="1">
+      <w:hyperlink w:anchor="_Toc72696285" w:history="1">
         <w:r>
           <w:rPr>
             <w:rStyle w:val="Hyperlink"/>
             <w:noProof/>
+            <w:highlight w:val="yellow"/>
           </w:rPr>
           <w:t>14.6</w:t>
         </w:r>
@@ -5973,6 +5970,7 @@
           <w:rPr>
             <w:rStyle w:val="Hyperlink"/>
             <w:noProof/>
+            <w:highlight w:val="yellow"/>
           </w:rPr>
           <w:t>Jordan Uhe Reflection</w:t>
         </w:r>
@@ -5995,7 +5993,7 @@
             <w:noProof/>
             <w:webHidden/>
           </w:rPr>
-          <w:instrText xml:space="preserve"> PAGEREF _Toc71926178 \h </w:instrText>
+          <w:instrText xml:space="preserve"> PAGEREF _Toc72696285 \h </w:instrText>
         </w:r>
         <w:r>
           <w:rPr>
@@ -6015,7 +6013,7 @@
             <w:noProof/>
             <w:webHidden/>
           </w:rPr>
-          <w:t>13</w:t>
+          <w:t>15</w:t>
         </w:r>
         <w:r>
           <w:rPr>
@@ -6042,11 +6040,12 @@
           <w:lang w:val="en-US"/>
         </w:rPr>
       </w:pPr>
-      <w:hyperlink w:anchor="_Toc71926179" w:history="1">
+      <w:hyperlink w:anchor="_Toc72696286" w:history="1">
         <w:r>
           <w:rPr>
             <w:rStyle w:val="Hyperlink"/>
             <w:noProof/>
+            <w:highlight w:val="yellow"/>
           </w:rPr>
           <w:t>14.7</w:t>
         </w:r>
@@ -6065,6 +6064,7 @@
           <w:rPr>
             <w:rStyle w:val="Hyperlink"/>
             <w:noProof/>
+            <w:highlight w:val="yellow"/>
           </w:rPr>
           <w:t>Group Reflection</w:t>
         </w:r>
@@ -6087,7 +6087,7 @@
             <w:noProof/>
             <w:webHidden/>
           </w:rPr>
-          <w:instrText xml:space="preserve"> PAGEREF _Toc71926179 \h </w:instrText>
+          <w:instrText xml:space="preserve"> PAGEREF _Toc72696286 \h </w:instrText>
         </w:r>
         <w:r>
           <w:rPr>
@@ -6107,7 +6107,7 @@
             <w:noProof/>
             <w:webHidden/>
           </w:rPr>
-          <w:t>13</w:t>
+          <w:t>15</w:t>
         </w:r>
         <w:r>
           <w:rPr>
@@ -6135,7 +6135,7 @@
           <w:lang w:val="en-US"/>
         </w:rPr>
       </w:pPr>
-      <w:hyperlink w:anchor="_Toc71926180" w:history="1">
+      <w:hyperlink w:anchor="_Toc72696287" w:history="1">
         <w:r>
           <w:rPr>
             <w:rStyle w:val="Hyperlink"/>
@@ -6181,7 +6181,7 @@
             <w:noProof/>
             <w:webHidden/>
           </w:rPr>
-          <w:instrText xml:space="preserve"> PAGEREF _Toc71926180 \h </w:instrText>
+          <w:instrText xml:space="preserve"> PAGEREF _Toc72696287 \h </w:instrText>
         </w:r>
         <w:r>
           <w:rPr>
@@ -6201,7 +6201,7 @@
             <w:noProof/>
             <w:webHidden/>
           </w:rPr>
-          <w:t>13</w:t>
+          <w:t>15</w:t>
         </w:r>
         <w:r>
           <w:rPr>
@@ -6229,7 +6229,7 @@
           <w:lang w:val="en-US"/>
         </w:rPr>
       </w:pPr>
-      <w:hyperlink w:anchor="_Toc71926181" w:history="1">
+      <w:hyperlink w:anchor="_Toc72696288" w:history="1">
         <w:r>
           <w:rPr>
             <w:rStyle w:val="Hyperlink"/>
@@ -6275,7 +6275,7 @@
             <w:noProof/>
             <w:webHidden/>
           </w:rPr>
-          <w:instrText xml:space="preserve"> PAGEREF _Toc71926181 \h </w:instrText>
+          <w:instrText xml:space="preserve"> PAGEREF _Toc72696288 \h </w:instrText>
         </w:r>
         <w:r>
           <w:rPr>
@@ -6295,7 +6295,7 @@
             <w:noProof/>
             <w:webHidden/>
           </w:rPr>
-          <w:t>13</w:t>
+          <w:t>15</w:t>
         </w:r>
         <w:r>
           <w:rPr>
@@ -6335,7 +6335,7 @@
       <w:pPr>
         <w:pStyle w:val="Heading1"/>
       </w:pPr>
-      <w:bookmarkStart w:id="0" w:name="_Toc71926117"/>
+      <w:bookmarkStart w:id="0" w:name="_Toc72696224"/>
       <w:bookmarkStart w:id="1" w:name="_Toc51749735"/>
       <w:bookmarkStart w:id="2" w:name="_Toc58414886"/>
       <w:bookmarkStart w:id="3" w:name="_Toc53738700"/>
@@ -6354,7 +6354,7 @@
           <w:lang w:val="en-NZ"/>
         </w:rPr>
       </w:pPr>
-      <w:bookmarkStart w:id="7" w:name="_Toc71926118"/>
+      <w:bookmarkStart w:id="7" w:name="_Toc72696225"/>
       <w:proofErr w:type="spellStart"/>
       <w:r>
         <w:rPr>
@@ -6373,7 +6373,7 @@
           <w:lang w:val="en-NZ"/>
         </w:rPr>
       </w:pPr>
-      <w:bookmarkStart w:id="8" w:name="_Toc71926119"/>
+      <w:bookmarkStart w:id="8" w:name="_Toc72696226"/>
       <w:r>
         <w:rPr>
           <w:highlight w:val="yellow"/>
@@ -6385,40 +6385,26 @@
     </w:p>
     <w:p>
       <w:pPr>
+        <w:pStyle w:val="Heading3"/>
         <w:rPr>
           <w:highlight w:val="yellow"/>
           <w:lang w:val="en-NZ"/>
         </w:rPr>
       </w:pPr>
-      <w:r>
-        <w:rPr>
-          <w:lang w:val="en-NZ"/>
-        </w:rPr>
-        <w:t>https://github.com/Ja4m3s02/Assignment-3.git</w:t>
-      </w:r>
-    </w:p>
-    <w:p>
-      <w:pPr>
-        <w:pStyle w:val="Heading3"/>
+      <w:bookmarkStart w:id="9" w:name="_Toc72696227"/>
+      <w:r>
         <w:rPr>
           <w:highlight w:val="yellow"/>
           <w:lang w:val="en-NZ"/>
         </w:rPr>
-      </w:pPr>
-      <w:bookmarkStart w:id="9" w:name="_Toc71926120"/>
+        <w:t>Webpage</w:t>
+      </w:r>
+      <w:bookmarkEnd w:id="9"/>
       <w:r>
         <w:rPr>
           <w:highlight w:val="yellow"/>
           <w:lang w:val="en-NZ"/>
         </w:rPr>
-        <w:t>Webpage</w:t>
-      </w:r>
-      <w:bookmarkEnd w:id="9"/>
-      <w:r>
-        <w:rPr>
-          <w:highlight w:val="yellow"/>
-          <w:lang w:val="en-NZ"/>
-        </w:rPr>
         <w:t xml:space="preserve"> </w:t>
       </w:r>
     </w:p>
@@ -6427,7 +6413,7 @@
         <w:pStyle w:val="Heading2"/>
       </w:pPr>
       <w:bookmarkStart w:id="10" w:name="_Toc52956675"/>
-      <w:bookmarkStart w:id="11" w:name="_Toc71926121"/>
+      <w:bookmarkStart w:id="11" w:name="_Toc72696228"/>
       <w:r>
         <w:t>Scope</w:t>
       </w:r>
@@ -6456,24 +6442,536 @@
     <w:p>
       <w:pPr>
         <w:pStyle w:val="Heading2"/>
+      </w:pPr>
+      <w:bookmarkStart w:id="12" w:name="_Toc72696229"/>
+      <w:r>
+        <w:t>Team Profile</w:t>
+      </w:r>
+      <w:bookmarkEnd w:id="12"/>
+    </w:p>
+    <w:p>
+      <w:pPr>
         <w:rPr>
           <w:highlight w:val="yellow"/>
         </w:rPr>
       </w:pPr>
-      <w:bookmarkStart w:id="12" w:name="_Toc71926122"/>
-      <w:r>
-        <w:rPr>
+    </w:p>
+    <w:p>
+      <w:pPr>
+        <w:rPr>
+          <w:rFonts w:asciiTheme="minorHAnsi" w:hAnsiTheme="minorHAnsi" w:cstheme="minorHAnsi"/>
+        </w:rPr>
+      </w:pPr>
+      <w:r>
+        <w:rPr>
+          <w:rFonts w:asciiTheme="minorHAnsi" w:hAnsiTheme="minorHAnsi" w:cstheme="minorHAnsi"/>
+        </w:rPr>
+        <w:t>Our Group or team J is made up of 6 members, we have a variety of backgrounds,</w:t>
+      </w:r>
+    </w:p>
+    <w:p>
+      <w:pPr>
+        <w:rPr>
+          <w:rFonts w:asciiTheme="minorHAnsi" w:hAnsiTheme="minorHAnsi" w:cstheme="minorHAnsi"/>
+        </w:rPr>
+      </w:pPr>
+      <w:r>
+        <w:rPr>
+          <w:rFonts w:asciiTheme="minorHAnsi" w:hAnsiTheme="minorHAnsi" w:cstheme="minorHAnsi"/>
+        </w:rPr>
+        <w:t>educational levels and industry experience. We have variety of IT disciplines that interest us</w:t>
+      </w:r>
+    </w:p>
+    <w:p>
+      <w:pPr>
+        <w:rPr>
+          <w:rFonts w:asciiTheme="minorHAnsi" w:hAnsiTheme="minorHAnsi" w:cstheme="minorHAnsi"/>
+        </w:rPr>
+      </w:pPr>
+      <w:r>
+        <w:rPr>
+          <w:rFonts w:asciiTheme="minorHAnsi" w:hAnsiTheme="minorHAnsi" w:cstheme="minorHAnsi"/>
+        </w:rPr>
+        <w:t>as well as different learning and personality types. The common thread that binds us</w:t>
+      </w:r>
+    </w:p>
+    <w:p>
+      <w:pPr>
+        <w:rPr>
+          <w:rFonts w:asciiTheme="minorHAnsi" w:hAnsiTheme="minorHAnsi" w:cstheme="minorHAnsi"/>
+        </w:rPr>
+      </w:pPr>
+      <w:r>
+        <w:rPr>
+          <w:rFonts w:asciiTheme="minorHAnsi" w:hAnsiTheme="minorHAnsi" w:cstheme="minorHAnsi"/>
+        </w:rPr>
+        <w:t>together, is that we are all interested in technology in one form or another and we are all</w:t>
+      </w:r>
+    </w:p>
+    <w:p>
+      <w:pPr>
+        <w:rPr>
+          <w:rFonts w:asciiTheme="minorHAnsi" w:hAnsiTheme="minorHAnsi" w:cstheme="minorHAnsi"/>
+        </w:rPr>
+      </w:pPr>
+      <w:r>
+        <w:rPr>
+          <w:rFonts w:asciiTheme="minorHAnsi" w:hAnsiTheme="minorHAnsi" w:cstheme="minorHAnsi"/>
+        </w:rPr>
+        <w:t>pursuing further academics and professional experience and qualifications. Working in a</w:t>
+      </w:r>
+    </w:p>
+    <w:p>
+      <w:pPr>
+        <w:rPr>
+          <w:rFonts w:asciiTheme="minorHAnsi" w:hAnsiTheme="minorHAnsi" w:cstheme="minorHAnsi"/>
+        </w:rPr>
+      </w:pPr>
+      <w:r>
+        <w:rPr>
+          <w:rFonts w:asciiTheme="minorHAnsi" w:hAnsiTheme="minorHAnsi" w:cstheme="minorHAnsi"/>
+        </w:rPr>
+        <w:t>group is always challenging until you find your groove, and personality types need to be</w:t>
+      </w:r>
+    </w:p>
+    <w:p>
+      <w:pPr>
+        <w:rPr>
+          <w:rFonts w:asciiTheme="minorHAnsi" w:hAnsiTheme="minorHAnsi" w:cstheme="minorHAnsi"/>
+        </w:rPr>
+      </w:pPr>
+      <w:r>
+        <w:rPr>
+          <w:rFonts w:asciiTheme="minorHAnsi" w:hAnsiTheme="minorHAnsi" w:cstheme="minorHAnsi"/>
+        </w:rPr>
+        <w:t>considered. Don Vu is an aural learner good at listening, he is neither to introverted or</w:t>
+      </w:r>
+    </w:p>
+    <w:p>
+      <w:pPr>
+        <w:rPr>
+          <w:rFonts w:asciiTheme="minorHAnsi" w:hAnsiTheme="minorHAnsi" w:cstheme="minorHAnsi"/>
+        </w:rPr>
+      </w:pPr>
+      <w:r>
+        <w:rPr>
+          <w:rFonts w:asciiTheme="minorHAnsi" w:hAnsiTheme="minorHAnsi" w:cstheme="minorHAnsi"/>
+        </w:rPr>
+        <w:t>extraverted and tends to be agreeable. He is observant and not to judgmental, which makes</w:t>
+      </w:r>
+    </w:p>
+    <w:p>
+      <w:pPr>
+        <w:rPr>
+          <w:rFonts w:asciiTheme="minorHAnsi" w:hAnsiTheme="minorHAnsi" w:cstheme="minorHAnsi"/>
+        </w:rPr>
+      </w:pPr>
+      <w:r>
+        <w:rPr>
+          <w:rFonts w:asciiTheme="minorHAnsi" w:hAnsiTheme="minorHAnsi" w:cstheme="minorHAnsi"/>
+        </w:rPr>
+        <w:t>him a good fit as team leader. James Eland is a little on the introverted side but is agreeable</w:t>
+      </w:r>
+    </w:p>
+    <w:p>
+      <w:pPr>
+        <w:rPr>
+          <w:rFonts w:asciiTheme="minorHAnsi" w:hAnsiTheme="minorHAnsi" w:cstheme="minorHAnsi"/>
+        </w:rPr>
+      </w:pPr>
+      <w:r>
+        <w:rPr>
+          <w:rFonts w:asciiTheme="minorHAnsi" w:hAnsiTheme="minorHAnsi" w:cstheme="minorHAnsi"/>
+        </w:rPr>
+        <w:t>and conscience with are good team attributes. Jonathan Hazell is a hand on person and</w:t>
+      </w:r>
+    </w:p>
+    <w:p>
+      <w:pPr>
+        <w:rPr>
+          <w:rFonts w:asciiTheme="minorHAnsi" w:hAnsiTheme="minorHAnsi" w:cstheme="minorHAnsi"/>
+        </w:rPr>
+      </w:pPr>
+      <w:r>
+        <w:rPr>
+          <w:rFonts w:asciiTheme="minorHAnsi" w:hAnsiTheme="minorHAnsi" w:cstheme="minorHAnsi"/>
+        </w:rPr>
+        <w:t>tends to be introverted but negotiable. James Parker tends to be extroverted and very</w:t>
+      </w:r>
+    </w:p>
+    <w:p>
+      <w:pPr>
+        <w:rPr>
+          <w:rFonts w:asciiTheme="minorHAnsi" w:hAnsiTheme="minorHAnsi" w:cstheme="minorHAnsi"/>
+        </w:rPr>
+      </w:pPr>
+      <w:r>
+        <w:rPr>
+          <w:rFonts w:asciiTheme="minorHAnsi" w:hAnsiTheme="minorHAnsi" w:cstheme="minorHAnsi"/>
+        </w:rPr>
+        <w:t>agreeable, prefect for selling our product. Stefan Siotos is observant and a thinker, a little</w:t>
+      </w:r>
+    </w:p>
+    <w:p>
+      <w:pPr>
+        <w:rPr>
+          <w:rFonts w:asciiTheme="minorHAnsi" w:hAnsiTheme="minorHAnsi" w:cstheme="minorHAnsi"/>
+        </w:rPr>
+      </w:pPr>
+      <w:r>
+        <w:rPr>
+          <w:rFonts w:asciiTheme="minorHAnsi" w:hAnsiTheme="minorHAnsi" w:cstheme="minorHAnsi"/>
+        </w:rPr>
+        <w:t>turbulent but keeps everyone on their toes. Jordan Uhe is agreeable and imaginative. So, in</w:t>
+      </w:r>
+    </w:p>
+    <w:p>
+      <w:pPr>
+        <w:rPr>
+          <w:rFonts w:asciiTheme="minorHAnsi" w:hAnsiTheme="minorHAnsi" w:cstheme="minorHAnsi"/>
+        </w:rPr>
+      </w:pPr>
+      <w:r>
+        <w:rPr>
+          <w:rFonts w:asciiTheme="minorHAnsi" w:hAnsiTheme="minorHAnsi" w:cstheme="minorHAnsi"/>
+        </w:rPr>
+        <w:t>general our group was a good mix of personality types with no excesses in any direction, this</w:t>
+      </w:r>
+    </w:p>
+    <w:p>
+      <w:pPr>
+        <w:rPr>
+          <w:rFonts w:asciiTheme="minorHAnsi" w:hAnsiTheme="minorHAnsi" w:cstheme="minorHAnsi"/>
+        </w:rPr>
+      </w:pPr>
+      <w:r>
+        <w:rPr>
+          <w:rFonts w:asciiTheme="minorHAnsi" w:hAnsiTheme="minorHAnsi" w:cstheme="minorHAnsi"/>
+        </w:rPr>
+        <w:t>led to smooth and effective dialogue. Educational wise we were at a variety of stages, some</w:t>
+      </w:r>
+    </w:p>
+    <w:p>
+      <w:pPr>
+        <w:rPr>
+          <w:rFonts w:asciiTheme="minorHAnsi" w:hAnsiTheme="minorHAnsi" w:cstheme="minorHAnsi"/>
+        </w:rPr>
+      </w:pPr>
+      <w:r>
+        <w:rPr>
+          <w:rFonts w:asciiTheme="minorHAnsi" w:hAnsiTheme="minorHAnsi" w:cstheme="minorHAnsi"/>
+        </w:rPr>
+        <w:t>of us either starting a degree or had completed several years towards a Diploma. Don Vu</w:t>
+      </w:r>
+    </w:p>
+    <w:p>
+      <w:pPr>
+        <w:rPr>
+          <w:rFonts w:asciiTheme="minorHAnsi" w:hAnsiTheme="minorHAnsi" w:cstheme="minorHAnsi"/>
+        </w:rPr>
+      </w:pPr>
+      <w:r>
+        <w:rPr>
+          <w:rFonts w:asciiTheme="minorHAnsi" w:hAnsiTheme="minorHAnsi" w:cstheme="minorHAnsi"/>
+        </w:rPr>
+        <w:t>has several IT certificates, Azure Web Services, CCNA, and MSCA. Work experience and IT</w:t>
+      </w:r>
+    </w:p>
+    <w:p>
+      <w:pPr>
+        <w:rPr>
+          <w:rFonts w:asciiTheme="minorHAnsi" w:hAnsiTheme="minorHAnsi" w:cstheme="minorHAnsi"/>
+        </w:rPr>
+      </w:pPr>
+      <w:r>
+        <w:rPr>
+          <w:rFonts w:asciiTheme="minorHAnsi" w:hAnsiTheme="minorHAnsi" w:cstheme="minorHAnsi"/>
+        </w:rPr>
+        <w:t>experience was important in delegating various portions of the project to group members.</w:t>
+      </w:r>
+    </w:p>
+    <w:p>
+      <w:pPr>
+        <w:rPr>
+          <w:rFonts w:asciiTheme="minorHAnsi" w:hAnsiTheme="minorHAnsi" w:cstheme="minorHAnsi"/>
+        </w:rPr>
+      </w:pPr>
+      <w:r>
+        <w:rPr>
+          <w:rFonts w:asciiTheme="minorHAnsi" w:hAnsiTheme="minorHAnsi" w:cstheme="minorHAnsi"/>
+        </w:rPr>
+        <w:t>Stefan Siotos has experience with software development at a vet important when developing</w:t>
+      </w:r>
+    </w:p>
+    <w:p>
+      <w:pPr>
+        <w:rPr>
+          <w:rFonts w:asciiTheme="minorHAnsi" w:hAnsiTheme="minorHAnsi" w:cstheme="minorHAnsi"/>
+        </w:rPr>
+      </w:pPr>
+      <w:r>
+        <w:rPr>
+          <w:rFonts w:asciiTheme="minorHAnsi" w:hAnsiTheme="minorHAnsi" w:cstheme="minorHAnsi"/>
+        </w:rPr>
+        <w:t>a software app, James Parker is experienced in social media marketing, Jonathan Hazell</w:t>
+      </w:r>
+    </w:p>
+    <w:p>
+      <w:pPr>
+        <w:rPr>
+          <w:rFonts w:asciiTheme="minorHAnsi" w:hAnsiTheme="minorHAnsi" w:cstheme="minorHAnsi"/>
+        </w:rPr>
+      </w:pPr>
+      <w:r>
+        <w:rPr>
+          <w:rFonts w:asciiTheme="minorHAnsi" w:hAnsiTheme="minorHAnsi" w:cstheme="minorHAnsi"/>
+        </w:rPr>
+        <w:t>has 20 years as Linux Systems Engineer, and Don Vu has multiple years’ experience as an</w:t>
+      </w:r>
+    </w:p>
+    <w:p>
+      <w:pPr>
+        <w:rPr>
+          <w:rFonts w:asciiTheme="minorHAnsi" w:hAnsiTheme="minorHAnsi" w:cstheme="minorHAnsi"/>
+        </w:rPr>
+      </w:pPr>
+      <w:r>
+        <w:rPr>
+          <w:rFonts w:asciiTheme="minorHAnsi" w:hAnsiTheme="minorHAnsi" w:cstheme="minorHAnsi"/>
+        </w:rPr>
+        <w:t xml:space="preserve">IT Administrator. Each person’s experience was helpful in assigning them a role to in </w:t>
+      </w:r>
+      <w:proofErr w:type="gramStart"/>
+      <w:r>
+        <w:rPr>
+          <w:rFonts w:asciiTheme="minorHAnsi" w:hAnsiTheme="minorHAnsi" w:cstheme="minorHAnsi"/>
+        </w:rPr>
+        <w:t>our</w:t>
+      </w:r>
+      <w:proofErr w:type="gramEnd"/>
+    </w:p>
+    <w:p>
+      <w:pPr>
+        <w:rPr>
+          <w:rFonts w:asciiTheme="minorHAnsi" w:hAnsiTheme="minorHAnsi" w:cstheme="minorHAnsi"/>
+        </w:rPr>
+      </w:pPr>
+      <w:r>
+        <w:rPr>
+          <w:rFonts w:asciiTheme="minorHAnsi" w:hAnsiTheme="minorHAnsi" w:cstheme="minorHAnsi"/>
+        </w:rPr>
+        <w:t>project. As for future employment, everyone was interested in pursuing a technology related</w:t>
+      </w:r>
+    </w:p>
+    <w:p>
+      <w:pPr>
+        <w:rPr>
+          <w:rFonts w:asciiTheme="minorHAnsi" w:hAnsiTheme="minorHAnsi" w:cstheme="minorHAnsi"/>
+        </w:rPr>
+      </w:pPr>
+      <w:r>
+        <w:rPr>
+          <w:rFonts w:asciiTheme="minorHAnsi" w:hAnsiTheme="minorHAnsi" w:cstheme="minorHAnsi"/>
+        </w:rPr>
+        <w:t>job, which was to be expected. All jobs related to Cloud infrastructure in some form or</w:t>
+      </w:r>
+    </w:p>
+    <w:p>
+      <w:pPr>
+        <w:rPr>
+          <w:rFonts w:asciiTheme="minorHAnsi" w:hAnsiTheme="minorHAnsi" w:cstheme="minorHAnsi"/>
+        </w:rPr>
+      </w:pPr>
+      <w:r>
+        <w:rPr>
+          <w:rFonts w:asciiTheme="minorHAnsi" w:hAnsiTheme="minorHAnsi" w:cstheme="minorHAnsi"/>
+        </w:rPr>
+        <w:t>another if not directly. Don Vu is interested in IT Service manager position, a position that</w:t>
+      </w:r>
+    </w:p>
+    <w:p>
+      <w:pPr>
+        <w:rPr>
+          <w:rFonts w:asciiTheme="minorHAnsi" w:hAnsiTheme="minorHAnsi" w:cstheme="minorHAnsi"/>
+        </w:rPr>
+      </w:pPr>
+      <w:r>
+        <w:rPr>
+          <w:rFonts w:asciiTheme="minorHAnsi" w:hAnsiTheme="minorHAnsi" w:cstheme="minorHAnsi"/>
+        </w:rPr>
+        <w:t>demands a wide range of skills. James Eland is interested in a position as an IT Analyst,</w:t>
+      </w:r>
+    </w:p>
+    <w:p>
+      <w:pPr>
+        <w:rPr>
+          <w:rFonts w:asciiTheme="minorHAnsi" w:hAnsiTheme="minorHAnsi" w:cstheme="minorHAnsi"/>
+        </w:rPr>
+      </w:pPr>
+      <w:r>
+        <w:rPr>
+          <w:rFonts w:asciiTheme="minorHAnsi" w:hAnsiTheme="minorHAnsi" w:cstheme="minorHAnsi"/>
+        </w:rPr>
+        <w:t>James Parker is interested in being a Project Manager and implementing vendor</w:t>
+      </w:r>
+    </w:p>
+    <w:p>
+      <w:pPr>
+        <w:rPr>
+          <w:rFonts w:asciiTheme="minorHAnsi" w:hAnsiTheme="minorHAnsi" w:cstheme="minorHAnsi"/>
+        </w:rPr>
+      </w:pPr>
+      <w:r>
+        <w:rPr>
+          <w:rFonts w:asciiTheme="minorHAnsi" w:hAnsiTheme="minorHAnsi" w:cstheme="minorHAnsi"/>
+        </w:rPr>
+        <w:t>applications. Jonathan Hazell is looking at a job as a Linux Engineer, which fits in with mot of</w:t>
+      </w:r>
+    </w:p>
+    <w:p>
+      <w:pPr>
+        <w:rPr>
+          <w:rFonts w:asciiTheme="minorHAnsi" w:hAnsiTheme="minorHAnsi" w:cstheme="minorHAnsi"/>
+        </w:rPr>
+      </w:pPr>
+      <w:r>
+        <w:rPr>
+          <w:rFonts w:asciiTheme="minorHAnsi" w:hAnsiTheme="minorHAnsi" w:cstheme="minorHAnsi"/>
+        </w:rPr>
+        <w:t>his work history. Stefan Siotos is interested in Machine learning and Jordan Uhe’s desired</w:t>
+      </w:r>
+    </w:p>
+    <w:p>
+      <w:pPr>
+        <w:rPr>
+          <w:rFonts w:asciiTheme="minorHAnsi" w:hAnsiTheme="minorHAnsi" w:cstheme="minorHAnsi"/>
+        </w:rPr>
+      </w:pPr>
+      <w:r>
+        <w:rPr>
+          <w:rFonts w:asciiTheme="minorHAnsi" w:hAnsiTheme="minorHAnsi" w:cstheme="minorHAnsi"/>
+        </w:rPr>
+        <w:t>job is Cloud Operations Manager. Looking at the psychological profiles that each member</w:t>
+      </w:r>
+    </w:p>
+    <w:p>
+      <w:pPr>
+        <w:rPr>
+          <w:rFonts w:asciiTheme="minorHAnsi" w:hAnsiTheme="minorHAnsi" w:cstheme="minorHAnsi"/>
+        </w:rPr>
+      </w:pPr>
+      <w:r>
+        <w:rPr>
+          <w:rFonts w:asciiTheme="minorHAnsi" w:hAnsiTheme="minorHAnsi" w:cstheme="minorHAnsi"/>
+        </w:rPr>
+        <w:t>did, you can see a correlation between the results and their job interests.</w:t>
+      </w:r>
+    </w:p>
+    <w:p>
+      <w:pPr>
+        <w:rPr>
+          <w:rFonts w:asciiTheme="minorHAnsi" w:hAnsiTheme="minorHAnsi" w:cstheme="minorHAnsi"/>
+        </w:rPr>
+      </w:pPr>
+      <w:r>
+        <w:rPr>
+          <w:rFonts w:asciiTheme="minorHAnsi" w:hAnsiTheme="minorHAnsi" w:cstheme="minorHAnsi"/>
+        </w:rPr>
+        <w:t>Working together as a group is not easy mainly due to personality differences and</w:t>
+      </w:r>
+    </w:p>
+    <w:p>
+      <w:pPr>
+        <w:rPr>
+          <w:rFonts w:asciiTheme="minorHAnsi" w:hAnsiTheme="minorHAnsi" w:cstheme="minorHAnsi"/>
+        </w:rPr>
+      </w:pPr>
+      <w:r>
+        <w:rPr>
+          <w:rFonts w:asciiTheme="minorHAnsi" w:hAnsiTheme="minorHAnsi" w:cstheme="minorHAnsi"/>
+        </w:rPr>
+        <w:t>experience. Group J was comprised of individuals that where mostly middle ground, did not</w:t>
+      </w:r>
+    </w:p>
+    <w:p>
+      <w:pPr>
+        <w:rPr>
+          <w:rFonts w:asciiTheme="minorHAnsi" w:hAnsiTheme="minorHAnsi" w:cstheme="minorHAnsi"/>
+        </w:rPr>
+      </w:pPr>
+      <w:r>
+        <w:rPr>
+          <w:rFonts w:asciiTheme="minorHAnsi" w:hAnsiTheme="minorHAnsi" w:cstheme="minorHAnsi"/>
+        </w:rPr>
+        <w:t xml:space="preserve">fall to either extreme and where mostly agreeable, conscience and had a desire to see </w:t>
+      </w:r>
+      <w:proofErr w:type="gramStart"/>
+      <w:r>
+        <w:rPr>
+          <w:rFonts w:asciiTheme="minorHAnsi" w:hAnsiTheme="minorHAnsi" w:cstheme="minorHAnsi"/>
+        </w:rPr>
+        <w:t>our</w:t>
+      </w:r>
+      <w:proofErr w:type="gramEnd"/>
+    </w:p>
+    <w:p>
+      <w:pPr>
+        <w:rPr>
+          <w:rFonts w:asciiTheme="minorHAnsi" w:hAnsiTheme="minorHAnsi" w:cstheme="minorHAnsi"/>
+        </w:rPr>
+      </w:pPr>
+      <w:r>
+        <w:rPr>
+          <w:rFonts w:asciiTheme="minorHAnsi" w:hAnsiTheme="minorHAnsi" w:cstheme="minorHAnsi"/>
+        </w:rPr>
+        <w:t>project comes to completion. We each had experience in some form of technology so parts</w:t>
+      </w:r>
+    </w:p>
+    <w:p>
+      <w:pPr>
+        <w:rPr>
+          <w:rFonts w:asciiTheme="minorHAnsi" w:hAnsiTheme="minorHAnsi" w:cstheme="minorHAnsi"/>
+        </w:rPr>
+      </w:pPr>
+      <w:r>
+        <w:rPr>
+          <w:rFonts w:asciiTheme="minorHAnsi" w:hAnsiTheme="minorHAnsi" w:cstheme="minorHAnsi"/>
+        </w:rPr>
+        <w:t>could be given to each member. As the project progressed group members became much</w:t>
+      </w:r>
+    </w:p>
+    <w:p>
+      <w:pPr>
+        <w:rPr>
+          <w:rFonts w:asciiTheme="minorHAnsi" w:hAnsiTheme="minorHAnsi" w:cstheme="minorHAnsi"/>
+        </w:rPr>
+      </w:pPr>
+      <w:r>
+        <w:rPr>
+          <w:rFonts w:asciiTheme="minorHAnsi" w:hAnsiTheme="minorHAnsi" w:cstheme="minorHAnsi"/>
+        </w:rPr>
+        <w:t>more active and participated more. In the end we formed a very cohesive group that</w:t>
+      </w:r>
+    </w:p>
+    <w:p>
+      <w:pPr>
+        <w:rPr>
+          <w:rFonts w:asciiTheme="minorHAnsi" w:hAnsiTheme="minorHAnsi" w:cstheme="minorHAnsi"/>
           <w:highlight w:val="yellow"/>
         </w:rPr>
-        <w:t>Team Profile</w:t>
-      </w:r>
-      <w:bookmarkEnd w:id="12"/>
+      </w:pPr>
+      <w:r>
+        <w:rPr>
+          <w:rFonts w:asciiTheme="minorHAnsi" w:hAnsiTheme="minorHAnsi" w:cstheme="minorHAnsi"/>
+        </w:rPr>
+        <w:t>participated well.</w:t>
+      </w:r>
     </w:p>
     <w:p>
       <w:pPr>
         <w:pStyle w:val="Heading3"/>
       </w:pPr>
-      <w:bookmarkStart w:id="13" w:name="_Toc71926123"/>
+      <w:bookmarkStart w:id="13" w:name="_Toc72696230"/>
       <w:r>
         <w:t>Student ID</w:t>
       </w:r>
@@ -6562,15 +7060,7 @@
         <w:spacing w:line="259" w:lineRule="auto"/>
       </w:pPr>
       <w:r>
-        <w:t xml:space="preserve">Stefan </w:t>
-      </w:r>
-      <w:proofErr w:type="spellStart"/>
-      <w:r>
-        <w:t>Siotos</w:t>
-      </w:r>
-      <w:proofErr w:type="spellEnd"/>
-      <w:r>
-        <w:t xml:space="preserve"> - </w:t>
+        <w:t xml:space="preserve">Stefan Siotos - </w:t>
       </w:r>
       <w:r>
         <w:tab/>
@@ -6602,7 +7092,7 @@
       <w:pPr>
         <w:pStyle w:val="Heading2"/>
       </w:pPr>
-      <w:bookmarkStart w:id="14" w:name="_Toc71926124"/>
+      <w:bookmarkStart w:id="14" w:name="_Toc72696231"/>
       <w:r>
         <w:t>Group Processes</w:t>
       </w:r>
@@ -6685,7 +7175,7 @@
       <w:pPr>
         <w:pStyle w:val="Heading2"/>
       </w:pPr>
-      <w:bookmarkStart w:id="15" w:name="_Toc71926125"/>
+      <w:bookmarkStart w:id="15" w:name="_Toc72696232"/>
       <w:r>
         <w:t>Teams Meetings</w:t>
       </w:r>
@@ -6695,7 +7185,7 @@
       <w:pPr>
         <w:pStyle w:val="Heading3"/>
       </w:pPr>
-      <w:bookmarkStart w:id="16" w:name="_Toc71926126"/>
+      <w:bookmarkStart w:id="16" w:name="_Toc72696233"/>
       <w:r>
         <w:t>Meeting 1 –</w:t>
       </w:r>
@@ -6858,7 +7348,7 @@
       <w:pPr>
         <w:pStyle w:val="Heading3"/>
       </w:pPr>
-      <w:bookmarkStart w:id="17" w:name="_Toc71926127"/>
+      <w:bookmarkStart w:id="17" w:name="_Toc72696234"/>
       <w:r>
         <w:t>Meeting 2</w:t>
       </w:r>
@@ -7036,7 +7526,7 @@
       <w:pPr>
         <w:pStyle w:val="Heading3"/>
       </w:pPr>
-      <w:bookmarkStart w:id="18" w:name="_Toc71926128"/>
+      <w:bookmarkStart w:id="18" w:name="_Toc72696235"/>
       <w:r>
         <w:t>Meeting 3</w:t>
       </w:r>
@@ -7174,7 +7664,7 @@
       <w:pPr>
         <w:pStyle w:val="Heading3"/>
       </w:pPr>
-      <w:bookmarkStart w:id="19" w:name="_Toc71926129"/>
+      <w:bookmarkStart w:id="19" w:name="_Toc72696236"/>
       <w:r>
         <w:t>Meeting 4</w:t>
       </w:r>
@@ -7243,15 +7733,7 @@
       </w:r>
       <w:r>
         <w:tab/>
-        <w:t xml:space="preserve">Stefan </w:t>
-      </w:r>
-      <w:proofErr w:type="spellStart"/>
-      <w:r>
-        <w:t>Siotos</w:t>
-      </w:r>
-      <w:proofErr w:type="spellEnd"/>
-      <w:r>
-        <w:t>, James Parker</w:t>
+        <w:t>Stefan Siotos, James Parker</w:t>
       </w:r>
     </w:p>
     <w:p>
@@ -7323,125 +7805,127 @@
     <w:p>
       <w:pPr>
         <w:pStyle w:val="Heading2"/>
-        <w:rPr>
-          <w:highlight w:val="yellow"/>
-        </w:rPr>
-      </w:pPr>
-      <w:bookmarkStart w:id="20" w:name="_Toc71926130"/>
-      <w:r>
-        <w:rPr>
-          <w:highlight w:val="yellow"/>
-        </w:rPr>
+      </w:pPr>
+      <w:bookmarkStart w:id="20" w:name="_Toc72696237"/>
+      <w:r>
         <w:t>Career Plans</w:t>
       </w:r>
       <w:bookmarkEnd w:id="20"/>
     </w:p>
+    <w:p>
+      <w:r>
+        <w:t xml:space="preserve">All members of our team had different career plans but there were some similarities between our plans, the main similarity is that all jobs are centred around the IT field. Some peoples plan aligns closer than others and some people don’t have similarities with anyone. James Parker and Don Vu both plan on being in a managerial role however James is planning on working as a Project manager and Don is wanting to work as an operations manager. Jordan is planning on working as a cloud operations manager which aligns with Jonathon who is a Linux System administrator both roles require experience and skills in cloud operations and server management. Jordan and Jonathon differ from James and don by one main point which is where </w:t>
+      </w:r>
+      <w:r>
+        <w:t>D</w:t>
+      </w:r>
+      <w:r>
+        <w:t>on and James want to manage teams and operations James and don would rather do a more hands on role. Stefan is planning on going into the Machine Learning field which is currently more of a research and learning role compared to the others and James Eland is planning on working as an IT analyst which is more closely aligned with Jordan and Jonathon.</w:t>
+      </w:r>
+    </w:p>
     <w:p/>
+    <w:p>
+      <w:pPr>
+        <w:pStyle w:val="Heading1"/>
+      </w:pPr>
+      <w:bookmarkStart w:id="21" w:name="_Toc72696238"/>
+      <w:bookmarkStart w:id="22" w:name="_Toc52956681"/>
+      <w:r>
+        <w:t>Project Description</w:t>
+      </w:r>
+      <w:bookmarkEnd w:id="21"/>
+    </w:p>
+    <w:p>
+      <w:pPr>
+        <w:pStyle w:val="Heading2"/>
+      </w:pPr>
+      <w:bookmarkStart w:id="23" w:name="_Toc72696239"/>
+      <w:r>
+        <w:t>The passions, interests and skills of your group</w:t>
+      </w:r>
+      <w:bookmarkEnd w:id="23"/>
+    </w:p>
+    <w:p>
+      <w:r>
+        <w:t xml:space="preserve">Our group comes from a very diverse skillset and mindset in relation to IT. Some already has industry certification and already have a job in the IT industry; whereas some are in an unrelated field and wish to gain entry into the industry. </w:t>
+      </w:r>
+    </w:p>
     <w:p/>
     <w:p>
+      <w:r>
+        <w:t xml:space="preserve">Regardless of where one stands in the industry it is always the advanced technology, the breakthrough and revolutionary technology that intrigues the team and makes them want to learn more about it.  </w:t>
+      </w:r>
+    </w:p>
+    <w:p>
+      <w:pPr>
+        <w:pStyle w:val="Heading2"/>
+      </w:pPr>
+      <w:bookmarkStart w:id="24" w:name="_Toc72696240"/>
+      <w:r>
+        <w:t>IT industry trends</w:t>
+      </w:r>
+      <w:bookmarkEnd w:id="24"/>
+    </w:p>
+    <w:p>
+      <w:r>
+        <w:t xml:space="preserve">The trend in the IT industry now is about convenience and AI; the smarter the technology is, the less smart the user needs to be to use the technology to complete their desired task. As a result, the technology needs to become more sophisticated and complex to make up for the shortfall. </w:t>
+      </w:r>
+    </w:p>
+    <w:p/>
+    <w:p>
+      <w:r>
+        <w:t>The idea of advancing technology is so that it can do more, cost less and take up less space and time. To do more, the technology needs to be smarter or at least capable of learning so it can eventually do more for the common man to do less. Cost less is a major concern for the common man a</w:t>
+      </w:r>
+      <w:r>
+        <w:t xml:space="preserve">s if there is an advanced technology but no one can afford it except for the extremely rich; then </w:t>
+      </w:r>
+      <w:proofErr w:type="spellStart"/>
+      <w:r>
+        <w:t>its</w:t>
+      </w:r>
+      <w:proofErr w:type="spellEnd"/>
+      <w:r>
+        <w:t xml:space="preserve"> not really being used by the general public. Lastly taking up less space and time, advancing means to be portable as well. For example, now a full sized i7 laptop can be in a size of a </w:t>
+      </w:r>
+      <w:r>
+        <w:t>hand-held</w:t>
+      </w:r>
+      <w:r>
+        <w:t xml:space="preserve"> gaming console. </w:t>
+      </w:r>
+    </w:p>
+    <w:p>
+      <w:pPr>
+        <w:pStyle w:val="Heading2"/>
+      </w:pPr>
+      <w:bookmarkStart w:id="25" w:name="_Toc72696241"/>
+      <w:r>
+        <w:t>What would assist you in your career plan</w:t>
+      </w:r>
+      <w:bookmarkEnd w:id="25"/>
+    </w:p>
+    <w:p>
+      <w:r>
+        <w:t xml:space="preserve">Working through this project will allow members of the team to take part in a project plan, do project work and gain project experience. </w:t>
+      </w:r>
+    </w:p>
+    <w:p>
+      <w:r>
+        <w:t xml:space="preserve">This will particularly help the members with management roles as their career goal as it will develop their management skills in regards to time, funds and project milestones. </w:t>
+      </w:r>
+    </w:p>
+    <w:p>
+      <w:pPr>
+        <w:rPr>
+          <w:lang w:val="en-NZ"/>
+        </w:rPr>
+      </w:pPr>
+    </w:p>
+    <w:p>
       <w:pPr>
         <w:pStyle w:val="Heading1"/>
       </w:pPr>
-      <w:bookmarkStart w:id="21" w:name="_Toc71926131"/>
-      <w:bookmarkStart w:id="22" w:name="_Toc52956681"/>
-      <w:r>
-        <w:t>Project Description</w:t>
-      </w:r>
-      <w:bookmarkEnd w:id="21"/>
-    </w:p>
-    <w:p>
-      <w:pPr>
-        <w:pStyle w:val="Heading2"/>
-      </w:pPr>
-      <w:bookmarkStart w:id="23" w:name="_Toc71926132"/>
-      <w:r>
-        <w:t>The passions, interests and skills of your group</w:t>
-      </w:r>
-      <w:bookmarkEnd w:id="23"/>
-    </w:p>
-    <w:p>
-      <w:r>
-        <w:t xml:space="preserve">Our group comes from a very diverse skillset and mindset in relation to IT. Some already has industry certification and already have a job in the IT industry; whereas some are in an unrelated field and wish to gain entry into the industry. </w:t>
-      </w:r>
-    </w:p>
-    <w:p/>
-    <w:p>
-      <w:r>
-        <w:t xml:space="preserve">Regardless of where one stands in the industry it is always the advanced technology, the breakthrough and revolutionary technology that intrigues the team and makes them want to learn more about it.  </w:t>
-      </w:r>
-    </w:p>
-    <w:p>
-      <w:pPr>
-        <w:pStyle w:val="Heading2"/>
-      </w:pPr>
-      <w:bookmarkStart w:id="24" w:name="_Toc71926133"/>
-      <w:r>
-        <w:t>IT industry trends</w:t>
-      </w:r>
-      <w:bookmarkEnd w:id="24"/>
-    </w:p>
-    <w:p>
-      <w:r>
-        <w:t xml:space="preserve">The trend in the IT industry now is about convenience and AI; the smarter the technology is, the less smart the user needs to be to use the technology to complete their desired task. As a result, the technology needs to become more sophisticated and complex to make up for the shortfall. </w:t>
-      </w:r>
-    </w:p>
-    <w:p/>
-    <w:p>
-      <w:r>
-        <w:t>The idea of advancing technology is so that it can do more, cost less and take up less space and time. To do more, the technology needs to be smarter or at least capable of learning so it can eventually do more for the common man to do less. Cost less is a major concern for the common man a</w:t>
-      </w:r>
-      <w:r>
-        <w:t xml:space="preserve">s if there is an advanced technology but no one can afford it except for the extremely rich; then </w:t>
-      </w:r>
-      <w:proofErr w:type="spellStart"/>
-      <w:r>
-        <w:t>its</w:t>
-      </w:r>
-      <w:proofErr w:type="spellEnd"/>
-      <w:r>
-        <w:t xml:space="preserve"> not really being used by the general public. Lastly taking up less space and time, advancing means to be portable as well. For example, now a full sized i7 laptop can be in a size of a </w:t>
-      </w:r>
-      <w:proofErr w:type="gramStart"/>
-      <w:r>
-        <w:t>hand held</w:t>
-      </w:r>
-      <w:proofErr w:type="gramEnd"/>
-      <w:r>
-        <w:t xml:space="preserve"> gaming console. </w:t>
-      </w:r>
-    </w:p>
-    <w:p>
-      <w:pPr>
-        <w:pStyle w:val="Heading2"/>
-      </w:pPr>
-      <w:bookmarkStart w:id="25" w:name="_Toc71926134"/>
-      <w:r>
-        <w:t>What would assist you in your career plan</w:t>
-      </w:r>
-      <w:bookmarkEnd w:id="25"/>
-    </w:p>
-    <w:p>
-      <w:r>
-        <w:t xml:space="preserve">Working through this project will allow members of the team to take part in a project plan, do project work and gain project experience. </w:t>
-      </w:r>
-    </w:p>
-    <w:p>
-      <w:r>
-        <w:t xml:space="preserve">This will particularly help the members with management roles as their career goal as it will develop their management skills in regards to time, funds and project milestones. </w:t>
-      </w:r>
-    </w:p>
-    <w:p>
-      <w:pPr>
-        <w:rPr>
-          <w:lang w:val="en-NZ"/>
-        </w:rPr>
-      </w:pPr>
-    </w:p>
-    <w:p>
-      <w:pPr>
-        <w:pStyle w:val="Heading1"/>
-      </w:pPr>
-      <w:bookmarkStart w:id="26" w:name="_Toc71926135"/>
+      <w:bookmarkStart w:id="26" w:name="_Toc72696242"/>
       <w:bookmarkStart w:id="27" w:name="_Toc50539202"/>
       <w:bookmarkEnd w:id="1"/>
       <w:bookmarkEnd w:id="2"/>
@@ -7463,7 +7947,7 @@
           <w:lang w:val="en-NZ"/>
         </w:rPr>
       </w:pPr>
-      <w:bookmarkStart w:id="28" w:name="_Toc71926136"/>
+      <w:bookmarkStart w:id="28" w:name="_Toc72696243"/>
       <w:r>
         <w:t>Topic:</w:t>
       </w:r>
@@ -7506,7 +7990,7 @@
       <w:pPr>
         <w:pStyle w:val="Heading2"/>
       </w:pPr>
-      <w:bookmarkStart w:id="29" w:name="_Toc71926137"/>
+      <w:bookmarkStart w:id="29" w:name="_Toc72696244"/>
       <w:r>
         <w:t>Motivation:</w:t>
       </w:r>
@@ -7536,7 +8020,7 @@
       <w:pPr>
         <w:pStyle w:val="Heading2"/>
       </w:pPr>
-      <w:bookmarkStart w:id="30" w:name="_Toc71926138"/>
+      <w:bookmarkStart w:id="30" w:name="_Toc72696245"/>
       <w:r>
         <w:t>Landscape:</w:t>
       </w:r>
@@ -7608,7 +8092,7 @@
       <w:pPr>
         <w:pStyle w:val="Heading1"/>
       </w:pPr>
-      <w:bookmarkStart w:id="31" w:name="_Toc71926139"/>
+      <w:bookmarkStart w:id="31" w:name="_Toc72696246"/>
       <w:r>
         <w:t>Detailed Description</w:t>
       </w:r>
@@ -7621,7 +8105,7 @@
           <w:lang w:val="en-US"/>
         </w:rPr>
       </w:pPr>
-      <w:bookmarkStart w:id="32" w:name="_Toc71926140"/>
+      <w:bookmarkStart w:id="32" w:name="_Toc72696247"/>
       <w:r>
         <w:t>Aims:</w:t>
       </w:r>
@@ -7704,7 +8188,7 @@
       <w:pPr>
         <w:pStyle w:val="Heading2"/>
       </w:pPr>
-      <w:bookmarkStart w:id="33" w:name="_Toc71926141"/>
+      <w:bookmarkStart w:id="33" w:name="_Toc72696248"/>
       <w:r>
         <w:t>What are the most important parts of the Project?</w:t>
       </w:r>
@@ -7734,7 +8218,7 @@
       <w:pPr>
         <w:pStyle w:val="Heading2"/>
       </w:pPr>
-      <w:bookmarkStart w:id="34" w:name="_Toc71926142"/>
+      <w:bookmarkStart w:id="34" w:name="_Toc72696249"/>
       <w:r>
         <w:t>Which parts should have priority over the others?</w:t>
       </w:r>
@@ -7764,7 +8248,7 @@
       <w:pPr>
         <w:pStyle w:val="Heading1"/>
       </w:pPr>
-      <w:bookmarkStart w:id="35" w:name="_Toc71926143"/>
+      <w:bookmarkStart w:id="35" w:name="_Toc72696250"/>
       <w:r>
         <w:t>Plans &amp; Progress</w:t>
       </w:r>
@@ -7777,7 +8261,7 @@
           <w:lang w:val="en-US"/>
         </w:rPr>
       </w:pPr>
-      <w:bookmarkStart w:id="36" w:name="_Toc71926144"/>
+      <w:bookmarkStart w:id="36" w:name="_Toc72696251"/>
       <w:r>
         <w:t>How the project began</w:t>
       </w:r>
@@ -7838,7 +8322,7 @@
           <w:lang w:val="en-US"/>
         </w:rPr>
       </w:pPr>
-      <w:bookmarkStart w:id="37" w:name="_Toc71926145"/>
+      <w:bookmarkStart w:id="37" w:name="_Toc72696252"/>
       <w:r>
         <w:t>What your project will do?</w:t>
       </w:r>
@@ -7899,7 +8383,7 @@
           <w:lang w:val="en-US"/>
         </w:rPr>
       </w:pPr>
-      <w:bookmarkStart w:id="38" w:name="_Toc71926146"/>
+      <w:bookmarkStart w:id="38" w:name="_Toc72696253"/>
       <w:r>
         <w:t>How will you do it?</w:t>
       </w:r>
@@ -7953,7 +8437,7 @@
           <w:lang w:val="en-US"/>
         </w:rPr>
       </w:pPr>
-      <w:bookmarkStart w:id="39" w:name="_Toc71926147"/>
+      <w:bookmarkStart w:id="39" w:name="_Toc72696254"/>
       <w:r>
         <w:t>How has it progressed –</w:t>
       </w:r>
@@ -7972,7 +8456,7 @@
       <w:pPr>
         <w:pStyle w:val="Heading3"/>
       </w:pPr>
-      <w:bookmarkStart w:id="40" w:name="_Toc71926148"/>
+      <w:bookmarkStart w:id="40" w:name="_Toc72696255"/>
       <w:r>
         <w:t>Development</w:t>
       </w:r>
@@ -8056,7 +8540,7 @@
           <w:lang w:val="en-US"/>
         </w:rPr>
       </w:pPr>
-      <w:bookmarkStart w:id="41" w:name="_Toc71926149"/>
+      <w:bookmarkStart w:id="41" w:name="_Toc72696256"/>
       <w:r>
         <w:t>Staffing</w:t>
       </w:r>
@@ -8228,7 +8712,7 @@
           <w:lang w:val="en-US"/>
         </w:rPr>
       </w:pPr>
-      <w:bookmarkStart w:id="42" w:name="_Toc71926150"/>
+      <w:bookmarkStart w:id="42" w:name="_Toc72696257"/>
       <w:r>
         <w:t>Backbone</w:t>
       </w:r>
@@ -8297,7 +8781,7 @@
           <w:lang w:val="en-US"/>
         </w:rPr>
       </w:pPr>
-      <w:bookmarkStart w:id="43" w:name="_Toc71926151"/>
+      <w:bookmarkStart w:id="43" w:name="_Toc72696258"/>
       <w:r>
         <w:t>Features</w:t>
       </w:r>
@@ -8377,7 +8861,7 @@
           <w:lang w:val="en-US"/>
         </w:rPr>
       </w:pPr>
-      <w:bookmarkStart w:id="44" w:name="_Toc71926152"/>
+      <w:bookmarkStart w:id="44" w:name="_Toc72696259"/>
       <w:r>
         <w:t>UI</w:t>
       </w:r>
@@ -8449,7 +8933,7 @@
           <w:lang w:val="en-US"/>
         </w:rPr>
       </w:pPr>
-      <w:bookmarkStart w:id="45" w:name="_Toc71926153"/>
+      <w:bookmarkStart w:id="45" w:name="_Toc72696260"/>
       <w:r>
         <w:t>Dead ends</w:t>
       </w:r>
@@ -8501,7 +8985,7 @@
           <w:lang w:val="en-US"/>
         </w:rPr>
       </w:pPr>
-      <w:bookmarkStart w:id="46" w:name="_Toc71926154"/>
+      <w:bookmarkStart w:id="46" w:name="_Toc72696261"/>
       <w:r>
         <w:t>Outstanding items/Future Plans</w:t>
       </w:r>
@@ -8817,7 +9301,7 @@
       <w:pPr>
         <w:pStyle w:val="Heading1"/>
       </w:pPr>
-      <w:bookmarkStart w:id="47" w:name="_Toc71926155"/>
+      <w:bookmarkStart w:id="47" w:name="_Toc72696262"/>
       <w:r>
         <w:t>Roles</w:t>
       </w:r>
@@ -8861,7 +9345,7 @@
           <w:lang w:val="en-US"/>
         </w:rPr>
       </w:pPr>
-      <w:bookmarkStart w:id="48" w:name="_Toc71926156"/>
+      <w:bookmarkStart w:id="48" w:name="_Toc72696263"/>
       <w:r>
         <w:rPr>
           <w:lang w:val="en-US"/>
@@ -8906,7 +9390,7 @@
           <w:lang w:val="en-US"/>
         </w:rPr>
       </w:pPr>
-      <w:bookmarkStart w:id="49" w:name="_Toc71926157"/>
+      <w:bookmarkStart w:id="49" w:name="_Toc72696264"/>
       <w:r>
         <w:rPr>
           <w:lang w:val="en-US"/>
@@ -8988,7 +9472,7 @@
           <w:lang w:val="en-US"/>
         </w:rPr>
       </w:pPr>
-      <w:bookmarkStart w:id="50" w:name="_Toc71926158"/>
+      <w:bookmarkStart w:id="50" w:name="_Toc72696265"/>
       <w:r>
         <w:rPr>
           <w:lang w:val="en-US"/>
@@ -9097,7 +9581,7 @@
           <w:lang w:val="en-US"/>
         </w:rPr>
       </w:pPr>
-      <w:bookmarkStart w:id="51" w:name="_Toc71926159"/>
+      <w:bookmarkStart w:id="51" w:name="_Toc72696266"/>
       <w:r>
         <w:rPr>
           <w:lang w:val="en-US"/>
@@ -9142,7 +9626,7 @@
           <w:lang w:val="en-US"/>
         </w:rPr>
       </w:pPr>
-      <w:bookmarkStart w:id="52" w:name="_Toc71926160"/>
+      <w:bookmarkStart w:id="52" w:name="_Toc72696267"/>
       <w:r>
         <w:rPr>
           <w:lang w:val="en-US"/>
@@ -9158,7 +9642,6 @@
           <w:lang w:val="en-US"/>
         </w:rPr>
       </w:pPr>
-      <w:proofErr w:type="gramStart"/>
       <w:r>
         <w:rPr>
           <w:rFonts w:asciiTheme="minorHAnsi" w:hAnsiTheme="minorHAnsi" w:cstheme="minorHAnsi"/>
@@ -9166,13 +9649,19 @@
         </w:rPr>
         <w:t>James</w:t>
       </w:r>
-      <w:proofErr w:type="gramEnd"/>
-      <w:r>
-        <w:rPr>
-          <w:rFonts w:asciiTheme="minorHAnsi" w:hAnsiTheme="minorHAnsi" w:cstheme="minorHAnsi"/>
-          <w:lang w:val="en-US"/>
-        </w:rPr>
-        <w:t xml:space="preserve"> eland and Jordan Uhe have been assigned the rolls of developer this is due to their focus on the website part of the project. The key roles for James and Jordan will be to Code and design the software, maintaining and implementing new ideas as well as coming up with ideas and improvements and maintaining the website.</w:t>
+      <w:r>
+        <w:rPr>
+          <w:rFonts w:asciiTheme="minorHAnsi" w:hAnsiTheme="minorHAnsi" w:cstheme="minorHAnsi"/>
+          <w:lang w:val="en-US"/>
+        </w:rPr>
+        <w:t xml:space="preserve"> E</w:t>
+      </w:r>
+      <w:r>
+        <w:rPr>
+          <w:rFonts w:asciiTheme="minorHAnsi" w:hAnsiTheme="minorHAnsi" w:cstheme="minorHAnsi"/>
+          <w:lang w:val="en-US"/>
+        </w:rPr>
+        <w:t>land and Jordan Uhe have been assigned the rolls of developer this is due to their focus on the website part of the project. The key roles for James and Jordan will be to Code and design the software, maintaining and implementing new ideas as well as coming up with ideas and improvements and maintaining the website.</w:t>
       </w:r>
     </w:p>
     <w:p>
@@ -9182,7 +9671,7 @@
           <w:lang w:val="en-US"/>
         </w:rPr>
       </w:pPr>
-      <w:bookmarkStart w:id="53" w:name="_Toc71926161"/>
+      <w:bookmarkStart w:id="53" w:name="_Toc72696268"/>
       <w:r>
         <w:rPr>
           <w:lang w:val="en-US"/>
@@ -9217,24 +9706,159 @@
     <w:p>
       <w:pPr>
         <w:pStyle w:val="Heading1"/>
+      </w:pPr>
+      <w:bookmarkStart w:id="54" w:name="_Toc72696269"/>
+      <w:r>
+        <w:t>Scopes &amp; Limits</w:t>
+      </w:r>
+      <w:bookmarkEnd w:id="54"/>
+    </w:p>
+    <w:p>
+      <w:pPr>
+        <w:rPr>
+          <w:lang w:val="en-NZ"/>
+        </w:rPr>
+      </w:pPr>
+      <w:r>
+        <w:rPr>
+          <w:lang w:val="en-NZ"/>
+        </w:rPr>
+        <w:t>The core function of this program is to check if a website has been updated and notify the user. Therefore, the first major Goal of the project to is implement a basic version of the desired final project which covers the core of checking if a website has been updated and then making a notification pop up on the computer.</w:t>
+      </w:r>
+    </w:p>
+    <w:p>
+      <w:pPr>
+        <w:rPr>
+          <w:lang w:val="en-NZ"/>
+        </w:rPr>
+      </w:pPr>
+    </w:p>
+    <w:p>
+      <w:pPr>
+        <w:rPr>
+          <w:lang w:val="en-NZ"/>
+        </w:rPr>
+      </w:pPr>
+      <w:r>
+        <w:rPr>
+          <w:lang w:val="en-NZ"/>
+        </w:rPr>
+        <w:t>To do this we will first design a non-functional mock-up of what is to be the final product and from that all features, but the core will be removed so that what is built to achieve the first major checkpoint is completely functional without any broken parts and could be a final product even if it does not include all promised functionality, but still has room to have more features implemented without a major redesign.</w:t>
+      </w:r>
+    </w:p>
+    <w:p>
+      <w:pPr>
+        <w:rPr>
+          <w:lang w:val="en-NZ"/>
+        </w:rPr>
+      </w:pPr>
+    </w:p>
+    <w:p>
+      <w:pPr>
+        <w:rPr>
+          <w:lang w:val="en-NZ"/>
+        </w:rPr>
+      </w:pPr>
+      <w:r>
+        <w:rPr>
+          <w:lang w:val="en-NZ"/>
+        </w:rPr>
+        <w:t>The second major feature would be more notification methods, such as text message and email.</w:t>
+      </w:r>
+    </w:p>
+    <w:p>
+      <w:pPr>
+        <w:rPr>
+          <w:lang w:val="en-NZ"/>
+        </w:rPr>
+      </w:pPr>
+    </w:p>
+    <w:p>
+      <w:pPr>
+        <w:rPr>
+          <w:lang w:val="en-NZ"/>
+        </w:rPr>
+      </w:pPr>
+      <w:r>
+        <w:rPr>
+          <w:lang w:val="en-NZ"/>
+        </w:rPr>
+        <w:t>The third major feature would be an improvement on how the app checks if a website has been updated, with instead of checking the whole website for a change a singular change or variable can be specified.</w:t>
+      </w:r>
+    </w:p>
+    <w:p>
+      <w:pPr>
+        <w:rPr>
+          <w:lang w:val="en-NZ"/>
+        </w:rPr>
+      </w:pPr>
+    </w:p>
+    <w:p>
+      <w:pPr>
+        <w:rPr>
+          <w:lang w:val="en-NZ"/>
+        </w:rPr>
+      </w:pPr>
+      <w:r>
+        <w:rPr>
+          <w:lang w:val="en-NZ"/>
+        </w:rPr>
+        <w:t>The fourth and final planned major feature would be the inclusion of a premium subscription option which can have the website checker run remotely on the cloud, so that the person does not have to have the computer on to be updated.</w:t>
+      </w:r>
+    </w:p>
+    <w:p>
+      <w:pPr>
+        <w:rPr>
+          <w:lang w:val="en-NZ"/>
+        </w:rPr>
+      </w:pPr>
+    </w:p>
+    <w:p>
+      <w:pPr>
+        <w:rPr>
+          <w:lang w:val="en-NZ"/>
+        </w:rPr>
+      </w:pPr>
+      <w:r>
+        <w:rPr>
+          <w:lang w:val="en-NZ"/>
+        </w:rPr>
+        <w:t>At this point our 4 versions timeline is only a guide to what and when something would be implemented, how the program gets improved will most likely be affected by how the users react to the program in the testing phase.</w:t>
+      </w:r>
+    </w:p>
+    <w:p>
+      <w:pPr>
+        <w:rPr>
+          <w:lang w:val="en-NZ"/>
+        </w:rPr>
+      </w:pPr>
+    </w:p>
+    <w:p>
+      <w:pPr>
+        <w:rPr>
+          <w:lang w:val="en-NZ"/>
+        </w:rPr>
+      </w:pPr>
+      <w:r>
+        <w:rPr>
+          <w:lang w:val="en-NZ"/>
+        </w:rPr>
+        <w:t>(Picture design &gt; Website checker &gt; More available methods to send notification. &gt; More detailed website checks &gt; Ability to run the website checker remotely on a server.)</w:t>
+      </w:r>
+    </w:p>
+    <w:p>
+      <w:pPr>
         <w:rPr>
           <w:highlight w:val="yellow"/>
-        </w:rPr>
-      </w:pPr>
-      <w:bookmarkStart w:id="54" w:name="_Toc71926162"/>
-      <w:r>
-        <w:rPr>
-          <w:highlight w:val="yellow"/>
-        </w:rPr>
-        <w:t>Scopes &amp; Limits</w:t>
-      </w:r>
-      <w:bookmarkEnd w:id="54"/>
+          <w:lang w:val="en-NZ"/>
+        </w:rPr>
+      </w:pPr>
     </w:p>
     <w:p>
       <w:pPr>
         <w:pStyle w:val="Heading1"/>
       </w:pPr>
-      <w:bookmarkStart w:id="55" w:name="_Toc71926163"/>
+      <w:bookmarkStart w:id="55" w:name="_Toc72696270"/>
       <w:r>
         <w:t>Tools</w:t>
       </w:r>
@@ -9716,148 +10340,218 @@
     <w:p>
       <w:pPr>
         <w:pStyle w:val="Heading1"/>
+      </w:pPr>
+      <w:bookmarkStart w:id="56" w:name="_Toc72696271"/>
+      <w:r>
+        <w:t>Testing</w:t>
+      </w:r>
+      <w:bookmarkEnd w:id="56"/>
+    </w:p>
+    <w:p>
+      <w:pPr>
+        <w:rPr>
+          <w:lang w:val="en-NZ"/>
+        </w:rPr>
+      </w:pPr>
+      <w:r>
+        <w:rPr>
+          <w:lang w:val="en-NZ"/>
+        </w:rPr>
+        <w:t>This Project will be split into inhouse testing and community testing.</w:t>
+      </w:r>
+    </w:p>
+    <w:p>
+      <w:pPr>
+        <w:rPr>
+          <w:lang w:val="en-NZ"/>
+        </w:rPr>
+      </w:pPr>
+    </w:p>
+    <w:p>
+      <w:pPr>
+        <w:rPr>
+          <w:lang w:val="en-NZ"/>
+        </w:rPr>
+      </w:pPr>
+      <w:r>
+        <w:rPr>
+          <w:lang w:val="en-NZ"/>
+        </w:rPr>
+        <w:t>The inhouse testing will further be split into developer testing and functionality testing. The developer testing will be as each feature or stage of the program is added, every part which interacts with it will be tested to ensure no bugs and errors appear and that the program is being built towards the intended direction. The functionality testing will be conducted by the non-programming/developer members of the group, they will test to see if the program actually works as intended and is intuitive for them to use, they will suggest any changes which appear to be needed in the to the interface such as changing the position of information and buttons and the removing and adding of them, as well as any visual and auditory changes needed to make the program more enjoyable to use so that the program can be improved.</w:t>
+      </w:r>
+    </w:p>
+    <w:p>
+      <w:pPr>
+        <w:rPr>
+          <w:lang w:val="en-NZ"/>
+        </w:rPr>
+      </w:pPr>
+    </w:p>
+    <w:p>
+      <w:pPr>
         <w:rPr>
           <w:highlight w:val="yellow"/>
-        </w:rPr>
-      </w:pPr>
-      <w:bookmarkStart w:id="56" w:name="_Toc71926164"/>
-      <w:r>
+          <w:lang w:val="en-NZ"/>
+        </w:rPr>
+      </w:pPr>
+      <w:r>
+        <w:rPr>
+          <w:lang w:val="en-NZ"/>
+        </w:rPr>
+        <w:t xml:space="preserve">If it is functional and intuitive for developers to use then the community testing will start, the testing is meant to see if people without any in-depth idea of how the program functions can operate the program without much hassle, for a program as small as what we are making, most people with experience with computers should be able to operate it without a </w:t>
+      </w:r>
+      <w:proofErr w:type="gramStart"/>
+      <w:r>
+        <w:rPr>
+          <w:lang w:val="en-NZ"/>
+        </w:rPr>
+        <w:t>step by step</w:t>
+      </w:r>
+      <w:proofErr w:type="gramEnd"/>
+      <w:r>
+        <w:rPr>
+          <w:lang w:val="en-NZ"/>
+        </w:rPr>
+        <w:t xml:space="preserve"> guide, because it is know that most people don’t read the manual anyway. It is called community testing because we will be using members from our friend and family groups because the program is meant to be useable for all genders and ages, so family members will cover the targeted demographics. The community testing group only needs to consist of 5-10 people, which we will monitor when they use the program to see what they intuitively want to do, and we will ask them at the end for feedback about what they find annoying with the program, what they like, suggestions, and would they use it, this is a small selection of the possible questions we will ask.</w:t>
+      </w:r>
+    </w:p>
+    <w:p>
+      <w:pPr>
+        <w:pStyle w:val="Heading1"/>
         <w:rPr>
           <w:highlight w:val="yellow"/>
         </w:rPr>
-        <w:t>Testing</w:t>
-      </w:r>
-      <w:bookmarkEnd w:id="56"/>
+      </w:pPr>
+      <w:bookmarkStart w:id="57" w:name="_Toc72696272"/>
+      <w:r>
+        <w:rPr>
+          <w:highlight w:val="yellow"/>
+        </w:rPr>
+        <w:t>Timeframe</w:t>
+      </w:r>
+      <w:bookmarkEnd w:id="57"/>
     </w:p>
     <w:p>
       <w:pPr>
         <w:pStyle w:val="Heading1"/>
-        <w:rPr>
-          <w:highlight w:val="yellow"/>
-        </w:rPr>
-      </w:pPr>
-      <w:bookmarkStart w:id="57" w:name="_Toc71926165"/>
-      <w:r>
-        <w:rPr>
-          <w:highlight w:val="yellow"/>
-        </w:rPr>
-        <w:t>Timeframe</w:t>
-      </w:r>
-      <w:bookmarkEnd w:id="57"/>
+      </w:pPr>
+      <w:bookmarkStart w:id="58" w:name="_Toc72696273"/>
+      <w:r>
+        <w:t>Risks</w:t>
+      </w:r>
+      <w:bookmarkEnd w:id="58"/>
+    </w:p>
+    <w:p>
+      <w:pPr>
+        <w:rPr>
+          <w:rFonts w:asciiTheme="minorHAnsi" w:hAnsiTheme="minorHAnsi" w:cstheme="minorHAnsi"/>
+          <w:lang w:val="en-NZ"/>
+        </w:rPr>
+      </w:pPr>
+      <w:r>
+        <w:rPr>
+          <w:rFonts w:asciiTheme="minorHAnsi" w:hAnsiTheme="minorHAnsi" w:cstheme="minorHAnsi"/>
+          <w:lang w:val="en-NZ"/>
+        </w:rPr>
+        <w:t xml:space="preserve">There are many risks with beginning a </w:t>
+      </w:r>
+      <w:r>
+        <w:rPr>
+          <w:rFonts w:asciiTheme="minorHAnsi" w:hAnsiTheme="minorHAnsi" w:cstheme="minorHAnsi"/>
+          <w:lang w:val="en-NZ"/>
+        </w:rPr>
+        <w:t>start-up</w:t>
+      </w:r>
+      <w:r>
+        <w:rPr>
+          <w:rFonts w:asciiTheme="minorHAnsi" w:hAnsiTheme="minorHAnsi" w:cstheme="minorHAnsi"/>
+          <w:lang w:val="en-NZ"/>
+        </w:rPr>
+        <w:t xml:space="preserve"> tech company, some things that are specific to us would be capturing a market, beating our competitors as well as making sure we aren’t infringing copyright or a patent, passing the chrome app approval process. The reason capturing the market poses a large risk is there are already products similar to ours and without customers however we are planning to overcome this risk and turn it into an opportunity by targeting a more specific market and offer services more tailored to the customers that we want. The chrome app approval process shouldn’t pose to much of a risk as I believe our app will fall within the guidelines but the approval process may still take up to a week so that could pose a risk to things like our launch date as it may be delayed depending on how long it takes the app to be approved.</w:t>
+      </w:r>
+    </w:p>
+    <w:p>
+      <w:pPr>
+        <w:rPr>
+          <w:rFonts w:asciiTheme="minorHAnsi" w:hAnsiTheme="minorHAnsi" w:cstheme="minorHAnsi"/>
+          <w:lang w:val="en-NZ"/>
+        </w:rPr>
+      </w:pPr>
     </w:p>
     <w:p>
       <w:pPr>
         <w:pStyle w:val="Heading1"/>
       </w:pPr>
-      <w:bookmarkStart w:id="58" w:name="_Toc71926166"/>
-      <w:r>
-        <w:t>Risks</w:t>
-      </w:r>
-      <w:bookmarkEnd w:id="58"/>
-    </w:p>
-    <w:p>
-      <w:pPr>
-        <w:rPr>
-          <w:rFonts w:asciiTheme="minorHAnsi" w:hAnsiTheme="minorHAnsi" w:cstheme="minorHAnsi"/>
+      <w:bookmarkStart w:id="59" w:name="_Toc72696274"/>
+      <w:r>
+        <w:t>Group Processes and Communication</w:t>
+      </w:r>
+      <w:bookmarkEnd w:id="59"/>
+    </w:p>
+    <w:p>
+      <w:pPr>
+        <w:rPr>
           <w:lang w:val="en-NZ"/>
         </w:rPr>
       </w:pPr>
       <w:r>
         <w:rPr>
-          <w:rFonts w:asciiTheme="minorHAnsi" w:hAnsiTheme="minorHAnsi" w:cstheme="minorHAnsi"/>
           <w:lang w:val="en-NZ"/>
         </w:rPr>
-        <w:t xml:space="preserve">There are many risks with beginning a </w:t>
-      </w:r>
-      <w:r>
-        <w:rPr>
-          <w:rFonts w:asciiTheme="minorHAnsi" w:hAnsiTheme="minorHAnsi" w:cstheme="minorHAnsi"/>
+        <w:t xml:space="preserve">The group will continue to do what they have done in Assignment 2. The form of communication is via video call using the application Teams. The meetings will be taking place with a minimum of two calls per week. As the individuals live in different areas in Australia, the only logical option is to meet using technology. </w:t>
+      </w:r>
+    </w:p>
+    <w:p>
+      <w:pPr>
+        <w:rPr>
           <w:lang w:val="en-NZ"/>
         </w:rPr>
-        <w:t>start-up</w:t>
-      </w:r>
-      <w:r>
-        <w:rPr>
-          <w:rFonts w:asciiTheme="minorHAnsi" w:hAnsiTheme="minorHAnsi" w:cstheme="minorHAnsi"/>
+      </w:pPr>
+      <w:r>
+        <w:rPr>
           <w:lang w:val="en-NZ"/>
         </w:rPr>
-        <w:t xml:space="preserve"> tech company, some things that are specific to us would be capturing a market, beating our competitors as well as making sure we aren’t infringing copyright or a patent, passing the chrome app approval process. The reason capturing the market poses a large risk is there are already products similar to ours and without customers however we are planning to overcome this risk and turn it into an opportunity by targeting a more specific market and offer services more tailored to the customers that we want. The chrome app approval process shouldn’t pose to much of a risk as I believe our app will fall within the guidelines but the approval process may still take up to a week so that could pose a risk to things like our launch date as it may be delayed depending on how long it takes the app to be approved.</w:t>
+        <w:t xml:space="preserve">The contingency plan for non-responding members of the group is to use a three-strike rule. First strike is </w:t>
+      </w:r>
+      <w:r>
+        <w:rPr>
+          <w:lang w:val="en-NZ"/>
+        </w:rPr>
+        <w:t xml:space="preserve">not attending the scheduled meetings, a follow up email is sent to the user </w:t>
+      </w:r>
+      <w:proofErr w:type="spellStart"/>
+      <w:r>
+        <w:rPr>
+          <w:lang w:val="en-NZ"/>
+        </w:rPr>
+        <w:t>CC’ing</w:t>
+      </w:r>
+      <w:proofErr w:type="spellEnd"/>
+      <w:r>
+        <w:rPr>
+          <w:lang w:val="en-NZ"/>
+        </w:rPr>
+        <w:t xml:space="preserve"> the team advising of what the meeting was about and the agenda. Also checking up on the member to see if there are any issues and if the group can help in any way. If no response, another email is sent a week later. Three days after that if there is still no response, the group will meet with an emergency meeting to divide the work that member was in charge of. The leader will then notify the relevant people from the university. </w:t>
+      </w:r>
+    </w:p>
+    <w:p>
+      <w:pPr>
+        <w:rPr>
+          <w:lang w:val="en-NZ"/>
+        </w:rPr>
+      </w:pPr>
+      <w:r>
+        <w:rPr>
+          <w:lang w:val="en-NZ"/>
+        </w:rPr>
+        <w:t xml:space="preserve"> </w:t>
       </w:r>
     </w:p>
     <w:p>
       <w:pPr>
         <w:pStyle w:val="Heading1"/>
       </w:pPr>
-      <w:bookmarkStart w:id="59" w:name="_Toc71926167"/>
-      <w:r>
-        <w:t>Group Processes and Communication</w:t>
-      </w:r>
-      <w:bookmarkEnd w:id="59"/>
-    </w:p>
-    <w:p>
-      <w:pPr>
-        <w:rPr>
-          <w:lang w:val="en-NZ"/>
-        </w:rPr>
-      </w:pPr>
-      <w:r>
-        <w:rPr>
-          <w:lang w:val="en-NZ"/>
-        </w:rPr>
-        <w:t xml:space="preserve">The group will continue to do what they have done in Assignment 2. The form of communication is via video call using the application Teams. The meetings will be taking place with a minimum of two calls per week. As the individuals live in different areas in Australia, the only logical option is to meet using technology. </w:t>
-      </w:r>
-    </w:p>
-    <w:p>
-      <w:pPr>
-        <w:rPr>
-          <w:lang w:val="en-NZ"/>
-        </w:rPr>
-      </w:pPr>
-      <w:r>
-        <w:rPr>
-          <w:lang w:val="en-NZ"/>
-        </w:rPr>
-        <w:t xml:space="preserve">The contingency plan for non-responding members of the group is to use a three-strike rule. First strike is </w:t>
-      </w:r>
-      <w:r>
-        <w:rPr>
-          <w:lang w:val="en-NZ"/>
-        </w:rPr>
-        <w:t xml:space="preserve">not attending the scheduled meetings, a follow up email is sent to the user </w:t>
-      </w:r>
-      <w:proofErr w:type="spellStart"/>
-      <w:r>
-        <w:rPr>
-          <w:lang w:val="en-NZ"/>
-        </w:rPr>
-        <w:t>CC’ing</w:t>
-      </w:r>
-      <w:proofErr w:type="spellEnd"/>
-      <w:r>
-        <w:rPr>
-          <w:lang w:val="en-NZ"/>
-        </w:rPr>
-        <w:t xml:space="preserve"> the team advising of what the meeting was about and the agenda. Also checking up on the member to see if there are any issues and if the group can help in any way. If no response, another email is sent a week later. Three days after that if there is still no response, the group will meet with an emergency meeting to divide the work that member was in charge of. The leader will then notify the relevant people from the university. </w:t>
-      </w:r>
-    </w:p>
-    <w:p>
-      <w:pPr>
-        <w:rPr>
-          <w:lang w:val="en-NZ"/>
-        </w:rPr>
-      </w:pPr>
-      <w:r>
-        <w:rPr>
-          <w:lang w:val="en-NZ"/>
-        </w:rPr>
-        <w:t xml:space="preserve"> </w:t>
-      </w:r>
-    </w:p>
-    <w:p>
-      <w:pPr>
-        <w:pStyle w:val="Heading1"/>
-      </w:pPr>
-      <w:bookmarkStart w:id="60" w:name="_Toc71926168"/>
+      <w:bookmarkStart w:id="60" w:name="_Toc72696275"/>
       <w:r>
         <w:t>Skills &amp; Jobs</w:t>
       </w:r>
@@ -9885,7 +10579,7 @@
           <w:lang w:val="en-US"/>
         </w:rPr>
       </w:pPr>
-      <w:bookmarkStart w:id="61" w:name="_Toc71926169"/>
+      <w:bookmarkStart w:id="61" w:name="_Toc72696276"/>
       <w:r>
         <w:rPr>
           <w:lang w:val="en-US"/>
@@ -10092,7 +10786,7 @@
       <w:pPr>
         <w:pStyle w:val="Heading2"/>
       </w:pPr>
-      <w:bookmarkStart w:id="62" w:name="_Toc71926170"/>
+      <w:bookmarkStart w:id="62" w:name="_Toc72696277"/>
       <w:r>
         <w:t>Chief Financial Officer</w:t>
       </w:r>
@@ -10207,7 +10901,7 @@
       <w:pPr>
         <w:pStyle w:val="Heading2"/>
       </w:pPr>
-      <w:bookmarkStart w:id="63" w:name="_Toc71926171"/>
+      <w:bookmarkStart w:id="63" w:name="_Toc72696278"/>
       <w:r>
         <w:t>User Interface designer</w:t>
       </w:r>
@@ -10343,7 +11037,7 @@
           <w:highlight w:val="yellow"/>
         </w:rPr>
       </w:pPr>
-      <w:bookmarkStart w:id="64" w:name="_Toc71926172"/>
+      <w:bookmarkStart w:id="64" w:name="_Toc72696279"/>
       <w:r>
         <w:rPr>
           <w:highlight w:val="yellow"/>
@@ -10356,7 +11050,7 @@
       <w:pPr>
         <w:pStyle w:val="Heading2"/>
       </w:pPr>
-      <w:bookmarkStart w:id="65" w:name="_Toc71926173"/>
+      <w:bookmarkStart w:id="65" w:name="_Toc72696280"/>
       <w:r>
         <w:t>Don Vu</w:t>
       </w:r>
@@ -10366,28 +11060,61 @@
       <w:bookmarkEnd w:id="65"/>
     </w:p>
     <w:p>
-      <w:r>
+      <w:pPr>
+        <w:rPr>
+          <w:rFonts w:asciiTheme="minorHAnsi" w:hAnsiTheme="minorHAnsi" w:cstheme="minorHAnsi"/>
+        </w:rPr>
+      </w:pPr>
+      <w:r>
+        <w:rPr>
+          <w:rFonts w:asciiTheme="minorHAnsi" w:hAnsiTheme="minorHAnsi" w:cstheme="minorHAnsi"/>
+        </w:rPr>
         <w:t xml:space="preserve">The group atmosphere has improved since assignment two. Things are running more smoothly as everyone is aware of their expectations and how the group operates. </w:t>
       </w:r>
     </w:p>
     <w:p>
-      <w:r>
+      <w:pPr>
+        <w:rPr>
+          <w:rFonts w:asciiTheme="minorHAnsi" w:hAnsiTheme="minorHAnsi" w:cstheme="minorHAnsi"/>
+        </w:rPr>
+      </w:pPr>
+      <w:r>
+        <w:rPr>
+          <w:rFonts w:asciiTheme="minorHAnsi" w:hAnsiTheme="minorHAnsi" w:cstheme="minorHAnsi"/>
+        </w:rPr>
         <w:t>I think the group can improve to be more effective by meeting more often</w:t>
       </w:r>
       <w:r>
+        <w:rPr>
+          <w:rFonts w:asciiTheme="minorHAnsi" w:hAnsiTheme="minorHAnsi" w:cstheme="minorHAnsi"/>
+        </w:rPr>
         <w:t xml:space="preserve">. This will allow the group to bond more effectively and work in more unison manner. </w:t>
       </w:r>
     </w:p>
     <w:p>
-      <w:r>
+      <w:pPr>
+        <w:rPr>
+          <w:rFonts w:asciiTheme="minorHAnsi" w:hAnsiTheme="minorHAnsi" w:cstheme="minorHAnsi"/>
+        </w:rPr>
+      </w:pPr>
+      <w:r>
+        <w:rPr>
+          <w:rFonts w:asciiTheme="minorHAnsi" w:hAnsiTheme="minorHAnsi" w:cstheme="minorHAnsi"/>
+        </w:rPr>
         <w:t xml:space="preserve">The thing that was very surprising for me was then the results came out for Assignment 2, the group read the feedback and was very accepting of the results. There was no blame or questions asking about the assignment but rather a lot of self-reflection. Self -reflection areas in which could </w:t>
       </w:r>
       <w:proofErr w:type="gramStart"/>
       <w:r>
+        <w:rPr>
+          <w:rFonts w:asciiTheme="minorHAnsi" w:hAnsiTheme="minorHAnsi" w:cstheme="minorHAnsi"/>
+        </w:rPr>
         <w:t>of</w:t>
       </w:r>
       <w:proofErr w:type="gramEnd"/>
       <w:r>
+        <w:rPr>
+          <w:rFonts w:asciiTheme="minorHAnsi" w:hAnsiTheme="minorHAnsi" w:cstheme="minorHAnsi"/>
+        </w:rPr>
         <w:t xml:space="preserve"> done better and how to future proof the assignment to gain more points. </w:t>
       </w:r>
     </w:p>
@@ -10395,78 +11122,123 @@
       <w:pPr>
         <w:pStyle w:val="Heading2"/>
       </w:pPr>
-      <w:bookmarkStart w:id="66" w:name="_Toc71926174"/>
-      <w:r>
-        <w:t>James Philip Eland</w:t>
+      <w:bookmarkStart w:id="66" w:name="_Toc72696281"/>
+      <w:r>
+        <w:t>James Philip Eland Reflection</w:t>
+      </w:r>
+      <w:bookmarkEnd w:id="66"/>
+    </w:p>
+    <w:p>
+      <w:pPr>
+        <w:rPr>
+          <w:rFonts w:asciiTheme="minorHAnsi" w:hAnsiTheme="minorHAnsi" w:cstheme="minorHAnsi"/>
+        </w:rPr>
+      </w:pPr>
+      <w:r>
+        <w:rPr>
+          <w:rFonts w:asciiTheme="minorHAnsi" w:hAnsiTheme="minorHAnsi" w:cstheme="minorHAnsi"/>
+        </w:rPr>
+        <w:t>The team has worked together really well and communicated with each other better from the previous assignment in my belief. We all managed to get our parts done and emailed the group with our parts a lot sooner and which allowed everyone to know where we are up to. This led to the team being able to focus on editing the documents sooner. Throughout the duration of this assignment. We all learnt from our mistakes and grew upon from that and stayed positive. We all volunteered to do certain parts of the assignment that we all felt comfortable with and asked each other questions about each other’s parts to grasp a better understanding of what was happening. This was caused due to the group being relaxed and comfortable with each other.</w:t>
+      </w:r>
+    </w:p>
+    <w:p>
+      <w:pPr>
+        <w:rPr>
+          <w:rFonts w:asciiTheme="minorHAnsi" w:hAnsiTheme="minorHAnsi" w:cstheme="minorHAnsi"/>
+        </w:rPr>
+      </w:pPr>
+    </w:p>
+    <w:p>
+      <w:pPr>
+        <w:rPr>
+          <w:rFonts w:asciiTheme="minorHAnsi" w:hAnsiTheme="minorHAnsi" w:cstheme="minorHAnsi"/>
+        </w:rPr>
+      </w:pPr>
+      <w:r>
+        <w:rPr>
+          <w:rFonts w:asciiTheme="minorHAnsi" w:hAnsiTheme="minorHAnsi" w:cstheme="minorHAnsi"/>
+        </w:rPr>
+        <w:t>I believe that we have improved all aspects from what we needed to work on as a group and as individuals. We all have improved pretty quickly which allowed us to produce a better dynamic in the team and a better group project that we have produced</w:t>
+      </w:r>
+    </w:p>
+    <w:p>
+      <w:pPr>
+        <w:pStyle w:val="Heading2"/>
+        <w:rPr>
+          <w:highlight w:val="yellow"/>
+        </w:rPr>
+      </w:pPr>
+      <w:bookmarkStart w:id="67" w:name="_Toc72696282"/>
+      <w:r>
+        <w:rPr>
+          <w:highlight w:val="yellow"/>
+        </w:rPr>
+        <w:t>Jonathan Hazell Reflection</w:t>
+      </w:r>
+      <w:bookmarkEnd w:id="67"/>
+    </w:p>
+    <w:p>
+      <w:pPr>
+        <w:pStyle w:val="Heading2"/>
+      </w:pPr>
+      <w:bookmarkStart w:id="68" w:name="_Toc72696283"/>
+      <w:r>
+        <w:t>James Parker</w:t>
       </w:r>
       <w:r>
         <w:t xml:space="preserve"> Reflection</w:t>
       </w:r>
-      <w:bookmarkEnd w:id="66"/>
+      <w:bookmarkEnd w:id="68"/>
+    </w:p>
+    <w:p>
+      <w:r>
+        <w:t>For our second assignment together, I feel as though overall our team worked very well together with each person carrying an equal as possible workload. Our overall communication picked up, with people getting better as conveying ideas around the group and putting up their hand when they need help. Often other team members would gladly step in to help wherever possible. We also have taken a much more measured approach this time around, ensuring that we are finishing far ahead of schedule for hand in and sending in drafts to our lecturers for their review. The only thing I feel could be improved would be a possible third mid-week meeting where we can catch up on our progress so there isn’t such a large gap of time between our existing Monday, Saturday catch ups. One thing that was surprising was the fact that we are so ahead of schedule and have worked so well together despite living in different states across AUS. This caused me to learn that within a group, if there exists good communication and solid work ethic from all parties, great things can be achieved. As a team overall, I feel that this assignment took what already worked for us in assignment one and made it even better!</w:t>
+      </w:r>
     </w:p>
     <w:p>
       <w:pPr>
         <w:pStyle w:val="Heading2"/>
-      </w:pPr>
-      <w:bookmarkStart w:id="67" w:name="_Toc71926175"/>
-      <w:r>
-        <w:t>Jonathan Hazell</w:t>
-      </w:r>
-      <w:r>
-        <w:t xml:space="preserve"> Reflection</w:t>
-      </w:r>
-      <w:bookmarkEnd w:id="67"/>
+        <w:rPr>
+          <w:highlight w:val="yellow"/>
+        </w:rPr>
+      </w:pPr>
+      <w:bookmarkStart w:id="69" w:name="_Toc72696284"/>
+      <w:r>
+        <w:rPr>
+          <w:highlight w:val="yellow"/>
+        </w:rPr>
+        <w:t>Stefan Siotos Reflection</w:t>
+      </w:r>
+      <w:bookmarkEnd w:id="69"/>
     </w:p>
     <w:p>
       <w:pPr>
         <w:pStyle w:val="Heading2"/>
-      </w:pPr>
-      <w:bookmarkStart w:id="68" w:name="_Toc71926176"/>
-      <w:r>
-        <w:t>James Parker</w:t>
-      </w:r>
-      <w:r>
-        <w:t xml:space="preserve"> Reflection</w:t>
-      </w:r>
-      <w:bookmarkEnd w:id="68"/>
+        <w:rPr>
+          <w:highlight w:val="yellow"/>
+        </w:rPr>
+      </w:pPr>
+      <w:bookmarkStart w:id="70" w:name="_Toc72696285"/>
+      <w:r>
+        <w:rPr>
+          <w:highlight w:val="yellow"/>
+        </w:rPr>
+        <w:t>Jordan Uhe Reflection</w:t>
+      </w:r>
+      <w:bookmarkEnd w:id="70"/>
     </w:p>
     <w:p>
       <w:pPr>
         <w:pStyle w:val="Heading2"/>
-      </w:pPr>
-      <w:bookmarkStart w:id="69" w:name="_Toc71926177"/>
-      <w:r>
-        <w:t xml:space="preserve">Stefan </w:t>
-      </w:r>
-      <w:proofErr w:type="spellStart"/>
-      <w:r>
-        <w:t>Siotos</w:t>
-      </w:r>
-      <w:proofErr w:type="spellEnd"/>
-      <w:r>
-        <w:t xml:space="preserve"> Reflection</w:t>
-      </w:r>
-      <w:bookmarkEnd w:id="69"/>
-    </w:p>
-    <w:p>
-      <w:pPr>
-        <w:pStyle w:val="Heading2"/>
-      </w:pPr>
-      <w:bookmarkStart w:id="70" w:name="_Toc71926178"/>
-      <w:r>
-        <w:t>Jordan Uhe</w:t>
-      </w:r>
-      <w:r>
-        <w:t xml:space="preserve"> Reflection</w:t>
-      </w:r>
-      <w:bookmarkEnd w:id="70"/>
-    </w:p>
-    <w:p>
-      <w:pPr>
-        <w:pStyle w:val="Heading2"/>
-      </w:pPr>
-      <w:bookmarkStart w:id="71" w:name="_Toc71926179"/>
-      <w:r>
+        <w:rPr>
+          <w:highlight w:val="yellow"/>
+        </w:rPr>
+      </w:pPr>
+      <w:bookmarkStart w:id="71" w:name="_Toc72696286"/>
+      <w:r>
+        <w:rPr>
+          <w:highlight w:val="yellow"/>
+        </w:rPr>
         <w:t>Group Reflection</w:t>
       </w:r>
       <w:bookmarkEnd w:id="71"/>
@@ -10483,7 +11255,7 @@
       <w:pPr>
         <w:pStyle w:val="Heading1"/>
       </w:pPr>
-      <w:bookmarkStart w:id="72" w:name="_Toc71926180"/>
+      <w:bookmarkStart w:id="72" w:name="_Toc72696287"/>
       <w:r>
         <w:t>Appendix</w:t>
       </w:r>
@@ -10493,7 +11265,7 @@
       <w:pPr>
         <w:pStyle w:val="Heading1"/>
       </w:pPr>
-      <w:bookmarkStart w:id="73" w:name="_Toc71926181"/>
+      <w:bookmarkStart w:id="73" w:name="_Toc72696288"/>
       <w:r>
         <w:t>References</w:t>
       </w:r>

--- a/Assignment 3/Assignment 3 (Main Document).docx
+++ b/Assignment 3/Assignment 3 (Main Document).docx
@@ -6355,7 +6355,6 @@
         </w:rPr>
       </w:pPr>
       <w:bookmarkStart w:id="7" w:name="_Toc72696225"/>
-      <w:proofErr w:type="spellStart"/>
       <w:r>
         <w:rPr>
           <w:lang w:val="en-NZ"/>
@@ -6363,7 +6362,6 @@
         <w:t>Github</w:t>
       </w:r>
       <w:bookmarkEnd w:id="7"/>
-      <w:proofErr w:type="spellEnd"/>
     </w:p>
     <w:p>
       <w:pPr>
@@ -6739,16 +6737,8 @@
         <w:rPr>
           <w:rFonts w:asciiTheme="minorHAnsi" w:hAnsiTheme="minorHAnsi" w:cstheme="minorHAnsi"/>
         </w:rPr>
-        <w:t xml:space="preserve">IT Administrator. Each person’s experience was helpful in assigning them a role to in </w:t>
-      </w:r>
-      <w:proofErr w:type="gramStart"/>
-      <w:r>
-        <w:rPr>
-          <w:rFonts w:asciiTheme="minorHAnsi" w:hAnsiTheme="minorHAnsi" w:cstheme="minorHAnsi"/>
-        </w:rPr>
-        <w:t>our</w:t>
-      </w:r>
-      <w:proofErr w:type="gramEnd"/>
+        <w:t>IT Administrator. Each person’s experience was helpful in assigning them a role to in our</w:t>
+      </w:r>
     </w:p>
     <w:p>
       <w:pPr>
@@ -6903,16 +6893,8 @@
         <w:rPr>
           <w:rFonts w:asciiTheme="minorHAnsi" w:hAnsiTheme="minorHAnsi" w:cstheme="minorHAnsi"/>
         </w:rPr>
-        <w:t xml:space="preserve">fall to either extreme and where mostly agreeable, conscience and had a desire to see </w:t>
-      </w:r>
-      <w:proofErr w:type="gramStart"/>
-      <w:r>
-        <w:rPr>
-          <w:rFonts w:asciiTheme="minorHAnsi" w:hAnsiTheme="minorHAnsi" w:cstheme="minorHAnsi"/>
-        </w:rPr>
-        <w:t>our</w:t>
-      </w:r>
-      <w:proofErr w:type="gramEnd"/>
+        <w:t>fall to either extreme and where mostly agreeable, conscience and had a desire to see our</w:t>
+      </w:r>
     </w:p>
     <w:p>
       <w:pPr>
@@ -7762,15 +7744,7 @@
         </w:numPr>
       </w:pPr>
       <w:r>
-        <w:t xml:space="preserve">Get ready to talk about presentation and </w:t>
-      </w:r>
-      <w:proofErr w:type="spellStart"/>
-      <w:r>
-        <w:t>Github</w:t>
-      </w:r>
-      <w:proofErr w:type="spellEnd"/>
-      <w:r>
-        <w:t xml:space="preserve"> website.</w:t>
+        <w:t>Get ready to talk about presentation and Github website.</w:t>
       </w:r>
     </w:p>
     <w:p>
@@ -7814,13 +7788,25 @@
     </w:p>
     <w:p>
       <w:r>
-        <w:t xml:space="preserve">All members of our team had different career plans but there were some similarities between our plans, the main similarity is that all jobs are centred around the IT field. Some peoples plan aligns closer than others and some people don’t have similarities with anyone. James Parker and Don Vu both plan on being in a managerial role however James is planning on working as a Project manager and Don is wanting to work as an operations manager. Jordan is planning on working as a cloud operations manager which aligns with Jonathon who is a Linux System administrator both roles require experience and skills in cloud operations and server management. Jordan and Jonathon differ from James and don by one main point which is where </w:t>
+        <w:t xml:space="preserve">All members of our team had different career plans but there were some similarities between our plans, the main similarity is that all jobs are centred around the IT field. Some peoples plan aligns closer than others and some people don’t have similarities with anyone. James Parker and Don Vu both plan on being in a managerial role however James is planning on working as a Project manager and Don is wanting to work as an operations manager. Jordan is planning on working as a cloud operations manager which aligns with Jonathon who is a Linux System administrator both roles require experience and skills in cloud operations and server management. Jordan and Jonathon differ from James and </w:t>
       </w:r>
       <w:r>
         <w:t>D</w:t>
       </w:r>
       <w:r>
-        <w:t>on and James want to manage teams and operations James and don would rather do a more hands on role. Stefan is planning on going into the Machine Learning field which is currently more of a research and learning role compared to the others and James Eland is planning on working as an IT analyst which is more closely aligned with Jordan and Jonathon.</w:t>
+        <w:t xml:space="preserve">on by one main point which is where </w:t>
+      </w:r>
+      <w:r>
+        <w:t>D</w:t>
+      </w:r>
+      <w:r>
+        <w:t xml:space="preserve">on and James want to manage teams and operations James and </w:t>
+      </w:r>
+      <w:r>
+        <w:t>D</w:t>
+      </w:r>
+      <w:r>
+        <w:t>on would rather do a more hands on role. Stefan is planning on going into the Machine Learning field which is currently more of a research and learning role compared to the others and James Eland is planning on working as an IT analyst which is more closely aligned with Jordan and Jonathon.</w:t>
       </w:r>
     </w:p>
     <w:p/>
@@ -7877,15 +7863,7 @@
         <w:t>The idea of advancing technology is so that it can do more, cost less and take up less space and time. To do more, the technology needs to be smarter or at least capable of learning so it can eventually do more for the common man to do less. Cost less is a major concern for the common man a</w:t>
       </w:r>
       <w:r>
-        <w:t xml:space="preserve">s if there is an advanced technology but no one can afford it except for the extremely rich; then </w:t>
-      </w:r>
-      <w:proofErr w:type="spellStart"/>
-      <w:r>
-        <w:t>its</w:t>
-      </w:r>
-      <w:proofErr w:type="spellEnd"/>
-      <w:r>
-        <w:t xml:space="preserve"> not really being used by the general public. Lastly taking up less space and time, advancing means to be portable as well. For example, now a full sized i7 laptop can be in a size of a </w:t>
+        <w:t xml:space="preserve">s if there is an advanced technology but no one can afford it except for the extremely rich; then its not really being used by the general public. Lastly taking up less space and time, advancing means to be portable as well. For example, now a full sized i7 laptop can be in a size of a </w:t>
       </w:r>
       <w:r>
         <w:t>hand-held</w:t>
@@ -8036,49 +8014,7 @@
         <w:rPr>
           <w:rFonts w:asciiTheme="minorHAnsi" w:hAnsiTheme="minorHAnsi" w:cstheme="minorHAnsi"/>
         </w:rPr>
-        <w:t xml:space="preserve">There are many other web alert extensions that are out there and really useful in their own way. All of these web alerts do the same thing as our chrome extension but have their own features to it. For example, </w:t>
-      </w:r>
-      <w:proofErr w:type="spellStart"/>
-      <w:r>
-        <w:rPr>
-          <w:rFonts w:asciiTheme="minorHAnsi" w:hAnsiTheme="minorHAnsi" w:cstheme="minorHAnsi"/>
-        </w:rPr>
-        <w:t>visualping</w:t>
-      </w:r>
-      <w:proofErr w:type="spellEnd"/>
-      <w:r>
-        <w:rPr>
-          <w:rFonts w:asciiTheme="minorHAnsi" w:hAnsiTheme="minorHAnsi" w:cstheme="minorHAnsi"/>
-        </w:rPr>
-        <w:t xml:space="preserve">, </w:t>
-      </w:r>
-      <w:proofErr w:type="spellStart"/>
-      <w:r>
-        <w:rPr>
-          <w:rFonts w:asciiTheme="minorHAnsi" w:hAnsiTheme="minorHAnsi" w:cstheme="minorHAnsi"/>
-        </w:rPr>
-        <w:t>buzzbundle</w:t>
-      </w:r>
-      <w:proofErr w:type="spellEnd"/>
-      <w:r>
-        <w:rPr>
-          <w:rFonts w:asciiTheme="minorHAnsi" w:hAnsiTheme="minorHAnsi" w:cstheme="minorHAnsi"/>
-        </w:rPr>
-        <w:t xml:space="preserve"> and </w:t>
-      </w:r>
-      <w:proofErr w:type="spellStart"/>
-      <w:r>
-        <w:rPr>
-          <w:rFonts w:asciiTheme="minorHAnsi" w:hAnsiTheme="minorHAnsi" w:cstheme="minorHAnsi"/>
-        </w:rPr>
-        <w:t>talkwalker</w:t>
-      </w:r>
-      <w:proofErr w:type="spellEnd"/>
-      <w:r>
-        <w:rPr>
-          <w:rFonts w:asciiTheme="minorHAnsi" w:hAnsiTheme="minorHAnsi" w:cstheme="minorHAnsi"/>
-        </w:rPr>
-        <w:t xml:space="preserve"> alert.  The difference with our chrome extension is that it is not just limited to certain areas of the internet. Our extension covers the majority of different areas of the internet. It does not just notify you on your desktop when you are using the internet but the extension is also able to inform the user through email and text. The extension would send you a link to the website and inform you what has changed. It can even highlight the area where the change has occurred.</w:t>
+        <w:t>There are many other web alert extensions that are out there and really useful in their own way. All of these web alerts do the same thing as our chrome extension but have their own features to it. For example, visualping, buzzbundle and talkwalker alert.  The difference with our chrome extension is that it is not just limited to certain areas of the internet. Our extension covers the majority of different areas of the internet. It does not just notify you on your desktop when you are using the internet but the extension is also able to inform the user through email and text. The extension would send you a link to the website and inform you what has changed. It can even highlight the area where the change has occurred.</w:t>
       </w:r>
     </w:p>
     <w:p>
@@ -8134,21 +8070,7 @@
         <w:rPr>
           <w:rFonts w:asciiTheme="minorHAnsi" w:hAnsiTheme="minorHAnsi" w:cstheme="minorHAnsi"/>
         </w:rPr>
-        <w:t xml:space="preserve">The first goal is “Find the trends”. By finding the trends of something. For example, shoes. If we are able to find what is trending and what people are talking about in the shoe industry. Then we are able to access what is happening and be able to </w:t>
-      </w:r>
-      <w:proofErr w:type="spellStart"/>
-      <w:r>
-        <w:rPr>
-          <w:rFonts w:asciiTheme="minorHAnsi" w:hAnsiTheme="minorHAnsi" w:cstheme="minorHAnsi"/>
-        </w:rPr>
-        <w:t>created</w:t>
-      </w:r>
-      <w:proofErr w:type="spellEnd"/>
-      <w:r>
-        <w:rPr>
-          <w:rFonts w:asciiTheme="minorHAnsi" w:hAnsiTheme="minorHAnsi" w:cstheme="minorHAnsi"/>
-        </w:rPr>
-        <w:t xml:space="preserve"> the technology that will help benefit for the shoe industry and find the best solution possible for all the people who want to either buy or read information about a certain shoe. This goal is expected to be one of the main priorities of creating this chrome extension. This will give us information on how we are able to create the extension and be able to use the known information and use it for different industries and people are interested in.</w:t>
+        <w:t>The first goal is “Find the trends”. By finding the trends of something. For example, shoes. If we are able to find what is trending and what people are talking about in the shoe industry. Then we are able to access what is happening and be able to created the technology that will help benefit for the shoe industry and find the best solution possible for all the people who want to either buy or read information about a certain shoe. This goal is expected to be one of the main priorities of creating this chrome extension. This will give us information on how we are able to create the extension and be able to use the known information and use it for different industries and people are interested in.</w:t>
       </w:r>
     </w:p>
     <w:p>
@@ -8406,21 +8328,7 @@
         <w:rPr>
           <w:rFonts w:asciiTheme="minorHAnsi" w:hAnsiTheme="minorHAnsi" w:cstheme="minorHAnsi"/>
         </w:rPr>
-        <w:t xml:space="preserve">The project is in its development stage right now. The group aims to have at least the development, staffing, backbone, features, UI (rough ins) available for investor considerations. Once all components are carefully considered and identified all the “what’s” and “how’s” we will need to go out and seek potential investors to assist us in funding the project. The project requires funding as there </w:t>
-      </w:r>
-      <w:proofErr w:type="gramStart"/>
-      <w:r>
-        <w:rPr>
-          <w:rFonts w:asciiTheme="minorHAnsi" w:hAnsiTheme="minorHAnsi" w:cstheme="minorHAnsi"/>
-        </w:rPr>
-        <w:t>is</w:t>
-      </w:r>
-      <w:proofErr w:type="gramEnd"/>
-      <w:r>
-        <w:rPr>
-          <w:rFonts w:asciiTheme="minorHAnsi" w:hAnsiTheme="minorHAnsi" w:cstheme="minorHAnsi"/>
-        </w:rPr>
-        <w:t xml:space="preserve"> certain skill sets, we do not possess in the group. We require funding to build the physical backbone of the application as well. Things such as servers, licencing, computer to host etc…</w:t>
+        <w:t>The project is in its development stage right now. The group aims to have at least the development, staffing, backbone, features, UI (rough ins) available for investor considerations. Once all components are carefully considered and identified all the “what’s” and “how’s” we will need to go out and seek potential investors to assist us in funding the project. The project requires funding as there is certain skill sets, we do not possess in the group. We require funding to build the physical backbone of the application as well. Things such as servers, licencing, computer to host etc…</w:t>
       </w:r>
       <w:r>
         <w:rPr>
@@ -9266,21 +9174,7 @@
         <w:rPr>
           <w:rFonts w:asciiTheme="minorHAnsi" w:hAnsiTheme="minorHAnsi" w:cstheme="minorHAnsi"/>
         </w:rPr>
-        <w:t>We will initialise by building the backbone of the application as per our plan. The backbone will be a steam line setup with </w:t>
-      </w:r>
-      <w:proofErr w:type="spellStart"/>
-      <w:r>
-        <w:rPr>
-          <w:rFonts w:asciiTheme="minorHAnsi" w:hAnsiTheme="minorHAnsi" w:cstheme="minorHAnsi"/>
-        </w:rPr>
-        <w:t>linux</w:t>
-      </w:r>
-      <w:proofErr w:type="spellEnd"/>
-      <w:r>
-        <w:rPr>
-          <w:rFonts w:asciiTheme="minorHAnsi" w:hAnsiTheme="minorHAnsi" w:cstheme="minorHAnsi"/>
-        </w:rPr>
-        <w:t> based systems to host the application. Once we have set up the servers to host the application, we will need to get the application developed. Under the UAT testing phase, evaluation phase and re-development phase and rollout. </w:t>
+        <w:t>We will initialise by building the backbone of the application as per our plan. The backbone will be a steam line setup with linux based systems to host the application. Once we have set up the servers to host the application, we will need to get the application developed. Under the UAT testing phase, evaluation phase and re-development phase and rollout. </w:t>
       </w:r>
       <w:r>
         <w:rPr>
@@ -9319,23 +9213,7 @@
           <w:rFonts w:asciiTheme="minorHAnsi" w:hAnsiTheme="minorHAnsi" w:cstheme="minorHAnsi"/>
           <w:lang w:val="en-US"/>
         </w:rPr>
-        <w:t xml:space="preserve">Although our group has contributed in all aspects some people have stepped up in certain roles more than others so we have designated rolls for each individual. The roles we have chosen we believe are essential in founding a good tech startup these roles are Chief Executive Officer (CEO), Chief Marketing Officer (CMO), Developer, Operations Manager, UI Designer and Chief Technical </w:t>
-      </w:r>
-      <w:proofErr w:type="gramStart"/>
-      <w:r>
-        <w:rPr>
-          <w:rFonts w:asciiTheme="minorHAnsi" w:hAnsiTheme="minorHAnsi" w:cstheme="minorHAnsi"/>
-          <w:lang w:val="en-US"/>
-        </w:rPr>
-        <w:t>Officer(</w:t>
-      </w:r>
-      <w:proofErr w:type="gramEnd"/>
-      <w:r>
-        <w:rPr>
-          <w:rFonts w:asciiTheme="minorHAnsi" w:hAnsiTheme="minorHAnsi" w:cstheme="minorHAnsi"/>
-          <w:lang w:val="en-US"/>
-        </w:rPr>
-        <w:t xml:space="preserve">CTO). </w:t>
+        <w:t xml:space="preserve">Although our group has contributed in all aspects some people have stepped up in certain roles more than others so we have designated rolls for each individual. The roles we have chosen we believe are essential in founding a good tech startup these roles are Chief Executive Officer (CEO), Chief Marketing Officer (CMO), Developer, Operations Manager, UI Designer and Chief Technical Officer(CTO). </w:t>
       </w:r>
     </w:p>
     <w:p>
@@ -9427,7 +9305,6 @@
         </w:rPr>
         <w:t xml:space="preserve">arker has been assigned the role of </w:t>
       </w:r>
-      <w:proofErr w:type="gramStart"/>
       <w:r>
         <w:rPr>
           <w:rFonts w:asciiTheme="minorHAnsi" w:hAnsiTheme="minorHAnsi" w:cstheme="minorHAnsi"/>
@@ -9454,15 +9331,7 @@
           <w:rFonts w:asciiTheme="minorHAnsi" w:hAnsiTheme="minorHAnsi" w:cstheme="minorHAnsi"/>
           <w:lang w:val="en-US"/>
         </w:rPr>
-        <w:t>,</w:t>
-      </w:r>
-      <w:proofErr w:type="gramEnd"/>
-      <w:r>
-        <w:rPr>
-          <w:rFonts w:asciiTheme="minorHAnsi" w:hAnsiTheme="minorHAnsi" w:cstheme="minorHAnsi"/>
-          <w:lang w:val="en-US"/>
-        </w:rPr>
-        <w:t xml:space="preserve"> we have elected James into this position due to his marketing background. Before working at team J James was working at a Fitness company and he specialized in marketing. The key roles of a CMO are User acquisition, focusing on brand identity, marketing and research and analytics.</w:t>
+        <w:t>, we have elected James into this position due to his marketing background. Before working at team J James was working at a Fitness company and he specialized in marketing. The key roles of a CMO are User acquisition, focusing on brand identity, marketing and research and analytics.</w:t>
       </w:r>
     </w:p>
     <w:p>
@@ -9523,55 +9392,7 @@
           <w:rFonts w:asciiTheme="minorHAnsi" w:hAnsiTheme="minorHAnsi" w:cstheme="minorHAnsi"/>
           <w:lang w:val="en-US"/>
         </w:rPr>
-        <w:t xml:space="preserve">Jonathan Hazel has been assigned the role of chief technical officer this is a role that we have all contributed to as we have all worked on the early stages of developing the product and deciding which tools and </w:t>
-      </w:r>
-      <w:proofErr w:type="gramStart"/>
-      <w:r>
-        <w:rPr>
-          <w:rFonts w:asciiTheme="minorHAnsi" w:hAnsiTheme="minorHAnsi" w:cstheme="minorHAnsi"/>
-          <w:lang w:val="en-US"/>
-        </w:rPr>
-        <w:t>programs</w:t>
-      </w:r>
-      <w:proofErr w:type="gramEnd"/>
-      <w:r>
-        <w:rPr>
-          <w:rFonts w:asciiTheme="minorHAnsi" w:hAnsiTheme="minorHAnsi" w:cstheme="minorHAnsi"/>
-          <w:lang w:val="en-US"/>
-        </w:rPr>
-        <w:t xml:space="preserve"> we will develop the program on. We have chosen to assign Jonathon hazel to this role this is due to his experience in the IT field with over 25 years of experience as a </w:t>
-      </w:r>
-      <w:proofErr w:type="spellStart"/>
-      <w:r>
-        <w:rPr>
-          <w:rFonts w:asciiTheme="minorHAnsi" w:hAnsiTheme="minorHAnsi" w:cstheme="minorHAnsi"/>
-          <w:lang w:val="en-US"/>
-        </w:rPr>
-        <w:t>linux</w:t>
-      </w:r>
-      <w:proofErr w:type="spellEnd"/>
-      <w:r>
-        <w:rPr>
-          <w:rFonts w:asciiTheme="minorHAnsi" w:hAnsiTheme="minorHAnsi" w:cstheme="minorHAnsi"/>
-          <w:lang w:val="en-US"/>
-        </w:rPr>
-        <w:t>/</w:t>
-      </w:r>
-      <w:proofErr w:type="spellStart"/>
-      <w:r>
-        <w:rPr>
-          <w:rFonts w:asciiTheme="minorHAnsi" w:hAnsiTheme="minorHAnsi" w:cstheme="minorHAnsi"/>
-          <w:lang w:val="en-US"/>
-        </w:rPr>
-        <w:t>unix</w:t>
-      </w:r>
-      <w:proofErr w:type="spellEnd"/>
-      <w:r>
-        <w:rPr>
-          <w:rFonts w:asciiTheme="minorHAnsi" w:hAnsiTheme="minorHAnsi" w:cstheme="minorHAnsi"/>
-          <w:lang w:val="en-US"/>
-        </w:rPr>
-        <w:t xml:space="preserve"> sys admin working at large companies like IBM, Texas instruments and AT&amp;T he is well suited for the role of chief technical officer. The main roles of a CTO are developing product infrastructure, focusing on how the backend team can increase revenue and making sure we hit technical deadlines.</w:t>
+        <w:t>Jonathan Hazel has been assigned the role of chief technical officer this is a role that we have all contributed to as we have all worked on the early stages of developing the product and deciding which tools and programs we will develop the program on. We have chosen to assign Jonathon hazel to this role this is due to his experience in the IT field with over 25 years of experience as a linux/unix sys admin working at large companies like IBM, Texas instruments and AT&amp;T he is well suited for the role of chief technical officer. The main roles of a CTO are developing product infrastructure, focusing on how the backend team can increase revenue and making sure we hit technical deadlines.</w:t>
       </w:r>
     </w:p>
     <w:p>
@@ -9948,21 +9769,7 @@
         <w:rPr>
           <w:rFonts w:asciiTheme="minorHAnsi" w:hAnsiTheme="minorHAnsi" w:cstheme="minorHAnsi"/>
         </w:rPr>
-        <w:t xml:space="preserve"> as do the worlds data centres. There are countless Linux Distros or Distributions, each with </w:t>
-      </w:r>
-      <w:proofErr w:type="spellStart"/>
-      <w:r>
-        <w:rPr>
-          <w:rFonts w:asciiTheme="minorHAnsi" w:hAnsiTheme="minorHAnsi" w:cstheme="minorHAnsi"/>
-        </w:rPr>
-        <w:t>there own</w:t>
-      </w:r>
-      <w:proofErr w:type="spellEnd"/>
-      <w:r>
-        <w:rPr>
-          <w:rFonts w:asciiTheme="minorHAnsi" w:hAnsiTheme="minorHAnsi" w:cstheme="minorHAnsi"/>
-        </w:rPr>
-        <w:t xml:space="preserve"> offerings, but for our purpose we will use CentOS 8 </w:t>
+        <w:t xml:space="preserve"> as do the worlds data centres. There are countless Linux Distros or Distributions, each with there own offerings, but for our purpose we will use CentOS 8 </w:t>
       </w:r>
       <w:r>
         <w:rPr>
@@ -10180,21 +9987,7 @@
         <w:rPr>
           <w:rFonts w:asciiTheme="minorHAnsi" w:hAnsiTheme="minorHAnsi" w:cstheme="minorHAnsi"/>
         </w:rPr>
-        <w:t xml:space="preserve">In order to keep our clients informed of changes in their items of interest we need to send an email or SMS message. For this we will use another opensource application called </w:t>
-      </w:r>
-      <w:proofErr w:type="spellStart"/>
-      <w:r>
-        <w:rPr>
-          <w:rFonts w:asciiTheme="minorHAnsi" w:hAnsiTheme="minorHAnsi" w:cstheme="minorHAnsi"/>
-        </w:rPr>
-        <w:t>iReadMail</w:t>
-      </w:r>
-      <w:proofErr w:type="spellEnd"/>
-      <w:r>
-        <w:rPr>
-          <w:rFonts w:asciiTheme="minorHAnsi" w:hAnsiTheme="minorHAnsi" w:cstheme="minorHAnsi"/>
-        </w:rPr>
-        <w:t xml:space="preserve"> </w:t>
+        <w:t xml:space="preserve">In order to keep our clients informed of changes in their items of interest we need to send an email or SMS message. For this we will use another opensource application called iReadMail </w:t>
       </w:r>
       <w:r>
         <w:rPr>
@@ -10208,21 +10001,7 @@
         <w:rPr>
           <w:rFonts w:asciiTheme="minorHAnsi" w:hAnsiTheme="minorHAnsi" w:cstheme="minorHAnsi"/>
         </w:rPr>
-        <w:t xml:space="preserve"> </w:t>
-      </w:r>
-      <w:proofErr w:type="spellStart"/>
-      <w:r>
-        <w:rPr>
-          <w:rFonts w:asciiTheme="minorHAnsi" w:hAnsiTheme="minorHAnsi" w:cstheme="minorHAnsi"/>
-        </w:rPr>
-        <w:t>iRedMail</w:t>
-      </w:r>
-      <w:proofErr w:type="spellEnd"/>
-      <w:r>
-        <w:rPr>
-          <w:rFonts w:asciiTheme="minorHAnsi" w:hAnsiTheme="minorHAnsi" w:cstheme="minorHAnsi"/>
-        </w:rPr>
-        <w:t xml:space="preserve"> is a single package email server that scales from a single user to a company. It uses Postfix SMTP mail server version 3.5.10 released under IBM opensource license 2.0. </w:t>
+        <w:t xml:space="preserve"> iRedMail is a single package email server that scales from a single user to a company. It uses Postfix SMTP mail server version 3.5.10 released under IBM opensource license 2.0. </w:t>
       </w:r>
       <w:r>
         <w:rPr>
@@ -10236,75 +10015,29 @@
         <w:rPr>
           <w:rFonts w:asciiTheme="minorHAnsi" w:hAnsiTheme="minorHAnsi" w:cstheme="minorHAnsi"/>
         </w:rPr>
-        <w:t xml:space="preserve"> Postfix currently compromises 33%of the worlds Internet mail servers. </w:t>
-      </w:r>
-      <w:proofErr w:type="spellStart"/>
-      <w:r>
-        <w:rPr>
-          <w:rFonts w:asciiTheme="minorHAnsi" w:hAnsiTheme="minorHAnsi" w:cstheme="minorHAnsi"/>
-        </w:rPr>
-        <w:t>iRedMail</w:t>
-      </w:r>
-      <w:proofErr w:type="spellEnd"/>
-      <w:r>
-        <w:rPr>
-          <w:rFonts w:asciiTheme="minorHAnsi" w:hAnsiTheme="minorHAnsi" w:cstheme="minorHAnsi"/>
-        </w:rPr>
-        <w:t xml:space="preserve"> </w:t>
+        <w:t xml:space="preserve"> Postfix currently compromises 33%of the worlds Internet mail servers. iRedMail </w:t>
       </w:r>
       <w:r>
         <w:rPr>
           <w:rFonts w:asciiTheme="minorHAnsi" w:hAnsiTheme="minorHAnsi" w:cstheme="minorHAnsi"/>
           <w:shd w:val="clear" w:color="auto" w:fill="FFFFFF"/>
         </w:rPr>
-        <w:t xml:space="preserve">uses secure connections, POP3, IMAP over TLS (transport layer security) for mail services, and web mail access webmail with HTTPS. Emails are encrypted in transit using TLS, and passwords are encrypted and stored in SSHA512 or BCRYPT (Berkley Standard Distribution). The package includes a data base package of your choice, Anti-Spam, Anti-Virus protection, and a Web Admin Panel for easy Administration. The Postfix SMTP (simple message transfer protocol or MTA message transfer agent) can be configured to not only send email notifications to users but also SMS messages to their cell phone or number of their choice. As stated </w:t>
-      </w:r>
-      <w:proofErr w:type="spellStart"/>
-      <w:r>
+        <w:t xml:space="preserve">uses secure connections, POP3, IMAP over TLS (transport layer security) for mail services, and web mail access webmail with HTTPS. Emails are encrypted in transit using TLS, and passwords are encrypted and stored in SSHA512 or BCRYPT (Berkley Standard Distribution). The package includes a data base package of your choice, Anti-Spam, Anti-Virus protection, and a Web Admin Panel for easy Administration. The Postfix SMTP (simple message transfer protocol or MTA message transfer agent) can be configured to not only send email notifications to users but also SMS messages to their cell phone or number of their choice. As stated iRedMail is free but does provide a paid for professional support service. </w:t>
+      </w:r>
+    </w:p>
+    <w:p>
+      <w:pPr>
         <w:rPr>
           <w:rFonts w:asciiTheme="minorHAnsi" w:hAnsiTheme="minorHAnsi" w:cstheme="minorHAnsi"/>
           <w:shd w:val="clear" w:color="auto" w:fill="FFFFFF"/>
         </w:rPr>
-        <w:t>iRedMail</w:t>
-      </w:r>
-      <w:proofErr w:type="spellEnd"/>
+      </w:pPr>
       <w:r>
         <w:rPr>
           <w:rFonts w:asciiTheme="minorHAnsi" w:hAnsiTheme="minorHAnsi" w:cstheme="minorHAnsi"/>
           <w:shd w:val="clear" w:color="auto" w:fill="FFFFFF"/>
         </w:rPr>
-        <w:t xml:space="preserve"> is free but does provide a paid for professional support service. </w:t>
-      </w:r>
-    </w:p>
-    <w:p>
-      <w:pPr>
-        <w:rPr>
-          <w:rFonts w:asciiTheme="minorHAnsi" w:hAnsiTheme="minorHAnsi" w:cstheme="minorHAnsi"/>
-          <w:shd w:val="clear" w:color="auto" w:fill="FFFFFF"/>
-        </w:rPr>
-      </w:pPr>
-      <w:r>
-        <w:rPr>
-          <w:rFonts w:asciiTheme="minorHAnsi" w:hAnsiTheme="minorHAnsi" w:cstheme="minorHAnsi"/>
-          <w:shd w:val="clear" w:color="auto" w:fill="FFFFFF"/>
-        </w:rPr>
-        <w:t xml:space="preserve">The last item is what are we going to run our application on. By choosing the components we have in that they are not resource intensive, we can get away with running our project on a late model desktop or laptop for portability. We would need something like a 11th Generation I5 processor or AMD </w:t>
-      </w:r>
-      <w:proofErr w:type="spellStart"/>
-      <w:r>
-        <w:rPr>
-          <w:rFonts w:asciiTheme="minorHAnsi" w:hAnsiTheme="minorHAnsi" w:cstheme="minorHAnsi"/>
-          <w:shd w:val="clear" w:color="auto" w:fill="FFFFFF"/>
-        </w:rPr>
-        <w:t>Ryzen</w:t>
-      </w:r>
-      <w:proofErr w:type="spellEnd"/>
-      <w:r>
-        <w:rPr>
-          <w:rFonts w:asciiTheme="minorHAnsi" w:hAnsiTheme="minorHAnsi" w:cstheme="minorHAnsi"/>
-          <w:shd w:val="clear" w:color="auto" w:fill="FFFFFF"/>
-        </w:rPr>
-        <w:t xml:space="preserve"> 9 4900HS with a minimum of 16 GB of DDR4 RAM with expansion to 32GB of RAM. A minimum of a 500GB hard drive, preferably 1TB SSD would be preferable, cost being a factor. Graphics should be reasonable, but since this is not a graphics heavy application, we are more interested in memory, storage and processor. There are numerous laptops and desktops that fit our requirements for around $2000.</w:t>
+        <w:t>The last item is what are we going to run our application on. By choosing the components we have in that they are not resource intensive, we can get away with running our project on a late model desktop or laptop for portability. We would need something like a 11th Generation I5 processor or AMD Ryzen 9 4900HS with a minimum of 16 GB of DDR4 RAM with expansion to 32GB of RAM. A minimum of a 500GB hard drive, preferably 1TB SSD would be preferable, cost being a factor. Graphics should be reasonable, but since this is not a graphics heavy application, we are more interested in memory, storage and processor. There are numerous laptops and desktops that fit our requirements for around $2000.</w:t>
       </w:r>
     </w:p>
     <w:p>
@@ -10398,140 +10131,112 @@
         <w:rPr>
           <w:lang w:val="en-NZ"/>
         </w:rPr>
-        <w:t xml:space="preserve">If it is functional and intuitive for developers to use then the community testing will start, the testing is meant to see if people without any in-depth idea of how the program functions can operate the program without much hassle, for a program as small as what we are making, most people with experience with computers should be able to operate it without a </w:t>
-      </w:r>
-      <w:proofErr w:type="gramStart"/>
-      <w:r>
-        <w:rPr>
+        <w:t>If it is functional and intuitive for developers to use then the community testing will start, the testing is meant to see if people without any in-depth idea of how the program functions can operate the program without much hassle, for a program as small as what we are making, most people with experience with computers should be able to operate it without a step by step guide, because it is know that most people don’t read the manual anyway. It is called community testing because we will be using members from our friend and family groups because the program is meant to be useable for all genders and ages, so family members will cover the targeted demographics. The community testing group only needs to consist of 5-10 people, which we will monitor when they use the program to see what they intuitively want to do, and we will ask them at the end for feedback about what they find annoying with the program, what they like, suggestions, and would they use it, this is a small selection of the possible questions we will ask.</w:t>
+      </w:r>
+    </w:p>
+    <w:p>
+      <w:pPr>
+        <w:pStyle w:val="Heading1"/>
+        <w:rPr>
+          <w:highlight w:val="yellow"/>
+        </w:rPr>
+      </w:pPr>
+      <w:bookmarkStart w:id="57" w:name="_Toc72696272"/>
+      <w:r>
+        <w:rPr>
+          <w:highlight w:val="yellow"/>
+        </w:rPr>
+        <w:t>Timeframe</w:t>
+      </w:r>
+      <w:bookmarkEnd w:id="57"/>
+    </w:p>
+    <w:p>
+      <w:pPr>
+        <w:pStyle w:val="Heading1"/>
+      </w:pPr>
+      <w:bookmarkStart w:id="58" w:name="_Toc72696273"/>
+      <w:r>
+        <w:t>Risks</w:t>
+      </w:r>
+      <w:bookmarkEnd w:id="58"/>
+    </w:p>
+    <w:p>
+      <w:pPr>
+        <w:rPr>
+          <w:rFonts w:asciiTheme="minorHAnsi" w:hAnsiTheme="minorHAnsi" w:cstheme="minorHAnsi"/>
           <w:lang w:val="en-NZ"/>
         </w:rPr>
-        <w:t>step by step</w:t>
-      </w:r>
-      <w:proofErr w:type="gramEnd"/>
-      <w:r>
-        <w:rPr>
+      </w:pPr>
+      <w:r>
+        <w:rPr>
+          <w:rFonts w:asciiTheme="minorHAnsi" w:hAnsiTheme="minorHAnsi" w:cstheme="minorHAnsi"/>
           <w:lang w:val="en-NZ"/>
         </w:rPr>
-        <w:t xml:space="preserve"> guide, because it is know that most people don’t read the manual anyway. It is called community testing because we will be using members from our friend and family groups because the program is meant to be useable for all genders and ages, so family members will cover the targeted demographics. The community testing group only needs to consist of 5-10 people, which we will monitor when they use the program to see what they intuitively want to do, and we will ask them at the end for feedback about what they find annoying with the program, what they like, suggestions, and would they use it, this is a small selection of the possible questions we will ask.</w:t>
-      </w:r>
+        <w:t xml:space="preserve">There are many risks with beginning a </w:t>
+      </w:r>
+      <w:r>
+        <w:rPr>
+          <w:rFonts w:asciiTheme="minorHAnsi" w:hAnsiTheme="minorHAnsi" w:cstheme="minorHAnsi"/>
+          <w:lang w:val="en-NZ"/>
+        </w:rPr>
+        <w:t>start-up</w:t>
+      </w:r>
+      <w:r>
+        <w:rPr>
+          <w:rFonts w:asciiTheme="minorHAnsi" w:hAnsiTheme="minorHAnsi" w:cstheme="minorHAnsi"/>
+          <w:lang w:val="en-NZ"/>
+        </w:rPr>
+        <w:t xml:space="preserve"> tech company, some things that are specific to us would be capturing a market, beating our competitors as well as making sure we aren’t infringing copyright or a patent, passing the chrome app approval process. The reason capturing the market poses a large risk is there are already products similar to ours and without customers however we are planning to overcome this risk and turn it into an opportunity by targeting a more specific market and offer services more tailored to the customers that we want. The chrome app approval process shouldn’t pose to much of a risk as I believe our app will fall within the guidelines but the approval process may still take up to a week so that could pose a risk to things like our launch date as it may be delayed depending on how long it takes the app to be approved.</w:t>
+      </w:r>
+    </w:p>
+    <w:p>
+      <w:pPr>
+        <w:rPr>
+          <w:rFonts w:asciiTheme="minorHAnsi" w:hAnsiTheme="minorHAnsi" w:cstheme="minorHAnsi"/>
+          <w:lang w:val="en-NZ"/>
+        </w:rPr>
+      </w:pPr>
     </w:p>
     <w:p>
       <w:pPr>
         <w:pStyle w:val="Heading1"/>
-        <w:rPr>
-          <w:highlight w:val="yellow"/>
-        </w:rPr>
-      </w:pPr>
-      <w:bookmarkStart w:id="57" w:name="_Toc72696272"/>
-      <w:r>
-        <w:rPr>
-          <w:highlight w:val="yellow"/>
-        </w:rPr>
-        <w:t>Timeframe</w:t>
-      </w:r>
-      <w:bookmarkEnd w:id="57"/>
-    </w:p>
-    <w:p>
-      <w:pPr>
-        <w:pStyle w:val="Heading1"/>
-      </w:pPr>
-      <w:bookmarkStart w:id="58" w:name="_Toc72696273"/>
-      <w:r>
-        <w:t>Risks</w:t>
-      </w:r>
-      <w:bookmarkEnd w:id="58"/>
-    </w:p>
-    <w:p>
-      <w:pPr>
-        <w:rPr>
-          <w:rFonts w:asciiTheme="minorHAnsi" w:hAnsiTheme="minorHAnsi" w:cstheme="minorHAnsi"/>
+      </w:pPr>
+      <w:bookmarkStart w:id="59" w:name="_Toc72696274"/>
+      <w:r>
+        <w:t>Group Processes and Communication</w:t>
+      </w:r>
+      <w:bookmarkEnd w:id="59"/>
+    </w:p>
+    <w:p>
+      <w:pPr>
+        <w:rPr>
           <w:lang w:val="en-NZ"/>
         </w:rPr>
       </w:pPr>
       <w:r>
         <w:rPr>
-          <w:rFonts w:asciiTheme="minorHAnsi" w:hAnsiTheme="minorHAnsi" w:cstheme="minorHAnsi"/>
           <w:lang w:val="en-NZ"/>
         </w:rPr>
-        <w:t xml:space="preserve">There are many risks with beginning a </w:t>
-      </w:r>
-      <w:r>
-        <w:rPr>
-          <w:rFonts w:asciiTheme="minorHAnsi" w:hAnsiTheme="minorHAnsi" w:cstheme="minorHAnsi"/>
+        <w:t xml:space="preserve">The group will continue to do what they have done in Assignment 2. The form of communication is via video call using the application Teams. The meetings will be taking place with a minimum of two calls per week. As the individuals live in different areas in Australia, the only logical option is to meet using technology. </w:t>
+      </w:r>
+    </w:p>
+    <w:p>
+      <w:pPr>
+        <w:rPr>
           <w:lang w:val="en-NZ"/>
         </w:rPr>
-        <w:t>start-up</w:t>
-      </w:r>
-      <w:r>
-        <w:rPr>
-          <w:rFonts w:asciiTheme="minorHAnsi" w:hAnsiTheme="minorHAnsi" w:cstheme="minorHAnsi"/>
+      </w:pPr>
+      <w:r>
+        <w:rPr>
           <w:lang w:val="en-NZ"/>
         </w:rPr>
-        <w:t xml:space="preserve"> tech company, some things that are specific to us would be capturing a market, beating our competitors as well as making sure we aren’t infringing copyright or a patent, passing the chrome app approval process. The reason capturing the market poses a large risk is there are already products similar to ours and without customers however we are planning to overcome this risk and turn it into an opportunity by targeting a more specific market and offer services more tailored to the customers that we want. The chrome app approval process shouldn’t pose to much of a risk as I believe our app will fall within the guidelines but the approval process may still take up to a week so that could pose a risk to things like our launch date as it may be delayed depending on how long it takes the app to be approved.</w:t>
-      </w:r>
-    </w:p>
-    <w:p>
-      <w:pPr>
-        <w:rPr>
-          <w:rFonts w:asciiTheme="minorHAnsi" w:hAnsiTheme="minorHAnsi" w:cstheme="minorHAnsi"/>
+        <w:t xml:space="preserve">The contingency plan for non-responding members of the group is to use a three-strike rule. First strike is </w:t>
+      </w:r>
+      <w:r>
+        <w:rPr>
           <w:lang w:val="en-NZ"/>
         </w:rPr>
-      </w:pPr>
-    </w:p>
-    <w:p>
-      <w:pPr>
-        <w:pStyle w:val="Heading1"/>
-      </w:pPr>
-      <w:bookmarkStart w:id="59" w:name="_Toc72696274"/>
-      <w:r>
-        <w:t>Group Processes and Communication</w:t>
-      </w:r>
-      <w:bookmarkEnd w:id="59"/>
-    </w:p>
-    <w:p>
-      <w:pPr>
-        <w:rPr>
-          <w:lang w:val="en-NZ"/>
-        </w:rPr>
-      </w:pPr>
-      <w:r>
-        <w:rPr>
-          <w:lang w:val="en-NZ"/>
-        </w:rPr>
-        <w:t xml:space="preserve">The group will continue to do what they have done in Assignment 2. The form of communication is via video call using the application Teams. The meetings will be taking place with a minimum of two calls per week. As the individuals live in different areas in Australia, the only logical option is to meet using technology. </w:t>
-      </w:r>
-    </w:p>
-    <w:p>
-      <w:pPr>
-        <w:rPr>
-          <w:lang w:val="en-NZ"/>
-        </w:rPr>
-      </w:pPr>
-      <w:r>
-        <w:rPr>
-          <w:lang w:val="en-NZ"/>
-        </w:rPr>
-        <w:t xml:space="preserve">The contingency plan for non-responding members of the group is to use a three-strike rule. First strike is </w:t>
-      </w:r>
-      <w:r>
-        <w:rPr>
-          <w:lang w:val="en-NZ"/>
-        </w:rPr>
-        <w:t xml:space="preserve">not attending the scheduled meetings, a follow up email is sent to the user </w:t>
-      </w:r>
-      <w:proofErr w:type="spellStart"/>
-      <w:r>
-        <w:rPr>
-          <w:lang w:val="en-NZ"/>
-        </w:rPr>
-        <w:t>CC’ing</w:t>
-      </w:r>
-      <w:proofErr w:type="spellEnd"/>
-      <w:r>
-        <w:rPr>
-          <w:lang w:val="en-NZ"/>
-        </w:rPr>
-        <w:t xml:space="preserve"> the team advising of what the meeting was about and the agenda. Also checking up on the member to see if there are any issues and if the group can help in any way. If no response, another email is sent a week later. Three days after that if there is still no response, the group will meet with an emergency meeting to divide the work that member was in charge of. The leader will then notify the relevant people from the university. </w:t>
+        <w:t xml:space="preserve">not attending the scheduled meetings, a follow up email is sent to the user CC’ing the team advising of what the meeting was about and the agenda. Also checking up on the member to see if there are any issues and if the group can help in any way. If no response, another email is sent a week later. Three days after that if there is still no response, the group will meet with an emergency meeting to divide the work that member was in charge of. The leader will then notify the relevant people from the university. </w:t>
       </w:r>
     </w:p>
     <w:p>
@@ -11101,21 +10806,7 @@
         <w:rPr>
           <w:rFonts w:asciiTheme="minorHAnsi" w:hAnsiTheme="minorHAnsi" w:cstheme="minorHAnsi"/>
         </w:rPr>
-        <w:t xml:space="preserve">The thing that was very surprising for me was then the results came out for Assignment 2, the group read the feedback and was very accepting of the results. There was no blame or questions asking about the assignment but rather a lot of self-reflection. Self -reflection areas in which could </w:t>
-      </w:r>
-      <w:proofErr w:type="gramStart"/>
-      <w:r>
-        <w:rPr>
-          <w:rFonts w:asciiTheme="minorHAnsi" w:hAnsiTheme="minorHAnsi" w:cstheme="minorHAnsi"/>
-        </w:rPr>
-        <w:t>of</w:t>
-      </w:r>
-      <w:proofErr w:type="gramEnd"/>
-      <w:r>
-        <w:rPr>
-          <w:rFonts w:asciiTheme="minorHAnsi" w:hAnsiTheme="minorHAnsi" w:cstheme="minorHAnsi"/>
-        </w:rPr>
-        <w:t xml:space="preserve"> done better and how to future proof the assignment to gain more points. </w:t>
+        <w:t xml:space="preserve">The thing that was very surprising for me was then the results came out for Assignment 2, the group read the feedback and was very accepting of the results. There was no blame or questions asking about the assignment but rather a lot of self-reflection. Self -reflection areas in which could of done better and how to future proof the assignment to gain more points. </w:t>
       </w:r>
     </w:p>
     <w:p>

--- a/Assignment 3/Assignment 3 (Main Document).docx
+++ b/Assignment 3/Assignment 3 (Main Document).docx
@@ -6343,6 +6343,7 @@
       <w:bookmarkStart w:id="5" w:name="_Toc54163189"/>
       <w:bookmarkStart w:id="6" w:name="_Toc55369156"/>
       <w:r>
+        <w:lastRenderedPageBreak/>
         <w:t>Team</w:t>
       </w:r>
       <w:bookmarkEnd w:id="0"/>
@@ -6355,6 +6356,7 @@
         </w:rPr>
       </w:pPr>
       <w:bookmarkStart w:id="7" w:name="_Toc72696225"/>
+      <w:proofErr w:type="spellStart"/>
       <w:r>
         <w:rPr>
           <w:lang w:val="en-NZ"/>
@@ -6362,6 +6364,7 @@
         <w:t>Github</w:t>
       </w:r>
       <w:bookmarkEnd w:id="7"/>
+      <w:proofErr w:type="spellEnd"/>
     </w:p>
     <w:p>
       <w:pPr>
@@ -6906,6 +6909,7 @@
         <w:rPr>
           <w:rFonts w:asciiTheme="minorHAnsi" w:hAnsiTheme="minorHAnsi" w:cstheme="minorHAnsi"/>
         </w:rPr>
+        <w:lastRenderedPageBreak/>
         <w:t>project comes to completion. We each had experience in some form of technology so parts</w:t>
       </w:r>
     </w:p>
@@ -7358,6 +7362,7 @@
     </w:p>
     <w:p>
       <w:r>
+        <w:lastRenderedPageBreak/>
         <w:t xml:space="preserve">Time: </w:t>
       </w:r>
       <w:r>
@@ -7744,7 +7749,15 @@
         </w:numPr>
       </w:pPr>
       <w:r>
-        <w:t>Get ready to talk about presentation and Github website.</w:t>
+        <w:t xml:space="preserve">Get ready to talk about presentation and </w:t>
+      </w:r>
+      <w:proofErr w:type="spellStart"/>
+      <w:r>
+        <w:t>Github</w:t>
+      </w:r>
+      <w:proofErr w:type="spellEnd"/>
+      <w:r>
+        <w:t xml:space="preserve"> website.</w:t>
       </w:r>
     </w:p>
     <w:p>
@@ -7806,7 +7819,11 @@
         <w:t>D</w:t>
       </w:r>
       <w:r>
-        <w:t>on would rather do a more hands on role. Stefan is planning on going into the Machine Learning field which is currently more of a research and learning role compared to the others and James Eland is planning on working as an IT analyst which is more closely aligned with Jordan and Jonathon.</w:t>
+        <w:t xml:space="preserve">on would rather </w:t>
+      </w:r>
+      <w:r>
+        <w:lastRenderedPageBreak/>
+        <w:t>do a more hands on role. Stefan is planning on going into the Machine Learning field which is currently more of a research and learning role compared to the others and James Eland is planning on working as an IT analyst which is more closely aligned with Jordan and Jonathon.</w:t>
       </w:r>
     </w:p>
     <w:p/>
@@ -7863,7 +7880,15 @@
         <w:t>The idea of advancing technology is so that it can do more, cost less and take up less space and time. To do more, the technology needs to be smarter or at least capable of learning so it can eventually do more for the common man to do less. Cost less is a major concern for the common man a</w:t>
       </w:r>
       <w:r>
-        <w:t xml:space="preserve">s if there is an advanced technology but no one can afford it except for the extremely rich; then its not really being used by the general public. Lastly taking up less space and time, advancing means to be portable as well. For example, now a full sized i7 laptop can be in a size of a </w:t>
+        <w:t xml:space="preserve">s if there is an advanced technology but no one can afford it except for the extremely rich; then </w:t>
+      </w:r>
+      <w:proofErr w:type="spellStart"/>
+      <w:r>
+        <w:t>its</w:t>
+      </w:r>
+      <w:proofErr w:type="spellEnd"/>
+      <w:r>
+        <w:t xml:space="preserve"> not really being used by the general public. Lastly taking up less space and time, advancing means to be portable as well. For example, now a full sized i7 laptop can be in a size of a </w:t>
       </w:r>
       <w:r>
         <w:t>hand-held</w:t>
@@ -7970,6 +7995,7 @@
       </w:pPr>
       <w:bookmarkStart w:id="29" w:name="_Toc72696244"/>
       <w:r>
+        <w:lastRenderedPageBreak/>
         <w:t>Motivation:</w:t>
       </w:r>
       <w:bookmarkEnd w:id="29"/>
@@ -8014,7 +8040,49 @@
         <w:rPr>
           <w:rFonts w:asciiTheme="minorHAnsi" w:hAnsiTheme="minorHAnsi" w:cstheme="minorHAnsi"/>
         </w:rPr>
-        <w:t>There are many other web alert extensions that are out there and really useful in their own way. All of these web alerts do the same thing as our chrome extension but have their own features to it. For example, visualping, buzzbundle and talkwalker alert.  The difference with our chrome extension is that it is not just limited to certain areas of the internet. Our extension covers the majority of different areas of the internet. It does not just notify you on your desktop when you are using the internet but the extension is also able to inform the user through email and text. The extension would send you a link to the website and inform you what has changed. It can even highlight the area where the change has occurred.</w:t>
+        <w:t xml:space="preserve">There are many other web alert extensions that are out there and really useful in their own way. All of these web alerts do the same thing as our chrome extension but have their own features to it. For example, </w:t>
+      </w:r>
+      <w:proofErr w:type="spellStart"/>
+      <w:r>
+        <w:rPr>
+          <w:rFonts w:asciiTheme="minorHAnsi" w:hAnsiTheme="minorHAnsi" w:cstheme="minorHAnsi"/>
+        </w:rPr>
+        <w:t>visualping</w:t>
+      </w:r>
+      <w:proofErr w:type="spellEnd"/>
+      <w:r>
+        <w:rPr>
+          <w:rFonts w:asciiTheme="minorHAnsi" w:hAnsiTheme="minorHAnsi" w:cstheme="minorHAnsi"/>
+        </w:rPr>
+        <w:t xml:space="preserve">, </w:t>
+      </w:r>
+      <w:proofErr w:type="spellStart"/>
+      <w:r>
+        <w:rPr>
+          <w:rFonts w:asciiTheme="minorHAnsi" w:hAnsiTheme="minorHAnsi" w:cstheme="minorHAnsi"/>
+        </w:rPr>
+        <w:t>buzzbundle</w:t>
+      </w:r>
+      <w:proofErr w:type="spellEnd"/>
+      <w:r>
+        <w:rPr>
+          <w:rFonts w:asciiTheme="minorHAnsi" w:hAnsiTheme="minorHAnsi" w:cstheme="minorHAnsi"/>
+        </w:rPr>
+        <w:t xml:space="preserve"> and </w:t>
+      </w:r>
+      <w:proofErr w:type="spellStart"/>
+      <w:r>
+        <w:rPr>
+          <w:rFonts w:asciiTheme="minorHAnsi" w:hAnsiTheme="minorHAnsi" w:cstheme="minorHAnsi"/>
+        </w:rPr>
+        <w:t>talkwalker</w:t>
+      </w:r>
+      <w:proofErr w:type="spellEnd"/>
+      <w:r>
+        <w:rPr>
+          <w:rFonts w:asciiTheme="minorHAnsi" w:hAnsiTheme="minorHAnsi" w:cstheme="minorHAnsi"/>
+        </w:rPr>
+        <w:t xml:space="preserve"> alert.  The difference with our chrome extension is that it is not just limited to certain areas of the internet. Our extension covers the majority of different areas of the internet. It does not just notify you on your desktop when you are using the internet but the extension is also able to inform the user through email and text. The extension would send you a link to the website and inform you what has changed. It can even highlight the area where the change has occurred.</w:t>
       </w:r>
     </w:p>
     <w:p>
@@ -8070,7 +8138,21 @@
         <w:rPr>
           <w:rFonts w:asciiTheme="minorHAnsi" w:hAnsiTheme="minorHAnsi" w:cstheme="minorHAnsi"/>
         </w:rPr>
-        <w:t>The first goal is “Find the trends”. By finding the trends of something. For example, shoes. If we are able to find what is trending and what people are talking about in the shoe industry. Then we are able to access what is happening and be able to created the technology that will help benefit for the shoe industry and find the best solution possible for all the people who want to either buy or read information about a certain shoe. This goal is expected to be one of the main priorities of creating this chrome extension. This will give us information on how we are able to create the extension and be able to use the known information and use it for different industries and people are interested in.</w:t>
+        <w:t xml:space="preserve">The first goal is “Find the trends”. By finding the trends of something. For example, shoes. If we are able to find what is trending and what people are talking about in the shoe industry. Then we are able to access what is happening and be able to </w:t>
+      </w:r>
+      <w:proofErr w:type="spellStart"/>
+      <w:r>
+        <w:rPr>
+          <w:rFonts w:asciiTheme="minorHAnsi" w:hAnsiTheme="minorHAnsi" w:cstheme="minorHAnsi"/>
+        </w:rPr>
+        <w:t>created</w:t>
+      </w:r>
+      <w:proofErr w:type="spellEnd"/>
+      <w:r>
+        <w:rPr>
+          <w:rFonts w:asciiTheme="minorHAnsi" w:hAnsiTheme="minorHAnsi" w:cstheme="minorHAnsi"/>
+        </w:rPr>
+        <w:t xml:space="preserve"> the technology that will help benefit for the shoe industry and find the best solution possible for all the people who want to either buy or read information about a certain shoe. This goal is expected to be one of the main priorities of creating this chrome extension. This will give us information on how we are able to create the extension and be able to use the known information and use it for different industries and people are interested in.</w:t>
       </w:r>
     </w:p>
     <w:p>
@@ -8126,7 +8208,14 @@
         <w:rPr>
           <w:rFonts w:asciiTheme="minorHAnsi" w:hAnsiTheme="minorHAnsi" w:cstheme="minorHAnsi"/>
         </w:rPr>
-        <w:t>The most important part of the project is to be able to be able to create a link between the user and their chosen websites. This is really important because of the fact that the user needs to get notified that a change in a website has in fact occurred. With no form of being able to link the user and the website then the user will not be able to know when something has changed. This will then make the chrome extension obsolete and pointless.</w:t>
+        <w:t xml:space="preserve">The most important part of the project is to be able to be able to create a link between the user and their chosen websites. This is really important because of the fact that the user needs to get notified </w:t>
+      </w:r>
+      <w:r>
+        <w:rPr>
+          <w:rFonts w:asciiTheme="minorHAnsi" w:hAnsiTheme="minorHAnsi" w:cstheme="minorHAnsi"/>
+        </w:rPr>
+        <w:lastRenderedPageBreak/>
+        <w:t>that a change in a website has in fact occurred. With no form of being able to link the user and the website then the user will not be able to know when something has changed. This will then make the chrome extension obsolete and pointless.</w:t>
       </w:r>
     </w:p>
     <w:p>
@@ -8408,6 +8497,7 @@
           <w:rFonts w:asciiTheme="minorHAnsi" w:hAnsiTheme="minorHAnsi" w:cstheme="minorHAnsi"/>
           <w:lang w:val="en-US"/>
         </w:rPr>
+        <w:lastRenderedPageBreak/>
         <w:t xml:space="preserve">Currently the group has been able to design the basic concept of the backbone infrastructure. Using Linux as the core, the CTO with his years of experience and knowledge will be the lead for this development and implementation. </w:t>
       </w:r>
     </w:p>
@@ -8843,6 +8933,7 @@
       </w:pPr>
       <w:bookmarkStart w:id="45" w:name="_Toc72696260"/>
       <w:r>
+        <w:lastRenderedPageBreak/>
         <w:t>Dead ends</w:t>
       </w:r>
       <w:bookmarkEnd w:id="45"/>
@@ -9174,7 +9265,21 @@
         <w:rPr>
           <w:rFonts w:asciiTheme="minorHAnsi" w:hAnsiTheme="minorHAnsi" w:cstheme="minorHAnsi"/>
         </w:rPr>
-        <w:t>We will initialise by building the backbone of the application as per our plan. The backbone will be a steam line setup with linux based systems to host the application. Once we have set up the servers to host the application, we will need to get the application developed. Under the UAT testing phase, evaluation phase and re-development phase and rollout. </w:t>
+        <w:t>We will initialise by building the backbone of the application as per our plan. The backbone will be a steam line setup with </w:t>
+      </w:r>
+      <w:proofErr w:type="spellStart"/>
+      <w:r>
+        <w:rPr>
+          <w:rFonts w:asciiTheme="minorHAnsi" w:hAnsiTheme="minorHAnsi" w:cstheme="minorHAnsi"/>
+        </w:rPr>
+        <w:t>linux</w:t>
+      </w:r>
+      <w:proofErr w:type="spellEnd"/>
+      <w:r>
+        <w:rPr>
+          <w:rFonts w:asciiTheme="minorHAnsi" w:hAnsiTheme="minorHAnsi" w:cstheme="minorHAnsi"/>
+        </w:rPr>
+        <w:t> based systems to host the application. Once we have set up the servers to host the application, we will need to get the application developed. Under the UAT testing phase, evaluation phase and re-development phase and rollout. </w:t>
       </w:r>
       <w:r>
         <w:rPr>
@@ -9392,7 +9497,39 @@
           <w:rFonts w:asciiTheme="minorHAnsi" w:hAnsiTheme="minorHAnsi" w:cstheme="minorHAnsi"/>
           <w:lang w:val="en-US"/>
         </w:rPr>
-        <w:t>Jonathan Hazel has been assigned the role of chief technical officer this is a role that we have all contributed to as we have all worked on the early stages of developing the product and deciding which tools and programs we will develop the program on. We have chosen to assign Jonathon hazel to this role this is due to his experience in the IT field with over 25 years of experience as a linux/unix sys admin working at large companies like IBM, Texas instruments and AT&amp;T he is well suited for the role of chief technical officer. The main roles of a CTO are developing product infrastructure, focusing on how the backend team can increase revenue and making sure we hit technical deadlines.</w:t>
+        <w:t xml:space="preserve">Jonathan Hazel has been assigned the role of chief technical officer this is a role that we have all contributed to as we have all worked on the early stages of developing the product and deciding which tools and programs we will develop the program on. We have chosen to assign Jonathon hazel to this role this is due to his experience in the IT field with over 25 years of experience as a </w:t>
+      </w:r>
+      <w:proofErr w:type="spellStart"/>
+      <w:r>
+        <w:rPr>
+          <w:rFonts w:asciiTheme="minorHAnsi" w:hAnsiTheme="minorHAnsi" w:cstheme="minorHAnsi"/>
+          <w:lang w:val="en-US"/>
+        </w:rPr>
+        <w:t>linux</w:t>
+      </w:r>
+      <w:proofErr w:type="spellEnd"/>
+      <w:r>
+        <w:rPr>
+          <w:rFonts w:asciiTheme="minorHAnsi" w:hAnsiTheme="minorHAnsi" w:cstheme="minorHAnsi"/>
+          <w:lang w:val="en-US"/>
+        </w:rPr>
+        <w:t>/</w:t>
+      </w:r>
+      <w:proofErr w:type="spellStart"/>
+      <w:r>
+        <w:rPr>
+          <w:rFonts w:asciiTheme="minorHAnsi" w:hAnsiTheme="minorHAnsi" w:cstheme="minorHAnsi"/>
+          <w:lang w:val="en-US"/>
+        </w:rPr>
+        <w:t>unix</w:t>
+      </w:r>
+      <w:proofErr w:type="spellEnd"/>
+      <w:r>
+        <w:rPr>
+          <w:rFonts w:asciiTheme="minorHAnsi" w:hAnsiTheme="minorHAnsi" w:cstheme="minorHAnsi"/>
+          <w:lang w:val="en-US"/>
+        </w:rPr>
+        <w:t xml:space="preserve"> sys admin working at large companies like IBM, Texas instruments and AT&amp;T he is well suited for the role of chief technical officer. The main roles of a CTO are developing product infrastructure, focusing on how the backend team can increase revenue and making sure we hit technical deadlines.</w:t>
       </w:r>
     </w:p>
     <w:p>
@@ -9407,6 +9544,7 @@
         <w:rPr>
           <w:lang w:val="en-US"/>
         </w:rPr>
+        <w:lastRenderedPageBreak/>
         <w:t>Operations Manager</w:t>
       </w:r>
       <w:bookmarkEnd w:id="51"/>
@@ -9681,6 +9819,7 @@
       </w:pPr>
       <w:bookmarkStart w:id="55" w:name="_Toc72696270"/>
       <w:r>
+        <w:lastRenderedPageBreak/>
         <w:t>Tools</w:t>
       </w:r>
       <w:bookmarkEnd w:id="55"/>
@@ -9769,7 +9908,21 @@
         <w:rPr>
           <w:rFonts w:asciiTheme="minorHAnsi" w:hAnsiTheme="minorHAnsi" w:cstheme="minorHAnsi"/>
         </w:rPr>
-        <w:t xml:space="preserve"> as do the worlds data centres. There are countless Linux Distros or Distributions, each with there own offerings, but for our purpose we will use CentOS 8 </w:t>
+        <w:t xml:space="preserve"> as do the worlds data centres. There are countless Linux Distros or Distributions, each with </w:t>
+      </w:r>
+      <w:proofErr w:type="spellStart"/>
+      <w:r>
+        <w:rPr>
+          <w:rFonts w:asciiTheme="minorHAnsi" w:hAnsiTheme="minorHAnsi" w:cstheme="minorHAnsi"/>
+        </w:rPr>
+        <w:t>there own</w:t>
+      </w:r>
+      <w:proofErr w:type="spellEnd"/>
+      <w:r>
+        <w:rPr>
+          <w:rFonts w:asciiTheme="minorHAnsi" w:hAnsiTheme="minorHAnsi" w:cstheme="minorHAnsi"/>
+        </w:rPr>
+        <w:t xml:space="preserve"> offerings, but for our purpose we will use CentOS 8 </w:t>
       </w:r>
       <w:r>
         <w:rPr>
@@ -9935,7 +10088,15 @@
           <w:rFonts w:asciiTheme="minorHAnsi" w:hAnsiTheme="minorHAnsi" w:cstheme="minorHAnsi"/>
           <w:shd w:val="clear" w:color="auto" w:fill="FFFFFF"/>
         </w:rPr>
-        <w:t xml:space="preserve">As a we based application, that tracks the changes in price and quantity of rare items for fee paying customers we need a data base to keep track of information, such as customer names, payment history items of interest. By keeping relevant information on our customers our app can be more finely tuned and tailored to the interests of a variety of users. Individual users require different information, and it is important to keep track of this information. As our system improves and evolves, we will be able to offer more options for the customer to refine their parameters for a better experience. One of the features of our app is to send SMS messages or an email to notify the customer of any changes. To store this information, we need a database. CentOS 8 comes with several data bases but for our needs we will use MySQL version 8 </w:t>
+        <w:t xml:space="preserve">As a we based application, that tracks the changes in price and quantity of rare items for fee paying customers we need a data base to keep track of information, such as customer names, payment history items of interest. By keeping relevant information on our customers our app can be more finely tuned and tailored to the interests of a variety of users. Individual users require different information, and it is important to keep track of this information. As our system improves and evolves, we will be </w:t>
+      </w:r>
+      <w:r>
+        <w:rPr>
+          <w:rFonts w:asciiTheme="minorHAnsi" w:hAnsiTheme="minorHAnsi" w:cstheme="minorHAnsi"/>
+          <w:shd w:val="clear" w:color="auto" w:fill="FFFFFF"/>
+        </w:rPr>
+        <w:lastRenderedPageBreak/>
+        <w:t xml:space="preserve">able to offer more options for the customer to refine their parameters for a better experience. One of the features of our app is to send SMS messages or an email to notify the customer of any changes. To store this information, we need a database. CentOS 8 comes with several data bases but for our needs we will use MySQL version 8 </w:t>
       </w:r>
       <w:r>
         <w:rPr>
@@ -9987,7 +10148,21 @@
         <w:rPr>
           <w:rFonts w:asciiTheme="minorHAnsi" w:hAnsiTheme="minorHAnsi" w:cstheme="minorHAnsi"/>
         </w:rPr>
-        <w:t xml:space="preserve">In order to keep our clients informed of changes in their items of interest we need to send an email or SMS message. For this we will use another opensource application called iReadMail </w:t>
+        <w:t xml:space="preserve">In order to keep our clients informed of changes in their items of interest we need to send an email or SMS message. For this we will use another opensource application called </w:t>
+      </w:r>
+      <w:proofErr w:type="spellStart"/>
+      <w:r>
+        <w:rPr>
+          <w:rFonts w:asciiTheme="minorHAnsi" w:hAnsiTheme="minorHAnsi" w:cstheme="minorHAnsi"/>
+        </w:rPr>
+        <w:t>iReadMail</w:t>
+      </w:r>
+      <w:proofErr w:type="spellEnd"/>
+      <w:r>
+        <w:rPr>
+          <w:rFonts w:asciiTheme="minorHAnsi" w:hAnsiTheme="minorHAnsi" w:cstheme="minorHAnsi"/>
+        </w:rPr>
+        <w:t xml:space="preserve"> </w:t>
       </w:r>
       <w:r>
         <w:rPr>
@@ -10001,7 +10176,21 @@
         <w:rPr>
           <w:rFonts w:asciiTheme="minorHAnsi" w:hAnsiTheme="minorHAnsi" w:cstheme="minorHAnsi"/>
         </w:rPr>
-        <w:t xml:space="preserve"> iRedMail is a single package email server that scales from a single user to a company. It uses Postfix SMTP mail server version 3.5.10 released under IBM opensource license 2.0. </w:t>
+        <w:t xml:space="preserve"> </w:t>
+      </w:r>
+      <w:proofErr w:type="spellStart"/>
+      <w:r>
+        <w:rPr>
+          <w:rFonts w:asciiTheme="minorHAnsi" w:hAnsiTheme="minorHAnsi" w:cstheme="minorHAnsi"/>
+        </w:rPr>
+        <w:t>iRedMail</w:t>
+      </w:r>
+      <w:proofErr w:type="spellEnd"/>
+      <w:r>
+        <w:rPr>
+          <w:rFonts w:asciiTheme="minorHAnsi" w:hAnsiTheme="minorHAnsi" w:cstheme="minorHAnsi"/>
+        </w:rPr>
+        <w:t xml:space="preserve"> is a single package email server that scales from a single user to a company. It uses Postfix SMTP mail server version 3.5.10 released under IBM opensource license 2.0. </w:t>
       </w:r>
       <w:r>
         <w:rPr>
@@ -10015,29 +10204,75 @@
         <w:rPr>
           <w:rFonts w:asciiTheme="minorHAnsi" w:hAnsiTheme="minorHAnsi" w:cstheme="minorHAnsi"/>
         </w:rPr>
-        <w:t xml:space="preserve"> Postfix currently compromises 33%of the worlds Internet mail servers. iRedMail </w:t>
+        <w:t xml:space="preserve"> Postfix currently compromises 33%of the worlds Internet mail servers. </w:t>
+      </w:r>
+      <w:proofErr w:type="spellStart"/>
+      <w:r>
+        <w:rPr>
+          <w:rFonts w:asciiTheme="minorHAnsi" w:hAnsiTheme="minorHAnsi" w:cstheme="minorHAnsi"/>
+        </w:rPr>
+        <w:t>iRedMail</w:t>
+      </w:r>
+      <w:proofErr w:type="spellEnd"/>
+      <w:r>
+        <w:rPr>
+          <w:rFonts w:asciiTheme="minorHAnsi" w:hAnsiTheme="minorHAnsi" w:cstheme="minorHAnsi"/>
+        </w:rPr>
+        <w:t xml:space="preserve"> </w:t>
       </w:r>
       <w:r>
         <w:rPr>
           <w:rFonts w:asciiTheme="minorHAnsi" w:hAnsiTheme="minorHAnsi" w:cstheme="minorHAnsi"/>
           <w:shd w:val="clear" w:color="auto" w:fill="FFFFFF"/>
         </w:rPr>
-        <w:t xml:space="preserve">uses secure connections, POP3, IMAP over TLS (transport layer security) for mail services, and web mail access webmail with HTTPS. Emails are encrypted in transit using TLS, and passwords are encrypted and stored in SSHA512 or BCRYPT (Berkley Standard Distribution). The package includes a data base package of your choice, Anti-Spam, Anti-Virus protection, and a Web Admin Panel for easy Administration. The Postfix SMTP (simple message transfer protocol or MTA message transfer agent) can be configured to not only send email notifications to users but also SMS messages to their cell phone or number of their choice. As stated iRedMail is free but does provide a paid for professional support service. </w:t>
-      </w:r>
-    </w:p>
-    <w:p>
-      <w:pPr>
+        <w:t xml:space="preserve">uses secure connections, POP3, IMAP over TLS (transport layer security) for mail services, and web mail access webmail with HTTPS. Emails are encrypted in transit using TLS, and passwords are encrypted and stored in SSHA512 or BCRYPT (Berkley Standard Distribution). The package includes a data base package of your choice, Anti-Spam, Anti-Virus protection, and a Web Admin Panel for easy Administration. The Postfix SMTP (simple message transfer protocol or MTA message transfer agent) can be configured to not only send email notifications to users but also SMS messages to their cell phone or number of their choice. As stated </w:t>
+      </w:r>
+      <w:proofErr w:type="spellStart"/>
+      <w:r>
         <w:rPr>
           <w:rFonts w:asciiTheme="minorHAnsi" w:hAnsiTheme="minorHAnsi" w:cstheme="minorHAnsi"/>
           <w:shd w:val="clear" w:color="auto" w:fill="FFFFFF"/>
         </w:rPr>
-      </w:pPr>
+        <w:t>iRedMail</w:t>
+      </w:r>
+      <w:proofErr w:type="spellEnd"/>
       <w:r>
         <w:rPr>
           <w:rFonts w:asciiTheme="minorHAnsi" w:hAnsiTheme="minorHAnsi" w:cstheme="minorHAnsi"/>
           <w:shd w:val="clear" w:color="auto" w:fill="FFFFFF"/>
         </w:rPr>
-        <w:t>The last item is what are we going to run our application on. By choosing the components we have in that they are not resource intensive, we can get away with running our project on a late model desktop or laptop for portability. We would need something like a 11th Generation I5 processor or AMD Ryzen 9 4900HS with a minimum of 16 GB of DDR4 RAM with expansion to 32GB of RAM. A minimum of a 500GB hard drive, preferably 1TB SSD would be preferable, cost being a factor. Graphics should be reasonable, but since this is not a graphics heavy application, we are more interested in memory, storage and processor. There are numerous laptops and desktops that fit our requirements for around $2000.</w:t>
+        <w:t xml:space="preserve"> is free but does provide a paid for professional support service. </w:t>
+      </w:r>
+    </w:p>
+    <w:p>
+      <w:pPr>
+        <w:rPr>
+          <w:rFonts w:asciiTheme="minorHAnsi" w:hAnsiTheme="minorHAnsi" w:cstheme="minorHAnsi"/>
+          <w:shd w:val="clear" w:color="auto" w:fill="FFFFFF"/>
+        </w:rPr>
+      </w:pPr>
+      <w:r>
+        <w:rPr>
+          <w:rFonts w:asciiTheme="minorHAnsi" w:hAnsiTheme="minorHAnsi" w:cstheme="minorHAnsi"/>
+          <w:shd w:val="clear" w:color="auto" w:fill="FFFFFF"/>
+        </w:rPr>
+        <w:t xml:space="preserve">The last item is what are we going to run our application on. By choosing the components we have in that they are not resource intensive, we can get away with running our project on a late model desktop or laptop for portability. We would need something like a 11th Generation I5 processor or AMD </w:t>
+      </w:r>
+      <w:proofErr w:type="spellStart"/>
+      <w:r>
+        <w:rPr>
+          <w:rFonts w:asciiTheme="minorHAnsi" w:hAnsiTheme="minorHAnsi" w:cstheme="minorHAnsi"/>
+          <w:shd w:val="clear" w:color="auto" w:fill="FFFFFF"/>
+        </w:rPr>
+        <w:t>Ryzen</w:t>
+      </w:r>
+      <w:proofErr w:type="spellEnd"/>
+      <w:r>
+        <w:rPr>
+          <w:rFonts w:asciiTheme="minorHAnsi" w:hAnsiTheme="minorHAnsi" w:cstheme="minorHAnsi"/>
+          <w:shd w:val="clear" w:color="auto" w:fill="FFFFFF"/>
+        </w:rPr>
+        <w:t xml:space="preserve"> 9 4900HS with a minimum of 16 GB of DDR4 RAM with expansion to 32GB of RAM. A minimum of a 500GB hard drive, preferably 1TB SSD would be preferable, cost being a factor. Graphics should be reasonable, but since this is not a graphics heavy application, we are more interested in memory, storage and processor. There are numerous laptops and desktops that fit our requirements for around $2000.</w:t>
       </w:r>
     </w:p>
     <w:p>
@@ -10236,7 +10471,21 @@
         <w:rPr>
           <w:lang w:val="en-NZ"/>
         </w:rPr>
-        <w:t xml:space="preserve">not attending the scheduled meetings, a follow up email is sent to the user CC’ing the team advising of what the meeting was about and the agenda. Also checking up on the member to see if there are any issues and if the group can help in any way. If no response, another email is sent a week later. Three days after that if there is still no response, the group will meet with an emergency meeting to divide the work that member was in charge of. The leader will then notify the relevant people from the university. </w:t>
+        <w:t xml:space="preserve">not attending the scheduled meetings, a follow up email is sent to the user </w:t>
+      </w:r>
+      <w:proofErr w:type="spellStart"/>
+      <w:r>
+        <w:rPr>
+          <w:lang w:val="en-NZ"/>
+        </w:rPr>
+        <w:t>CC’ing</w:t>
+      </w:r>
+      <w:proofErr w:type="spellEnd"/>
+      <w:r>
+        <w:rPr>
+          <w:lang w:val="en-NZ"/>
+        </w:rPr>
+        <w:t xml:space="preserve"> the team advising of what the meeting was about and the agenda. Also checking up on the member to see if there are any issues and if the group can help in any way. If no response, another email is sent a week later. Three days after that if there is still no response, the group will meet with an emergency meeting to divide the work that member was in charge of. The leader will then notify the relevant people from the university. </w:t>
       </w:r>
     </w:p>
     <w:p>
@@ -10391,6 +10640,7 @@
         <w:rPr>
           <w:rFonts w:asciiTheme="minorHAnsi" w:hAnsiTheme="minorHAnsi" w:cstheme="minorHAnsi"/>
         </w:rPr>
+        <w:lastRenderedPageBreak/>
         <w:t>Groovy.</w:t>
       </w:r>
     </w:p>
@@ -10829,7 +11079,14 @@
         <w:rPr>
           <w:rFonts w:asciiTheme="minorHAnsi" w:hAnsiTheme="minorHAnsi" w:cstheme="minorHAnsi"/>
         </w:rPr>
-        <w:t>The team has worked together really well and communicated with each other better from the previous assignment in my belief. We all managed to get our parts done and emailed the group with our parts a lot sooner and which allowed everyone to know where we are up to. This led to the team being able to focus on editing the documents sooner. Throughout the duration of this assignment. We all learnt from our mistakes and grew upon from that and stayed positive. We all volunteered to do certain parts of the assignment that we all felt comfortable with and asked each other questions about each other’s parts to grasp a better understanding of what was happening. This was caused due to the group being relaxed and comfortable with each other.</w:t>
+        <w:t xml:space="preserve">The team has worked together really well and communicated with each other better from the previous assignment in my belief. We all managed to get our parts done and emailed the group with our parts a lot sooner and which allowed everyone to know where we are up to. This led to the team being able to focus on editing the documents sooner. Throughout the duration of this assignment. We all learnt from our mistakes and grew upon from that and stayed positive. We all volunteered to do certain parts of the assignment that we all felt comfortable with and asked each other questions about </w:t>
+      </w:r>
+      <w:r>
+        <w:rPr>
+          <w:rFonts w:asciiTheme="minorHAnsi" w:hAnsiTheme="minorHAnsi" w:cstheme="minorHAnsi"/>
+        </w:rPr>
+        <w:lastRenderedPageBreak/>
+        <w:t>each other’s parts to grasp a better understanding of what was happening. This was caused due to the group being relaxed and comfortable with each other.</w:t>
       </w:r>
     </w:p>
     <w:p>

--- a/Assignment 3/Assignment 3 (Main Document).docx
+++ b/Assignment 3/Assignment 3 (Main Document).docx
@@ -393,7 +393,7 @@
         </w:rPr>
         <w:fldChar w:fldCharType="separate"/>
       </w:r>
-      <w:hyperlink w:anchor="_Toc72696224" w:history="1">
+      <w:hyperlink w:anchor="_Toc72779096" w:history="1">
         <w:r>
           <w:rPr>
             <w:rStyle w:val="Hyperlink"/>
@@ -439,7 +439,7 @@
             <w:noProof/>
             <w:webHidden/>
           </w:rPr>
-          <w:instrText xml:space="preserve"> PAGEREF _Toc72696224 \h </w:instrText>
+          <w:instrText xml:space="preserve"> PAGEREF _Toc72779096 \h </w:instrText>
         </w:r>
         <w:r>
           <w:rPr>
@@ -486,7 +486,7 @@
           <w:lang w:val="en-US"/>
         </w:rPr>
       </w:pPr>
-      <w:hyperlink w:anchor="_Toc72696225" w:history="1">
+      <w:hyperlink w:anchor="_Toc72779097" w:history="1">
         <w:r>
           <w:rPr>
             <w:rStyle w:val="Hyperlink"/>
@@ -533,7 +533,7 @@
             <w:noProof/>
             <w:webHidden/>
           </w:rPr>
-          <w:instrText xml:space="preserve"> PAGEREF _Toc72696225 \h </w:instrText>
+          <w:instrText xml:space="preserve"> PAGEREF _Toc72779097 \h </w:instrText>
         </w:r>
         <w:r>
           <w:rPr>
@@ -579,7 +579,7 @@
           <w:lang w:val="en-US"/>
         </w:rPr>
       </w:pPr>
-      <w:hyperlink w:anchor="_Toc72696226" w:history="1">
+      <w:hyperlink w:anchor="_Toc72779098" w:history="1">
         <w:r>
           <w:rPr>
             <w:rStyle w:val="Hyperlink"/>
@@ -623,7 +623,7 @@
           <w:rPr>
             <w:webHidden/>
           </w:rPr>
-          <w:instrText xml:space="preserve"> PAGEREF _Toc72696226 \h </w:instrText>
+          <w:instrText xml:space="preserve"> PAGEREF _Toc72779098 \h </w:instrText>
         </w:r>
         <w:r>
           <w:rPr>
@@ -665,7 +665,7 @@
           <w:lang w:val="en-US"/>
         </w:rPr>
       </w:pPr>
-      <w:hyperlink w:anchor="_Toc72696227" w:history="1">
+      <w:hyperlink w:anchor="_Toc72779099" w:history="1">
         <w:r>
           <w:rPr>
             <w:rStyle w:val="Hyperlink"/>
@@ -709,7 +709,7 @@
           <w:rPr>
             <w:webHidden/>
           </w:rPr>
-          <w:instrText xml:space="preserve"> PAGEREF _Toc72696227 \h </w:instrText>
+          <w:instrText xml:space="preserve"> PAGEREF _Toc72779099 \h </w:instrText>
         </w:r>
         <w:r>
           <w:rPr>
@@ -752,7 +752,7 @@
           <w:lang w:val="en-US"/>
         </w:rPr>
       </w:pPr>
-      <w:hyperlink w:anchor="_Toc72696228" w:history="1">
+      <w:hyperlink w:anchor="_Toc72779100" w:history="1">
         <w:r>
           <w:rPr>
             <w:rStyle w:val="Hyperlink"/>
@@ -797,7 +797,7 @@
             <w:noProof/>
             <w:webHidden/>
           </w:rPr>
-          <w:instrText xml:space="preserve"> PAGEREF _Toc72696228 \h </w:instrText>
+          <w:instrText xml:space="preserve"> PAGEREF _Toc72779100 \h </w:instrText>
         </w:r>
         <w:r>
           <w:rPr>
@@ -844,7 +844,7 @@
           <w:lang w:val="en-US"/>
         </w:rPr>
       </w:pPr>
-      <w:hyperlink w:anchor="_Toc72696229" w:history="1">
+      <w:hyperlink w:anchor="_Toc72779101" w:history="1">
         <w:r>
           <w:rPr>
             <w:rStyle w:val="Hyperlink"/>
@@ -889,7 +889,7 @@
             <w:noProof/>
             <w:webHidden/>
           </w:rPr>
-          <w:instrText xml:space="preserve"> PAGEREF _Toc72696229 \h </w:instrText>
+          <w:instrText xml:space="preserve"> PAGEREF _Toc72779101 \h </w:instrText>
         </w:r>
         <w:r>
           <w:rPr>
@@ -935,7 +935,7 @@
           <w:lang w:val="en-US"/>
         </w:rPr>
       </w:pPr>
-      <w:hyperlink w:anchor="_Toc72696230" w:history="1">
+      <w:hyperlink w:anchor="_Toc72779102" w:history="1">
         <w:r>
           <w:rPr>
             <w:rStyle w:val="Hyperlink"/>
@@ -975,7 +975,7 @@
           <w:rPr>
             <w:webHidden/>
           </w:rPr>
-          <w:instrText xml:space="preserve"> PAGEREF _Toc72696230 \h </w:instrText>
+          <w:instrText xml:space="preserve"> PAGEREF _Toc72779102 \h </w:instrText>
         </w:r>
         <w:r>
           <w:rPr>
@@ -1018,7 +1018,7 @@
           <w:lang w:val="en-US"/>
         </w:rPr>
       </w:pPr>
-      <w:hyperlink w:anchor="_Toc72696231" w:history="1">
+      <w:hyperlink w:anchor="_Toc72779103" w:history="1">
         <w:r>
           <w:rPr>
             <w:rStyle w:val="Hyperlink"/>
@@ -1063,7 +1063,7 @@
             <w:noProof/>
             <w:webHidden/>
           </w:rPr>
-          <w:instrText xml:space="preserve"> PAGEREF _Toc72696231 \h </w:instrText>
+          <w:instrText xml:space="preserve"> PAGEREF _Toc72779103 \h </w:instrText>
         </w:r>
         <w:r>
           <w:rPr>
@@ -1110,7 +1110,7 @@
           <w:lang w:val="en-US"/>
         </w:rPr>
       </w:pPr>
-      <w:hyperlink w:anchor="_Toc72696232" w:history="1">
+      <w:hyperlink w:anchor="_Toc72779104" w:history="1">
         <w:r>
           <w:rPr>
             <w:rStyle w:val="Hyperlink"/>
@@ -1155,7 +1155,7 @@
             <w:noProof/>
             <w:webHidden/>
           </w:rPr>
-          <w:instrText xml:space="preserve"> PAGEREF _Toc72696232 \h </w:instrText>
+          <w:instrText xml:space="preserve"> PAGEREF _Toc72779104 \h </w:instrText>
         </w:r>
         <w:r>
           <w:rPr>
@@ -1201,7 +1201,7 @@
           <w:lang w:val="en-US"/>
         </w:rPr>
       </w:pPr>
-      <w:hyperlink w:anchor="_Toc72696233" w:history="1">
+      <w:hyperlink w:anchor="_Toc72779105" w:history="1">
         <w:r>
           <w:rPr>
             <w:rStyle w:val="Hyperlink"/>
@@ -1241,7 +1241,7 @@
           <w:rPr>
             <w:webHidden/>
           </w:rPr>
-          <w:instrText xml:space="preserve"> PAGEREF _Toc72696233 \h </w:instrText>
+          <w:instrText xml:space="preserve"> PAGEREF _Toc72779105 \h </w:instrText>
         </w:r>
         <w:r>
           <w:rPr>
@@ -1283,7 +1283,7 @@
           <w:lang w:val="en-US"/>
         </w:rPr>
       </w:pPr>
-      <w:hyperlink w:anchor="_Toc72696234" w:history="1">
+      <w:hyperlink w:anchor="_Toc72779106" w:history="1">
         <w:r>
           <w:rPr>
             <w:rStyle w:val="Hyperlink"/>
@@ -1323,7 +1323,7 @@
           <w:rPr>
             <w:webHidden/>
           </w:rPr>
-          <w:instrText xml:space="preserve"> PAGEREF _Toc72696234 \h </w:instrText>
+          <w:instrText xml:space="preserve"> PAGEREF _Toc72779106 \h </w:instrText>
         </w:r>
         <w:r>
           <w:rPr>
@@ -1365,7 +1365,7 @@
           <w:lang w:val="en-US"/>
         </w:rPr>
       </w:pPr>
-      <w:hyperlink w:anchor="_Toc72696235" w:history="1">
+      <w:hyperlink w:anchor="_Toc72779107" w:history="1">
         <w:r>
           <w:rPr>
             <w:rStyle w:val="Hyperlink"/>
@@ -1405,7 +1405,7 @@
           <w:rPr>
             <w:webHidden/>
           </w:rPr>
-          <w:instrText xml:space="preserve"> PAGEREF _Toc72696235 \h </w:instrText>
+          <w:instrText xml:space="preserve"> PAGEREF _Toc72779107 \h </w:instrText>
         </w:r>
         <w:r>
           <w:rPr>
@@ -1447,7 +1447,7 @@
           <w:lang w:val="en-US"/>
         </w:rPr>
       </w:pPr>
-      <w:hyperlink w:anchor="_Toc72696236" w:history="1">
+      <w:hyperlink w:anchor="_Toc72779108" w:history="1">
         <w:r>
           <w:rPr>
             <w:rStyle w:val="Hyperlink"/>
@@ -1487,7 +1487,7 @@
           <w:rPr>
             <w:webHidden/>
           </w:rPr>
-          <w:instrText xml:space="preserve"> PAGEREF _Toc72696236 \h </w:instrText>
+          <w:instrText xml:space="preserve"> PAGEREF _Toc72779108 \h </w:instrText>
         </w:r>
         <w:r>
           <w:rPr>
@@ -1505,6 +1505,252 @@
             <w:webHidden/>
           </w:rPr>
           <w:t>4</w:t>
+        </w:r>
+        <w:r>
+          <w:rPr>
+            <w:webHidden/>
+          </w:rPr>
+          <w:fldChar w:fldCharType="end"/>
+        </w:r>
+      </w:hyperlink>
+    </w:p>
+    <w:p>
+      <w:pPr>
+        <w:pStyle w:val="TOC3"/>
+        <w:tabs>
+          <w:tab w:val="left" w:pos="1200"/>
+        </w:tabs>
+        <w:rPr>
+          <w:rFonts w:asciiTheme="minorHAnsi" w:eastAsiaTheme="minorEastAsia" w:hAnsiTheme="minorHAnsi" w:cstheme="minorBidi"/>
+          <w:bCs w:val="0"/>
+          <w:i w:val="0"/>
+          <w:iCs w:val="0"/>
+          <w:sz w:val="22"/>
+          <w:lang w:val="en-US"/>
+        </w:rPr>
+      </w:pPr>
+      <w:hyperlink w:anchor="_Toc72779109" w:history="1">
+        <w:r>
+          <w:rPr>
+            <w:rStyle w:val="Hyperlink"/>
+          </w:rPr>
+          <w:t>1.5.5</w:t>
+        </w:r>
+        <w:r>
+          <w:rPr>
+            <w:rFonts w:asciiTheme="minorHAnsi" w:eastAsiaTheme="minorEastAsia" w:hAnsiTheme="minorHAnsi" w:cstheme="minorBidi"/>
+            <w:bCs w:val="0"/>
+            <w:i w:val="0"/>
+            <w:iCs w:val="0"/>
+            <w:sz w:val="22"/>
+            <w:lang w:val="en-US"/>
+          </w:rPr>
+          <w:tab/>
+        </w:r>
+        <w:r>
+          <w:rPr>
+            <w:rStyle w:val="Hyperlink"/>
+          </w:rPr>
+          <w:t>Meeting 5 –</w:t>
+        </w:r>
+        <w:r>
+          <w:rPr>
+            <w:webHidden/>
+          </w:rPr>
+          <w:tab/>
+        </w:r>
+        <w:r>
+          <w:rPr>
+            <w:webHidden/>
+          </w:rPr>
+          <w:fldChar w:fldCharType="begin"/>
+        </w:r>
+        <w:r>
+          <w:rPr>
+            <w:webHidden/>
+          </w:rPr>
+          <w:instrText xml:space="preserve"> PAGEREF _Toc72779109 \h </w:instrText>
+        </w:r>
+        <w:r>
+          <w:rPr>
+            <w:webHidden/>
+          </w:rPr>
+        </w:r>
+        <w:r>
+          <w:rPr>
+            <w:webHidden/>
+          </w:rPr>
+          <w:fldChar w:fldCharType="separate"/>
+        </w:r>
+        <w:r>
+          <w:rPr>
+            <w:webHidden/>
+          </w:rPr>
+          <w:t>5</w:t>
+        </w:r>
+        <w:r>
+          <w:rPr>
+            <w:webHidden/>
+          </w:rPr>
+          <w:fldChar w:fldCharType="end"/>
+        </w:r>
+      </w:hyperlink>
+    </w:p>
+    <w:p>
+      <w:pPr>
+        <w:pStyle w:val="TOC3"/>
+        <w:tabs>
+          <w:tab w:val="left" w:pos="1200"/>
+        </w:tabs>
+        <w:rPr>
+          <w:rFonts w:asciiTheme="minorHAnsi" w:eastAsiaTheme="minorEastAsia" w:hAnsiTheme="minorHAnsi" w:cstheme="minorBidi"/>
+          <w:bCs w:val="0"/>
+          <w:i w:val="0"/>
+          <w:iCs w:val="0"/>
+          <w:sz w:val="22"/>
+          <w:lang w:val="en-US"/>
+        </w:rPr>
+      </w:pPr>
+      <w:hyperlink w:anchor="_Toc72779110" w:history="1">
+        <w:r>
+          <w:rPr>
+            <w:rStyle w:val="Hyperlink"/>
+          </w:rPr>
+          <w:t>1.5.6</w:t>
+        </w:r>
+        <w:r>
+          <w:rPr>
+            <w:rFonts w:asciiTheme="minorHAnsi" w:eastAsiaTheme="minorEastAsia" w:hAnsiTheme="minorHAnsi" w:cstheme="minorBidi"/>
+            <w:bCs w:val="0"/>
+            <w:i w:val="0"/>
+            <w:iCs w:val="0"/>
+            <w:sz w:val="22"/>
+            <w:lang w:val="en-US"/>
+          </w:rPr>
+          <w:tab/>
+        </w:r>
+        <w:r>
+          <w:rPr>
+            <w:rStyle w:val="Hyperlink"/>
+          </w:rPr>
+          <w:t>Meeting 6 –</w:t>
+        </w:r>
+        <w:r>
+          <w:rPr>
+            <w:webHidden/>
+          </w:rPr>
+          <w:tab/>
+        </w:r>
+        <w:r>
+          <w:rPr>
+            <w:webHidden/>
+          </w:rPr>
+          <w:fldChar w:fldCharType="begin"/>
+        </w:r>
+        <w:r>
+          <w:rPr>
+            <w:webHidden/>
+          </w:rPr>
+          <w:instrText xml:space="preserve"> PAGEREF _Toc72779110 \h </w:instrText>
+        </w:r>
+        <w:r>
+          <w:rPr>
+            <w:webHidden/>
+          </w:rPr>
+        </w:r>
+        <w:r>
+          <w:rPr>
+            <w:webHidden/>
+          </w:rPr>
+          <w:fldChar w:fldCharType="separate"/>
+        </w:r>
+        <w:r>
+          <w:rPr>
+            <w:webHidden/>
+          </w:rPr>
+          <w:t>5</w:t>
+        </w:r>
+        <w:r>
+          <w:rPr>
+            <w:webHidden/>
+          </w:rPr>
+          <w:fldChar w:fldCharType="end"/>
+        </w:r>
+      </w:hyperlink>
+    </w:p>
+    <w:p>
+      <w:pPr>
+        <w:pStyle w:val="TOC3"/>
+        <w:tabs>
+          <w:tab w:val="left" w:pos="1200"/>
+        </w:tabs>
+        <w:rPr>
+          <w:rFonts w:asciiTheme="minorHAnsi" w:eastAsiaTheme="minorEastAsia" w:hAnsiTheme="minorHAnsi" w:cstheme="minorBidi"/>
+          <w:bCs w:val="0"/>
+          <w:i w:val="0"/>
+          <w:iCs w:val="0"/>
+          <w:sz w:val="22"/>
+          <w:lang w:val="en-US"/>
+        </w:rPr>
+      </w:pPr>
+      <w:hyperlink w:anchor="_Toc72779111" w:history="1">
+        <w:r>
+          <w:rPr>
+            <w:rStyle w:val="Hyperlink"/>
+          </w:rPr>
+          <w:t>1.5.7</w:t>
+        </w:r>
+        <w:r>
+          <w:rPr>
+            <w:rFonts w:asciiTheme="minorHAnsi" w:eastAsiaTheme="minorEastAsia" w:hAnsiTheme="minorHAnsi" w:cstheme="minorBidi"/>
+            <w:bCs w:val="0"/>
+            <w:i w:val="0"/>
+            <w:iCs w:val="0"/>
+            <w:sz w:val="22"/>
+            <w:lang w:val="en-US"/>
+          </w:rPr>
+          <w:tab/>
+        </w:r>
+        <w:r>
+          <w:rPr>
+            <w:rStyle w:val="Hyperlink"/>
+          </w:rPr>
+          <w:t>Meeting 7 –</w:t>
+        </w:r>
+        <w:r>
+          <w:rPr>
+            <w:webHidden/>
+          </w:rPr>
+          <w:tab/>
+        </w:r>
+        <w:r>
+          <w:rPr>
+            <w:webHidden/>
+          </w:rPr>
+          <w:fldChar w:fldCharType="begin"/>
+        </w:r>
+        <w:r>
+          <w:rPr>
+            <w:webHidden/>
+          </w:rPr>
+          <w:instrText xml:space="preserve"> PAGEREF _Toc72779111 \h </w:instrText>
+        </w:r>
+        <w:r>
+          <w:rPr>
+            <w:webHidden/>
+          </w:rPr>
+        </w:r>
+        <w:r>
+          <w:rPr>
+            <w:webHidden/>
+          </w:rPr>
+          <w:fldChar w:fldCharType="separate"/>
+        </w:r>
+        <w:r>
+          <w:rPr>
+            <w:webHidden/>
+          </w:rPr>
+          <w:t>5</w:t>
         </w:r>
         <w:r>
           <w:rPr>
@@ -1530,7 +1776,7 @@
           <w:lang w:val="en-US"/>
         </w:rPr>
       </w:pPr>
-      <w:hyperlink w:anchor="_Toc72696237" w:history="1">
+      <w:hyperlink w:anchor="_Toc72779112" w:history="1">
         <w:r>
           <w:rPr>
             <w:rStyle w:val="Hyperlink"/>
@@ -1575,7 +1821,7 @@
             <w:noProof/>
             <w:webHidden/>
           </w:rPr>
-          <w:instrText xml:space="preserve"> PAGEREF _Toc72696237 \h </w:instrText>
+          <w:instrText xml:space="preserve"> PAGEREF _Toc72779112 \h </w:instrText>
         </w:r>
         <w:r>
           <w:rPr>
@@ -1595,7 +1841,7 @@
             <w:noProof/>
             <w:webHidden/>
           </w:rPr>
-          <w:t>4</w:t>
+          <w:t>5</w:t>
         </w:r>
         <w:r>
           <w:rPr>
@@ -1623,7 +1869,7 @@
           <w:lang w:val="en-US"/>
         </w:rPr>
       </w:pPr>
-      <w:hyperlink w:anchor="_Toc72696238" w:history="1">
+      <w:hyperlink w:anchor="_Toc72779113" w:history="1">
         <w:r>
           <w:rPr>
             <w:rStyle w:val="Hyperlink"/>
@@ -1669,7 +1915,7 @@
             <w:noProof/>
             <w:webHidden/>
           </w:rPr>
-          <w:instrText xml:space="preserve"> PAGEREF _Toc72696238 \h </w:instrText>
+          <w:instrText xml:space="preserve"> PAGEREF _Toc72779113 \h </w:instrText>
         </w:r>
         <w:r>
           <w:rPr>
@@ -1689,7 +1935,7 @@
             <w:noProof/>
             <w:webHidden/>
           </w:rPr>
-          <w:t>5</w:t>
+          <w:t>6</w:t>
         </w:r>
         <w:r>
           <w:rPr>
@@ -1716,7 +1962,7 @@
           <w:lang w:val="en-US"/>
         </w:rPr>
       </w:pPr>
-      <w:hyperlink w:anchor="_Toc72696239" w:history="1">
+      <w:hyperlink w:anchor="_Toc72779114" w:history="1">
         <w:r>
           <w:rPr>
             <w:rStyle w:val="Hyperlink"/>
@@ -1761,7 +2007,7 @@
             <w:noProof/>
             <w:webHidden/>
           </w:rPr>
-          <w:instrText xml:space="preserve"> PAGEREF _Toc72696239 \h </w:instrText>
+          <w:instrText xml:space="preserve"> PAGEREF _Toc72779114 \h </w:instrText>
         </w:r>
         <w:r>
           <w:rPr>
@@ -1781,7 +2027,7 @@
             <w:noProof/>
             <w:webHidden/>
           </w:rPr>
-          <w:t>5</w:t>
+          <w:t>6</w:t>
         </w:r>
         <w:r>
           <w:rPr>
@@ -1808,7 +2054,7 @@
           <w:lang w:val="en-US"/>
         </w:rPr>
       </w:pPr>
-      <w:hyperlink w:anchor="_Toc72696240" w:history="1">
+      <w:hyperlink w:anchor="_Toc72779115" w:history="1">
         <w:r>
           <w:rPr>
             <w:rStyle w:val="Hyperlink"/>
@@ -1853,7 +2099,7 @@
             <w:noProof/>
             <w:webHidden/>
           </w:rPr>
-          <w:instrText xml:space="preserve"> PAGEREF _Toc72696240 \h </w:instrText>
+          <w:instrText xml:space="preserve"> PAGEREF _Toc72779115 \h </w:instrText>
         </w:r>
         <w:r>
           <w:rPr>
@@ -1873,7 +2119,7 @@
             <w:noProof/>
             <w:webHidden/>
           </w:rPr>
-          <w:t>5</w:t>
+          <w:t>6</w:t>
         </w:r>
         <w:r>
           <w:rPr>
@@ -1900,7 +2146,7 @@
           <w:lang w:val="en-US"/>
         </w:rPr>
       </w:pPr>
-      <w:hyperlink w:anchor="_Toc72696241" w:history="1">
+      <w:hyperlink w:anchor="_Toc72779116" w:history="1">
         <w:r>
           <w:rPr>
             <w:rStyle w:val="Hyperlink"/>
@@ -1945,7 +2191,7 @@
             <w:noProof/>
             <w:webHidden/>
           </w:rPr>
-          <w:instrText xml:space="preserve"> PAGEREF _Toc72696241 \h </w:instrText>
+          <w:instrText xml:space="preserve"> PAGEREF _Toc72779116 \h </w:instrText>
         </w:r>
         <w:r>
           <w:rPr>
@@ -1965,7 +2211,7 @@
             <w:noProof/>
             <w:webHidden/>
           </w:rPr>
-          <w:t>5</w:t>
+          <w:t>6</w:t>
         </w:r>
         <w:r>
           <w:rPr>
@@ -1993,7 +2239,7 @@
           <w:lang w:val="en-US"/>
         </w:rPr>
       </w:pPr>
-      <w:hyperlink w:anchor="_Toc72696242" w:history="1">
+      <w:hyperlink w:anchor="_Toc72779117" w:history="1">
         <w:r>
           <w:rPr>
             <w:rStyle w:val="Hyperlink"/>
@@ -2039,7 +2285,7 @@
             <w:noProof/>
             <w:webHidden/>
           </w:rPr>
-          <w:instrText xml:space="preserve"> PAGEREF _Toc72696242 \h </w:instrText>
+          <w:instrText xml:space="preserve"> PAGEREF _Toc72779117 \h </w:instrText>
         </w:r>
         <w:r>
           <w:rPr>
@@ -2059,7 +2305,7 @@
             <w:noProof/>
             <w:webHidden/>
           </w:rPr>
-          <w:t>5</w:t>
+          <w:t>6</w:t>
         </w:r>
         <w:r>
           <w:rPr>
@@ -2086,7 +2332,7 @@
           <w:lang w:val="en-US"/>
         </w:rPr>
       </w:pPr>
-      <w:hyperlink w:anchor="_Toc72696243" w:history="1">
+      <w:hyperlink w:anchor="_Toc72779118" w:history="1">
         <w:r>
           <w:rPr>
             <w:rStyle w:val="Hyperlink"/>
@@ -2132,7 +2378,7 @@
             <w:noProof/>
             <w:webHidden/>
           </w:rPr>
-          <w:instrText xml:space="preserve"> PAGEREF _Toc72696243 \h </w:instrText>
+          <w:instrText xml:space="preserve"> PAGEREF _Toc72779118 \h </w:instrText>
         </w:r>
         <w:r>
           <w:rPr>
@@ -2152,7 +2398,7 @@
             <w:noProof/>
             <w:webHidden/>
           </w:rPr>
-          <w:t>5</w:t>
+          <w:t>6</w:t>
         </w:r>
         <w:r>
           <w:rPr>
@@ -2179,7 +2425,7 @@
           <w:lang w:val="en-US"/>
         </w:rPr>
       </w:pPr>
-      <w:hyperlink w:anchor="_Toc72696244" w:history="1">
+      <w:hyperlink w:anchor="_Toc72779119" w:history="1">
         <w:r>
           <w:rPr>
             <w:rStyle w:val="Hyperlink"/>
@@ -2224,7 +2470,7 @@
             <w:noProof/>
             <w:webHidden/>
           </w:rPr>
-          <w:instrText xml:space="preserve"> PAGEREF _Toc72696244 \h </w:instrText>
+          <w:instrText xml:space="preserve"> PAGEREF _Toc72779119 \h </w:instrText>
         </w:r>
         <w:r>
           <w:rPr>
@@ -2244,7 +2490,7 @@
             <w:noProof/>
             <w:webHidden/>
           </w:rPr>
-          <w:t>6</w:t>
+          <w:t>7</w:t>
         </w:r>
         <w:r>
           <w:rPr>
@@ -2271,7 +2517,7 @@
           <w:lang w:val="en-US"/>
         </w:rPr>
       </w:pPr>
-      <w:hyperlink w:anchor="_Toc72696245" w:history="1">
+      <w:hyperlink w:anchor="_Toc72779120" w:history="1">
         <w:r>
           <w:rPr>
             <w:rStyle w:val="Hyperlink"/>
@@ -2316,7 +2562,7 @@
             <w:noProof/>
             <w:webHidden/>
           </w:rPr>
-          <w:instrText xml:space="preserve"> PAGEREF _Toc72696245 \h </w:instrText>
+          <w:instrText xml:space="preserve"> PAGEREF _Toc72779120 \h </w:instrText>
         </w:r>
         <w:r>
           <w:rPr>
@@ -2336,7 +2582,7 @@
             <w:noProof/>
             <w:webHidden/>
           </w:rPr>
-          <w:t>6</w:t>
+          <w:t>7</w:t>
         </w:r>
         <w:r>
           <w:rPr>
@@ -2364,7 +2610,7 @@
           <w:lang w:val="en-US"/>
         </w:rPr>
       </w:pPr>
-      <w:hyperlink w:anchor="_Toc72696246" w:history="1">
+      <w:hyperlink w:anchor="_Toc72779121" w:history="1">
         <w:r>
           <w:rPr>
             <w:rStyle w:val="Hyperlink"/>
@@ -2410,7 +2656,7 @@
             <w:noProof/>
             <w:webHidden/>
           </w:rPr>
-          <w:instrText xml:space="preserve"> PAGEREF _Toc72696246 \h </w:instrText>
+          <w:instrText xml:space="preserve"> PAGEREF _Toc72779121 \h </w:instrText>
         </w:r>
         <w:r>
           <w:rPr>
@@ -2430,7 +2676,7 @@
             <w:noProof/>
             <w:webHidden/>
           </w:rPr>
-          <w:t>6</w:t>
+          <w:t>7</w:t>
         </w:r>
         <w:r>
           <w:rPr>
@@ -2457,7 +2703,7 @@
           <w:lang w:val="en-US"/>
         </w:rPr>
       </w:pPr>
-      <w:hyperlink w:anchor="_Toc72696247" w:history="1">
+      <w:hyperlink w:anchor="_Toc72779122" w:history="1">
         <w:r>
           <w:rPr>
             <w:rStyle w:val="Hyperlink"/>
@@ -2503,7 +2749,7 @@
             <w:noProof/>
             <w:webHidden/>
           </w:rPr>
-          <w:instrText xml:space="preserve"> PAGEREF _Toc72696247 \h </w:instrText>
+          <w:instrText xml:space="preserve"> PAGEREF _Toc72779122 \h </w:instrText>
         </w:r>
         <w:r>
           <w:rPr>
@@ -2523,7 +2769,7 @@
             <w:noProof/>
             <w:webHidden/>
           </w:rPr>
-          <w:t>6</w:t>
+          <w:t>7</w:t>
         </w:r>
         <w:r>
           <w:rPr>
@@ -2550,7 +2796,7 @@
           <w:lang w:val="en-US"/>
         </w:rPr>
       </w:pPr>
-      <w:hyperlink w:anchor="_Toc72696248" w:history="1">
+      <w:hyperlink w:anchor="_Toc72779123" w:history="1">
         <w:r>
           <w:rPr>
             <w:rStyle w:val="Hyperlink"/>
@@ -2595,7 +2841,7 @@
             <w:noProof/>
             <w:webHidden/>
           </w:rPr>
-          <w:instrText xml:space="preserve"> PAGEREF _Toc72696248 \h </w:instrText>
+          <w:instrText xml:space="preserve"> PAGEREF _Toc72779123 \h </w:instrText>
         </w:r>
         <w:r>
           <w:rPr>
@@ -2615,7 +2861,7 @@
             <w:noProof/>
             <w:webHidden/>
           </w:rPr>
-          <w:t>6</w:t>
+          <w:t>7</w:t>
         </w:r>
         <w:r>
           <w:rPr>
@@ -2642,7 +2888,7 @@
           <w:lang w:val="en-US"/>
         </w:rPr>
       </w:pPr>
-      <w:hyperlink w:anchor="_Toc72696249" w:history="1">
+      <w:hyperlink w:anchor="_Toc72779124" w:history="1">
         <w:r>
           <w:rPr>
             <w:rStyle w:val="Hyperlink"/>
@@ -2687,7 +2933,7 @@
             <w:noProof/>
             <w:webHidden/>
           </w:rPr>
-          <w:instrText xml:space="preserve"> PAGEREF _Toc72696249 \h </w:instrText>
+          <w:instrText xml:space="preserve"> PAGEREF _Toc72779124 \h </w:instrText>
         </w:r>
         <w:r>
           <w:rPr>
@@ -2707,7 +2953,7 @@
             <w:noProof/>
             <w:webHidden/>
           </w:rPr>
-          <w:t>7</w:t>
+          <w:t>8</w:t>
         </w:r>
         <w:r>
           <w:rPr>
@@ -2735,7 +2981,7 @@
           <w:lang w:val="en-US"/>
         </w:rPr>
       </w:pPr>
-      <w:hyperlink w:anchor="_Toc72696250" w:history="1">
+      <w:hyperlink w:anchor="_Toc72779125" w:history="1">
         <w:r>
           <w:rPr>
             <w:rStyle w:val="Hyperlink"/>
@@ -2781,7 +3027,7 @@
             <w:noProof/>
             <w:webHidden/>
           </w:rPr>
-          <w:instrText xml:space="preserve"> PAGEREF _Toc72696250 \h </w:instrText>
+          <w:instrText xml:space="preserve"> PAGEREF _Toc72779125 \h </w:instrText>
         </w:r>
         <w:r>
           <w:rPr>
@@ -2801,7 +3047,7 @@
             <w:noProof/>
             <w:webHidden/>
           </w:rPr>
-          <w:t>7</w:t>
+          <w:t>8</w:t>
         </w:r>
         <w:r>
           <w:rPr>
@@ -2828,7 +3074,7 @@
           <w:lang w:val="en-US"/>
         </w:rPr>
       </w:pPr>
-      <w:hyperlink w:anchor="_Toc72696251" w:history="1">
+      <w:hyperlink w:anchor="_Toc72779126" w:history="1">
         <w:r>
           <w:rPr>
             <w:rStyle w:val="Hyperlink"/>
@@ -2874,7 +3120,7 @@
             <w:noProof/>
             <w:webHidden/>
           </w:rPr>
-          <w:instrText xml:space="preserve"> PAGEREF _Toc72696251 \h </w:instrText>
+          <w:instrText xml:space="preserve"> PAGEREF _Toc72779126 \h </w:instrText>
         </w:r>
         <w:r>
           <w:rPr>
@@ -2894,7 +3140,7 @@
             <w:noProof/>
             <w:webHidden/>
           </w:rPr>
-          <w:t>7</w:t>
+          <w:t>8</w:t>
         </w:r>
         <w:r>
           <w:rPr>
@@ -2921,7 +3167,7 @@
           <w:lang w:val="en-US"/>
         </w:rPr>
       </w:pPr>
-      <w:hyperlink w:anchor="_Toc72696252" w:history="1">
+      <w:hyperlink w:anchor="_Toc72779127" w:history="1">
         <w:r>
           <w:rPr>
             <w:rStyle w:val="Hyperlink"/>
@@ -2967,7 +3213,7 @@
             <w:noProof/>
             <w:webHidden/>
           </w:rPr>
-          <w:instrText xml:space="preserve"> PAGEREF _Toc72696252 \h </w:instrText>
+          <w:instrText xml:space="preserve"> PAGEREF _Toc72779127 \h </w:instrText>
         </w:r>
         <w:r>
           <w:rPr>
@@ -2987,7 +3233,7 @@
             <w:noProof/>
             <w:webHidden/>
           </w:rPr>
-          <w:t>7</w:t>
+          <w:t>8</w:t>
         </w:r>
         <w:r>
           <w:rPr>
@@ -3014,7 +3260,7 @@
           <w:lang w:val="en-US"/>
         </w:rPr>
       </w:pPr>
-      <w:hyperlink w:anchor="_Toc72696253" w:history="1">
+      <w:hyperlink w:anchor="_Toc72779128" w:history="1">
         <w:r>
           <w:rPr>
             <w:rStyle w:val="Hyperlink"/>
@@ -3060,7 +3306,7 @@
             <w:noProof/>
             <w:webHidden/>
           </w:rPr>
-          <w:instrText xml:space="preserve"> PAGEREF _Toc72696253 \h </w:instrText>
+          <w:instrText xml:space="preserve"> PAGEREF _Toc72779128 \h </w:instrText>
         </w:r>
         <w:r>
           <w:rPr>
@@ -3080,7 +3326,7 @@
             <w:noProof/>
             <w:webHidden/>
           </w:rPr>
-          <w:t>7</w:t>
+          <w:t>8</w:t>
         </w:r>
         <w:r>
           <w:rPr>
@@ -3107,7 +3353,7 @@
           <w:lang w:val="en-US"/>
         </w:rPr>
       </w:pPr>
-      <w:hyperlink w:anchor="_Toc72696254" w:history="1">
+      <w:hyperlink w:anchor="_Toc72779129" w:history="1">
         <w:r>
           <w:rPr>
             <w:rStyle w:val="Hyperlink"/>
@@ -3153,7 +3399,7 @@
             <w:noProof/>
             <w:webHidden/>
           </w:rPr>
-          <w:instrText xml:space="preserve"> PAGEREF _Toc72696254 \h </w:instrText>
+          <w:instrText xml:space="preserve"> PAGEREF _Toc72779129 \h </w:instrText>
         </w:r>
         <w:r>
           <w:rPr>
@@ -3173,7 +3419,7 @@
             <w:noProof/>
             <w:webHidden/>
           </w:rPr>
-          <w:t>7</w:t>
+          <w:t>8</w:t>
         </w:r>
         <w:r>
           <w:rPr>
@@ -3199,7 +3445,7 @@
           <w:lang w:val="en-US"/>
         </w:rPr>
       </w:pPr>
-      <w:hyperlink w:anchor="_Toc72696255" w:history="1">
+      <w:hyperlink w:anchor="_Toc72779130" w:history="1">
         <w:r>
           <w:rPr>
             <w:rStyle w:val="Hyperlink"/>
@@ -3239,7 +3485,7 @@
           <w:rPr>
             <w:webHidden/>
           </w:rPr>
-          <w:instrText xml:space="preserve"> PAGEREF _Toc72696255 \h </w:instrText>
+          <w:instrText xml:space="preserve"> PAGEREF _Toc72779130 \h </w:instrText>
         </w:r>
         <w:r>
           <w:rPr>
@@ -3256,7 +3502,7 @@
           <w:rPr>
             <w:webHidden/>
           </w:rPr>
-          <w:t>7</w:t>
+          <w:t>8</w:t>
         </w:r>
         <w:r>
           <w:rPr>
@@ -3281,7 +3527,7 @@
           <w:lang w:val="en-US"/>
         </w:rPr>
       </w:pPr>
-      <w:hyperlink w:anchor="_Toc72696256" w:history="1">
+      <w:hyperlink w:anchor="_Toc72779131" w:history="1">
         <w:r>
           <w:rPr>
             <w:rStyle w:val="Hyperlink"/>
@@ -3322,7 +3568,7 @@
           <w:rPr>
             <w:webHidden/>
           </w:rPr>
-          <w:instrText xml:space="preserve"> PAGEREF _Toc72696256 \h </w:instrText>
+          <w:instrText xml:space="preserve"> PAGEREF _Toc72779131 \h </w:instrText>
         </w:r>
         <w:r>
           <w:rPr>
@@ -3339,7 +3585,7 @@
           <w:rPr>
             <w:webHidden/>
           </w:rPr>
-          <w:t>8</w:t>
+          <w:t>9</w:t>
         </w:r>
         <w:r>
           <w:rPr>
@@ -3364,7 +3610,7 @@
           <w:lang w:val="en-US"/>
         </w:rPr>
       </w:pPr>
-      <w:hyperlink w:anchor="_Toc72696257" w:history="1">
+      <w:hyperlink w:anchor="_Toc72779132" w:history="1">
         <w:r>
           <w:rPr>
             <w:rStyle w:val="Hyperlink"/>
@@ -3405,7 +3651,7 @@
           <w:rPr>
             <w:webHidden/>
           </w:rPr>
-          <w:instrText xml:space="preserve"> PAGEREF _Toc72696257 \h </w:instrText>
+          <w:instrText xml:space="preserve"> PAGEREF _Toc72779132 \h </w:instrText>
         </w:r>
         <w:r>
           <w:rPr>
@@ -3422,7 +3668,7 @@
           <w:rPr>
             <w:webHidden/>
           </w:rPr>
-          <w:t>8</w:t>
+          <w:t>9</w:t>
         </w:r>
         <w:r>
           <w:rPr>
@@ -3447,7 +3693,7 @@
           <w:lang w:val="en-US"/>
         </w:rPr>
       </w:pPr>
-      <w:hyperlink w:anchor="_Toc72696258" w:history="1">
+      <w:hyperlink w:anchor="_Toc72779133" w:history="1">
         <w:r>
           <w:rPr>
             <w:rStyle w:val="Hyperlink"/>
@@ -3488,7 +3734,7 @@
           <w:rPr>
             <w:webHidden/>
           </w:rPr>
-          <w:instrText xml:space="preserve"> PAGEREF _Toc72696258 \h </w:instrText>
+          <w:instrText xml:space="preserve"> PAGEREF _Toc72779133 \h </w:instrText>
         </w:r>
         <w:r>
           <w:rPr>
@@ -3505,7 +3751,7 @@
           <w:rPr>
             <w:webHidden/>
           </w:rPr>
-          <w:t>8</w:t>
+          <w:t>9</w:t>
         </w:r>
         <w:r>
           <w:rPr>
@@ -3530,7 +3776,7 @@
           <w:lang w:val="en-US"/>
         </w:rPr>
       </w:pPr>
-      <w:hyperlink w:anchor="_Toc72696259" w:history="1">
+      <w:hyperlink w:anchor="_Toc72779134" w:history="1">
         <w:r>
           <w:rPr>
             <w:rStyle w:val="Hyperlink"/>
@@ -3571,7 +3817,7 @@
           <w:rPr>
             <w:webHidden/>
           </w:rPr>
-          <w:instrText xml:space="preserve"> PAGEREF _Toc72696259 \h </w:instrText>
+          <w:instrText xml:space="preserve"> PAGEREF _Toc72779134 \h </w:instrText>
         </w:r>
         <w:r>
           <w:rPr>
@@ -3588,7 +3834,7 @@
           <w:rPr>
             <w:webHidden/>
           </w:rPr>
-          <w:t>8</w:t>
+          <w:t>9</w:t>
         </w:r>
         <w:r>
           <w:rPr>
@@ -3613,7 +3859,7 @@
           <w:lang w:val="en-US"/>
         </w:rPr>
       </w:pPr>
-      <w:hyperlink w:anchor="_Toc72696260" w:history="1">
+      <w:hyperlink w:anchor="_Toc72779135" w:history="1">
         <w:r>
           <w:rPr>
             <w:rStyle w:val="Hyperlink"/>
@@ -3654,7 +3900,7 @@
           <w:rPr>
             <w:webHidden/>
           </w:rPr>
-          <w:instrText xml:space="preserve"> PAGEREF _Toc72696260 \h </w:instrText>
+          <w:instrText xml:space="preserve"> PAGEREF _Toc72779135 \h </w:instrText>
         </w:r>
         <w:r>
           <w:rPr>
@@ -3671,7 +3917,7 @@
           <w:rPr>
             <w:webHidden/>
           </w:rPr>
-          <w:t>9</w:t>
+          <w:t>10</w:t>
         </w:r>
         <w:r>
           <w:rPr>
@@ -3697,7 +3943,7 @@
           <w:lang w:val="en-US"/>
         </w:rPr>
       </w:pPr>
-      <w:hyperlink w:anchor="_Toc72696261" w:history="1">
+      <w:hyperlink w:anchor="_Toc72779136" w:history="1">
         <w:r>
           <w:rPr>
             <w:rStyle w:val="Hyperlink"/>
@@ -3743,7 +3989,7 @@
             <w:noProof/>
             <w:webHidden/>
           </w:rPr>
-          <w:instrText xml:space="preserve"> PAGEREF _Toc72696261 \h </w:instrText>
+          <w:instrText xml:space="preserve"> PAGEREF _Toc72779136 \h </w:instrText>
         </w:r>
         <w:r>
           <w:rPr>
@@ -3763,7 +4009,7 @@
             <w:noProof/>
             <w:webHidden/>
           </w:rPr>
-          <w:t>9</w:t>
+          <w:t>10</w:t>
         </w:r>
         <w:r>
           <w:rPr>
@@ -3791,7 +4037,7 @@
           <w:lang w:val="en-US"/>
         </w:rPr>
       </w:pPr>
-      <w:hyperlink w:anchor="_Toc72696262" w:history="1">
+      <w:hyperlink w:anchor="_Toc72779137" w:history="1">
         <w:r>
           <w:rPr>
             <w:rStyle w:val="Hyperlink"/>
@@ -3837,7 +4083,7 @@
             <w:noProof/>
             <w:webHidden/>
           </w:rPr>
-          <w:instrText xml:space="preserve"> PAGEREF _Toc72696262 \h </w:instrText>
+          <w:instrText xml:space="preserve"> PAGEREF _Toc72779137 \h </w:instrText>
         </w:r>
         <w:r>
           <w:rPr>
@@ -3857,7 +4103,7 @@
             <w:noProof/>
             <w:webHidden/>
           </w:rPr>
-          <w:t>9</w:t>
+          <w:t>10</w:t>
         </w:r>
         <w:r>
           <w:rPr>
@@ -3884,7 +4130,7 @@
           <w:lang w:val="en-US"/>
         </w:rPr>
       </w:pPr>
-      <w:hyperlink w:anchor="_Toc72696263" w:history="1">
+      <w:hyperlink w:anchor="_Toc72779138" w:history="1">
         <w:r>
           <w:rPr>
             <w:rStyle w:val="Hyperlink"/>
@@ -3931,7 +4177,7 @@
             <w:noProof/>
             <w:webHidden/>
           </w:rPr>
-          <w:instrText xml:space="preserve"> PAGEREF _Toc72696263 \h </w:instrText>
+          <w:instrText xml:space="preserve"> PAGEREF _Toc72779138 \h </w:instrText>
         </w:r>
         <w:r>
           <w:rPr>
@@ -3951,7 +4197,7 @@
             <w:noProof/>
             <w:webHidden/>
           </w:rPr>
-          <w:t>9</w:t>
+          <w:t>10</w:t>
         </w:r>
         <w:r>
           <w:rPr>
@@ -3978,7 +4224,7 @@
           <w:lang w:val="en-US"/>
         </w:rPr>
       </w:pPr>
-      <w:hyperlink w:anchor="_Toc72696264" w:history="1">
+      <w:hyperlink w:anchor="_Toc72779139" w:history="1">
         <w:r>
           <w:rPr>
             <w:rStyle w:val="Hyperlink"/>
@@ -4025,7 +4271,7 @@
             <w:noProof/>
             <w:webHidden/>
           </w:rPr>
-          <w:instrText xml:space="preserve"> PAGEREF _Toc72696264 \h </w:instrText>
+          <w:instrText xml:space="preserve"> PAGEREF _Toc72779139 \h </w:instrText>
         </w:r>
         <w:r>
           <w:rPr>
@@ -4045,7 +4291,7 @@
             <w:noProof/>
             <w:webHidden/>
           </w:rPr>
-          <w:t>9</w:t>
+          <w:t>10</w:t>
         </w:r>
         <w:r>
           <w:rPr>
@@ -4072,7 +4318,7 @@
           <w:lang w:val="en-US"/>
         </w:rPr>
       </w:pPr>
-      <w:hyperlink w:anchor="_Toc72696265" w:history="1">
+      <w:hyperlink w:anchor="_Toc72779140" w:history="1">
         <w:r>
           <w:rPr>
             <w:rStyle w:val="Hyperlink"/>
@@ -4119,7 +4365,7 @@
             <w:noProof/>
             <w:webHidden/>
           </w:rPr>
-          <w:instrText xml:space="preserve"> PAGEREF _Toc72696265 \h </w:instrText>
+          <w:instrText xml:space="preserve"> PAGEREF _Toc72779140 \h </w:instrText>
         </w:r>
         <w:r>
           <w:rPr>
@@ -4139,7 +4385,7 @@
             <w:noProof/>
             <w:webHidden/>
           </w:rPr>
-          <w:t>9</w:t>
+          <w:t>10</w:t>
         </w:r>
         <w:r>
           <w:rPr>
@@ -4166,7 +4412,7 @@
           <w:lang w:val="en-US"/>
         </w:rPr>
       </w:pPr>
-      <w:hyperlink w:anchor="_Toc72696266" w:history="1">
+      <w:hyperlink w:anchor="_Toc72779141" w:history="1">
         <w:r>
           <w:rPr>
             <w:rStyle w:val="Hyperlink"/>
@@ -4213,7 +4459,7 @@
             <w:noProof/>
             <w:webHidden/>
           </w:rPr>
-          <w:instrText xml:space="preserve"> PAGEREF _Toc72696266 \h </w:instrText>
+          <w:instrText xml:space="preserve"> PAGEREF _Toc72779141 \h </w:instrText>
         </w:r>
         <w:r>
           <w:rPr>
@@ -4233,7 +4479,7 @@
             <w:noProof/>
             <w:webHidden/>
           </w:rPr>
-          <w:t>10</w:t>
+          <w:t>11</w:t>
         </w:r>
         <w:r>
           <w:rPr>
@@ -4260,7 +4506,7 @@
           <w:lang w:val="en-US"/>
         </w:rPr>
       </w:pPr>
-      <w:hyperlink w:anchor="_Toc72696267" w:history="1">
+      <w:hyperlink w:anchor="_Toc72779142" w:history="1">
         <w:r>
           <w:rPr>
             <w:rStyle w:val="Hyperlink"/>
@@ -4307,7 +4553,7 @@
             <w:noProof/>
             <w:webHidden/>
           </w:rPr>
-          <w:instrText xml:space="preserve"> PAGEREF _Toc72696267 \h </w:instrText>
+          <w:instrText xml:space="preserve"> PAGEREF _Toc72779142 \h </w:instrText>
         </w:r>
         <w:r>
           <w:rPr>
@@ -4327,7 +4573,7 @@
             <w:noProof/>
             <w:webHidden/>
           </w:rPr>
-          <w:t>10</w:t>
+          <w:t>11</w:t>
         </w:r>
         <w:r>
           <w:rPr>
@@ -4354,7 +4600,7 @@
           <w:lang w:val="en-US"/>
         </w:rPr>
       </w:pPr>
-      <w:hyperlink w:anchor="_Toc72696268" w:history="1">
+      <w:hyperlink w:anchor="_Toc72779143" w:history="1">
         <w:r>
           <w:rPr>
             <w:rStyle w:val="Hyperlink"/>
@@ -4401,7 +4647,7 @@
             <w:noProof/>
             <w:webHidden/>
           </w:rPr>
-          <w:instrText xml:space="preserve"> PAGEREF _Toc72696268 \h </w:instrText>
+          <w:instrText xml:space="preserve"> PAGEREF _Toc72779143 \h </w:instrText>
         </w:r>
         <w:r>
           <w:rPr>
@@ -4421,7 +4667,7 @@
             <w:noProof/>
             <w:webHidden/>
           </w:rPr>
-          <w:t>10</w:t>
+          <w:t>11</w:t>
         </w:r>
         <w:r>
           <w:rPr>
@@ -4449,7 +4695,7 @@
           <w:lang w:val="en-US"/>
         </w:rPr>
       </w:pPr>
-      <w:hyperlink w:anchor="_Toc72696269" w:history="1">
+      <w:hyperlink w:anchor="_Toc72779144" w:history="1">
         <w:r>
           <w:rPr>
             <w:rStyle w:val="Hyperlink"/>
@@ -4495,7 +4741,7 @@
             <w:noProof/>
             <w:webHidden/>
           </w:rPr>
-          <w:instrText xml:space="preserve"> PAGEREF _Toc72696269 \h </w:instrText>
+          <w:instrText xml:space="preserve"> PAGEREF _Toc72779144 \h </w:instrText>
         </w:r>
         <w:r>
           <w:rPr>
@@ -4515,7 +4761,7 @@
             <w:noProof/>
             <w:webHidden/>
           </w:rPr>
-          <w:t>10</w:t>
+          <w:t>11</w:t>
         </w:r>
         <w:r>
           <w:rPr>
@@ -4543,7 +4789,7 @@
           <w:lang w:val="en-US"/>
         </w:rPr>
       </w:pPr>
-      <w:hyperlink w:anchor="_Toc72696270" w:history="1">
+      <w:hyperlink w:anchor="_Toc72779145" w:history="1">
         <w:r>
           <w:rPr>
             <w:rStyle w:val="Hyperlink"/>
@@ -4589,7 +4835,7 @@
             <w:noProof/>
             <w:webHidden/>
           </w:rPr>
-          <w:instrText xml:space="preserve"> PAGEREF _Toc72696270 \h </w:instrText>
+          <w:instrText xml:space="preserve"> PAGEREF _Toc72779145 \h </w:instrText>
         </w:r>
         <w:r>
           <w:rPr>
@@ -4609,7 +4855,7 @@
             <w:noProof/>
             <w:webHidden/>
           </w:rPr>
-          <w:t>11</w:t>
+          <w:t>12</w:t>
         </w:r>
         <w:r>
           <w:rPr>
@@ -4637,7 +4883,7 @@
           <w:lang w:val="en-US"/>
         </w:rPr>
       </w:pPr>
-      <w:hyperlink w:anchor="_Toc72696271" w:history="1">
+      <w:hyperlink w:anchor="_Toc72779146" w:history="1">
         <w:r>
           <w:rPr>
             <w:rStyle w:val="Hyperlink"/>
@@ -4683,7 +4929,7 @@
             <w:noProof/>
             <w:webHidden/>
           </w:rPr>
-          <w:instrText xml:space="preserve"> PAGEREF _Toc72696271 \h </w:instrText>
+          <w:instrText xml:space="preserve"> PAGEREF _Toc72779146 \h </w:instrText>
         </w:r>
         <w:r>
           <w:rPr>
@@ -4703,7 +4949,7 @@
             <w:noProof/>
             <w:webHidden/>
           </w:rPr>
-          <w:t>12</w:t>
+          <w:t>13</w:t>
         </w:r>
         <w:r>
           <w:rPr>
@@ -4731,12 +4977,11 @@
           <w:lang w:val="en-US"/>
         </w:rPr>
       </w:pPr>
-      <w:hyperlink w:anchor="_Toc72696272" w:history="1">
+      <w:hyperlink w:anchor="_Toc72779147" w:history="1">
         <w:r>
           <w:rPr>
             <w:rStyle w:val="Hyperlink"/>
             <w:noProof/>
-            <w:highlight w:val="yellow"/>
           </w:rPr>
           <w:t>10</w:t>
         </w:r>
@@ -4756,7 +5001,6 @@
           <w:rPr>
             <w:rStyle w:val="Hyperlink"/>
             <w:noProof/>
-            <w:highlight w:val="yellow"/>
           </w:rPr>
           <w:t>Timeframe</w:t>
         </w:r>
@@ -4779,7 +5023,7 @@
             <w:noProof/>
             <w:webHidden/>
           </w:rPr>
-          <w:instrText xml:space="preserve"> PAGEREF _Toc72696272 \h </w:instrText>
+          <w:instrText xml:space="preserve"> PAGEREF _Toc72779147 \h </w:instrText>
         </w:r>
         <w:r>
           <w:rPr>
@@ -4827,7 +5071,7 @@
           <w:lang w:val="en-US"/>
         </w:rPr>
       </w:pPr>
-      <w:hyperlink w:anchor="_Toc72696273" w:history="1">
+      <w:hyperlink w:anchor="_Toc72779148" w:history="1">
         <w:r>
           <w:rPr>
             <w:rStyle w:val="Hyperlink"/>
@@ -4873,7 +5117,7 @@
             <w:noProof/>
             <w:webHidden/>
           </w:rPr>
-          <w:instrText xml:space="preserve"> PAGEREF _Toc72696273 \h </w:instrText>
+          <w:instrText xml:space="preserve"> PAGEREF _Toc72779148 \h </w:instrText>
         </w:r>
         <w:r>
           <w:rPr>
@@ -4921,7 +5165,7 @@
           <w:lang w:val="en-US"/>
         </w:rPr>
       </w:pPr>
-      <w:hyperlink w:anchor="_Toc72696274" w:history="1">
+      <w:hyperlink w:anchor="_Toc72779149" w:history="1">
         <w:r>
           <w:rPr>
             <w:rStyle w:val="Hyperlink"/>
@@ -4967,7 +5211,7 @@
             <w:noProof/>
             <w:webHidden/>
           </w:rPr>
-          <w:instrText xml:space="preserve"> PAGEREF _Toc72696274 \h </w:instrText>
+          <w:instrText xml:space="preserve"> PAGEREF _Toc72779149 \h </w:instrText>
         </w:r>
         <w:r>
           <w:rPr>
@@ -5015,7 +5259,7 @@
           <w:lang w:val="en-US"/>
         </w:rPr>
       </w:pPr>
-      <w:hyperlink w:anchor="_Toc72696275" w:history="1">
+      <w:hyperlink w:anchor="_Toc72779150" w:history="1">
         <w:r>
           <w:rPr>
             <w:rStyle w:val="Hyperlink"/>
@@ -5061,7 +5305,7 @@
             <w:noProof/>
             <w:webHidden/>
           </w:rPr>
-          <w:instrText xml:space="preserve"> PAGEREF _Toc72696275 \h </w:instrText>
+          <w:instrText xml:space="preserve"> PAGEREF _Toc72779150 \h </w:instrText>
         </w:r>
         <w:r>
           <w:rPr>
@@ -5108,7 +5352,7 @@
           <w:lang w:val="en-US"/>
         </w:rPr>
       </w:pPr>
-      <w:hyperlink w:anchor="_Toc72696276" w:history="1">
+      <w:hyperlink w:anchor="_Toc72779151" w:history="1">
         <w:r>
           <w:rPr>
             <w:rStyle w:val="Hyperlink"/>
@@ -5155,7 +5399,7 @@
             <w:noProof/>
             <w:webHidden/>
           </w:rPr>
-          <w:instrText xml:space="preserve"> PAGEREF _Toc72696276 \h </w:instrText>
+          <w:instrText xml:space="preserve"> PAGEREF _Toc72779151 \h </w:instrText>
         </w:r>
         <w:r>
           <w:rPr>
@@ -5175,7 +5419,7 @@
             <w:noProof/>
             <w:webHidden/>
           </w:rPr>
-          <w:t>13</w:t>
+          <w:t>14</w:t>
         </w:r>
         <w:r>
           <w:rPr>
@@ -5202,7 +5446,7 @@
           <w:lang w:val="en-US"/>
         </w:rPr>
       </w:pPr>
-      <w:hyperlink w:anchor="_Toc72696277" w:history="1">
+      <w:hyperlink w:anchor="_Toc72779152" w:history="1">
         <w:r>
           <w:rPr>
             <w:rStyle w:val="Hyperlink"/>
@@ -5247,7 +5491,7 @@
             <w:noProof/>
             <w:webHidden/>
           </w:rPr>
-          <w:instrText xml:space="preserve"> PAGEREF _Toc72696277 \h </w:instrText>
+          <w:instrText xml:space="preserve"> PAGEREF _Toc72779152 \h </w:instrText>
         </w:r>
         <w:r>
           <w:rPr>
@@ -5294,7 +5538,7 @@
           <w:lang w:val="en-US"/>
         </w:rPr>
       </w:pPr>
-      <w:hyperlink w:anchor="_Toc72696278" w:history="1">
+      <w:hyperlink w:anchor="_Toc72779153" w:history="1">
         <w:r>
           <w:rPr>
             <w:rStyle w:val="Hyperlink"/>
@@ -5339,7 +5583,7 @@
             <w:noProof/>
             <w:webHidden/>
           </w:rPr>
-          <w:instrText xml:space="preserve"> PAGEREF _Toc72696278 \h </w:instrText>
+          <w:instrText xml:space="preserve"> PAGEREF _Toc72779153 \h </w:instrText>
         </w:r>
         <w:r>
           <w:rPr>
@@ -5387,12 +5631,11 @@
           <w:lang w:val="en-US"/>
         </w:rPr>
       </w:pPr>
-      <w:hyperlink w:anchor="_Toc72696279" w:history="1">
+      <w:hyperlink w:anchor="_Toc72779154" w:history="1">
         <w:r>
           <w:rPr>
             <w:rStyle w:val="Hyperlink"/>
             <w:noProof/>
-            <w:highlight w:val="yellow"/>
           </w:rPr>
           <w:t>14</w:t>
         </w:r>
@@ -5412,7 +5655,6 @@
           <w:rPr>
             <w:rStyle w:val="Hyperlink"/>
             <w:noProof/>
-            <w:highlight w:val="yellow"/>
           </w:rPr>
           <w:t>Group Reflection</w:t>
         </w:r>
@@ -5435,7 +5677,7 @@
             <w:noProof/>
             <w:webHidden/>
           </w:rPr>
-          <w:instrText xml:space="preserve"> PAGEREF _Toc72696279 \h </w:instrText>
+          <w:instrText xml:space="preserve"> PAGEREF _Toc72779154 \h </w:instrText>
         </w:r>
         <w:r>
           <w:rPr>
@@ -5482,7 +5724,7 @@
           <w:lang w:val="en-US"/>
         </w:rPr>
       </w:pPr>
-      <w:hyperlink w:anchor="_Toc72696280" w:history="1">
+      <w:hyperlink w:anchor="_Toc72779155" w:history="1">
         <w:r>
           <w:rPr>
             <w:rStyle w:val="Hyperlink"/>
@@ -5527,7 +5769,7 @@
             <w:noProof/>
             <w:webHidden/>
           </w:rPr>
-          <w:instrText xml:space="preserve"> PAGEREF _Toc72696280 \h </w:instrText>
+          <w:instrText xml:space="preserve"> PAGEREF _Toc72779155 \h </w:instrText>
         </w:r>
         <w:r>
           <w:rPr>
@@ -5574,7 +5816,7 @@
           <w:lang w:val="en-US"/>
         </w:rPr>
       </w:pPr>
-      <w:hyperlink w:anchor="_Toc72696281" w:history="1">
+      <w:hyperlink w:anchor="_Toc72779156" w:history="1">
         <w:r>
           <w:rPr>
             <w:rStyle w:val="Hyperlink"/>
@@ -5619,7 +5861,7 @@
             <w:noProof/>
             <w:webHidden/>
           </w:rPr>
-          <w:instrText xml:space="preserve"> PAGEREF _Toc72696281 \h </w:instrText>
+          <w:instrText xml:space="preserve"> PAGEREF _Toc72779156 \h </w:instrText>
         </w:r>
         <w:r>
           <w:rPr>
@@ -5666,12 +5908,11 @@
           <w:lang w:val="en-US"/>
         </w:rPr>
       </w:pPr>
-      <w:hyperlink w:anchor="_Toc72696282" w:history="1">
+      <w:hyperlink w:anchor="_Toc72779157" w:history="1">
         <w:r>
           <w:rPr>
             <w:rStyle w:val="Hyperlink"/>
             <w:noProof/>
-            <w:highlight w:val="yellow"/>
           </w:rPr>
           <w:t>14.3</w:t>
         </w:r>
@@ -5690,7 +5931,6 @@
           <w:rPr>
             <w:rStyle w:val="Hyperlink"/>
             <w:noProof/>
-            <w:highlight w:val="yellow"/>
           </w:rPr>
           <w:t>Jonathan Hazell Reflection</w:t>
         </w:r>
@@ -5713,7 +5953,7 @@
             <w:noProof/>
             <w:webHidden/>
           </w:rPr>
-          <w:instrText xml:space="preserve"> PAGEREF _Toc72696282 \h </w:instrText>
+          <w:instrText xml:space="preserve"> PAGEREF _Toc72779157 \h </w:instrText>
         </w:r>
         <w:r>
           <w:rPr>
@@ -5733,7 +5973,7 @@
             <w:noProof/>
             <w:webHidden/>
           </w:rPr>
-          <w:t>15</w:t>
+          <w:t>14</w:t>
         </w:r>
         <w:r>
           <w:rPr>
@@ -5760,7 +6000,7 @@
           <w:lang w:val="en-US"/>
         </w:rPr>
       </w:pPr>
-      <w:hyperlink w:anchor="_Toc72696283" w:history="1">
+      <w:hyperlink w:anchor="_Toc72779158" w:history="1">
         <w:r>
           <w:rPr>
             <w:rStyle w:val="Hyperlink"/>
@@ -5805,7 +6045,7 @@
             <w:noProof/>
             <w:webHidden/>
           </w:rPr>
-          <w:instrText xml:space="preserve"> PAGEREF _Toc72696283 \h </w:instrText>
+          <w:instrText xml:space="preserve"> PAGEREF _Toc72779158 \h </w:instrText>
         </w:r>
         <w:r>
           <w:rPr>
@@ -5825,7 +6065,7 @@
             <w:noProof/>
             <w:webHidden/>
           </w:rPr>
-          <w:t>15</w:t>
+          <w:t>14</w:t>
         </w:r>
         <w:r>
           <w:rPr>
@@ -5852,12 +6092,11 @@
           <w:lang w:val="en-US"/>
         </w:rPr>
       </w:pPr>
-      <w:hyperlink w:anchor="_Toc72696284" w:history="1">
+      <w:hyperlink w:anchor="_Toc72779159" w:history="1">
         <w:r>
           <w:rPr>
             <w:rStyle w:val="Hyperlink"/>
             <w:noProof/>
-            <w:highlight w:val="yellow"/>
           </w:rPr>
           <w:t>14.5</w:t>
         </w:r>
@@ -5876,7 +6115,6 @@
           <w:rPr>
             <w:rStyle w:val="Hyperlink"/>
             <w:noProof/>
-            <w:highlight w:val="yellow"/>
           </w:rPr>
           <w:t>Stefan Siotos Reflection</w:t>
         </w:r>
@@ -5899,7 +6137,7 @@
             <w:noProof/>
             <w:webHidden/>
           </w:rPr>
-          <w:instrText xml:space="preserve"> PAGEREF _Toc72696284 \h </w:instrText>
+          <w:instrText xml:space="preserve"> PAGEREF _Toc72779159 \h </w:instrText>
         </w:r>
         <w:r>
           <w:rPr>
@@ -5946,12 +6184,11 @@
           <w:lang w:val="en-US"/>
         </w:rPr>
       </w:pPr>
-      <w:hyperlink w:anchor="_Toc72696285" w:history="1">
+      <w:hyperlink w:anchor="_Toc72779160" w:history="1">
         <w:r>
           <w:rPr>
             <w:rStyle w:val="Hyperlink"/>
             <w:noProof/>
-            <w:highlight w:val="yellow"/>
           </w:rPr>
           <w:t>14.6</w:t>
         </w:r>
@@ -5970,7 +6207,6 @@
           <w:rPr>
             <w:rStyle w:val="Hyperlink"/>
             <w:noProof/>
-            <w:highlight w:val="yellow"/>
           </w:rPr>
           <w:t>Jordan Uhe Reflection</w:t>
         </w:r>
@@ -5993,7 +6229,7 @@
             <w:noProof/>
             <w:webHidden/>
           </w:rPr>
-          <w:instrText xml:space="preserve"> PAGEREF _Toc72696285 \h </w:instrText>
+          <w:instrText xml:space="preserve"> PAGEREF _Toc72779160 \h </w:instrText>
         </w:r>
         <w:r>
           <w:rPr>
@@ -6040,12 +6276,11 @@
           <w:lang w:val="en-US"/>
         </w:rPr>
       </w:pPr>
-      <w:hyperlink w:anchor="_Toc72696286" w:history="1">
+      <w:hyperlink w:anchor="_Toc72779161" w:history="1">
         <w:r>
           <w:rPr>
             <w:rStyle w:val="Hyperlink"/>
             <w:noProof/>
-            <w:highlight w:val="yellow"/>
           </w:rPr>
           <w:t>14.7</w:t>
         </w:r>
@@ -6064,7 +6299,6 @@
           <w:rPr>
             <w:rStyle w:val="Hyperlink"/>
             <w:noProof/>
-            <w:highlight w:val="yellow"/>
           </w:rPr>
           <w:t>Group Reflection</w:t>
         </w:r>
@@ -6087,7 +6321,7 @@
             <w:noProof/>
             <w:webHidden/>
           </w:rPr>
-          <w:instrText xml:space="preserve"> PAGEREF _Toc72696286 \h </w:instrText>
+          <w:instrText xml:space="preserve"> PAGEREF _Toc72779161 \h </w:instrText>
         </w:r>
         <w:r>
           <w:rPr>
@@ -6135,7 +6369,7 @@
           <w:lang w:val="en-US"/>
         </w:rPr>
       </w:pPr>
-      <w:hyperlink w:anchor="_Toc72696287" w:history="1">
+      <w:hyperlink w:anchor="_Toc72779162" w:history="1">
         <w:r>
           <w:rPr>
             <w:rStyle w:val="Hyperlink"/>
@@ -6160,7 +6394,7 @@
             <w:rStyle w:val="Hyperlink"/>
             <w:noProof/>
           </w:rPr>
-          <w:t>Appendix</w:t>
+          <w:t>References</w:t>
         </w:r>
         <w:r>
           <w:rPr>
@@ -6181,7 +6415,7 @@
             <w:noProof/>
             <w:webHidden/>
           </w:rPr>
-          <w:instrText xml:space="preserve"> PAGEREF _Toc72696287 \h </w:instrText>
+          <w:instrText xml:space="preserve"> PAGEREF _Toc72779162 \h </w:instrText>
         </w:r>
         <w:r>
           <w:rPr>
@@ -6201,101 +6435,7 @@
             <w:noProof/>
             <w:webHidden/>
           </w:rPr>
-          <w:t>15</w:t>
-        </w:r>
-        <w:r>
-          <w:rPr>
-            <w:noProof/>
-            <w:webHidden/>
-          </w:rPr>
-          <w:fldChar w:fldCharType="end"/>
-        </w:r>
-      </w:hyperlink>
-    </w:p>
-    <w:p>
-      <w:pPr>
-        <w:pStyle w:val="TOC1"/>
-        <w:tabs>
-          <w:tab w:val="left" w:pos="720"/>
-          <w:tab w:val="right" w:leader="dot" w:pos="9016"/>
-        </w:tabs>
-        <w:rPr>
-          <w:rFonts w:asciiTheme="minorHAnsi" w:eastAsiaTheme="minorEastAsia" w:hAnsiTheme="minorHAnsi" w:cstheme="minorBidi"/>
-          <w:b w:val="0"/>
-          <w:bCs w:val="0"/>
-          <w:smallCaps w:val="0"/>
-          <w:noProof/>
-          <w:szCs w:val="22"/>
-          <w:lang w:val="en-US"/>
-        </w:rPr>
-      </w:pPr>
-      <w:hyperlink w:anchor="_Toc72696288" w:history="1">
-        <w:r>
-          <w:rPr>
-            <w:rStyle w:val="Hyperlink"/>
-            <w:noProof/>
-          </w:rPr>
           <w:t>16</w:t>
-        </w:r>
-        <w:r>
-          <w:rPr>
-            <w:rFonts w:asciiTheme="minorHAnsi" w:eastAsiaTheme="minorEastAsia" w:hAnsiTheme="minorHAnsi" w:cstheme="minorBidi"/>
-            <w:b w:val="0"/>
-            <w:bCs w:val="0"/>
-            <w:smallCaps w:val="0"/>
-            <w:noProof/>
-            <w:szCs w:val="22"/>
-            <w:lang w:val="en-US"/>
-          </w:rPr>
-          <w:tab/>
-        </w:r>
-        <w:r>
-          <w:rPr>
-            <w:rStyle w:val="Hyperlink"/>
-            <w:noProof/>
-          </w:rPr>
-          <w:t>References</w:t>
-        </w:r>
-        <w:r>
-          <w:rPr>
-            <w:noProof/>
-            <w:webHidden/>
-          </w:rPr>
-          <w:tab/>
-        </w:r>
-        <w:r>
-          <w:rPr>
-            <w:noProof/>
-            <w:webHidden/>
-          </w:rPr>
-          <w:fldChar w:fldCharType="begin"/>
-        </w:r>
-        <w:r>
-          <w:rPr>
-            <w:noProof/>
-            <w:webHidden/>
-          </w:rPr>
-          <w:instrText xml:space="preserve"> PAGEREF _Toc72696288 \h </w:instrText>
-        </w:r>
-        <w:r>
-          <w:rPr>
-            <w:noProof/>
-            <w:webHidden/>
-          </w:rPr>
-        </w:r>
-        <w:r>
-          <w:rPr>
-            <w:noProof/>
-            <w:webHidden/>
-          </w:rPr>
-          <w:fldChar w:fldCharType="separate"/>
-        </w:r>
-        <w:r>
-          <w:rPr>
-            <w:noProof/>
-            <w:webHidden/>
-          </w:rPr>
-          <w:t>15</w:t>
         </w:r>
         <w:r>
           <w:rPr>
@@ -6335,7 +6475,7 @@
       <w:pPr>
         <w:pStyle w:val="Heading1"/>
       </w:pPr>
-      <w:bookmarkStart w:id="0" w:name="_Toc72696224"/>
+      <w:bookmarkStart w:id="0" w:name="_Toc72779096"/>
       <w:bookmarkStart w:id="1" w:name="_Toc51749735"/>
       <w:bookmarkStart w:id="2" w:name="_Toc58414886"/>
       <w:bookmarkStart w:id="3" w:name="_Toc53738700"/>
@@ -6343,7 +6483,6 @@
       <w:bookmarkStart w:id="5" w:name="_Toc54163189"/>
       <w:bookmarkStart w:id="6" w:name="_Toc55369156"/>
       <w:r>
-        <w:lastRenderedPageBreak/>
         <w:t>Team</w:t>
       </w:r>
       <w:bookmarkEnd w:id="0"/>
@@ -6355,7 +6494,7 @@
           <w:lang w:val="en-NZ"/>
         </w:rPr>
       </w:pPr>
-      <w:bookmarkStart w:id="7" w:name="_Toc72696225"/>
+      <w:bookmarkStart w:id="7" w:name="_Toc72779097"/>
       <w:proofErr w:type="spellStart"/>
       <w:r>
         <w:rPr>
@@ -6369,42 +6508,45 @@
     <w:p>
       <w:pPr>
         <w:pStyle w:val="Heading3"/>
+      </w:pPr>
+      <w:bookmarkStart w:id="8" w:name="_Toc72779098"/>
+      <w:r>
+        <w:t>Repository</w:t>
+      </w:r>
+      <w:bookmarkEnd w:id="8"/>
+    </w:p>
+    <w:p>
+      <w:pPr>
         <w:rPr>
           <w:highlight w:val="yellow"/>
           <w:lang w:val="en-NZ"/>
         </w:rPr>
       </w:pPr>
-      <w:bookmarkStart w:id="8" w:name="_Toc72696226"/>
-      <w:r>
+      <w:r>
+        <w:rPr>
+          <w:lang w:val="en-NZ"/>
+        </w:rPr>
+        <w:t>https://github.com/Ja4m3s02/Assignment-3.git</w:t>
+      </w:r>
+    </w:p>
+    <w:p>
+      <w:pPr>
+        <w:pStyle w:val="Heading3"/>
         <w:rPr>
           <w:highlight w:val="yellow"/>
-          <w:lang w:val="en-NZ"/>
-        </w:rPr>
-        <w:t>Repository</w:t>
-      </w:r>
-      <w:bookmarkEnd w:id="8"/>
-    </w:p>
-    <w:p>
-      <w:pPr>
-        <w:pStyle w:val="Heading3"/>
+        </w:rPr>
+      </w:pPr>
+      <w:bookmarkStart w:id="9" w:name="_Toc72779099"/>
+      <w:r>
         <w:rPr>
           <w:highlight w:val="yellow"/>
-          <w:lang w:val="en-NZ"/>
-        </w:rPr>
-      </w:pPr>
-      <w:bookmarkStart w:id="9" w:name="_Toc72696227"/>
+        </w:rPr>
+        <w:t>Webpage</w:t>
+      </w:r>
+      <w:bookmarkEnd w:id="9"/>
       <w:r>
         <w:rPr>
           <w:highlight w:val="yellow"/>
-          <w:lang w:val="en-NZ"/>
-        </w:rPr>
-        <w:t>Webpage</w:t>
-      </w:r>
-      <w:bookmarkEnd w:id="9"/>
-      <w:r>
-        <w:rPr>
-          <w:highlight w:val="yellow"/>
-          <w:lang w:val="en-NZ"/>
         </w:rPr>
         <w:t xml:space="preserve"> </w:t>
       </w:r>
@@ -6414,7 +6556,7 @@
         <w:pStyle w:val="Heading2"/>
       </w:pPr>
       <w:bookmarkStart w:id="10" w:name="_Toc52956675"/>
-      <w:bookmarkStart w:id="11" w:name="_Toc72696228"/>
+      <w:bookmarkStart w:id="11" w:name="_Toc72779100"/>
       <w:r>
         <w:t>Scope</w:t>
       </w:r>
@@ -6444,7 +6586,7 @@
       <w:pPr>
         <w:pStyle w:val="Heading2"/>
       </w:pPr>
-      <w:bookmarkStart w:id="12" w:name="_Toc72696229"/>
+      <w:bookmarkStart w:id="12" w:name="_Toc72779101"/>
       <w:r>
         <w:t>Team Profile</w:t>
       </w:r>
@@ -6740,8 +6882,16 @@
         <w:rPr>
           <w:rFonts w:asciiTheme="minorHAnsi" w:hAnsiTheme="minorHAnsi" w:cstheme="minorHAnsi"/>
         </w:rPr>
-        <w:t>IT Administrator. Each person’s experience was helpful in assigning them a role to in our</w:t>
-      </w:r>
+        <w:t xml:space="preserve">IT Administrator. Each person’s experience was helpful in assigning them a role to in </w:t>
+      </w:r>
+      <w:proofErr w:type="gramStart"/>
+      <w:r>
+        <w:rPr>
+          <w:rFonts w:asciiTheme="minorHAnsi" w:hAnsiTheme="minorHAnsi" w:cstheme="minorHAnsi"/>
+        </w:rPr>
+        <w:t>our</w:t>
+      </w:r>
+      <w:proofErr w:type="gramEnd"/>
     </w:p>
     <w:p>
       <w:pPr>
@@ -6896,20 +7046,27 @@
         <w:rPr>
           <w:rFonts w:asciiTheme="minorHAnsi" w:hAnsiTheme="minorHAnsi" w:cstheme="minorHAnsi"/>
         </w:rPr>
-        <w:t>fall to either extreme and where mostly agreeable, conscience and had a desire to see our</w:t>
-      </w:r>
-    </w:p>
-    <w:p>
-      <w:pPr>
-        <w:rPr>
-          <w:rFonts w:asciiTheme="minorHAnsi" w:hAnsiTheme="minorHAnsi" w:cstheme="minorHAnsi"/>
-        </w:rPr>
-      </w:pPr>
-      <w:r>
-        <w:rPr>
-          <w:rFonts w:asciiTheme="minorHAnsi" w:hAnsiTheme="minorHAnsi" w:cstheme="minorHAnsi"/>
-        </w:rPr>
-        <w:lastRenderedPageBreak/>
+        <w:t xml:space="preserve">fall to either extreme and where mostly agreeable, conscience and had a desire to see </w:t>
+      </w:r>
+      <w:proofErr w:type="gramStart"/>
+      <w:r>
+        <w:rPr>
+          <w:rFonts w:asciiTheme="minorHAnsi" w:hAnsiTheme="minorHAnsi" w:cstheme="minorHAnsi"/>
+        </w:rPr>
+        <w:t>our</w:t>
+      </w:r>
+      <w:proofErr w:type="gramEnd"/>
+    </w:p>
+    <w:p>
+      <w:pPr>
+        <w:rPr>
+          <w:rFonts w:asciiTheme="minorHAnsi" w:hAnsiTheme="minorHAnsi" w:cstheme="minorHAnsi"/>
+        </w:rPr>
+      </w:pPr>
+      <w:r>
+        <w:rPr>
+          <w:rFonts w:asciiTheme="minorHAnsi" w:hAnsiTheme="minorHAnsi" w:cstheme="minorHAnsi"/>
+        </w:rPr>
         <w:t>project comes to completion. We each had experience in some form of technology so parts</w:t>
       </w:r>
     </w:p>
@@ -6957,7 +7114,7 @@
       <w:pPr>
         <w:pStyle w:val="Heading3"/>
       </w:pPr>
-      <w:bookmarkStart w:id="13" w:name="_Toc72696230"/>
+      <w:bookmarkStart w:id="13" w:name="_Toc72779102"/>
       <w:r>
         <w:t>Student ID</w:t>
       </w:r>
@@ -7078,7 +7235,7 @@
       <w:pPr>
         <w:pStyle w:val="Heading2"/>
       </w:pPr>
-      <w:bookmarkStart w:id="14" w:name="_Toc72696231"/>
+      <w:bookmarkStart w:id="14" w:name="_Toc72779103"/>
       <w:r>
         <w:t>Group Processes</w:t>
       </w:r>
@@ -7161,7 +7318,7 @@
       <w:pPr>
         <w:pStyle w:val="Heading2"/>
       </w:pPr>
-      <w:bookmarkStart w:id="15" w:name="_Toc72696232"/>
+      <w:bookmarkStart w:id="15" w:name="_Toc72779104"/>
       <w:r>
         <w:t>Teams Meetings</w:t>
       </w:r>
@@ -7171,7 +7328,7 @@
       <w:pPr>
         <w:pStyle w:val="Heading3"/>
       </w:pPr>
-      <w:bookmarkStart w:id="16" w:name="_Toc72696233"/>
+      <w:bookmarkStart w:id="16" w:name="_Toc72779105"/>
       <w:r>
         <w:t>Meeting 1 –</w:t>
       </w:r>
@@ -7334,7 +7491,7 @@
       <w:pPr>
         <w:pStyle w:val="Heading3"/>
       </w:pPr>
-      <w:bookmarkStart w:id="17" w:name="_Toc72696234"/>
+      <w:bookmarkStart w:id="17" w:name="_Toc72779106"/>
       <w:r>
         <w:t>Meeting 2</w:t>
       </w:r>
@@ -7362,7 +7519,6 @@
     </w:p>
     <w:p>
       <w:r>
-        <w:lastRenderedPageBreak/>
         <w:t xml:space="preserve">Time: </w:t>
       </w:r>
       <w:r>
@@ -7513,7 +7669,7 @@
       <w:pPr>
         <w:pStyle w:val="Heading3"/>
       </w:pPr>
-      <w:bookmarkStart w:id="18" w:name="_Toc72696235"/>
+      <w:bookmarkStart w:id="18" w:name="_Toc72779107"/>
       <w:r>
         <w:t>Meeting 3</w:t>
       </w:r>
@@ -7651,7 +7807,7 @@
       <w:pPr>
         <w:pStyle w:val="Heading3"/>
       </w:pPr>
-      <w:bookmarkStart w:id="19" w:name="_Toc72696236"/>
+      <w:bookmarkStart w:id="19" w:name="_Toc72779108"/>
       <w:r>
         <w:t>Meeting 4</w:t>
       </w:r>
@@ -7791,39 +7947,584 @@
     </w:p>
     <w:p>
       <w:pPr>
+        <w:jc w:val="left"/>
+        <w:rPr>
+          <w:rFonts w:asciiTheme="minorHAnsi" w:eastAsiaTheme="minorHAnsi" w:hAnsiTheme="minorHAnsi" w:cstheme="minorBidi"/>
+          <w:szCs w:val="22"/>
+        </w:rPr>
+      </w:pPr>
+      <w:r>
+        <w:br w:type="page"/>
+      </w:r>
+    </w:p>
+    <w:p>
+      <w:pPr>
+        <w:pStyle w:val="Heading3"/>
+      </w:pPr>
+      <w:bookmarkStart w:id="20" w:name="_Toc72779109"/>
+      <w:r>
+        <w:t>Meeting 5 –</w:t>
+      </w:r>
+      <w:bookmarkEnd w:id="20"/>
+      <w:r>
+        <w:t xml:space="preserve"> </w:t>
+      </w:r>
+    </w:p>
+    <w:p>
+      <w:r>
+        <w:t xml:space="preserve">Date: </w:t>
+      </w:r>
+      <w:r>
+        <w:tab/>
+      </w:r>
+      <w:r>
+        <w:tab/>
+        <w:t>17/05/2021</w:t>
+      </w:r>
+    </w:p>
+    <w:p>
+      <w:r>
+        <w:t>Time:</w:t>
+      </w:r>
+      <w:r>
+        <w:tab/>
+        <w:t xml:space="preserve"> </w:t>
+      </w:r>
+      <w:r>
+        <w:tab/>
+        <w:t>19:00</w:t>
+      </w:r>
+    </w:p>
+    <w:p>
+      <w:r>
+        <w:t>Link:</w:t>
+      </w:r>
+      <w:r>
+        <w:tab/>
+      </w:r>
+      <w:r>
+        <w:tab/>
+      </w:r>
+      <w:hyperlink r:id="rId17" w:history="1">
+        <w:r>
+          <w:rPr>
+            <w:rStyle w:val="Hyperlink"/>
+            <w:rFonts w:ascii="Tahoma" w:hAnsi="Tahoma"/>
+            <w:sz w:val="20"/>
+            <w:szCs w:val="18"/>
+          </w:rPr>
+          <w:t>https://web.microsoftstream.com/video/667bac0d-82ac-4345-b373-792da95a4be9</w:t>
+        </w:r>
+      </w:hyperlink>
+      <w:r>
+        <w:rPr>
+          <w:sz w:val="20"/>
+          <w:szCs w:val="18"/>
+        </w:rPr>
+        <w:t xml:space="preserve"> </w:t>
+      </w:r>
+    </w:p>
+    <w:p>
+      <w:r>
+        <w:t xml:space="preserve">Apologies: </w:t>
+      </w:r>
+      <w:r>
+        <w:tab/>
+      </w:r>
+    </w:p>
+    <w:p>
+      <w:r>
+        <w:t>Agenda:</w:t>
+      </w:r>
+    </w:p>
+    <w:p>
+      <w:pPr>
+        <w:pStyle w:val="ListParagraph"/>
+        <w:numPr>
+          <w:ilvl w:val="0"/>
+          <w:numId w:val="35"/>
+        </w:numPr>
+      </w:pPr>
+      <w:r>
+        <w:t>Story board</w:t>
+      </w:r>
+    </w:p>
+    <w:p>
+      <w:pPr>
+        <w:pStyle w:val="ListParagraph"/>
+        <w:numPr>
+          <w:ilvl w:val="0"/>
+          <w:numId w:val="35"/>
+        </w:numPr>
+      </w:pPr>
+      <w:r>
+        <w:t>Finalise parts</w:t>
+      </w:r>
+    </w:p>
+    <w:p>
+      <w:r>
+        <w:t>Notes:</w:t>
+      </w:r>
+    </w:p>
+    <w:p>
+      <w:pPr>
+        <w:pStyle w:val="ListParagraph"/>
+        <w:numPr>
+          <w:ilvl w:val="0"/>
+          <w:numId w:val="35"/>
+        </w:numPr>
+      </w:pPr>
+      <w:r>
+        <w:t>Fill in Timeline google doc – email sent by James Parker</w:t>
+      </w:r>
+    </w:p>
+    <w:p>
+      <w:pPr>
+        <w:pStyle w:val="Heading3"/>
+      </w:pPr>
+      <w:bookmarkStart w:id="21" w:name="_Toc72779110"/>
+      <w:r>
+        <w:t>Meeting 6 –</w:t>
+      </w:r>
+      <w:bookmarkEnd w:id="21"/>
+      <w:r>
+        <w:t xml:space="preserve"> </w:t>
+      </w:r>
+    </w:p>
+    <w:p>
+      <w:pPr>
+        <w:rPr>
+          <w:rFonts w:asciiTheme="minorHAnsi" w:hAnsiTheme="minorHAnsi" w:cstheme="minorHAnsi"/>
+        </w:rPr>
+      </w:pPr>
+      <w:r>
+        <w:rPr>
+          <w:rFonts w:asciiTheme="minorHAnsi" w:hAnsiTheme="minorHAnsi" w:cstheme="minorHAnsi"/>
+        </w:rPr>
+        <w:t xml:space="preserve">Date: </w:t>
+      </w:r>
+      <w:r>
+        <w:rPr>
+          <w:rFonts w:asciiTheme="minorHAnsi" w:hAnsiTheme="minorHAnsi" w:cstheme="minorHAnsi"/>
+        </w:rPr>
+        <w:tab/>
+      </w:r>
+      <w:r>
+        <w:rPr>
+          <w:rFonts w:asciiTheme="minorHAnsi" w:hAnsiTheme="minorHAnsi" w:cstheme="minorHAnsi"/>
+        </w:rPr>
+        <w:tab/>
+        <w:t>22/05/2021</w:t>
+      </w:r>
+    </w:p>
+    <w:p>
+      <w:pPr>
+        <w:rPr>
+          <w:rFonts w:asciiTheme="minorHAnsi" w:hAnsiTheme="minorHAnsi" w:cstheme="minorHAnsi"/>
+        </w:rPr>
+      </w:pPr>
+      <w:r>
+        <w:rPr>
+          <w:rFonts w:asciiTheme="minorHAnsi" w:hAnsiTheme="minorHAnsi" w:cstheme="minorHAnsi"/>
+        </w:rPr>
+        <w:t>Time:</w:t>
+      </w:r>
+      <w:r>
+        <w:rPr>
+          <w:rFonts w:asciiTheme="minorHAnsi" w:hAnsiTheme="minorHAnsi" w:cstheme="minorHAnsi"/>
+        </w:rPr>
+        <w:tab/>
+        <w:t xml:space="preserve"> </w:t>
+      </w:r>
+      <w:r>
+        <w:rPr>
+          <w:rFonts w:asciiTheme="minorHAnsi" w:hAnsiTheme="minorHAnsi" w:cstheme="minorHAnsi"/>
+        </w:rPr>
+        <w:tab/>
+        <w:t>10:00</w:t>
+      </w:r>
+    </w:p>
+    <w:p>
+      <w:pPr>
+        <w:rPr>
+          <w:rFonts w:asciiTheme="minorHAnsi" w:hAnsiTheme="minorHAnsi" w:cstheme="minorHAnsi"/>
+        </w:rPr>
+      </w:pPr>
+      <w:r>
+        <w:rPr>
+          <w:rFonts w:asciiTheme="minorHAnsi" w:hAnsiTheme="minorHAnsi" w:cstheme="minorHAnsi"/>
+        </w:rPr>
+        <w:t>Link:</w:t>
+      </w:r>
+      <w:r>
+        <w:rPr>
+          <w:rFonts w:asciiTheme="minorHAnsi" w:hAnsiTheme="minorHAnsi" w:cstheme="minorHAnsi"/>
+        </w:rPr>
+        <w:tab/>
+      </w:r>
+      <w:r>
+        <w:rPr>
+          <w:rFonts w:asciiTheme="minorHAnsi" w:hAnsiTheme="minorHAnsi" w:cstheme="minorHAnsi"/>
+        </w:rPr>
+        <w:tab/>
+      </w:r>
+      <w:hyperlink r:id="rId18" w:history="1">
+        <w:r>
+          <w:rPr>
+            <w:rStyle w:val="Hyperlink"/>
+            <w:rFonts w:asciiTheme="minorHAnsi" w:hAnsiTheme="minorHAnsi" w:cstheme="minorHAnsi"/>
+            <w:sz w:val="20"/>
+            <w:szCs w:val="18"/>
+          </w:rPr>
+          <w:t>https://web.microsoftstream.com/video/27896b83-8d51-4594-8661-9b8752f17abd</w:t>
+        </w:r>
+      </w:hyperlink>
+      <w:r>
+        <w:rPr>
+          <w:rFonts w:asciiTheme="minorHAnsi" w:hAnsiTheme="minorHAnsi" w:cstheme="minorHAnsi"/>
+          <w:sz w:val="20"/>
+          <w:szCs w:val="18"/>
+        </w:rPr>
+        <w:t xml:space="preserve"> </w:t>
+      </w:r>
+    </w:p>
+    <w:p>
+      <w:pPr>
+        <w:rPr>
+          <w:rFonts w:asciiTheme="minorHAnsi" w:hAnsiTheme="minorHAnsi" w:cstheme="minorHAnsi"/>
+        </w:rPr>
+      </w:pPr>
+      <w:r>
+        <w:rPr>
+          <w:rFonts w:asciiTheme="minorHAnsi" w:hAnsiTheme="minorHAnsi" w:cstheme="minorHAnsi"/>
+        </w:rPr>
+        <w:t xml:space="preserve">Apologies: </w:t>
+      </w:r>
+      <w:r>
+        <w:rPr>
+          <w:rFonts w:asciiTheme="minorHAnsi" w:hAnsiTheme="minorHAnsi" w:cstheme="minorHAnsi"/>
+        </w:rPr>
+        <w:tab/>
+      </w:r>
+      <w:r>
+        <w:rPr>
+          <w:rFonts w:asciiTheme="minorHAnsi" w:hAnsiTheme="minorHAnsi" w:cstheme="minorHAnsi"/>
+        </w:rPr>
+        <w:t>Don Vu, Jonathan Hazel, Jordan Uhe</w:t>
+      </w:r>
+    </w:p>
+    <w:p>
+      <w:pPr>
+        <w:rPr>
+          <w:rFonts w:asciiTheme="minorHAnsi" w:hAnsiTheme="minorHAnsi" w:cstheme="minorHAnsi"/>
+        </w:rPr>
+      </w:pPr>
+      <w:r>
+        <w:rPr>
+          <w:rFonts w:asciiTheme="minorHAnsi" w:hAnsiTheme="minorHAnsi" w:cstheme="minorHAnsi"/>
+        </w:rPr>
+        <w:t>Agenda:</w:t>
+      </w:r>
+    </w:p>
+    <w:p>
+      <w:pPr>
+        <w:pStyle w:val="ListParagraph"/>
+        <w:numPr>
+          <w:ilvl w:val="0"/>
+          <w:numId w:val="35"/>
+        </w:numPr>
+        <w:rPr>
+          <w:rFonts w:cstheme="minorHAnsi"/>
+        </w:rPr>
+      </w:pPr>
+      <w:r>
+        <w:rPr>
+          <w:rFonts w:cstheme="minorHAnsi"/>
+        </w:rPr>
+        <w:t>Finalise video</w:t>
+      </w:r>
+    </w:p>
+    <w:p>
+      <w:pPr>
+        <w:pStyle w:val="ListParagraph"/>
+        <w:numPr>
+          <w:ilvl w:val="0"/>
+          <w:numId w:val="35"/>
+        </w:numPr>
+        <w:rPr>
+          <w:rFonts w:cstheme="minorHAnsi"/>
+        </w:rPr>
+      </w:pPr>
+      <w:r>
+        <w:rPr>
+          <w:rFonts w:cstheme="minorHAnsi"/>
+        </w:rPr>
+        <w:t>Preparing for submission</w:t>
+      </w:r>
+    </w:p>
+    <w:p>
+      <w:pPr>
+        <w:rPr>
+          <w:rFonts w:asciiTheme="minorHAnsi" w:hAnsiTheme="minorHAnsi" w:cstheme="minorHAnsi"/>
+        </w:rPr>
+      </w:pPr>
+      <w:r>
+        <w:rPr>
+          <w:rFonts w:asciiTheme="minorHAnsi" w:hAnsiTheme="minorHAnsi" w:cstheme="minorHAnsi"/>
+        </w:rPr>
+        <w:t>Notes:</w:t>
+      </w:r>
+    </w:p>
+    <w:p>
+      <w:pPr>
+        <w:pStyle w:val="ListParagraph"/>
+        <w:numPr>
+          <w:ilvl w:val="0"/>
+          <w:numId w:val="35"/>
+        </w:numPr>
+        <w:rPr>
+          <w:rFonts w:cstheme="minorHAnsi"/>
+        </w:rPr>
+      </w:pPr>
+      <w:r>
+        <w:rPr>
+          <w:rFonts w:cstheme="minorHAnsi"/>
+        </w:rPr>
+        <w:t>finalise website and video</w:t>
+      </w:r>
+    </w:p>
+    <w:p>
+      <w:pPr>
+        <w:pStyle w:val="Heading3"/>
+      </w:pPr>
+      <w:bookmarkStart w:id="22" w:name="_Toc72779111"/>
+      <w:r>
+        <w:t>Meeting 7 –</w:t>
+      </w:r>
+      <w:bookmarkEnd w:id="22"/>
+      <w:r>
+        <w:t xml:space="preserve"> </w:t>
+      </w:r>
+    </w:p>
+    <w:p>
+      <w:pPr>
+        <w:rPr>
+          <w:rFonts w:asciiTheme="minorHAnsi" w:hAnsiTheme="minorHAnsi" w:cstheme="minorHAnsi"/>
+        </w:rPr>
+      </w:pPr>
+      <w:r>
+        <w:rPr>
+          <w:rFonts w:asciiTheme="minorHAnsi" w:hAnsiTheme="minorHAnsi" w:cstheme="minorHAnsi"/>
+        </w:rPr>
+        <w:t xml:space="preserve">Date: </w:t>
+      </w:r>
+      <w:r>
+        <w:rPr>
+          <w:rFonts w:asciiTheme="minorHAnsi" w:hAnsiTheme="minorHAnsi" w:cstheme="minorHAnsi"/>
+        </w:rPr>
+        <w:tab/>
+      </w:r>
+      <w:r>
+        <w:rPr>
+          <w:rFonts w:asciiTheme="minorHAnsi" w:hAnsiTheme="minorHAnsi" w:cstheme="minorHAnsi"/>
+        </w:rPr>
+        <w:tab/>
+        <w:t>24/05/2021</w:t>
+      </w:r>
+    </w:p>
+    <w:p>
+      <w:pPr>
+        <w:rPr>
+          <w:rFonts w:asciiTheme="minorHAnsi" w:hAnsiTheme="minorHAnsi" w:cstheme="minorHAnsi"/>
+        </w:rPr>
+      </w:pPr>
+      <w:r>
+        <w:rPr>
+          <w:rFonts w:asciiTheme="minorHAnsi" w:hAnsiTheme="minorHAnsi" w:cstheme="minorHAnsi"/>
+        </w:rPr>
+        <w:t>Time:</w:t>
+      </w:r>
+      <w:r>
+        <w:rPr>
+          <w:rFonts w:asciiTheme="minorHAnsi" w:hAnsiTheme="minorHAnsi" w:cstheme="minorHAnsi"/>
+        </w:rPr>
+        <w:tab/>
+        <w:t xml:space="preserve"> </w:t>
+      </w:r>
+      <w:r>
+        <w:rPr>
+          <w:rFonts w:asciiTheme="minorHAnsi" w:hAnsiTheme="minorHAnsi" w:cstheme="minorHAnsi"/>
+        </w:rPr>
+        <w:tab/>
+        <w:t>19:00</w:t>
+      </w:r>
+    </w:p>
+    <w:p>
+      <w:pPr>
+        <w:rPr>
+          <w:rFonts w:asciiTheme="minorHAnsi" w:hAnsiTheme="minorHAnsi" w:cstheme="minorHAnsi"/>
+        </w:rPr>
+      </w:pPr>
+      <w:r>
+        <w:rPr>
+          <w:rFonts w:asciiTheme="minorHAnsi" w:hAnsiTheme="minorHAnsi" w:cstheme="minorHAnsi"/>
+        </w:rPr>
+        <w:t>Link:</w:t>
+      </w:r>
+      <w:r>
+        <w:rPr>
+          <w:rFonts w:asciiTheme="minorHAnsi" w:hAnsiTheme="minorHAnsi" w:cstheme="minorHAnsi"/>
+        </w:rPr>
+        <w:tab/>
+      </w:r>
+      <w:r>
+        <w:rPr>
+          <w:rFonts w:asciiTheme="minorHAnsi" w:hAnsiTheme="minorHAnsi" w:cstheme="minorHAnsi"/>
+        </w:rPr>
+        <w:tab/>
+      </w:r>
+      <w:hyperlink r:id="rId19" w:history="1">
+        <w:r>
+          <w:rPr>
+            <w:rStyle w:val="Hyperlink"/>
+            <w:rFonts w:asciiTheme="minorHAnsi" w:hAnsiTheme="minorHAnsi" w:cstheme="minorHAnsi"/>
+            <w:sz w:val="20"/>
+            <w:szCs w:val="18"/>
+          </w:rPr>
+          <w:t>https://web.microsoftstream.com/video/0963f63b-25d8-4da5-bb6d-841652059a5e</w:t>
+        </w:r>
+      </w:hyperlink>
+      <w:r>
+        <w:rPr>
+          <w:rFonts w:asciiTheme="minorHAnsi" w:hAnsiTheme="minorHAnsi" w:cstheme="minorHAnsi"/>
+          <w:sz w:val="20"/>
+          <w:szCs w:val="18"/>
+        </w:rPr>
+        <w:t xml:space="preserve"> </w:t>
+      </w:r>
+    </w:p>
+    <w:p>
+      <w:pPr>
+        <w:rPr>
+          <w:rFonts w:asciiTheme="minorHAnsi" w:hAnsiTheme="minorHAnsi" w:cstheme="minorHAnsi"/>
+        </w:rPr>
+      </w:pPr>
+      <w:r>
+        <w:rPr>
+          <w:rFonts w:asciiTheme="minorHAnsi" w:hAnsiTheme="minorHAnsi" w:cstheme="minorHAnsi"/>
+        </w:rPr>
+        <w:t xml:space="preserve">Apologies: </w:t>
+      </w:r>
+      <w:r>
+        <w:rPr>
+          <w:rFonts w:asciiTheme="minorHAnsi" w:hAnsiTheme="minorHAnsi" w:cstheme="minorHAnsi"/>
+        </w:rPr>
+        <w:tab/>
+        <w:t xml:space="preserve">James Parker </w:t>
+      </w:r>
+    </w:p>
+    <w:p>
+      <w:pPr>
+        <w:rPr>
+          <w:rFonts w:asciiTheme="minorHAnsi" w:hAnsiTheme="minorHAnsi" w:cstheme="minorHAnsi"/>
+        </w:rPr>
+      </w:pPr>
+      <w:r>
+        <w:rPr>
+          <w:rFonts w:asciiTheme="minorHAnsi" w:hAnsiTheme="minorHAnsi" w:cstheme="minorHAnsi"/>
+        </w:rPr>
+        <w:t>Agenda:</w:t>
+      </w:r>
+    </w:p>
+    <w:p>
+      <w:pPr>
+        <w:pStyle w:val="ListParagraph"/>
+        <w:numPr>
+          <w:ilvl w:val="0"/>
+          <w:numId w:val="35"/>
+        </w:numPr>
+        <w:rPr>
+          <w:rFonts w:cstheme="minorHAnsi"/>
+        </w:rPr>
+      </w:pPr>
+      <w:r>
+        <w:rPr>
+          <w:rFonts w:cstheme="minorHAnsi"/>
+        </w:rPr>
+        <w:t>Finalise video</w:t>
+      </w:r>
+    </w:p>
+    <w:p>
+      <w:pPr>
+        <w:pStyle w:val="ListParagraph"/>
+        <w:numPr>
+          <w:ilvl w:val="0"/>
+          <w:numId w:val="35"/>
+        </w:numPr>
+        <w:rPr>
+          <w:rFonts w:cstheme="minorHAnsi"/>
+        </w:rPr>
+      </w:pPr>
+      <w:r>
+        <w:rPr>
+          <w:rFonts w:cstheme="minorHAnsi"/>
+        </w:rPr>
+        <w:t>Preparing for submission</w:t>
+      </w:r>
+    </w:p>
+    <w:p>
+      <w:pPr>
+        <w:rPr>
+          <w:rFonts w:asciiTheme="minorHAnsi" w:hAnsiTheme="minorHAnsi" w:cstheme="minorHAnsi"/>
+        </w:rPr>
+      </w:pPr>
+      <w:r>
+        <w:rPr>
+          <w:rFonts w:asciiTheme="minorHAnsi" w:hAnsiTheme="minorHAnsi" w:cstheme="minorHAnsi"/>
+        </w:rPr>
+        <w:t>Notes:</w:t>
+      </w:r>
+    </w:p>
+    <w:p>
+      <w:pPr>
+        <w:pStyle w:val="ListParagraph"/>
+        <w:numPr>
+          <w:ilvl w:val="0"/>
+          <w:numId w:val="35"/>
+        </w:numPr>
+        <w:rPr>
+          <w:rFonts w:cstheme="minorHAnsi"/>
+        </w:rPr>
+      </w:pPr>
+      <w:r>
+        <w:rPr>
+          <w:rFonts w:cstheme="minorHAnsi"/>
+        </w:rPr>
+        <w:t>finalise website and video</w:t>
+      </w:r>
+    </w:p>
+    <w:p/>
+    <w:p>
+      <w:pPr>
         <w:pStyle w:val="Heading2"/>
       </w:pPr>
-      <w:bookmarkStart w:id="20" w:name="_Toc72696237"/>
+      <w:bookmarkStart w:id="23" w:name="_Toc72779112"/>
       <w:r>
         <w:t>Career Plans</w:t>
       </w:r>
-      <w:bookmarkEnd w:id="20"/>
-    </w:p>
-    <w:p>
-      <w:r>
-        <w:t xml:space="preserve">All members of our team had different career plans but there were some similarities between our plans, the main similarity is that all jobs are centred around the IT field. Some peoples plan aligns closer than others and some people don’t have similarities with anyone. James Parker and Don Vu both plan on being in a managerial role however James is planning on working as a Project manager and Don is wanting to work as an operations manager. Jordan is planning on working as a cloud operations manager which aligns with Jonathon who is a Linux System administrator both roles require experience and skills in cloud operations and server management. Jordan and Jonathon differ from James and </w:t>
-      </w:r>
-      <w:r>
-        <w:t>D</w:t>
-      </w:r>
-      <w:r>
-        <w:t xml:space="preserve">on by one main point which is where </w:t>
-      </w:r>
-      <w:r>
-        <w:t>D</w:t>
-      </w:r>
-      <w:r>
-        <w:t xml:space="preserve">on and James want to manage teams and operations James and </w:t>
-      </w:r>
-      <w:r>
-        <w:t>D</w:t>
-      </w:r>
-      <w:r>
-        <w:t xml:space="preserve">on would rather </w:t>
-      </w:r>
-      <w:r>
-        <w:lastRenderedPageBreak/>
-        <w:t>do a more hands on role. Stefan is planning on going into the Machine Learning field which is currently more of a research and learning role compared to the others and James Eland is planning on working as an IT analyst which is more closely aligned with Jordan and Jonathon.</w:t>
+      <w:bookmarkEnd w:id="23"/>
+    </w:p>
+    <w:p>
+      <w:pPr>
+        <w:rPr>
+          <w:rFonts w:asciiTheme="minorHAnsi" w:hAnsiTheme="minorHAnsi" w:cstheme="minorHAnsi"/>
+        </w:rPr>
+      </w:pPr>
+      <w:r>
+        <w:rPr>
+          <w:rFonts w:asciiTheme="minorHAnsi" w:hAnsiTheme="minorHAnsi" w:cstheme="minorHAnsi"/>
+        </w:rPr>
+        <w:t>All members of our team had different career plans but there were some similarities between our plans, the main similarity is that all jobs are centred around the IT field. Some peoples plan aligns closer than others and some people don’t have similarities with anyone. James Parker and Don Vu both plan on being in a managerial role however James is planning on working as a Project manager and Don is wanting to work as an operations manager. Jordan is planning on working as a cloud operations manager which aligns with Jonathon who is a Linux System administrator both roles require experience and skills in cloud operations and server management. Jordan and Jonathon differ from James and don by one main point which is where Don and James want to manage teams and operations James and don would rather do a more hands on role. Stefan is planning on going into the Machine Learning field which is currently more of a research and learning role compared to the others and James Eland is planning on working as an IT analyst which is more closely aligned with Jordan and Jonathon.</w:t>
       </w:r>
     </w:p>
     <w:p/>
@@ -7831,22 +8532,22 @@
       <w:pPr>
         <w:pStyle w:val="Heading1"/>
       </w:pPr>
-      <w:bookmarkStart w:id="21" w:name="_Toc72696238"/>
-      <w:bookmarkStart w:id="22" w:name="_Toc52956681"/>
+      <w:bookmarkStart w:id="24" w:name="_Toc72779113"/>
+      <w:bookmarkStart w:id="25" w:name="_Toc52956681"/>
       <w:r>
         <w:t>Project Description</w:t>
       </w:r>
-      <w:bookmarkEnd w:id="21"/>
+      <w:bookmarkEnd w:id="24"/>
     </w:p>
     <w:p>
       <w:pPr>
         <w:pStyle w:val="Heading2"/>
       </w:pPr>
-      <w:bookmarkStart w:id="23" w:name="_Toc72696239"/>
+      <w:bookmarkStart w:id="26" w:name="_Toc72779114"/>
       <w:r>
         <w:t>The passions, interests and skills of your group</w:t>
       </w:r>
-      <w:bookmarkEnd w:id="23"/>
+      <w:bookmarkEnd w:id="26"/>
     </w:p>
     <w:p>
       <w:r>
@@ -7863,11 +8564,11 @@
       <w:pPr>
         <w:pStyle w:val="Heading2"/>
       </w:pPr>
-      <w:bookmarkStart w:id="24" w:name="_Toc72696240"/>
+      <w:bookmarkStart w:id="27" w:name="_Toc72779115"/>
       <w:r>
         <w:t>IT industry trends</w:t>
       </w:r>
-      <w:bookmarkEnd w:id="24"/>
+      <w:bookmarkEnd w:id="27"/>
     </w:p>
     <w:p>
       <w:r>
@@ -7901,11 +8602,11 @@
       <w:pPr>
         <w:pStyle w:val="Heading2"/>
       </w:pPr>
-      <w:bookmarkStart w:id="25" w:name="_Toc72696241"/>
+      <w:bookmarkStart w:id="28" w:name="_Toc72779116"/>
       <w:r>
         <w:t>What would assist you in your career plan</w:t>
       </w:r>
-      <w:bookmarkEnd w:id="25"/>
+      <w:bookmarkEnd w:id="28"/>
     </w:p>
     <w:p>
       <w:r>
@@ -7928,19 +8629,19 @@
       <w:pPr>
         <w:pStyle w:val="Heading1"/>
       </w:pPr>
-      <w:bookmarkStart w:id="26" w:name="_Toc72696242"/>
-      <w:bookmarkStart w:id="27" w:name="_Toc50539202"/>
+      <w:bookmarkStart w:id="29" w:name="_Toc72779117"/>
+      <w:bookmarkStart w:id="30" w:name="_Toc50539202"/>
       <w:bookmarkEnd w:id="1"/>
       <w:bookmarkEnd w:id="2"/>
       <w:bookmarkEnd w:id="3"/>
       <w:bookmarkEnd w:id="4"/>
       <w:bookmarkEnd w:id="5"/>
       <w:bookmarkEnd w:id="6"/>
-      <w:bookmarkEnd w:id="22"/>
+      <w:bookmarkEnd w:id="25"/>
       <w:r>
         <w:t>Overview</w:t>
       </w:r>
-      <w:bookmarkEnd w:id="26"/>
+      <w:bookmarkEnd w:id="29"/>
     </w:p>
     <w:p>
       <w:pPr>
@@ -7950,11 +8651,11 @@
           <w:lang w:val="en-NZ"/>
         </w:rPr>
       </w:pPr>
-      <w:bookmarkStart w:id="28" w:name="_Toc72696243"/>
+      <w:bookmarkStart w:id="31" w:name="_Toc72779118"/>
       <w:r>
         <w:t>Topic:</w:t>
       </w:r>
-      <w:bookmarkEnd w:id="28"/>
+      <w:bookmarkEnd w:id="31"/>
     </w:p>
     <w:p>
       <w:pPr>
@@ -7993,12 +8694,11 @@
       <w:pPr>
         <w:pStyle w:val="Heading2"/>
       </w:pPr>
-      <w:bookmarkStart w:id="29" w:name="_Toc72696244"/>
-      <w:r>
-        <w:lastRenderedPageBreak/>
+      <w:bookmarkStart w:id="32" w:name="_Toc72779119"/>
+      <w:r>
         <w:t>Motivation:</w:t>
       </w:r>
-      <w:bookmarkEnd w:id="29"/>
+      <w:bookmarkEnd w:id="32"/>
     </w:p>
     <w:p>
       <w:pPr>
@@ -8024,11 +8724,11 @@
       <w:pPr>
         <w:pStyle w:val="Heading2"/>
       </w:pPr>
-      <w:bookmarkStart w:id="30" w:name="_Toc72696245"/>
+      <w:bookmarkStart w:id="33" w:name="_Toc72779120"/>
       <w:r>
         <w:t>Landscape:</w:t>
       </w:r>
-      <w:bookmarkEnd w:id="30"/>
+      <w:bookmarkEnd w:id="33"/>
     </w:p>
     <w:p>
       <w:pPr>
@@ -8096,11 +8796,11 @@
       <w:pPr>
         <w:pStyle w:val="Heading1"/>
       </w:pPr>
-      <w:bookmarkStart w:id="31" w:name="_Toc72696246"/>
+      <w:bookmarkStart w:id="34" w:name="_Toc72779121"/>
       <w:r>
         <w:t>Detailed Description</w:t>
       </w:r>
-      <w:bookmarkEnd w:id="31"/>
+      <w:bookmarkEnd w:id="34"/>
     </w:p>
     <w:p>
       <w:pPr>
@@ -8109,11 +8809,11 @@
           <w:lang w:val="en-US"/>
         </w:rPr>
       </w:pPr>
-      <w:bookmarkStart w:id="32" w:name="_Toc72696247"/>
+      <w:bookmarkStart w:id="35" w:name="_Toc72779122"/>
       <w:r>
         <w:t>Aims:</w:t>
       </w:r>
-      <w:bookmarkEnd w:id="32"/>
+      <w:bookmarkEnd w:id="35"/>
     </w:p>
     <w:p>
       <w:pPr>
@@ -8192,30 +8892,23 @@
       <w:pPr>
         <w:pStyle w:val="Heading2"/>
       </w:pPr>
-      <w:bookmarkStart w:id="33" w:name="_Toc72696248"/>
+      <w:bookmarkStart w:id="36" w:name="_Toc72779123"/>
       <w:r>
         <w:t>What are the most important parts of the Project?</w:t>
       </w:r>
-      <w:bookmarkEnd w:id="33"/>
-    </w:p>
-    <w:p>
-      <w:pPr>
-        <w:rPr>
-          <w:rFonts w:asciiTheme="minorHAnsi" w:hAnsiTheme="minorHAnsi" w:cstheme="minorHAnsi"/>
-        </w:rPr>
-      </w:pPr>
-      <w:r>
-        <w:rPr>
-          <w:rFonts w:asciiTheme="minorHAnsi" w:hAnsiTheme="minorHAnsi" w:cstheme="minorHAnsi"/>
-        </w:rPr>
-        <w:t xml:space="preserve">The most important part of the project is to be able to be able to create a link between the user and their chosen websites. This is really important because of the fact that the user needs to get notified </w:t>
-      </w:r>
-      <w:r>
-        <w:rPr>
-          <w:rFonts w:asciiTheme="minorHAnsi" w:hAnsiTheme="minorHAnsi" w:cstheme="minorHAnsi"/>
-        </w:rPr>
-        <w:lastRenderedPageBreak/>
-        <w:t>that a change in a website has in fact occurred. With no form of being able to link the user and the website then the user will not be able to know when something has changed. This will then make the chrome extension obsolete and pointless.</w:t>
+      <w:bookmarkEnd w:id="36"/>
+    </w:p>
+    <w:p>
+      <w:pPr>
+        <w:rPr>
+          <w:rFonts w:asciiTheme="minorHAnsi" w:hAnsiTheme="minorHAnsi" w:cstheme="minorHAnsi"/>
+        </w:rPr>
+      </w:pPr>
+      <w:r>
+        <w:rPr>
+          <w:rFonts w:asciiTheme="minorHAnsi" w:hAnsiTheme="minorHAnsi" w:cstheme="minorHAnsi"/>
+        </w:rPr>
+        <w:t>The most important part of the project is to be able to be able to create a link between the user and their chosen websites. This is really important because of the fact that the user needs to get notified that a change in a website has in fact occurred. With no form of being able to link the user and the website then the user will not be able to know when something has changed. This will then make the chrome extension obsolete and pointless.</w:t>
       </w:r>
     </w:p>
     <w:p>
@@ -8229,11 +8922,11 @@
       <w:pPr>
         <w:pStyle w:val="Heading2"/>
       </w:pPr>
-      <w:bookmarkStart w:id="34" w:name="_Toc72696249"/>
+      <w:bookmarkStart w:id="37" w:name="_Toc72779124"/>
       <w:r>
         <w:t>Which parts should have priority over the others?</w:t>
       </w:r>
-      <w:bookmarkEnd w:id="34"/>
+      <w:bookmarkEnd w:id="37"/>
     </w:p>
     <w:p>
       <w:pPr>
@@ -8259,11 +8952,11 @@
       <w:pPr>
         <w:pStyle w:val="Heading1"/>
       </w:pPr>
-      <w:bookmarkStart w:id="35" w:name="_Toc72696250"/>
+      <w:bookmarkStart w:id="38" w:name="_Toc72779125"/>
       <w:r>
         <w:t>Plans &amp; Progress</w:t>
       </w:r>
-      <w:bookmarkEnd w:id="35"/>
+      <w:bookmarkEnd w:id="38"/>
     </w:p>
     <w:p>
       <w:pPr>
@@ -8272,11 +8965,11 @@
           <w:lang w:val="en-US"/>
         </w:rPr>
       </w:pPr>
-      <w:bookmarkStart w:id="36" w:name="_Toc72696251"/>
+      <w:bookmarkStart w:id="39" w:name="_Toc72779126"/>
       <w:r>
         <w:t>How the project began</w:t>
       </w:r>
-      <w:bookmarkEnd w:id="36"/>
+      <w:bookmarkEnd w:id="39"/>
       <w:r>
         <w:rPr>
           <w:lang w:val="en-US"/>
@@ -8333,11 +9026,11 @@
           <w:lang w:val="en-US"/>
         </w:rPr>
       </w:pPr>
-      <w:bookmarkStart w:id="37" w:name="_Toc72696252"/>
+      <w:bookmarkStart w:id="40" w:name="_Toc72779127"/>
       <w:r>
         <w:t>What your project will do?</w:t>
       </w:r>
-      <w:bookmarkEnd w:id="37"/>
+      <w:bookmarkEnd w:id="40"/>
       <w:r>
         <w:rPr>
           <w:lang w:val="en-US"/>
@@ -8394,11 +9087,11 @@
           <w:lang w:val="en-US"/>
         </w:rPr>
       </w:pPr>
-      <w:bookmarkStart w:id="38" w:name="_Toc72696253"/>
+      <w:bookmarkStart w:id="41" w:name="_Toc72779128"/>
       <w:r>
         <w:t>How will you do it?</w:t>
       </w:r>
-      <w:bookmarkEnd w:id="38"/>
+      <w:bookmarkEnd w:id="41"/>
       <w:r>
         <w:rPr>
           <w:lang w:val="en-US"/>
@@ -8417,7 +9110,21 @@
         <w:rPr>
           <w:rFonts w:asciiTheme="minorHAnsi" w:hAnsiTheme="minorHAnsi" w:cstheme="minorHAnsi"/>
         </w:rPr>
-        <w:t>The project is in its development stage right now. The group aims to have at least the development, staffing, backbone, features, UI (rough ins) available for investor considerations. Once all components are carefully considered and identified all the “what’s” and “how’s” we will need to go out and seek potential investors to assist us in funding the project. The project requires funding as there is certain skill sets, we do not possess in the group. We require funding to build the physical backbone of the application as well. Things such as servers, licencing, computer to host etc…</w:t>
+        <w:t xml:space="preserve">The project is in its development stage right now. The group aims to have at least the development, staffing, backbone, features, UI (rough ins) available for investor considerations. Once all components are carefully considered and identified all the “what’s” and “how’s” we will need to go out and seek potential investors to assist us in funding the project. The project requires funding as there </w:t>
+      </w:r>
+      <w:proofErr w:type="gramStart"/>
+      <w:r>
+        <w:rPr>
+          <w:rFonts w:asciiTheme="minorHAnsi" w:hAnsiTheme="minorHAnsi" w:cstheme="minorHAnsi"/>
+        </w:rPr>
+        <w:t>is</w:t>
+      </w:r>
+      <w:proofErr w:type="gramEnd"/>
+      <w:r>
+        <w:rPr>
+          <w:rFonts w:asciiTheme="minorHAnsi" w:hAnsiTheme="minorHAnsi" w:cstheme="minorHAnsi"/>
+        </w:rPr>
+        <w:t xml:space="preserve"> certain skill sets, we do not possess in the group. We require funding to build the physical backbone of the application as well. Things such as servers, licencing, computer to host etc…</w:t>
       </w:r>
       <w:r>
         <w:rPr>
@@ -8434,11 +9141,11 @@
           <w:lang w:val="en-US"/>
         </w:rPr>
       </w:pPr>
-      <w:bookmarkStart w:id="39" w:name="_Toc72696254"/>
+      <w:bookmarkStart w:id="42" w:name="_Toc72779129"/>
       <w:r>
         <w:t>How has it progressed –</w:t>
       </w:r>
-      <w:bookmarkEnd w:id="39"/>
+      <w:bookmarkEnd w:id="42"/>
       <w:r>
         <w:t> </w:t>
       </w:r>
@@ -8453,11 +9160,11 @@
       <w:pPr>
         <w:pStyle w:val="Heading3"/>
       </w:pPr>
-      <w:bookmarkStart w:id="40" w:name="_Toc72696255"/>
+      <w:bookmarkStart w:id="43" w:name="_Toc72779130"/>
       <w:r>
         <w:t>Development</w:t>
       </w:r>
-      <w:bookmarkEnd w:id="40"/>
+      <w:bookmarkEnd w:id="43"/>
       <w:r>
         <w:t> </w:t>
       </w:r>
@@ -8497,7 +9204,6 @@
           <w:rFonts w:asciiTheme="minorHAnsi" w:hAnsiTheme="minorHAnsi" w:cstheme="minorHAnsi"/>
           <w:lang w:val="en-US"/>
         </w:rPr>
-        <w:lastRenderedPageBreak/>
         <w:t xml:space="preserve">Currently the group has been able to design the basic concept of the backbone infrastructure. Using Linux as the core, the CTO with his years of experience and knowledge will be the lead for this development and implementation. </w:t>
       </w:r>
     </w:p>
@@ -8538,11 +9244,11 @@
           <w:lang w:val="en-US"/>
         </w:rPr>
       </w:pPr>
-      <w:bookmarkStart w:id="41" w:name="_Toc72696256"/>
+      <w:bookmarkStart w:id="44" w:name="_Toc72779131"/>
       <w:r>
         <w:t>Staffing</w:t>
       </w:r>
-      <w:bookmarkEnd w:id="41"/>
+      <w:bookmarkEnd w:id="44"/>
       <w:r>
         <w:rPr>
           <w:lang w:val="en-US"/>
@@ -8710,11 +9416,11 @@
           <w:lang w:val="en-US"/>
         </w:rPr>
       </w:pPr>
-      <w:bookmarkStart w:id="42" w:name="_Toc72696257"/>
+      <w:bookmarkStart w:id="45" w:name="_Toc72779132"/>
       <w:r>
         <w:t>Backbone</w:t>
       </w:r>
-      <w:bookmarkEnd w:id="42"/>
+      <w:bookmarkEnd w:id="45"/>
       <w:r>
         <w:rPr>
           <w:lang w:val="en-US"/>
@@ -8779,11 +9485,11 @@
           <w:lang w:val="en-US"/>
         </w:rPr>
       </w:pPr>
-      <w:bookmarkStart w:id="43" w:name="_Toc72696258"/>
+      <w:bookmarkStart w:id="46" w:name="_Toc72779133"/>
       <w:r>
         <w:t>Features</w:t>
       </w:r>
-      <w:bookmarkEnd w:id="43"/>
+      <w:bookmarkEnd w:id="46"/>
       <w:r>
         <w:rPr>
           <w:lang w:val="en-US"/>
@@ -8859,11 +9565,11 @@
           <w:lang w:val="en-US"/>
         </w:rPr>
       </w:pPr>
-      <w:bookmarkStart w:id="44" w:name="_Toc72696259"/>
+      <w:bookmarkStart w:id="47" w:name="_Toc72779134"/>
       <w:r>
         <w:t>UI</w:t>
       </w:r>
-      <w:bookmarkEnd w:id="44"/>
+      <w:bookmarkEnd w:id="47"/>
       <w:r>
         <w:rPr>
           <w:lang w:val="en-US"/>
@@ -8931,12 +9637,11 @@
           <w:lang w:val="en-US"/>
         </w:rPr>
       </w:pPr>
-      <w:bookmarkStart w:id="45" w:name="_Toc72696260"/>
-      <w:r>
-        <w:lastRenderedPageBreak/>
+      <w:bookmarkStart w:id="48" w:name="_Toc72779135"/>
+      <w:r>
         <w:t>Dead ends</w:t>
       </w:r>
-      <w:bookmarkEnd w:id="45"/>
+      <w:bookmarkEnd w:id="48"/>
       <w:r>
         <w:rPr>
           <w:lang w:val="en-US"/>
@@ -8984,11 +9689,11 @@
           <w:lang w:val="en-US"/>
         </w:rPr>
       </w:pPr>
-      <w:bookmarkStart w:id="46" w:name="_Toc72696261"/>
+      <w:bookmarkStart w:id="49" w:name="_Toc72779136"/>
       <w:r>
         <w:t>Outstanding items/Future Plans</w:t>
       </w:r>
-      <w:bookmarkEnd w:id="46"/>
+      <w:bookmarkEnd w:id="49"/>
       <w:r>
         <w:rPr>
           <w:lang w:val="en-US"/>
@@ -9300,25 +10005,41 @@
       <w:pPr>
         <w:pStyle w:val="Heading1"/>
       </w:pPr>
-      <w:bookmarkStart w:id="47" w:name="_Toc72696262"/>
+      <w:bookmarkStart w:id="50" w:name="_Toc72779137"/>
       <w:r>
         <w:t>Roles</w:t>
       </w:r>
-      <w:bookmarkEnd w:id="47"/>
-    </w:p>
-    <w:p>
-      <w:pPr>
-        <w:rPr>
-          <w:rFonts w:asciiTheme="minorHAnsi" w:hAnsiTheme="minorHAnsi" w:cstheme="minorHAnsi"/>
-          <w:lang w:val="en-US"/>
-        </w:rPr>
-      </w:pPr>
-      <w:r>
-        <w:rPr>
-          <w:rFonts w:asciiTheme="minorHAnsi" w:hAnsiTheme="minorHAnsi" w:cstheme="minorHAnsi"/>
-          <w:lang w:val="en-US"/>
-        </w:rPr>
-        <w:t xml:space="preserve">Although our group has contributed in all aspects some people have stepped up in certain roles more than others so we have designated rolls for each individual. The roles we have chosen we believe are essential in founding a good tech startup these roles are Chief Executive Officer (CEO), Chief Marketing Officer (CMO), Developer, Operations Manager, UI Designer and Chief Technical Officer(CTO). </w:t>
+      <w:bookmarkEnd w:id="50"/>
+    </w:p>
+    <w:p>
+      <w:pPr>
+        <w:rPr>
+          <w:rFonts w:asciiTheme="minorHAnsi" w:hAnsiTheme="minorHAnsi" w:cstheme="minorHAnsi"/>
+          <w:lang w:val="en-US"/>
+        </w:rPr>
+      </w:pPr>
+      <w:r>
+        <w:rPr>
+          <w:rFonts w:asciiTheme="minorHAnsi" w:hAnsiTheme="minorHAnsi" w:cstheme="minorHAnsi"/>
+          <w:lang w:val="en-US"/>
+        </w:rPr>
+        <w:t xml:space="preserve">Although our group has contributed in all aspects some people have stepped up in certain roles more than others so we have designated rolls for each individual. The roles we have chosen we believe are essential in founding a good tech startup these roles are Chief Executive Officer (CEO), Chief Marketing Officer (CMO), Developer, Operations Manager, UI Designer and Chief Technical </w:t>
+      </w:r>
+      <w:proofErr w:type="gramStart"/>
+      <w:r>
+        <w:rPr>
+          <w:rFonts w:asciiTheme="minorHAnsi" w:hAnsiTheme="minorHAnsi" w:cstheme="minorHAnsi"/>
+          <w:lang w:val="en-US"/>
+        </w:rPr>
+        <w:t>Officer(</w:t>
+      </w:r>
+      <w:proofErr w:type="gramEnd"/>
+      <w:r>
+        <w:rPr>
+          <w:rFonts w:asciiTheme="minorHAnsi" w:hAnsiTheme="minorHAnsi" w:cstheme="minorHAnsi"/>
+          <w:lang w:val="en-US"/>
+        </w:rPr>
+        <w:t xml:space="preserve">CTO). </w:t>
       </w:r>
     </w:p>
     <w:p>
@@ -9328,14 +10049,14 @@
           <w:lang w:val="en-US"/>
         </w:rPr>
       </w:pPr>
-      <w:bookmarkStart w:id="48" w:name="_Toc72696263"/>
+      <w:bookmarkStart w:id="51" w:name="_Toc72779138"/>
       <w:r>
         <w:rPr>
           <w:lang w:val="en-US"/>
         </w:rPr>
         <w:t>Chief Executive Officer</w:t>
       </w:r>
-      <w:bookmarkEnd w:id="48"/>
+      <w:bookmarkEnd w:id="51"/>
     </w:p>
     <w:p>
       <w:pPr>
@@ -9373,14 +10094,14 @@
           <w:lang w:val="en-US"/>
         </w:rPr>
       </w:pPr>
-      <w:bookmarkStart w:id="49" w:name="_Toc72696264"/>
+      <w:bookmarkStart w:id="52" w:name="_Toc72779139"/>
       <w:r>
         <w:rPr>
           <w:lang w:val="en-US"/>
         </w:rPr>
         <w:t>Chief Marketing Officer</w:t>
       </w:r>
-      <w:bookmarkEnd w:id="49"/>
+      <w:bookmarkEnd w:id="52"/>
     </w:p>
     <w:p>
       <w:pPr>
@@ -9410,6 +10131,7 @@
         </w:rPr>
         <w:t xml:space="preserve">arker has been assigned the role of </w:t>
       </w:r>
+      <w:proofErr w:type="gramStart"/>
       <w:r>
         <w:rPr>
           <w:rFonts w:asciiTheme="minorHAnsi" w:hAnsiTheme="minorHAnsi" w:cstheme="minorHAnsi"/>
@@ -9436,7 +10158,15 @@
           <w:rFonts w:asciiTheme="minorHAnsi" w:hAnsiTheme="minorHAnsi" w:cstheme="minorHAnsi"/>
           <w:lang w:val="en-US"/>
         </w:rPr>
-        <w:t>, we have elected James into this position due to his marketing background. Before working at team J James was working at a Fitness company and he specialized in marketing. The key roles of a CMO are User acquisition, focusing on brand identity, marketing and research and analytics.</w:t>
+        <w:t>,</w:t>
+      </w:r>
+      <w:proofErr w:type="gramEnd"/>
+      <w:r>
+        <w:rPr>
+          <w:rFonts w:asciiTheme="minorHAnsi" w:hAnsiTheme="minorHAnsi" w:cstheme="minorHAnsi"/>
+          <w:lang w:val="en-US"/>
+        </w:rPr>
+        <w:t xml:space="preserve"> we have elected James into this position due to his marketing background. Before working at team J James was working at a Fitness company and he specialized in marketing. The key roles of a CMO are User acquisition, focusing on brand identity, marketing and research and analytics.</w:t>
       </w:r>
     </w:p>
     <w:p>
@@ -9446,7 +10176,7 @@
           <w:lang w:val="en-US"/>
         </w:rPr>
       </w:pPr>
-      <w:bookmarkStart w:id="50" w:name="_Toc72696265"/>
+      <w:bookmarkStart w:id="53" w:name="_Toc72779140"/>
       <w:r>
         <w:rPr>
           <w:lang w:val="en-US"/>
@@ -9477,7 +10207,7 @@
         </w:rPr>
         <w:t>fficer</w:t>
       </w:r>
-      <w:bookmarkEnd w:id="50"/>
+      <w:bookmarkEnd w:id="53"/>
       <w:r>
         <w:rPr>
           <w:lang w:val="en-US"/>
@@ -9497,7 +10227,23 @@
           <w:rFonts w:asciiTheme="minorHAnsi" w:hAnsiTheme="minorHAnsi" w:cstheme="minorHAnsi"/>
           <w:lang w:val="en-US"/>
         </w:rPr>
-        <w:t xml:space="preserve">Jonathan Hazel has been assigned the role of chief technical officer this is a role that we have all contributed to as we have all worked on the early stages of developing the product and deciding which tools and programs we will develop the program on. We have chosen to assign Jonathon hazel to this role this is due to his experience in the IT field with over 25 years of experience as a </w:t>
+        <w:t xml:space="preserve">Jonathan Hazel has been assigned the role of chief technical officer this is a role that we have all contributed to as we have all worked on the early stages of developing the product and deciding which tools and </w:t>
+      </w:r>
+      <w:proofErr w:type="gramStart"/>
+      <w:r>
+        <w:rPr>
+          <w:rFonts w:asciiTheme="minorHAnsi" w:hAnsiTheme="minorHAnsi" w:cstheme="minorHAnsi"/>
+          <w:lang w:val="en-US"/>
+        </w:rPr>
+        <w:t>programs</w:t>
+      </w:r>
+      <w:proofErr w:type="gramEnd"/>
+      <w:r>
+        <w:rPr>
+          <w:rFonts w:asciiTheme="minorHAnsi" w:hAnsiTheme="minorHAnsi" w:cstheme="minorHAnsi"/>
+          <w:lang w:val="en-US"/>
+        </w:rPr>
+        <w:t xml:space="preserve"> we will develop the program on. We have chosen to assign Jonathon hazel to this role this is due to his experience in the IT field with over 25 years of experience as a </w:t>
       </w:r>
       <w:proofErr w:type="spellStart"/>
       <w:r>
@@ -9539,15 +10285,14 @@
           <w:lang w:val="en-US"/>
         </w:rPr>
       </w:pPr>
-      <w:bookmarkStart w:id="51" w:name="_Toc72696266"/>
-      <w:r>
-        <w:rPr>
-          <w:lang w:val="en-US"/>
-        </w:rPr>
-        <w:lastRenderedPageBreak/>
+      <w:bookmarkStart w:id="54" w:name="_Toc72779141"/>
+      <w:r>
+        <w:rPr>
+          <w:lang w:val="en-US"/>
+        </w:rPr>
         <w:t>Operations Manager</w:t>
       </w:r>
-      <w:bookmarkEnd w:id="51"/>
+      <w:bookmarkEnd w:id="54"/>
     </w:p>
     <w:p>
       <w:pPr>
@@ -9585,14 +10330,14 @@
           <w:lang w:val="en-US"/>
         </w:rPr>
       </w:pPr>
-      <w:bookmarkStart w:id="52" w:name="_Toc72696267"/>
+      <w:bookmarkStart w:id="55" w:name="_Toc72779142"/>
       <w:r>
         <w:rPr>
           <w:lang w:val="en-US"/>
         </w:rPr>
         <w:t>Developer</w:t>
       </w:r>
-      <w:bookmarkEnd w:id="52"/>
+      <w:bookmarkEnd w:id="55"/>
     </w:p>
     <w:p>
       <w:pPr>
@@ -9630,14 +10375,14 @@
           <w:lang w:val="en-US"/>
         </w:rPr>
       </w:pPr>
-      <w:bookmarkStart w:id="53" w:name="_Toc72696268"/>
+      <w:bookmarkStart w:id="56" w:name="_Toc72779143"/>
       <w:r>
         <w:rPr>
           <w:lang w:val="en-US"/>
         </w:rPr>
         <w:t>UI Designer</w:t>
       </w:r>
-      <w:bookmarkEnd w:id="53"/>
+      <w:bookmarkEnd w:id="56"/>
     </w:p>
     <w:p>
       <w:pPr>
@@ -9666,11 +10411,11 @@
       <w:pPr>
         <w:pStyle w:val="Heading1"/>
       </w:pPr>
-      <w:bookmarkStart w:id="54" w:name="_Toc72696269"/>
+      <w:bookmarkStart w:id="57" w:name="_Toc72779144"/>
       <w:r>
         <w:t>Scopes &amp; Limits</w:t>
       </w:r>
-      <w:bookmarkEnd w:id="54"/>
+      <w:bookmarkEnd w:id="57"/>
     </w:p>
     <w:p>
       <w:pPr>
@@ -9817,12 +10562,11 @@
       <w:pPr>
         <w:pStyle w:val="Heading1"/>
       </w:pPr>
-      <w:bookmarkStart w:id="55" w:name="_Toc72696270"/>
-      <w:r>
-        <w:lastRenderedPageBreak/>
+      <w:bookmarkStart w:id="58" w:name="_Toc72779145"/>
+      <w:r>
         <w:t>Tools</w:t>
       </w:r>
-      <w:bookmarkEnd w:id="55"/>
+      <w:bookmarkEnd w:id="58"/>
     </w:p>
     <w:p>
       <w:pPr>
@@ -9846,8 +10590,13 @@
     </w:p>
     <w:p>
       <w:pPr>
-        <w:rPr>
-          <w:rFonts w:asciiTheme="minorHAnsi" w:hAnsiTheme="minorHAnsi" w:cstheme="minorHAnsi"/>
+        <w:jc w:val="left"/>
+        <w:rPr>
+          <w:rFonts w:asciiTheme="minorHAnsi" w:hAnsiTheme="minorHAnsi" w:cstheme="minorHAnsi"/>
+          <w:color w:val="313896"/>
+          <w:szCs w:val="22"/>
+          <w:u w:val="single"/>
+          <w:lang w:val="en-US"/>
         </w:rPr>
       </w:pPr>
       <w:r>
@@ -9867,6 +10616,113 @@
           <w:rFonts w:asciiTheme="minorHAnsi" w:hAnsiTheme="minorHAnsi" w:cstheme="minorHAnsi"/>
         </w:rPr>
         <w:t xml:space="preserve"> businesses, we have a very tight budget so money for software, and hardware is limited. In addition, we want to develop our application on a small desktop or laptop initially but will be easy to scale as business expands. Everything we need for the development of our services and applications can be done using opensource software. Open-source software is software that is free to use and change as long as the changes and code are issued back to the original maintainer or maintainers </w:t>
+      </w:r>
+      <w:r>
+        <w:rPr>
+          <w:rFonts w:asciiTheme="minorHAnsi" w:hAnsiTheme="minorHAnsi" w:cstheme="minorHAnsi"/>
+          <w:color w:val="000000"/>
+          <w:szCs w:val="22"/>
+          <w:shd w:val="clear" w:color="auto" w:fill="FFFFFF"/>
+        </w:rPr>
+        <w:t>(The GNU Operating System and the Free Software Movement, 2021)</w:t>
+      </w:r>
+      <w:r>
+        <w:rPr>
+          <w:rFonts w:asciiTheme="minorHAnsi" w:hAnsiTheme="minorHAnsi" w:cstheme="minorHAnsi"/>
+        </w:rPr>
+        <w:t xml:space="preserve"> Free or opensource software is ideal for our purpose since it requires no initial financial output. We will be using what is called a LAMP stack, and open-source application and coding stack. LAMP stands for Linux, Apache webserver, MySQL database and PHP or Python for coding, and we will look at each part separately.</w:t>
+      </w:r>
+    </w:p>
+    <w:p>
+      <w:pPr>
+        <w:jc w:val="left"/>
+        <w:rPr>
+          <w:rStyle w:val="Hyperlink"/>
+          <w:rFonts w:asciiTheme="minorHAnsi" w:hAnsiTheme="minorHAnsi" w:cstheme="minorHAnsi"/>
+          <w:szCs w:val="22"/>
+          <w:lang w:val="en-US"/>
+        </w:rPr>
+      </w:pPr>
+      <w:r>
+        <w:rPr>
+          <w:rFonts w:asciiTheme="minorHAnsi" w:hAnsiTheme="minorHAnsi" w:cstheme="minorHAnsi"/>
+        </w:rPr>
+        <w:t>Most the world’s web servers run on Linux developed by Linus Torvalds</w:t>
+      </w:r>
+      <w:r>
+        <w:rPr>
+          <w:rFonts w:asciiTheme="minorHAnsi" w:hAnsiTheme="minorHAnsi" w:cstheme="minorHAnsi"/>
+        </w:rPr>
+        <w:t xml:space="preserve"> </w:t>
+      </w:r>
+      <w:r>
+        <w:rPr>
+          <w:rFonts w:asciiTheme="minorHAnsi" w:hAnsiTheme="minorHAnsi" w:cstheme="minorHAnsi"/>
+          <w:color w:val="000000"/>
+          <w:szCs w:val="22"/>
+          <w:shd w:val="clear" w:color="auto" w:fill="FFFFFF"/>
+        </w:rPr>
+        <w:t>(</w:t>
+      </w:r>
+      <w:proofErr w:type="spellStart"/>
+      <w:r>
+        <w:rPr>
+          <w:rFonts w:asciiTheme="minorHAnsi" w:hAnsiTheme="minorHAnsi" w:cstheme="minorHAnsi"/>
+          <w:color w:val="000000"/>
+          <w:szCs w:val="22"/>
+          <w:shd w:val="clear" w:color="auto" w:fill="FFFFFF"/>
+        </w:rPr>
+        <w:t>torvalds</w:t>
+      </w:r>
+      <w:proofErr w:type="spellEnd"/>
+      <w:r>
+        <w:rPr>
+          <w:rFonts w:asciiTheme="minorHAnsi" w:hAnsiTheme="minorHAnsi" w:cstheme="minorHAnsi"/>
+          <w:color w:val="000000"/>
+          <w:szCs w:val="22"/>
+          <w:shd w:val="clear" w:color="auto" w:fill="FFFFFF"/>
+        </w:rPr>
+        <w:t xml:space="preserve"> - Overview, 2021)</w:t>
+      </w:r>
+    </w:p>
+    <w:p>
+      <w:pPr>
+        <w:jc w:val="left"/>
+        <w:rPr>
+          <w:rStyle w:val="Hyperlink"/>
+          <w:rFonts w:asciiTheme="minorHAnsi" w:hAnsiTheme="minorHAnsi" w:cstheme="minorHAnsi"/>
+          <w:szCs w:val="22"/>
+          <w:lang w:val="en-US"/>
+        </w:rPr>
+      </w:pPr>
+      <w:r>
+        <w:rPr>
+          <w:rFonts w:asciiTheme="minorHAnsi" w:hAnsiTheme="minorHAnsi" w:cstheme="minorHAnsi"/>
+        </w:rPr>
+        <w:t xml:space="preserve"> as do the worlds data centres. There are countless Linux Distros or Distributions, each with </w:t>
+      </w:r>
+      <w:proofErr w:type="spellStart"/>
+      <w:r>
+        <w:rPr>
+          <w:rFonts w:asciiTheme="minorHAnsi" w:hAnsiTheme="minorHAnsi" w:cstheme="minorHAnsi"/>
+        </w:rPr>
+        <w:t>there own</w:t>
+      </w:r>
+      <w:proofErr w:type="spellEnd"/>
+      <w:r>
+        <w:rPr>
+          <w:rFonts w:asciiTheme="minorHAnsi" w:hAnsiTheme="minorHAnsi" w:cstheme="minorHAnsi"/>
+        </w:rPr>
+        <w:t xml:space="preserve"> offerings, but for our purpose we will use CentOS 8 </w:t>
+      </w:r>
+      <w:r>
+        <w:rPr>
+          <w:rFonts w:asciiTheme="minorHAnsi" w:hAnsiTheme="minorHAnsi" w:cstheme="minorHAnsi"/>
+          <w:color w:val="000000"/>
+          <w:szCs w:val="22"/>
+          <w:shd w:val="clear" w:color="auto" w:fill="FFFFFF"/>
+        </w:rPr>
+        <w:t>(The CentOS Project, 2021)</w:t>
       </w:r>
       <w:r>
         <w:rPr>
@@ -9874,27 +10730,13 @@
           <w:b/>
           <w:bCs/>
         </w:rPr>
-        <w:t>(1 GNU Free Software Foundation)</w:t>
-      </w:r>
-      <w:r>
-        <w:rPr>
-          <w:rFonts w:asciiTheme="minorHAnsi" w:hAnsiTheme="minorHAnsi" w:cstheme="minorHAnsi"/>
-        </w:rPr>
-        <w:t xml:space="preserve"> Free or opensource software is ideal for our purpose since it requires no initial financial output. We will be using what is called a LAMP stack, and open-source application and coding stack. LAMP stands for Linux, Apache webserver, MySQL database and PHP or Python for coding, and we will look at each part separately.</w:t>
-      </w:r>
-    </w:p>
-    <w:p>
-      <w:pPr>
-        <w:rPr>
-          <w:rFonts w:asciiTheme="minorHAnsi" w:hAnsiTheme="minorHAnsi" w:cstheme="minorHAnsi"/>
-          <w:lang w:eastAsia="en-AU"/>
-        </w:rPr>
-      </w:pPr>
-      <w:r>
-        <w:rPr>
-          <w:rFonts w:asciiTheme="minorHAnsi" w:hAnsiTheme="minorHAnsi" w:cstheme="minorHAnsi"/>
-        </w:rPr>
-        <w:t xml:space="preserve">Most the world’s web servers run on Linux developed by Linus Torvalds </w:t>
+        <w:t xml:space="preserve"> </w:t>
+      </w:r>
+      <w:r>
+        <w:rPr>
+          <w:rFonts w:asciiTheme="minorHAnsi" w:hAnsiTheme="minorHAnsi" w:cstheme="minorHAnsi"/>
+        </w:rPr>
+        <w:t>which is a fork of RHEL</w:t>
       </w:r>
       <w:r>
         <w:rPr>
@@ -9902,27 +10744,22 @@
           <w:b/>
           <w:bCs/>
         </w:rPr>
-        <w:t>(2 Linus Torvalds)</w:t>
-      </w:r>
-      <w:r>
-        <w:rPr>
-          <w:rFonts w:asciiTheme="minorHAnsi" w:hAnsiTheme="minorHAnsi" w:cstheme="minorHAnsi"/>
-        </w:rPr>
-        <w:t xml:space="preserve"> as do the worlds data centres. There are countless Linux Distros or Distributions, each with </w:t>
-      </w:r>
-      <w:proofErr w:type="spellStart"/>
-      <w:r>
-        <w:rPr>
-          <w:rFonts w:asciiTheme="minorHAnsi" w:hAnsiTheme="minorHAnsi" w:cstheme="minorHAnsi"/>
-        </w:rPr>
-        <w:t>there own</w:t>
-      </w:r>
-      <w:proofErr w:type="spellEnd"/>
-      <w:r>
-        <w:rPr>
-          <w:rFonts w:asciiTheme="minorHAnsi" w:hAnsiTheme="minorHAnsi" w:cstheme="minorHAnsi"/>
-        </w:rPr>
-        <w:t xml:space="preserve"> offerings, but for our purpose we will use CentOS 8 </w:t>
+        <w:t xml:space="preserve"> </w:t>
+      </w:r>
+      <w:r>
+        <w:rPr>
+          <w:rFonts w:asciiTheme="minorHAnsi" w:hAnsiTheme="minorHAnsi" w:cstheme="minorHAnsi"/>
+        </w:rPr>
+        <w:t xml:space="preserve">(Red Hat Enterprise Linux) </w:t>
+      </w:r>
+      <w:r>
+        <w:rPr>
+          <w:rFonts w:asciiTheme="minorHAnsi" w:hAnsiTheme="minorHAnsi" w:cstheme="minorHAnsi"/>
+          <w:color w:val="000000"/>
+          <w:szCs w:val="22"/>
+          <w:shd w:val="clear" w:color="auto" w:fill="FFFFFF"/>
+        </w:rPr>
+        <w:t>(RedHat, 2021)</w:t>
       </w:r>
       <w:r>
         <w:rPr>
@@ -9930,48 +10767,36 @@
           <w:b/>
           <w:bCs/>
         </w:rPr>
-        <w:t xml:space="preserve">(3) </w:t>
-      </w:r>
-      <w:r>
-        <w:rPr>
-          <w:rFonts w:asciiTheme="minorHAnsi" w:hAnsiTheme="minorHAnsi" w:cstheme="minorHAnsi"/>
-        </w:rPr>
-        <w:t>which is a fork of RHEL</w:t>
-      </w:r>
-      <w:r>
-        <w:rPr>
-          <w:rFonts w:asciiTheme="minorHAnsi" w:hAnsiTheme="minorHAnsi" w:cstheme="minorHAnsi"/>
-          <w:b/>
-          <w:bCs/>
+        <w:t xml:space="preserve">. </w:t>
+      </w:r>
+      <w:r>
+        <w:rPr>
+          <w:rFonts w:asciiTheme="minorHAnsi" w:hAnsiTheme="minorHAnsi" w:cstheme="minorHAnsi"/>
+        </w:rPr>
+        <w:t>Red Hat is the one of the oldest and most successful Linux distributions but is now a commercial operation Like Microsoft. CentOS is a direct fork of RHEL and includes nearly all its features free of charge. We will be using CentOS 8 which is a very stable, scalable platform that can easily be migrated to the cloud. CentOS 8 is running the 4.18 kernel which is far from the newest</w:t>
+      </w:r>
+      <w:r>
+        <w:rPr>
+          <w:rFonts w:asciiTheme="minorHAnsi" w:hAnsiTheme="minorHAnsi" w:cstheme="minorHAnsi"/>
+          <w:shd w:val="clear" w:color="auto" w:fill="FFFFFF"/>
+        </w:rPr>
+        <w:t xml:space="preserve"> Linux kernel, but CentOS, like RHEL, is all about stability for production systems</w:t>
+      </w:r>
+      <w:r>
+        <w:rPr>
+          <w:rFonts w:asciiTheme="minorHAnsi" w:hAnsiTheme="minorHAnsi" w:cstheme="minorHAnsi"/>
+          <w:shd w:val="clear" w:color="auto" w:fill="FFFFFF"/>
         </w:rPr>
         <w:t xml:space="preserve"> </w:t>
       </w:r>
       <w:r>
         <w:rPr>
           <w:rFonts w:asciiTheme="minorHAnsi" w:hAnsiTheme="minorHAnsi" w:cstheme="minorHAnsi"/>
-        </w:rPr>
-        <w:t xml:space="preserve">(Red Hat Enterprise Linux) </w:t>
-      </w:r>
-      <w:r>
-        <w:rPr>
-          <w:rFonts w:asciiTheme="minorHAnsi" w:hAnsiTheme="minorHAnsi" w:cstheme="minorHAnsi"/>
-          <w:b/>
-          <w:bCs/>
-        </w:rPr>
-        <w:t xml:space="preserve">(4 Red Hat). </w:t>
-      </w:r>
-      <w:r>
-        <w:rPr>
-          <w:rFonts w:asciiTheme="minorHAnsi" w:hAnsiTheme="minorHAnsi" w:cstheme="minorHAnsi"/>
-        </w:rPr>
-        <w:t>Red Hat is the one of the oldest and most successful Linux distributions but is now a commercial operation Like Microsoft. CentOS is a direct fork of RHEL and includes nearly all its features free of charge. We will be using CentOS 8 which is a very stable, scalable platform that can easily be migrated to the cloud. CentOS 8 is running the 4.18 kernel which is far from the newest</w:t>
-      </w:r>
-      <w:r>
-        <w:rPr>
-          <w:rFonts w:asciiTheme="minorHAnsi" w:hAnsiTheme="minorHAnsi" w:cstheme="minorHAnsi"/>
+          <w:color w:val="000000"/>
+          <w:szCs w:val="22"/>
           <w:shd w:val="clear" w:color="auto" w:fill="FFFFFF"/>
         </w:rPr>
-        <w:t xml:space="preserve"> Linux kernel, but CentOS, like RHEL, is all about stability for production systems. </w:t>
+        <w:t>(The Linux Kernel Archives, 2021)</w:t>
       </w:r>
       <w:r>
         <w:rPr>
@@ -9980,7 +10805,7 @@
           <w:bCs/>
           <w:shd w:val="clear" w:color="auto" w:fill="FFFFFF"/>
         </w:rPr>
-        <w:t xml:space="preserve">(5 Kernel Archives). </w:t>
+        <w:t xml:space="preserve">. </w:t>
       </w:r>
       <w:r>
         <w:rPr>
@@ -9998,26 +10823,81 @@
       </w:r>
       <w:r>
         <w:rPr>
-          <w:rFonts w:asciiTheme="minorHAnsi" w:hAnsiTheme="minorHAnsi" w:cstheme="minorHAnsi"/>
-          <w:b/>
-          <w:bCs/>
+          <w:rFonts w:ascii="Open Sans" w:hAnsi="Open Sans" w:cs="Open Sans"/>
+          <w:color w:val="000000"/>
+          <w:sz w:val="20"/>
+          <w:shd w:val="clear" w:color="auto" w:fill="FFFFFF"/>
+        </w:rPr>
+        <w:t xml:space="preserve">(RedHat - </w:t>
+      </w:r>
+      <w:proofErr w:type="spellStart"/>
+      <w:r>
+        <w:rPr>
+          <w:rFonts w:ascii="Open Sans" w:hAnsi="Open Sans" w:cs="Open Sans"/>
+          <w:color w:val="000000"/>
+          <w:sz w:val="20"/>
+          <w:shd w:val="clear" w:color="auto" w:fill="FFFFFF"/>
+        </w:rPr>
+        <w:t>Sysdamin</w:t>
+      </w:r>
+      <w:proofErr w:type="spellEnd"/>
+      <w:r>
+        <w:rPr>
+          <w:rFonts w:ascii="Open Sans" w:hAnsi="Open Sans" w:cs="Open Sans"/>
+          <w:color w:val="000000"/>
+          <w:sz w:val="20"/>
+          <w:shd w:val="clear" w:color="auto" w:fill="FFFFFF"/>
+        </w:rPr>
+        <w:t>, 2021)</w:t>
+      </w:r>
+    </w:p>
+    <w:p>
+      <w:pPr>
+        <w:jc w:val="left"/>
+        <w:rPr>
+          <w:rFonts w:asciiTheme="minorHAnsi" w:hAnsiTheme="minorHAnsi" w:cstheme="minorHAnsi"/>
           <w:lang w:eastAsia="en-AU"/>
         </w:rPr>
-        <w:t>(6 YUM)</w:t>
-      </w:r>
+      </w:pPr>
       <w:r>
         <w:rPr>
           <w:rFonts w:asciiTheme="minorHAnsi" w:hAnsiTheme="minorHAnsi" w:cstheme="minorHAnsi"/>
           <w:lang w:eastAsia="en-AU"/>
         </w:rPr>
-        <w:t xml:space="preserve"> package manager, which is now based on the DNF. While it maintains the same command-line interface and stable API for sysadmin and DevOps integration these changes should make YUM faster so all system packages can be upgraded to the latest and most stable version. For developers, besides Git 2.18, CentOS offers these version control systems: Mercurial 4.8 and Subversion 1.10. Python (7Python.org) 3.6 is now CentOS’s default Python implementation, even though 3.8.10 is the latest release. There are several other default languages included in the build, Node.js 10.1, PHP 7.2, Ruby 2.5, Perl 5.26, and SWIG 3.0. The CentOS GCC compiler is based on version 8.2. It includes support for more recent C++ language standard versions, better optimizations, new code hardening techniques, improved warnings, and new hardware support. So, we have a very stable operating system with built in programming languages and compilers.</w:t>
-      </w:r>
-    </w:p>
-    <w:p>
-      <w:pPr>
-        <w:rPr>
-          <w:rFonts w:asciiTheme="minorHAnsi" w:eastAsiaTheme="minorHAnsi" w:hAnsiTheme="minorHAnsi" w:cstheme="minorHAnsi"/>
+        <w:t xml:space="preserve">package manager, which is now based on the DNF. While it maintains the same command-line interface and stable API for sysadmin and DevOps integration these changes should make YUM faster so all system packages can be upgraded to the latest and most stable version. For developers, besides Git 2.18, CentOS offers these version control systems: Mercurial 4.8 and Subversion 1.10. Python </w:t>
+      </w:r>
+      <w:r>
+        <w:rPr>
+          <w:rFonts w:asciiTheme="minorHAnsi" w:hAnsiTheme="minorHAnsi" w:cstheme="minorHAnsi"/>
+          <w:color w:val="000000"/>
+          <w:szCs w:val="22"/>
           <w:shd w:val="clear" w:color="auto" w:fill="FFFFFF"/>
+        </w:rPr>
+        <w:t>(Python.org, 2021)</w:t>
+      </w:r>
+      <w:r>
+        <w:rPr>
+          <w:rFonts w:asciiTheme="minorHAnsi" w:hAnsiTheme="minorHAnsi" w:cstheme="minorHAnsi"/>
+          <w:color w:val="000000"/>
+          <w:szCs w:val="22"/>
+          <w:shd w:val="clear" w:color="auto" w:fill="FFFFFF"/>
+        </w:rPr>
+        <w:t xml:space="preserve"> </w:t>
+      </w:r>
+      <w:r>
+        <w:rPr>
+          <w:rFonts w:asciiTheme="minorHAnsi" w:hAnsiTheme="minorHAnsi" w:cstheme="minorHAnsi"/>
+          <w:lang w:eastAsia="en-AU"/>
+        </w:rPr>
+        <w:t>3.6 is now CentOS’s default Python implementation, even though 3.8.10 is the latest release. There are several other default languages included in the build, Node.js 10.1, PHP 7.2, Ruby 2.5, Perl 5.26, and SWIG 3.0. The CentOS GCC compiler is based on version 8.2. It includes support for more recent C++ language standard versions, better optimizations, new code hardening techniques, improved warnings, and new hardware support. So, we have a very stable operating system with built in programming languages and compilers.</w:t>
+      </w:r>
+    </w:p>
+    <w:p>
+      <w:pPr>
+        <w:rPr>
+          <w:rFonts w:asciiTheme="minorHAnsi" w:hAnsiTheme="minorHAnsi" w:cstheme="minorHAnsi"/>
+          <w:szCs w:val="22"/>
+          <w:lang w:val="en-US"/>
         </w:rPr>
       </w:pPr>
       <w:r>
@@ -10041,7 +10921,34 @@
           <w:rFonts w:asciiTheme="minorHAnsi" w:hAnsiTheme="minorHAnsi" w:cstheme="minorHAnsi"/>
           <w:shd w:val="clear" w:color="auto" w:fill="FFFFFF"/>
         </w:rPr>
-        <w:t>Apache HTTP Server 2.4 is the latest stable release (8 Apache.org) and is</w:t>
+        <w:t xml:space="preserve">Apache HTTP Server 2.4 is the latest stable release </w:t>
+      </w:r>
+      <w:r>
+        <w:rPr>
+          <w:rFonts w:asciiTheme="minorHAnsi" w:hAnsiTheme="minorHAnsi" w:cstheme="minorHAnsi"/>
+          <w:szCs w:val="22"/>
+          <w:lang w:val="en-US"/>
+        </w:rPr>
+        <w:t>(The Apache HTTP Server Project, 2021)</w:t>
+      </w:r>
+    </w:p>
+    <w:p>
+      <w:pPr>
+        <w:jc w:val="left"/>
+        <w:rPr>
+          <w:rFonts w:asciiTheme="minorHAnsi" w:hAnsiTheme="minorHAnsi" w:cstheme="minorHAnsi"/>
+          <w:color w:val="313896"/>
+          <w:szCs w:val="22"/>
+          <w:u w:val="single"/>
+          <w:lang w:val="en-US"/>
+        </w:rPr>
+      </w:pPr>
+      <w:r>
+        <w:rPr>
+          <w:rFonts w:asciiTheme="minorHAnsi" w:hAnsiTheme="minorHAnsi" w:cstheme="minorHAnsi"/>
+          <w:shd w:val="clear" w:color="auto" w:fill="FFFFFF"/>
+        </w:rPr>
+        <w:t>and is</w:t>
       </w:r>
       <w:r>
         <w:rPr>
@@ -10062,239 +10969,360 @@
       <w:r>
         <w:rPr>
           <w:rFonts w:asciiTheme="minorHAnsi" w:hAnsiTheme="minorHAnsi" w:cstheme="minorHAnsi"/>
+          <w:color w:val="000000"/>
+          <w:szCs w:val="22"/>
+          <w:shd w:val="clear" w:color="auto" w:fill="FFFFFF"/>
+        </w:rPr>
+        <w:t xml:space="preserve">(NGINX, </w:t>
+      </w:r>
+      <w:proofErr w:type="gramStart"/>
+      <w:r>
+        <w:rPr>
+          <w:rFonts w:asciiTheme="minorHAnsi" w:hAnsiTheme="minorHAnsi" w:cstheme="minorHAnsi"/>
+          <w:color w:val="000000"/>
+          <w:szCs w:val="22"/>
+          <w:shd w:val="clear" w:color="auto" w:fill="FFFFFF"/>
+        </w:rPr>
+        <w:t>2021)</w:t>
+      </w:r>
+      <w:r>
+        <w:rPr>
+          <w:rFonts w:asciiTheme="minorHAnsi" w:hAnsiTheme="minorHAnsi" w:cstheme="minorHAnsi"/>
+          <w:shd w:val="clear" w:color="auto" w:fill="FFFFFF"/>
+        </w:rPr>
+        <w:t>is</w:t>
+      </w:r>
+      <w:proofErr w:type="gramEnd"/>
+      <w:r>
+        <w:rPr>
+          <w:rFonts w:asciiTheme="minorHAnsi" w:hAnsiTheme="minorHAnsi" w:cstheme="minorHAnsi"/>
+          <w:shd w:val="clear" w:color="auto" w:fill="FFFFFF"/>
+        </w:rPr>
+        <w:t xml:space="preserve"> a far newer web server around since 2004 and is a high performance easy to configure, more light weight and flexible web server that can also be used as a load balancer, mail proxy service and a HTTP caching service. Due to our limited budget on the physical hardware, load balancing and caching are good inbuilt options that reduce overhead. Of the two servers NGINX will be our choice.</w:t>
+      </w:r>
+    </w:p>
+    <w:p>
+      <w:pPr>
+        <w:jc w:val="left"/>
+        <w:rPr>
+          <w:rStyle w:val="Hyperlink"/>
+          <w:rFonts w:asciiTheme="minorHAnsi" w:hAnsiTheme="minorHAnsi" w:cstheme="minorHAnsi"/>
+          <w:szCs w:val="22"/>
+          <w:lang w:val="en-US"/>
+        </w:rPr>
+      </w:pPr>
+      <w:r>
+        <w:rPr>
+          <w:rFonts w:asciiTheme="minorHAnsi" w:hAnsiTheme="minorHAnsi" w:cstheme="minorHAnsi"/>
+          <w:shd w:val="clear" w:color="auto" w:fill="FFFFFF"/>
+        </w:rPr>
+        <w:t xml:space="preserve">As a we based application, that tracks the changes in price and quantity of rare items for fee paying customers we need a data base to keep track of information, such as customer names, payment history items of interest. By keeping relevant information on our customers our app can be more finely tuned and tailored to the interests of a variety of users. Individual users require different information, and it is important to keep track of this information. As our system improves and evolves, we will be able to offer more options for the customer to refine their parameters for a better experience. One of the features of our app is to send SMS messages or an email to notify the customer of any changes. To store this information, we need a database. CentOS 8 comes with several data bases but for our needs we will use MySQL version 8 </w:t>
+      </w:r>
+      <w:r>
+        <w:rPr>
+          <w:rFonts w:asciiTheme="minorHAnsi" w:hAnsiTheme="minorHAnsi" w:cstheme="minorHAnsi"/>
+          <w:color w:val="000000"/>
+          <w:szCs w:val="22"/>
+          <w:shd w:val="clear" w:color="auto" w:fill="FFFFFF"/>
+        </w:rPr>
+        <w:t>(MySQL, 2021)</w:t>
+      </w:r>
+      <w:r>
+        <w:rPr>
+          <w:rFonts w:asciiTheme="minorHAnsi" w:hAnsiTheme="minorHAnsi" w:cstheme="minorHAnsi"/>
+          <w:color w:val="000000"/>
+          <w:szCs w:val="22"/>
+          <w:shd w:val="clear" w:color="auto" w:fill="FFFFFF"/>
+        </w:rPr>
+        <w:t xml:space="preserve">. </w:t>
+      </w:r>
+      <w:r>
+        <w:rPr>
+          <w:rFonts w:asciiTheme="minorHAnsi" w:hAnsiTheme="minorHAnsi" w:cstheme="minorHAnsi"/>
+          <w:shd w:val="clear" w:color="auto" w:fill="FFFFFF"/>
+        </w:rPr>
+        <w:t>MySQL</w:t>
+      </w:r>
+      <w:r>
+        <w:rPr>
+          <w:rFonts w:asciiTheme="minorHAnsi" w:hAnsiTheme="minorHAnsi" w:cstheme="minorHAnsi"/>
+          <w:shd w:val="clear" w:color="auto" w:fill="FFFFFF"/>
+        </w:rPr>
+        <w:t xml:space="preserve"> is an open-source relational database management system it can be tailored to </w:t>
+      </w:r>
+      <w:r>
+        <w:rPr>
+          <w:rFonts w:asciiTheme="minorHAnsi" w:hAnsiTheme="minorHAnsi" w:cstheme="minorHAnsi"/>
+          <w:lang w:eastAsia="en-AU"/>
+        </w:rPr>
+        <w:t xml:space="preserve">deploy cloud-native applications it is very </w:t>
+      </w:r>
+      <w:r>
+        <w:rPr>
+          <w:rFonts w:asciiTheme="minorHAnsi" w:hAnsiTheme="minorHAnsi" w:cstheme="minorHAnsi"/>
+          <w:shd w:val="clear" w:color="auto" w:fill="FFFFFF"/>
+        </w:rPr>
+        <w:t xml:space="preserve">scalability, secure, reliable. In its simplest form it is easy to set up and configure and has a native web interface for administration and enable a web interface to display user information. There is one caveat to MySQL is that it now owned by Oracle </w:t>
+      </w:r>
+      <w:r>
+        <w:rPr>
+          <w:rFonts w:asciiTheme="minorHAnsi" w:hAnsiTheme="minorHAnsi" w:cstheme="minorHAnsi"/>
+          <w:color w:val="000000"/>
+          <w:szCs w:val="22"/>
+          <w:shd w:val="clear" w:color="auto" w:fill="FFFFFF"/>
+        </w:rPr>
+        <w:t>(Oracle, 2021)</w:t>
+      </w:r>
+    </w:p>
+    <w:p>
+      <w:pPr>
+        <w:jc w:val="left"/>
+        <w:rPr>
+          <w:rFonts w:asciiTheme="minorHAnsi" w:hAnsiTheme="minorHAnsi" w:cstheme="minorHAnsi"/>
+          <w:color w:val="313896"/>
+          <w:szCs w:val="22"/>
+          <w:u w:val="single"/>
+          <w:lang w:val="en-US"/>
+        </w:rPr>
+      </w:pPr>
+      <w:r>
+        <w:rPr>
+          <w:rFonts w:asciiTheme="minorHAnsi" w:hAnsiTheme="minorHAnsi" w:cstheme="minorHAnsi"/>
+          <w:shd w:val="clear" w:color="auto" w:fill="FFFFFF"/>
+        </w:rPr>
+        <w:t xml:space="preserve">, but it is free to a large extent. MySQL can be used freely within a web site MySQL license can be used free of charge for all projects that themselves run under the GPL or comparable free license. Since our application is built and uses open-source product, we can use it under the GPL licence </w:t>
+      </w:r>
+      <w:r>
+        <w:rPr>
+          <w:rFonts w:asciiTheme="minorHAnsi" w:hAnsiTheme="minorHAnsi" w:cstheme="minorHAnsi"/>
+          <w:color w:val="000000"/>
+          <w:szCs w:val="22"/>
+          <w:shd w:val="clear" w:color="auto" w:fill="FFFFFF"/>
+        </w:rPr>
+        <w:t>(The GNU General Public License v3.0, 2021)</w:t>
+      </w:r>
+      <w:r>
+        <w:rPr>
+          <w:rFonts w:asciiTheme="minorHAnsi" w:hAnsiTheme="minorHAnsi" w:cstheme="minorHAnsi"/>
+          <w:shd w:val="clear" w:color="auto" w:fill="FFFFFF"/>
+        </w:rPr>
+        <w:t>.</w:t>
+      </w:r>
+    </w:p>
+    <w:p>
+      <w:pPr>
+        <w:rPr>
+          <w:rFonts w:asciiTheme="minorHAnsi" w:hAnsiTheme="minorHAnsi" w:cstheme="minorHAnsi"/>
+          <w:lang w:eastAsia="en-AU"/>
+        </w:rPr>
+      </w:pPr>
+    </w:p>
+    <w:p>
+      <w:pPr>
+        <w:jc w:val="left"/>
+        <w:rPr>
+          <w:rFonts w:asciiTheme="minorHAnsi" w:hAnsiTheme="minorHAnsi" w:cstheme="minorHAnsi"/>
+          <w:szCs w:val="22"/>
+          <w:lang w:val="en-NZ"/>
+        </w:rPr>
+      </w:pPr>
+      <w:r>
+        <w:rPr>
+          <w:rFonts w:asciiTheme="minorHAnsi" w:hAnsiTheme="minorHAnsi" w:cstheme="minorHAnsi"/>
+        </w:rPr>
+        <w:t xml:space="preserve">In order to keep our clients informed of changes in their items of interest we need to send an email or SMS message. For this we will use another opensource application called </w:t>
+      </w:r>
+      <w:proofErr w:type="spellStart"/>
+      <w:r>
+        <w:rPr>
+          <w:rFonts w:asciiTheme="minorHAnsi" w:hAnsiTheme="minorHAnsi" w:cstheme="minorHAnsi"/>
+        </w:rPr>
+        <w:t>iReadMail</w:t>
+      </w:r>
+      <w:proofErr w:type="spellEnd"/>
+      <w:r>
+        <w:rPr>
+          <w:rFonts w:asciiTheme="minorHAnsi" w:hAnsiTheme="minorHAnsi" w:cstheme="minorHAnsi"/>
+        </w:rPr>
+        <w:t xml:space="preserve"> </w:t>
+      </w:r>
+      <w:r>
+        <w:rPr>
+          <w:rFonts w:asciiTheme="minorHAnsi" w:hAnsiTheme="minorHAnsi" w:cstheme="minorHAnsi"/>
+          <w:color w:val="000000"/>
+          <w:szCs w:val="22"/>
+          <w:shd w:val="clear" w:color="auto" w:fill="FFFFFF"/>
+        </w:rPr>
+        <w:t>(</w:t>
+      </w:r>
+      <w:proofErr w:type="spellStart"/>
+      <w:r>
+        <w:rPr>
+          <w:rFonts w:asciiTheme="minorHAnsi" w:hAnsiTheme="minorHAnsi" w:cstheme="minorHAnsi"/>
+          <w:color w:val="000000"/>
+          <w:szCs w:val="22"/>
+          <w:shd w:val="clear" w:color="auto" w:fill="FFFFFF"/>
+        </w:rPr>
+        <w:t>Huangbin</w:t>
+      </w:r>
+      <w:proofErr w:type="spellEnd"/>
+      <w:r>
+        <w:rPr>
+          <w:rFonts w:asciiTheme="minorHAnsi" w:hAnsiTheme="minorHAnsi" w:cstheme="minorHAnsi"/>
+          <w:color w:val="000000"/>
+          <w:szCs w:val="22"/>
+          <w:shd w:val="clear" w:color="auto" w:fill="FFFFFF"/>
+        </w:rPr>
+        <w:t>, 2021)</w:t>
+      </w:r>
+      <w:r>
+        <w:rPr>
+          <w:rFonts w:asciiTheme="minorHAnsi" w:hAnsiTheme="minorHAnsi" w:cstheme="minorHAnsi"/>
           <w:b/>
           <w:bCs/>
+        </w:rPr>
+        <w:t>.</w:t>
+      </w:r>
+      <w:r>
+        <w:rPr>
+          <w:rFonts w:asciiTheme="minorHAnsi" w:hAnsiTheme="minorHAnsi" w:cstheme="minorHAnsi"/>
+        </w:rPr>
+        <w:t xml:space="preserve"> </w:t>
+      </w:r>
+      <w:proofErr w:type="spellStart"/>
+      <w:r>
+        <w:rPr>
+          <w:rFonts w:asciiTheme="minorHAnsi" w:hAnsiTheme="minorHAnsi" w:cstheme="minorHAnsi"/>
+        </w:rPr>
+        <w:t>iRedMail</w:t>
+      </w:r>
+      <w:proofErr w:type="spellEnd"/>
+      <w:r>
+        <w:rPr>
+          <w:rFonts w:asciiTheme="minorHAnsi" w:hAnsiTheme="minorHAnsi" w:cstheme="minorHAnsi"/>
+        </w:rPr>
+        <w:t xml:space="preserve"> is a single package email server that scales from a single user to a company. It uses Postfix SMTP mail server version 3.5.10 released under IBM opensource license 2.0. </w:t>
+      </w:r>
+      <w:r>
+        <w:rPr>
+          <w:rFonts w:asciiTheme="minorHAnsi" w:hAnsiTheme="minorHAnsi" w:cstheme="minorHAnsi"/>
+          <w:color w:val="000000"/>
+          <w:szCs w:val="22"/>
           <w:shd w:val="clear" w:color="auto" w:fill="FFFFFF"/>
         </w:rPr>
-        <w:t>(9 NGINX)</w:t>
-      </w:r>
-      <w:r>
-        <w:rPr>
-          <w:rFonts w:asciiTheme="minorHAnsi" w:hAnsiTheme="minorHAnsi" w:cstheme="minorHAnsi"/>
+        <w:t>(The Postfix Home Page, 2021)</w:t>
+      </w:r>
+    </w:p>
+    <w:p>
+      <w:pPr>
+        <w:rPr>
+          <w:rFonts w:asciiTheme="minorHAnsi" w:eastAsiaTheme="minorHAnsi" w:hAnsiTheme="minorHAnsi" w:cstheme="minorHAnsi"/>
           <w:shd w:val="clear" w:color="auto" w:fill="FFFFFF"/>
         </w:rPr>
-        <w:t xml:space="preserve"> is a far newer web server around since 2004 and is a high performance easy to configure, more light weight and flexible web server that can also be used as a load balancer, mail proxy service and a HTTP caching service. Due to our limited budget on the physical hardware, load balancing and caching are good inbuilt options that reduce overhead. Of the two servers NGINX will be our choice.</w:t>
-      </w:r>
-    </w:p>
-    <w:p>
-      <w:pPr>
-        <w:rPr>
-          <w:rFonts w:asciiTheme="minorHAnsi" w:hAnsiTheme="minorHAnsi" w:cstheme="minorHAnsi"/>
-          <w:lang w:eastAsia="en-AU"/>
-        </w:rPr>
-      </w:pPr>
-      <w:r>
-        <w:rPr>
-          <w:rFonts w:asciiTheme="minorHAnsi" w:hAnsiTheme="minorHAnsi" w:cstheme="minorHAnsi"/>
-          <w:shd w:val="clear" w:color="auto" w:fill="FFFFFF"/>
-        </w:rPr>
-        <w:t xml:space="preserve">As a we based application, that tracks the changes in price and quantity of rare items for fee paying customers we need a data base to keep track of information, such as customer names, payment history items of interest. By keeping relevant information on our customers our app can be more finely tuned and tailored to the interests of a variety of users. Individual users require different information, and it is important to keep track of this information. As our system improves and evolves, we will be </w:t>
-      </w:r>
-      <w:r>
-        <w:rPr>
-          <w:rFonts w:asciiTheme="minorHAnsi" w:hAnsiTheme="minorHAnsi" w:cstheme="minorHAnsi"/>
-          <w:shd w:val="clear" w:color="auto" w:fill="FFFFFF"/>
-        </w:rPr>
-        <w:lastRenderedPageBreak/>
-        <w:t xml:space="preserve">able to offer more options for the customer to refine their parameters for a better experience. One of the features of our app is to send SMS messages or an email to notify the customer of any changes. To store this information, we need a database. CentOS 8 comes with several data bases but for our needs we will use MySQL version 8 </w:t>
-      </w:r>
+      </w:pPr>
       <w:r>
         <w:rPr>
           <w:rFonts w:asciiTheme="minorHAnsi" w:hAnsiTheme="minorHAnsi" w:cstheme="minorHAnsi"/>
           <w:b/>
           <w:bCs/>
+        </w:rPr>
+        <w:t>.</w:t>
+      </w:r>
+      <w:r>
+        <w:rPr>
+          <w:rFonts w:asciiTheme="minorHAnsi" w:hAnsiTheme="minorHAnsi" w:cstheme="minorHAnsi"/>
+        </w:rPr>
+        <w:t xml:space="preserve"> Postfix currently compromises 33%of the worlds Internet mail servers. </w:t>
+      </w:r>
+      <w:proofErr w:type="spellStart"/>
+      <w:r>
+        <w:rPr>
+          <w:rFonts w:asciiTheme="minorHAnsi" w:hAnsiTheme="minorHAnsi" w:cstheme="minorHAnsi"/>
+        </w:rPr>
+        <w:t>iRedMail</w:t>
+      </w:r>
+      <w:proofErr w:type="spellEnd"/>
+      <w:r>
+        <w:rPr>
+          <w:rFonts w:asciiTheme="minorHAnsi" w:hAnsiTheme="minorHAnsi" w:cstheme="minorHAnsi"/>
+        </w:rPr>
+        <w:t xml:space="preserve"> </w:t>
+      </w:r>
+      <w:r>
+        <w:rPr>
+          <w:rFonts w:asciiTheme="minorHAnsi" w:hAnsiTheme="minorHAnsi" w:cstheme="minorHAnsi"/>
           <w:shd w:val="clear" w:color="auto" w:fill="FFFFFF"/>
         </w:rPr>
-        <w:t>(10) MySQL</w:t>
-      </w:r>
+        <w:t xml:space="preserve">uses secure connections, POP3, IMAP over TLS (transport layer security) for mail services, and web mail access webmail with HTTPS. Emails are encrypted in transit using TLS, and passwords are encrypted and stored in SSHA512 or BCRYPT (Berkley Standard Distribution). The package includes a data base package of your choice, Anti-Spam, Anti-Virus protection, and a Web Admin Panel for easy Administration. The Postfix SMTP (simple message transfer protocol or MTA message transfer agent) can be configured to not only send email notifications to users but also SMS messages to their cell phone or number of their choice. As stated </w:t>
+      </w:r>
+      <w:proofErr w:type="spellStart"/>
       <w:r>
         <w:rPr>
           <w:rFonts w:asciiTheme="minorHAnsi" w:hAnsiTheme="minorHAnsi" w:cstheme="minorHAnsi"/>
           <w:shd w:val="clear" w:color="auto" w:fill="FFFFFF"/>
         </w:rPr>
-        <w:t xml:space="preserve"> is an open-source relational database management system it can be tailored to </w:t>
-      </w:r>
-      <w:r>
-        <w:rPr>
-          <w:rFonts w:asciiTheme="minorHAnsi" w:hAnsiTheme="minorHAnsi" w:cstheme="minorHAnsi"/>
-          <w:lang w:eastAsia="en-AU"/>
-        </w:rPr>
-        <w:t xml:space="preserve">deploy cloud-native applications it is very </w:t>
-      </w:r>
+        <w:t>iRedMail</w:t>
+      </w:r>
+      <w:proofErr w:type="spellEnd"/>
       <w:r>
         <w:rPr>
           <w:rFonts w:asciiTheme="minorHAnsi" w:hAnsiTheme="minorHAnsi" w:cstheme="minorHAnsi"/>
           <w:shd w:val="clear" w:color="auto" w:fill="FFFFFF"/>
         </w:rPr>
-        <w:t>scalability, secure, reliable. In its simplest form it is easy to set up and configure and has a native web interface for administration and enable a web interface to display user information. There is one caveat to MySQL is that it now owned by Oracle (11), but it is free to a large extent. MySQL can be used freely within a web site MySQL license can be used free of charge for all projects that themselves run under the GPL or comparable free license. Since our application is built and uses open-source product, we can use it under the GPL licence (12 GPL).</w:t>
-      </w:r>
-    </w:p>
-    <w:p>
-      <w:pPr>
-        <w:rPr>
-          <w:rFonts w:asciiTheme="minorHAnsi" w:hAnsiTheme="minorHAnsi" w:cstheme="minorHAnsi"/>
-          <w:lang w:eastAsia="en-AU"/>
-        </w:rPr>
-      </w:pPr>
-    </w:p>
-    <w:p>
-      <w:pPr>
-        <w:rPr>
-          <w:rFonts w:asciiTheme="minorHAnsi" w:eastAsiaTheme="minorHAnsi" w:hAnsiTheme="minorHAnsi" w:cstheme="minorHAnsi"/>
+        <w:t xml:space="preserve"> is free but does provide a paid for professional support service. </w:t>
+      </w:r>
+    </w:p>
+    <w:p>
+      <w:pPr>
+        <w:rPr>
+          <w:rFonts w:asciiTheme="minorHAnsi" w:hAnsiTheme="minorHAnsi" w:cstheme="minorHAnsi"/>
           <w:shd w:val="clear" w:color="auto" w:fill="FFFFFF"/>
         </w:rPr>
       </w:pPr>
       <w:r>
         <w:rPr>
           <w:rFonts w:asciiTheme="minorHAnsi" w:hAnsiTheme="minorHAnsi" w:cstheme="minorHAnsi"/>
-        </w:rPr>
-        <w:t xml:space="preserve">In order to keep our clients informed of changes in their items of interest we need to send an email or SMS message. For this we will use another opensource application called </w:t>
+          <w:shd w:val="clear" w:color="auto" w:fill="FFFFFF"/>
+        </w:rPr>
+        <w:t xml:space="preserve">The last item is what are we going to run our application on. By choosing the components we have in that they are not resource intensive, we can get away with running our project on a late model desktop or laptop for portability. We would need something like a 11th Generation I5 processor or AMD </w:t>
       </w:r>
       <w:proofErr w:type="spellStart"/>
       <w:r>
         <w:rPr>
           <w:rFonts w:asciiTheme="minorHAnsi" w:hAnsiTheme="minorHAnsi" w:cstheme="minorHAnsi"/>
-        </w:rPr>
-        <w:t>iReadMail</w:t>
+          <w:shd w:val="clear" w:color="auto" w:fill="FFFFFF"/>
+        </w:rPr>
+        <w:t>Ryzen</w:t>
       </w:r>
       <w:proofErr w:type="spellEnd"/>
       <w:r>
         <w:rPr>
           <w:rFonts w:asciiTheme="minorHAnsi" w:hAnsiTheme="minorHAnsi" w:cstheme="minorHAnsi"/>
-        </w:rPr>
-        <w:t xml:space="preserve"> </w:t>
-      </w:r>
-      <w:r>
-        <w:rPr>
-          <w:rFonts w:asciiTheme="minorHAnsi" w:hAnsiTheme="minorHAnsi" w:cstheme="minorHAnsi"/>
-          <w:b/>
-          <w:bCs/>
-        </w:rPr>
-        <w:t>(13).</w:t>
-      </w:r>
-      <w:r>
-        <w:rPr>
-          <w:rFonts w:asciiTheme="minorHAnsi" w:hAnsiTheme="minorHAnsi" w:cstheme="minorHAnsi"/>
-        </w:rPr>
-        <w:t xml:space="preserve"> </w:t>
-      </w:r>
-      <w:proofErr w:type="spellStart"/>
-      <w:r>
-        <w:rPr>
-          <w:rFonts w:asciiTheme="minorHAnsi" w:hAnsiTheme="minorHAnsi" w:cstheme="minorHAnsi"/>
-        </w:rPr>
-        <w:t>iRedMail</w:t>
-      </w:r>
-      <w:proofErr w:type="spellEnd"/>
-      <w:r>
-        <w:rPr>
-          <w:rFonts w:asciiTheme="minorHAnsi" w:hAnsiTheme="minorHAnsi" w:cstheme="minorHAnsi"/>
-        </w:rPr>
-        <w:t xml:space="preserve"> is a single package email server that scales from a single user to a company. It uses Postfix SMTP mail server version 3.5.10 released under IBM opensource license 2.0. </w:t>
-      </w:r>
-      <w:r>
-        <w:rPr>
-          <w:rFonts w:asciiTheme="minorHAnsi" w:hAnsiTheme="minorHAnsi" w:cstheme="minorHAnsi"/>
-          <w:b/>
-          <w:bCs/>
-        </w:rPr>
-        <w:t>(14).</w:t>
-      </w:r>
-      <w:r>
-        <w:rPr>
-          <w:rFonts w:asciiTheme="minorHAnsi" w:hAnsiTheme="minorHAnsi" w:cstheme="minorHAnsi"/>
-        </w:rPr>
-        <w:t xml:space="preserve"> Postfix currently compromises 33%of the worlds Internet mail servers. </w:t>
-      </w:r>
-      <w:proofErr w:type="spellStart"/>
-      <w:r>
-        <w:rPr>
-          <w:rFonts w:asciiTheme="minorHAnsi" w:hAnsiTheme="minorHAnsi" w:cstheme="minorHAnsi"/>
-        </w:rPr>
-        <w:t>iRedMail</w:t>
-      </w:r>
-      <w:proofErr w:type="spellEnd"/>
-      <w:r>
-        <w:rPr>
-          <w:rFonts w:asciiTheme="minorHAnsi" w:hAnsiTheme="minorHAnsi" w:cstheme="minorHAnsi"/>
-        </w:rPr>
-        <w:t xml:space="preserve"> </w:t>
-      </w:r>
-      <w:r>
-        <w:rPr>
-          <w:rFonts w:asciiTheme="minorHAnsi" w:hAnsiTheme="minorHAnsi" w:cstheme="minorHAnsi"/>
           <w:shd w:val="clear" w:color="auto" w:fill="FFFFFF"/>
         </w:rPr>
-        <w:t xml:space="preserve">uses secure connections, POP3, IMAP over TLS (transport layer security) for mail services, and web mail access webmail with HTTPS. Emails are encrypted in transit using TLS, and passwords are encrypted and stored in SSHA512 or BCRYPT (Berkley Standard Distribution). The package includes a data base package of your choice, Anti-Spam, Anti-Virus protection, and a Web Admin Panel for easy Administration. The Postfix SMTP (simple message transfer protocol or MTA message transfer agent) can be configured to not only send email notifications to users but also SMS messages to their cell phone or number of their choice. As stated </w:t>
-      </w:r>
-      <w:proofErr w:type="spellStart"/>
-      <w:r>
+        <w:t xml:space="preserve"> 9 4900HS with a minimum of 16 GB of DDR4 RAM with expansion to 32GB of RAM. A minimum of a 500GB hard drive, preferably 1TB SSD would be preferable, cost being a factor. Graphics should be reasonable, but since this is not a graphics heavy application, we are more interested in memory, storage and processor. There are numerous laptops and desktops that fit our requirements for around $2000.</w:t>
+      </w:r>
+    </w:p>
+    <w:p>
+      <w:pPr>
         <w:rPr>
           <w:rFonts w:asciiTheme="minorHAnsi" w:hAnsiTheme="minorHAnsi" w:cstheme="minorHAnsi"/>
           <w:shd w:val="clear" w:color="auto" w:fill="FFFFFF"/>
         </w:rPr>
-        <w:t>iRedMail</w:t>
-      </w:r>
-      <w:proofErr w:type="spellEnd"/>
-      <w:r>
+      </w:pPr>
+    </w:p>
+    <w:p>
+      <w:pPr>
         <w:rPr>
           <w:rFonts w:asciiTheme="minorHAnsi" w:hAnsiTheme="minorHAnsi" w:cstheme="minorHAnsi"/>
           <w:shd w:val="clear" w:color="auto" w:fill="FFFFFF"/>
         </w:rPr>
-        <w:t xml:space="preserve"> is free but does provide a paid for professional support service. </w:t>
-      </w:r>
-    </w:p>
-    <w:p>
-      <w:pPr>
+      </w:pPr>
+      <w:r>
         <w:rPr>
           <w:rFonts w:asciiTheme="minorHAnsi" w:hAnsiTheme="minorHAnsi" w:cstheme="minorHAnsi"/>
           <w:shd w:val="clear" w:color="auto" w:fill="FFFFFF"/>
         </w:rPr>
-      </w:pPr>
-      <w:r>
-        <w:rPr>
-          <w:rFonts w:asciiTheme="minorHAnsi" w:hAnsiTheme="minorHAnsi" w:cstheme="minorHAnsi"/>
-          <w:shd w:val="clear" w:color="auto" w:fill="FFFFFF"/>
-        </w:rPr>
-        <w:t xml:space="preserve">The last item is what are we going to run our application on. By choosing the components we have in that they are not resource intensive, we can get away with running our project on a late model desktop or laptop for portability. We would need something like a 11th Generation I5 processor or AMD </w:t>
-      </w:r>
-      <w:proofErr w:type="spellStart"/>
-      <w:r>
-        <w:rPr>
-          <w:rFonts w:asciiTheme="minorHAnsi" w:hAnsiTheme="minorHAnsi" w:cstheme="minorHAnsi"/>
-          <w:shd w:val="clear" w:color="auto" w:fill="FFFFFF"/>
-        </w:rPr>
-        <w:t>Ryzen</w:t>
-      </w:r>
-      <w:proofErr w:type="spellEnd"/>
-      <w:r>
-        <w:rPr>
-          <w:rFonts w:asciiTheme="minorHAnsi" w:hAnsiTheme="minorHAnsi" w:cstheme="minorHAnsi"/>
-          <w:shd w:val="clear" w:color="auto" w:fill="FFFFFF"/>
-        </w:rPr>
-        <w:t xml:space="preserve"> 9 4900HS with a minimum of 16 GB of DDR4 RAM with expansion to 32GB of RAM. A minimum of a 500GB hard drive, preferably 1TB SSD would be preferable, cost being a factor. Graphics should be reasonable, but since this is not a graphics heavy application, we are more interested in memory, storage and processor. There are numerous laptops and desktops that fit our requirements for around $2000.</w:t>
-      </w:r>
-    </w:p>
-    <w:p>
-      <w:pPr>
-        <w:rPr>
-          <w:rFonts w:asciiTheme="minorHAnsi" w:hAnsiTheme="minorHAnsi" w:cstheme="minorHAnsi"/>
-          <w:shd w:val="clear" w:color="auto" w:fill="FFFFFF"/>
-        </w:rPr>
-      </w:pPr>
-    </w:p>
-    <w:p>
-      <w:pPr>
-        <w:rPr>
-          <w:rFonts w:asciiTheme="minorHAnsi" w:hAnsiTheme="minorHAnsi" w:cstheme="minorHAnsi"/>
-          <w:shd w:val="clear" w:color="auto" w:fill="FFFFFF"/>
-        </w:rPr>
-      </w:pPr>
-      <w:r>
-        <w:rPr>
-          <w:rFonts w:asciiTheme="minorHAnsi" w:hAnsiTheme="minorHAnsi" w:cstheme="minorHAnsi"/>
-          <w:shd w:val="clear" w:color="auto" w:fill="FFFFFF"/>
-        </w:rPr>
         <w:t>So, we have put together a very comprehensive software and operating system tool kit. It is reliable, flexible, well documented, has hundreds of thousands of developers worldwide and scalable. All the components we have selected are used by major companies the world over. It is not resource intensive, so our hardware output is minimal, and all components are free. This way we can develop an app that delivers what we intend it to do.</w:t>
       </w:r>
     </w:p>
@@ -10309,20 +11337,22 @@
       <w:pPr>
         <w:pStyle w:val="Heading1"/>
       </w:pPr>
-      <w:bookmarkStart w:id="56" w:name="_Toc72696271"/>
+      <w:bookmarkStart w:id="59" w:name="_Toc72779146"/>
       <w:r>
         <w:t>Testing</w:t>
       </w:r>
-      <w:bookmarkEnd w:id="56"/>
-    </w:p>
-    <w:p>
-      <w:pPr>
-        <w:rPr>
+      <w:bookmarkEnd w:id="59"/>
+    </w:p>
+    <w:p>
+      <w:pPr>
+        <w:rPr>
+          <w:rFonts w:asciiTheme="minorHAnsi" w:hAnsiTheme="minorHAnsi" w:cstheme="minorHAnsi"/>
           <w:lang w:val="en-NZ"/>
         </w:rPr>
       </w:pPr>
       <w:r>
         <w:rPr>
+          <w:rFonts w:asciiTheme="minorHAnsi" w:hAnsiTheme="minorHAnsi" w:cstheme="minorHAnsi"/>
           <w:lang w:val="en-NZ"/>
         </w:rPr>
         <w:t>This Project will be split into inhouse testing and community testing.</w:t>
@@ -10331,6 +11361,7 @@
     <w:p>
       <w:pPr>
         <w:rPr>
+          <w:rFonts w:asciiTheme="minorHAnsi" w:hAnsiTheme="minorHAnsi" w:cstheme="minorHAnsi"/>
           <w:lang w:val="en-NZ"/>
         </w:rPr>
       </w:pPr>
@@ -10338,11 +11369,13 @@
     <w:p>
       <w:pPr>
         <w:rPr>
+          <w:rFonts w:asciiTheme="minorHAnsi" w:hAnsiTheme="minorHAnsi" w:cstheme="minorHAnsi"/>
           <w:lang w:val="en-NZ"/>
         </w:rPr>
       </w:pPr>
       <w:r>
         <w:rPr>
+          <w:rFonts w:asciiTheme="minorHAnsi" w:hAnsiTheme="minorHAnsi" w:cstheme="minorHAnsi"/>
           <w:lang w:val="en-NZ"/>
         </w:rPr>
         <w:t>The inhouse testing will further be split into developer testing and functionality testing. The developer testing will be as each feature or stage of the program is added, every part which interacts with it will be tested to ensure no bugs and errors appear and that the program is being built towards the intended direction. The functionality testing will be conducted by the non-programming/developer members of the group, they will test to see if the program actually works as intended and is intuitive for them to use, they will suggest any changes which appear to be needed in the to the interface such as changing the position of information and buttons and the removing and adding of them, as well as any visual and auditory changes needed to make the program more enjoyable to use so that the program can be improved.</w:t>
@@ -10351,6 +11384,7 @@
     <w:p>
       <w:pPr>
         <w:rPr>
+          <w:rFonts w:asciiTheme="minorHAnsi" w:hAnsiTheme="minorHAnsi" w:cstheme="minorHAnsi"/>
           <w:lang w:val="en-NZ"/>
         </w:rPr>
       </w:pPr>
@@ -10358,42 +11392,2982 @@
     <w:p>
       <w:pPr>
         <w:rPr>
+          <w:rFonts w:asciiTheme="minorHAnsi" w:hAnsiTheme="minorHAnsi" w:cstheme="minorHAnsi"/>
+          <w:lang w:val="en-NZ"/>
+        </w:rPr>
+      </w:pPr>
+      <w:r>
+        <w:rPr>
+          <w:rFonts w:asciiTheme="minorHAnsi" w:hAnsiTheme="minorHAnsi" w:cstheme="minorHAnsi"/>
+          <w:lang w:val="en-NZ"/>
+        </w:rPr>
+        <w:t xml:space="preserve">If it is functional and intuitive for developers to use then the community testing will start, the testing is meant to see if people without any in-depth idea of how the program functions can operate the program without much hassle, for a program as small as what we are making, most people with experience with computers should be able to operate it without a </w:t>
+      </w:r>
+      <w:proofErr w:type="gramStart"/>
+      <w:r>
+        <w:rPr>
+          <w:rFonts w:asciiTheme="minorHAnsi" w:hAnsiTheme="minorHAnsi" w:cstheme="minorHAnsi"/>
+          <w:lang w:val="en-NZ"/>
+        </w:rPr>
+        <w:t>step by step</w:t>
+      </w:r>
+      <w:proofErr w:type="gramEnd"/>
+      <w:r>
+        <w:rPr>
+          <w:rFonts w:asciiTheme="minorHAnsi" w:hAnsiTheme="minorHAnsi" w:cstheme="minorHAnsi"/>
+          <w:lang w:val="en-NZ"/>
+        </w:rPr>
+        <w:t xml:space="preserve"> guide, because it is know that most people don’t read the manual anyway. It is called community testing because we will be using members from our friend and family groups because the program is meant to be useable for all genders and ages, so family members will cover the targeted demographics. The community testing group only needs to consist of 5-10 people, which we will monitor when they use the program to see what they intuitively want to do, and we will ask them at the end for feedback about what they find annoying with the program, what they like, suggestions, and would they use it, this is a small selection of the possible questions we will ask.</w:t>
+      </w:r>
+    </w:p>
+    <w:p>
+      <w:pPr>
+        <w:rPr>
+          <w:rFonts w:asciiTheme="minorHAnsi" w:hAnsiTheme="minorHAnsi" w:cstheme="minorHAnsi"/>
           <w:highlight w:val="yellow"/>
           <w:lang w:val="en-NZ"/>
         </w:rPr>
       </w:pPr>
-      <w:r>
-        <w:rPr>
+    </w:p>
+    <w:p>
+      <w:pPr>
+        <w:pStyle w:val="Heading1"/>
+      </w:pPr>
+      <w:bookmarkStart w:id="60" w:name="_Toc72779147"/>
+      <w:r>
+        <w:t>Timeframe</w:t>
+      </w:r>
+      <w:bookmarkEnd w:id="60"/>
+    </w:p>
+    <w:p>
+      <w:pPr>
+        <w:rPr>
+          <w:highlight w:val="yellow"/>
           <w:lang w:val="en-NZ"/>
         </w:rPr>
-        <w:t>If it is functional and intuitive for developers to use then the community testing will start, the testing is meant to see if people without any in-depth idea of how the program functions can operate the program without much hassle, for a program as small as what we are making, most people with experience with computers should be able to operate it without a step by step guide, because it is know that most people don’t read the manual anyway. It is called community testing because we will be using members from our friend and family groups because the program is meant to be useable for all genders and ages, so family members will cover the targeted demographics. The community testing group only needs to consist of 5-10 people, which we will monitor when they use the program to see what they intuitively want to do, and we will ask them at the end for feedback about what they find annoying with the program, what they like, suggestions, and would they use it, this is a small selection of the possible questions we will ask.</w:t>
-      </w:r>
+      </w:pPr>
+    </w:p>
+    <w:tbl>
+      <w:tblPr>
+        <w:tblW w:w="0" w:type="auto"/>
+        <w:tblCellMar>
+          <w:top w:w="15" w:type="dxa"/>
+          <w:left w:w="15" w:type="dxa"/>
+          <w:bottom w:w="15" w:type="dxa"/>
+          <w:right w:w="15" w:type="dxa"/>
+        </w:tblCellMar>
+        <w:tblLook w:val="04A0" w:firstRow="1" w:lastRow="0" w:firstColumn="1" w:lastColumn="0" w:noHBand="0" w:noVBand="1"/>
+      </w:tblPr>
+      <w:tblGrid>
+        <w:gridCol w:w="759"/>
+        <w:gridCol w:w="1376"/>
+        <w:gridCol w:w="1401"/>
+        <w:gridCol w:w="1388"/>
+        <w:gridCol w:w="1294"/>
+        <w:gridCol w:w="1281"/>
+        <w:gridCol w:w="1507"/>
+      </w:tblGrid>
+      <w:tr>
+        <w:trPr>
+          <w:trHeight w:val="495"/>
+        </w:trPr>
+        <w:tc>
+          <w:tcPr>
+            <w:tcW w:w="0" w:type="auto"/>
+            <w:tcBorders>
+              <w:top w:val="single" w:sz="8" w:space="0" w:color="000000"/>
+              <w:left w:val="single" w:sz="8" w:space="0" w:color="000000"/>
+              <w:bottom w:val="single" w:sz="8" w:space="0" w:color="000000"/>
+              <w:right w:val="single" w:sz="8" w:space="0" w:color="000000"/>
+            </w:tcBorders>
+            <w:shd w:val="clear" w:color="auto" w:fill="EA9999"/>
+            <w:tcMar>
+              <w:top w:w="100" w:type="dxa"/>
+              <w:left w:w="100" w:type="dxa"/>
+              <w:bottom w:w="100" w:type="dxa"/>
+              <w:right w:w="100" w:type="dxa"/>
+            </w:tcMar>
+            <w:hideMark/>
+          </w:tcPr>
+          <w:p>
+            <w:pPr>
+              <w:jc w:val="left"/>
+              <w:rPr>
+                <w:rFonts w:ascii="Times New Roman" w:hAnsi="Times New Roman"/>
+                <w:sz w:val="24"/>
+                <w:szCs w:val="24"/>
+                <w:lang w:val="en-US"/>
+              </w:rPr>
+            </w:pPr>
+          </w:p>
+        </w:tc>
+        <w:tc>
+          <w:tcPr>
+            <w:tcW w:w="0" w:type="auto"/>
+            <w:tcBorders>
+              <w:top w:val="single" w:sz="8" w:space="0" w:color="000000"/>
+              <w:left w:val="single" w:sz="8" w:space="0" w:color="000000"/>
+              <w:bottom w:val="single" w:sz="8" w:space="0" w:color="000000"/>
+              <w:right w:val="single" w:sz="8" w:space="0" w:color="000000"/>
+            </w:tcBorders>
+            <w:shd w:val="clear" w:color="auto" w:fill="EA9999"/>
+            <w:tcMar>
+              <w:top w:w="100" w:type="dxa"/>
+              <w:left w:w="100" w:type="dxa"/>
+              <w:bottom w:w="100" w:type="dxa"/>
+              <w:right w:w="100" w:type="dxa"/>
+            </w:tcMar>
+            <w:hideMark/>
+          </w:tcPr>
+          <w:p>
+            <w:pPr>
+              <w:jc w:val="left"/>
+              <w:rPr>
+                <w:rFonts w:ascii="Times New Roman" w:hAnsi="Times New Roman"/>
+                <w:sz w:val="24"/>
+                <w:szCs w:val="24"/>
+                <w:lang w:val="en-US"/>
+              </w:rPr>
+            </w:pPr>
+            <w:r>
+              <w:rPr>
+                <w:rFonts w:ascii="Arial" w:hAnsi="Arial" w:cs="Arial"/>
+                <w:color w:val="000000"/>
+                <w:szCs w:val="22"/>
+                <w:lang w:val="en-US"/>
+              </w:rPr>
+              <w:t>Jordan  </w:t>
+            </w:r>
+          </w:p>
+        </w:tc>
+        <w:tc>
+          <w:tcPr>
+            <w:tcW w:w="0" w:type="auto"/>
+            <w:tcBorders>
+              <w:top w:val="single" w:sz="8" w:space="0" w:color="000000"/>
+              <w:left w:val="single" w:sz="8" w:space="0" w:color="000000"/>
+              <w:bottom w:val="single" w:sz="8" w:space="0" w:color="000000"/>
+              <w:right w:val="single" w:sz="8" w:space="0" w:color="000000"/>
+            </w:tcBorders>
+            <w:shd w:val="clear" w:color="auto" w:fill="EA9999"/>
+            <w:tcMar>
+              <w:top w:w="100" w:type="dxa"/>
+              <w:left w:w="100" w:type="dxa"/>
+              <w:bottom w:w="100" w:type="dxa"/>
+              <w:right w:w="100" w:type="dxa"/>
+            </w:tcMar>
+            <w:hideMark/>
+          </w:tcPr>
+          <w:p>
+            <w:pPr>
+              <w:jc w:val="left"/>
+              <w:rPr>
+                <w:rFonts w:ascii="Times New Roman" w:hAnsi="Times New Roman"/>
+                <w:sz w:val="24"/>
+                <w:szCs w:val="24"/>
+                <w:lang w:val="en-US"/>
+              </w:rPr>
+            </w:pPr>
+            <w:r>
+              <w:rPr>
+                <w:rFonts w:ascii="Arial" w:hAnsi="Arial" w:cs="Arial"/>
+                <w:color w:val="000000"/>
+                <w:szCs w:val="22"/>
+                <w:lang w:val="en-US"/>
+              </w:rPr>
+              <w:t>James P</w:t>
+            </w:r>
+          </w:p>
+        </w:tc>
+        <w:tc>
+          <w:tcPr>
+            <w:tcW w:w="0" w:type="auto"/>
+            <w:tcBorders>
+              <w:top w:val="single" w:sz="8" w:space="0" w:color="000000"/>
+              <w:left w:val="single" w:sz="8" w:space="0" w:color="000000"/>
+              <w:bottom w:val="single" w:sz="8" w:space="0" w:color="000000"/>
+              <w:right w:val="single" w:sz="8" w:space="0" w:color="000000"/>
+            </w:tcBorders>
+            <w:shd w:val="clear" w:color="auto" w:fill="EA9999"/>
+            <w:tcMar>
+              <w:top w:w="100" w:type="dxa"/>
+              <w:left w:w="100" w:type="dxa"/>
+              <w:bottom w:w="100" w:type="dxa"/>
+              <w:right w:w="100" w:type="dxa"/>
+            </w:tcMar>
+            <w:hideMark/>
+          </w:tcPr>
+          <w:p>
+            <w:pPr>
+              <w:jc w:val="left"/>
+              <w:rPr>
+                <w:rFonts w:ascii="Times New Roman" w:hAnsi="Times New Roman"/>
+                <w:sz w:val="24"/>
+                <w:szCs w:val="24"/>
+                <w:lang w:val="en-US"/>
+              </w:rPr>
+            </w:pPr>
+            <w:r>
+              <w:rPr>
+                <w:rFonts w:ascii="Arial" w:hAnsi="Arial" w:cs="Arial"/>
+                <w:color w:val="000000"/>
+                <w:szCs w:val="22"/>
+                <w:lang w:val="en-US"/>
+              </w:rPr>
+              <w:t>Don </w:t>
+            </w:r>
+          </w:p>
+        </w:tc>
+        <w:tc>
+          <w:tcPr>
+            <w:tcW w:w="0" w:type="auto"/>
+            <w:tcBorders>
+              <w:top w:val="single" w:sz="8" w:space="0" w:color="000000"/>
+              <w:left w:val="single" w:sz="8" w:space="0" w:color="000000"/>
+              <w:bottom w:val="single" w:sz="8" w:space="0" w:color="000000"/>
+              <w:right w:val="single" w:sz="8" w:space="0" w:color="000000"/>
+            </w:tcBorders>
+            <w:shd w:val="clear" w:color="auto" w:fill="EA9999"/>
+            <w:tcMar>
+              <w:top w:w="100" w:type="dxa"/>
+              <w:left w:w="100" w:type="dxa"/>
+              <w:bottom w:w="100" w:type="dxa"/>
+              <w:right w:w="100" w:type="dxa"/>
+            </w:tcMar>
+            <w:hideMark/>
+          </w:tcPr>
+          <w:p>
+            <w:pPr>
+              <w:jc w:val="left"/>
+              <w:rPr>
+                <w:rFonts w:ascii="Times New Roman" w:hAnsi="Times New Roman"/>
+                <w:sz w:val="24"/>
+                <w:szCs w:val="24"/>
+                <w:lang w:val="en-US"/>
+              </w:rPr>
+            </w:pPr>
+            <w:r>
+              <w:rPr>
+                <w:rFonts w:ascii="Arial" w:hAnsi="Arial" w:cs="Arial"/>
+                <w:color w:val="000000"/>
+                <w:szCs w:val="22"/>
+                <w:lang w:val="en-US"/>
+              </w:rPr>
+              <w:t>Stefan </w:t>
+            </w:r>
+          </w:p>
+        </w:tc>
+        <w:tc>
+          <w:tcPr>
+            <w:tcW w:w="0" w:type="auto"/>
+            <w:tcBorders>
+              <w:top w:val="single" w:sz="8" w:space="0" w:color="000000"/>
+              <w:left w:val="single" w:sz="8" w:space="0" w:color="000000"/>
+              <w:bottom w:val="single" w:sz="8" w:space="0" w:color="000000"/>
+              <w:right w:val="single" w:sz="8" w:space="0" w:color="000000"/>
+            </w:tcBorders>
+            <w:shd w:val="clear" w:color="auto" w:fill="EA9999"/>
+            <w:tcMar>
+              <w:top w:w="100" w:type="dxa"/>
+              <w:left w:w="100" w:type="dxa"/>
+              <w:bottom w:w="100" w:type="dxa"/>
+              <w:right w:w="100" w:type="dxa"/>
+            </w:tcMar>
+            <w:hideMark/>
+          </w:tcPr>
+          <w:p>
+            <w:pPr>
+              <w:jc w:val="left"/>
+              <w:rPr>
+                <w:rFonts w:ascii="Times New Roman" w:hAnsi="Times New Roman"/>
+                <w:sz w:val="24"/>
+                <w:szCs w:val="24"/>
+                <w:lang w:val="en-US"/>
+              </w:rPr>
+            </w:pPr>
+            <w:r>
+              <w:rPr>
+                <w:rFonts w:ascii="Arial" w:hAnsi="Arial" w:cs="Arial"/>
+                <w:color w:val="000000"/>
+                <w:szCs w:val="22"/>
+                <w:lang w:val="en-US"/>
+              </w:rPr>
+              <w:t>James E</w:t>
+            </w:r>
+          </w:p>
+        </w:tc>
+        <w:tc>
+          <w:tcPr>
+            <w:tcW w:w="0" w:type="auto"/>
+            <w:tcBorders>
+              <w:top w:val="single" w:sz="8" w:space="0" w:color="000000"/>
+              <w:left w:val="single" w:sz="8" w:space="0" w:color="000000"/>
+              <w:bottom w:val="single" w:sz="8" w:space="0" w:color="000000"/>
+              <w:right w:val="single" w:sz="8" w:space="0" w:color="000000"/>
+            </w:tcBorders>
+            <w:shd w:val="clear" w:color="auto" w:fill="EA9999"/>
+            <w:tcMar>
+              <w:top w:w="100" w:type="dxa"/>
+              <w:left w:w="100" w:type="dxa"/>
+              <w:bottom w:w="100" w:type="dxa"/>
+              <w:right w:w="100" w:type="dxa"/>
+            </w:tcMar>
+            <w:hideMark/>
+          </w:tcPr>
+          <w:p>
+            <w:pPr>
+              <w:jc w:val="left"/>
+              <w:rPr>
+                <w:rFonts w:ascii="Times New Roman" w:hAnsi="Times New Roman"/>
+                <w:sz w:val="24"/>
+                <w:szCs w:val="24"/>
+                <w:lang w:val="en-US"/>
+              </w:rPr>
+            </w:pPr>
+            <w:r>
+              <w:rPr>
+                <w:rFonts w:ascii="Arial" w:hAnsi="Arial" w:cs="Arial"/>
+                <w:color w:val="000000"/>
+                <w:szCs w:val="22"/>
+                <w:lang w:val="en-US"/>
+              </w:rPr>
+              <w:t>Johnathan </w:t>
+            </w:r>
+          </w:p>
+        </w:tc>
+      </w:tr>
+      <w:tr>
+        <w:tc>
+          <w:tcPr>
+            <w:tcW w:w="0" w:type="auto"/>
+            <w:tcBorders>
+              <w:top w:val="single" w:sz="8" w:space="0" w:color="000000"/>
+              <w:left w:val="single" w:sz="8" w:space="0" w:color="000000"/>
+              <w:bottom w:val="single" w:sz="8" w:space="0" w:color="000000"/>
+              <w:right w:val="single" w:sz="8" w:space="0" w:color="000000"/>
+            </w:tcBorders>
+            <w:tcMar>
+              <w:top w:w="100" w:type="dxa"/>
+              <w:left w:w="100" w:type="dxa"/>
+              <w:bottom w:w="100" w:type="dxa"/>
+              <w:right w:w="100" w:type="dxa"/>
+            </w:tcMar>
+            <w:hideMark/>
+          </w:tcPr>
+          <w:p>
+            <w:pPr>
+              <w:jc w:val="left"/>
+              <w:rPr>
+                <w:rFonts w:ascii="Times New Roman" w:hAnsi="Times New Roman"/>
+                <w:sz w:val="24"/>
+                <w:szCs w:val="24"/>
+                <w:lang w:val="en-US"/>
+              </w:rPr>
+            </w:pPr>
+            <w:r>
+              <w:rPr>
+                <w:rFonts w:ascii="Arial" w:hAnsi="Arial" w:cs="Arial"/>
+                <w:b/>
+                <w:bCs/>
+                <w:color w:val="000000"/>
+                <w:szCs w:val="22"/>
+                <w:lang w:val="en-US"/>
+              </w:rPr>
+              <w:t>Week 7</w:t>
+            </w:r>
+          </w:p>
+        </w:tc>
+        <w:tc>
+          <w:tcPr>
+            <w:tcW w:w="0" w:type="auto"/>
+            <w:tcBorders>
+              <w:top w:val="single" w:sz="8" w:space="0" w:color="000000"/>
+              <w:left w:val="single" w:sz="8" w:space="0" w:color="000000"/>
+              <w:bottom w:val="single" w:sz="8" w:space="0" w:color="000000"/>
+              <w:right w:val="single" w:sz="8" w:space="0" w:color="000000"/>
+            </w:tcBorders>
+            <w:tcMar>
+              <w:top w:w="100" w:type="dxa"/>
+              <w:left w:w="100" w:type="dxa"/>
+              <w:bottom w:w="100" w:type="dxa"/>
+              <w:right w:w="100" w:type="dxa"/>
+            </w:tcMar>
+            <w:hideMark/>
+          </w:tcPr>
+          <w:p>
+            <w:pPr>
+              <w:jc w:val="left"/>
+              <w:rPr>
+                <w:rFonts w:ascii="Times New Roman" w:hAnsi="Times New Roman"/>
+                <w:sz w:val="24"/>
+                <w:szCs w:val="24"/>
+                <w:lang w:val="en-US"/>
+              </w:rPr>
+            </w:pPr>
+            <w:r>
+              <w:rPr>
+                <w:rFonts w:ascii="Arial" w:hAnsi="Arial" w:cs="Arial"/>
+                <w:color w:val="000000"/>
+                <w:szCs w:val="22"/>
+                <w:lang w:val="en-US"/>
+              </w:rPr>
+              <w:t xml:space="preserve">Began planning for A3 and access what work </w:t>
+            </w:r>
+            <w:proofErr w:type="spellStart"/>
+            <w:r>
+              <w:rPr>
+                <w:rFonts w:ascii="Arial" w:hAnsi="Arial" w:cs="Arial"/>
+                <w:color w:val="000000"/>
+                <w:szCs w:val="22"/>
+                <w:lang w:val="en-US"/>
+              </w:rPr>
+              <w:t>i</w:t>
+            </w:r>
+            <w:proofErr w:type="spellEnd"/>
+            <w:r>
+              <w:rPr>
+                <w:rFonts w:ascii="Arial" w:hAnsi="Arial" w:cs="Arial"/>
+                <w:color w:val="000000"/>
+                <w:szCs w:val="22"/>
+                <w:lang w:val="en-US"/>
+              </w:rPr>
+              <w:t xml:space="preserve"> have been assigned</w:t>
+            </w:r>
+          </w:p>
+        </w:tc>
+        <w:tc>
+          <w:tcPr>
+            <w:tcW w:w="0" w:type="auto"/>
+            <w:tcBorders>
+              <w:top w:val="single" w:sz="8" w:space="0" w:color="000000"/>
+              <w:left w:val="single" w:sz="8" w:space="0" w:color="000000"/>
+              <w:bottom w:val="single" w:sz="8" w:space="0" w:color="000000"/>
+              <w:right w:val="single" w:sz="8" w:space="0" w:color="000000"/>
+            </w:tcBorders>
+            <w:tcMar>
+              <w:top w:w="100" w:type="dxa"/>
+              <w:left w:w="100" w:type="dxa"/>
+              <w:bottom w:w="100" w:type="dxa"/>
+              <w:right w:w="100" w:type="dxa"/>
+            </w:tcMar>
+            <w:hideMark/>
+          </w:tcPr>
+          <w:p>
+            <w:pPr>
+              <w:jc w:val="left"/>
+              <w:rPr>
+                <w:rFonts w:ascii="Times New Roman" w:hAnsi="Times New Roman"/>
+                <w:sz w:val="24"/>
+                <w:szCs w:val="24"/>
+                <w:lang w:val="en-US"/>
+              </w:rPr>
+            </w:pPr>
+            <w:r>
+              <w:rPr>
+                <w:rFonts w:ascii="Arial" w:hAnsi="Arial" w:cs="Arial"/>
+                <w:color w:val="000000"/>
+                <w:szCs w:val="22"/>
+                <w:lang w:val="en-US"/>
+              </w:rPr>
+              <w:t>Began planning for A3 assignment and selecting sections to create</w:t>
+            </w:r>
+          </w:p>
+        </w:tc>
+        <w:tc>
+          <w:tcPr>
+            <w:tcW w:w="0" w:type="auto"/>
+            <w:tcBorders>
+              <w:top w:val="single" w:sz="8" w:space="0" w:color="000000"/>
+              <w:left w:val="single" w:sz="8" w:space="0" w:color="000000"/>
+              <w:bottom w:val="single" w:sz="8" w:space="0" w:color="000000"/>
+              <w:right w:val="single" w:sz="8" w:space="0" w:color="000000"/>
+            </w:tcBorders>
+            <w:tcMar>
+              <w:top w:w="100" w:type="dxa"/>
+              <w:left w:w="100" w:type="dxa"/>
+              <w:bottom w:w="100" w:type="dxa"/>
+              <w:right w:w="100" w:type="dxa"/>
+            </w:tcMar>
+            <w:hideMark/>
+          </w:tcPr>
+          <w:p>
+            <w:pPr>
+              <w:jc w:val="left"/>
+              <w:rPr>
+                <w:rFonts w:ascii="Times New Roman" w:hAnsi="Times New Roman"/>
+                <w:sz w:val="24"/>
+                <w:szCs w:val="24"/>
+                <w:lang w:val="en-US"/>
+              </w:rPr>
+            </w:pPr>
+            <w:r>
+              <w:rPr>
+                <w:rFonts w:ascii="Arial" w:hAnsi="Arial" w:cs="Arial"/>
+                <w:color w:val="000000"/>
+                <w:szCs w:val="22"/>
+                <w:lang w:val="en-US"/>
+              </w:rPr>
+              <w:t>Started planning and drafting the allocated sections</w:t>
+            </w:r>
+          </w:p>
+        </w:tc>
+        <w:tc>
+          <w:tcPr>
+            <w:tcW w:w="0" w:type="auto"/>
+            <w:tcBorders>
+              <w:top w:val="single" w:sz="8" w:space="0" w:color="000000"/>
+              <w:left w:val="single" w:sz="8" w:space="0" w:color="000000"/>
+              <w:bottom w:val="single" w:sz="8" w:space="0" w:color="000000"/>
+              <w:right w:val="single" w:sz="8" w:space="0" w:color="000000"/>
+            </w:tcBorders>
+            <w:tcMar>
+              <w:top w:w="100" w:type="dxa"/>
+              <w:left w:w="100" w:type="dxa"/>
+              <w:bottom w:w="100" w:type="dxa"/>
+              <w:right w:w="100" w:type="dxa"/>
+            </w:tcMar>
+            <w:hideMark/>
+          </w:tcPr>
+          <w:p>
+            <w:pPr>
+              <w:jc w:val="left"/>
+              <w:rPr>
+                <w:rFonts w:ascii="Times New Roman" w:hAnsi="Times New Roman"/>
+                <w:sz w:val="24"/>
+                <w:szCs w:val="24"/>
+                <w:lang w:val="en-US"/>
+              </w:rPr>
+            </w:pPr>
+            <w:r>
+              <w:rPr>
+                <w:rFonts w:ascii="Arial" w:hAnsi="Arial" w:cs="Arial"/>
+                <w:color w:val="000000"/>
+                <w:szCs w:val="22"/>
+                <w:lang w:val="en-US"/>
+              </w:rPr>
+              <w:t>Began planning for A3 assignment and dividing people into roles</w:t>
+            </w:r>
+          </w:p>
+        </w:tc>
+        <w:tc>
+          <w:tcPr>
+            <w:tcW w:w="0" w:type="auto"/>
+            <w:tcBorders>
+              <w:top w:val="single" w:sz="8" w:space="0" w:color="000000"/>
+              <w:left w:val="single" w:sz="8" w:space="0" w:color="000000"/>
+              <w:bottom w:val="single" w:sz="8" w:space="0" w:color="000000"/>
+              <w:right w:val="single" w:sz="8" w:space="0" w:color="000000"/>
+            </w:tcBorders>
+            <w:tcMar>
+              <w:top w:w="100" w:type="dxa"/>
+              <w:left w:w="100" w:type="dxa"/>
+              <w:bottom w:w="100" w:type="dxa"/>
+              <w:right w:w="100" w:type="dxa"/>
+            </w:tcMar>
+            <w:hideMark/>
+          </w:tcPr>
+          <w:p>
+            <w:pPr>
+              <w:jc w:val="left"/>
+              <w:rPr>
+                <w:rFonts w:ascii="Times New Roman" w:hAnsi="Times New Roman"/>
+                <w:sz w:val="24"/>
+                <w:szCs w:val="24"/>
+                <w:lang w:val="en-US"/>
+              </w:rPr>
+            </w:pPr>
+            <w:r>
+              <w:rPr>
+                <w:rFonts w:ascii="Arial" w:hAnsi="Arial" w:cs="Arial"/>
+                <w:color w:val="000000"/>
+                <w:szCs w:val="22"/>
+                <w:lang w:val="en-US"/>
+              </w:rPr>
+              <w:t>Began planning for A3 and created documents for given parts and create a GitHub Repo</w:t>
+            </w:r>
+          </w:p>
+        </w:tc>
+        <w:tc>
+          <w:tcPr>
+            <w:tcW w:w="0" w:type="auto"/>
+            <w:tcBorders>
+              <w:top w:val="single" w:sz="8" w:space="0" w:color="000000"/>
+              <w:left w:val="single" w:sz="8" w:space="0" w:color="000000"/>
+              <w:bottom w:val="single" w:sz="8" w:space="0" w:color="000000"/>
+              <w:right w:val="single" w:sz="8" w:space="0" w:color="000000"/>
+            </w:tcBorders>
+            <w:tcMar>
+              <w:top w:w="100" w:type="dxa"/>
+              <w:left w:w="100" w:type="dxa"/>
+              <w:bottom w:w="100" w:type="dxa"/>
+              <w:right w:w="100" w:type="dxa"/>
+            </w:tcMar>
+            <w:hideMark/>
+          </w:tcPr>
+          <w:p>
+            <w:pPr>
+              <w:jc w:val="left"/>
+              <w:rPr>
+                <w:rFonts w:ascii="Times New Roman" w:hAnsi="Times New Roman"/>
+                <w:sz w:val="24"/>
+                <w:szCs w:val="24"/>
+                <w:lang w:val="en-US"/>
+              </w:rPr>
+            </w:pPr>
+            <w:r>
+              <w:rPr>
+                <w:rFonts w:ascii="Arial" w:hAnsi="Arial" w:cs="Arial"/>
+                <w:color w:val="000000"/>
+                <w:szCs w:val="22"/>
+                <w:lang w:val="en-US"/>
+              </w:rPr>
+              <w:t>Started developing layout and ideas for my assigned pieces, and reference material.</w:t>
+            </w:r>
+          </w:p>
+        </w:tc>
+      </w:tr>
+      <w:tr>
+        <w:tc>
+          <w:tcPr>
+            <w:tcW w:w="0" w:type="auto"/>
+            <w:tcBorders>
+              <w:top w:val="single" w:sz="8" w:space="0" w:color="000000"/>
+              <w:left w:val="single" w:sz="8" w:space="0" w:color="000000"/>
+              <w:bottom w:val="single" w:sz="8" w:space="0" w:color="000000"/>
+              <w:right w:val="single" w:sz="8" w:space="0" w:color="000000"/>
+            </w:tcBorders>
+            <w:tcMar>
+              <w:top w:w="100" w:type="dxa"/>
+              <w:left w:w="100" w:type="dxa"/>
+              <w:bottom w:w="100" w:type="dxa"/>
+              <w:right w:w="100" w:type="dxa"/>
+            </w:tcMar>
+            <w:hideMark/>
+          </w:tcPr>
+          <w:p>
+            <w:pPr>
+              <w:jc w:val="left"/>
+              <w:rPr>
+                <w:rFonts w:ascii="Times New Roman" w:hAnsi="Times New Roman"/>
+                <w:sz w:val="24"/>
+                <w:szCs w:val="24"/>
+                <w:lang w:val="en-US"/>
+              </w:rPr>
+            </w:pPr>
+            <w:r>
+              <w:rPr>
+                <w:rFonts w:ascii="Arial" w:hAnsi="Arial" w:cs="Arial"/>
+                <w:b/>
+                <w:bCs/>
+                <w:color w:val="000000"/>
+                <w:szCs w:val="22"/>
+                <w:lang w:val="en-US"/>
+              </w:rPr>
+              <w:t>Week 8</w:t>
+            </w:r>
+            <w:r>
+              <w:rPr>
+                <w:rFonts w:ascii="Arial" w:hAnsi="Arial" w:cs="Arial"/>
+                <w:color w:val="000000"/>
+                <w:szCs w:val="22"/>
+                <w:lang w:val="en-US"/>
+              </w:rPr>
+              <w:t> </w:t>
+            </w:r>
+          </w:p>
+        </w:tc>
+        <w:tc>
+          <w:tcPr>
+            <w:tcW w:w="0" w:type="auto"/>
+            <w:tcBorders>
+              <w:top w:val="single" w:sz="8" w:space="0" w:color="000000"/>
+              <w:left w:val="single" w:sz="8" w:space="0" w:color="000000"/>
+              <w:bottom w:val="single" w:sz="8" w:space="0" w:color="000000"/>
+              <w:right w:val="single" w:sz="8" w:space="0" w:color="000000"/>
+            </w:tcBorders>
+            <w:tcMar>
+              <w:top w:w="100" w:type="dxa"/>
+              <w:left w:w="100" w:type="dxa"/>
+              <w:bottom w:w="100" w:type="dxa"/>
+              <w:right w:w="100" w:type="dxa"/>
+            </w:tcMar>
+            <w:hideMark/>
+          </w:tcPr>
+          <w:p>
+            <w:pPr>
+              <w:jc w:val="left"/>
+              <w:rPr>
+                <w:rFonts w:ascii="Times New Roman" w:hAnsi="Times New Roman"/>
+                <w:sz w:val="24"/>
+                <w:szCs w:val="24"/>
+                <w:lang w:val="en-US"/>
+              </w:rPr>
+            </w:pPr>
+            <w:r>
+              <w:rPr>
+                <w:rFonts w:ascii="Arial" w:hAnsi="Arial" w:cs="Arial"/>
+                <w:color w:val="000000"/>
+                <w:szCs w:val="22"/>
+                <w:lang w:val="en-US"/>
+              </w:rPr>
+              <w:t>Decide scope of project</w:t>
+            </w:r>
+          </w:p>
+        </w:tc>
+        <w:tc>
+          <w:tcPr>
+            <w:tcW w:w="0" w:type="auto"/>
+            <w:tcBorders>
+              <w:top w:val="single" w:sz="8" w:space="0" w:color="000000"/>
+              <w:left w:val="single" w:sz="8" w:space="0" w:color="000000"/>
+              <w:bottom w:val="single" w:sz="8" w:space="0" w:color="000000"/>
+              <w:right w:val="single" w:sz="8" w:space="0" w:color="000000"/>
+            </w:tcBorders>
+            <w:tcMar>
+              <w:top w:w="100" w:type="dxa"/>
+              <w:left w:w="100" w:type="dxa"/>
+              <w:bottom w:w="100" w:type="dxa"/>
+              <w:right w:w="100" w:type="dxa"/>
+            </w:tcMar>
+            <w:hideMark/>
+          </w:tcPr>
+          <w:p>
+            <w:pPr>
+              <w:jc w:val="left"/>
+              <w:rPr>
+                <w:rFonts w:ascii="Times New Roman" w:hAnsi="Times New Roman"/>
+                <w:sz w:val="24"/>
+                <w:szCs w:val="24"/>
+                <w:lang w:val="en-US"/>
+              </w:rPr>
+            </w:pPr>
+            <w:r>
+              <w:rPr>
+                <w:rFonts w:ascii="Arial" w:hAnsi="Arial" w:cs="Arial"/>
+                <w:color w:val="000000"/>
+                <w:szCs w:val="22"/>
+                <w:lang w:val="en-US"/>
+              </w:rPr>
+              <w:t>Writing up and completing personal content for A3 (Interview and Crypto piece)</w:t>
+            </w:r>
+          </w:p>
+        </w:tc>
+        <w:tc>
+          <w:tcPr>
+            <w:tcW w:w="0" w:type="auto"/>
+            <w:tcBorders>
+              <w:top w:val="single" w:sz="8" w:space="0" w:color="000000"/>
+              <w:left w:val="single" w:sz="8" w:space="0" w:color="000000"/>
+              <w:bottom w:val="single" w:sz="8" w:space="0" w:color="000000"/>
+              <w:right w:val="single" w:sz="8" w:space="0" w:color="000000"/>
+            </w:tcBorders>
+            <w:tcMar>
+              <w:top w:w="100" w:type="dxa"/>
+              <w:left w:w="100" w:type="dxa"/>
+              <w:bottom w:w="100" w:type="dxa"/>
+              <w:right w:w="100" w:type="dxa"/>
+            </w:tcMar>
+            <w:hideMark/>
+          </w:tcPr>
+          <w:p>
+            <w:pPr>
+              <w:jc w:val="left"/>
+              <w:rPr>
+                <w:rFonts w:ascii="Times New Roman" w:hAnsi="Times New Roman"/>
+                <w:sz w:val="24"/>
+                <w:szCs w:val="24"/>
+                <w:lang w:val="en-US"/>
+              </w:rPr>
+            </w:pPr>
+            <w:r>
+              <w:rPr>
+                <w:rFonts w:ascii="Arial" w:hAnsi="Arial" w:cs="Arial"/>
+                <w:color w:val="000000"/>
+                <w:szCs w:val="22"/>
+                <w:lang w:val="en-US"/>
+              </w:rPr>
+              <w:t>Started planning out the sections that was allocated to myself </w:t>
+            </w:r>
+          </w:p>
+        </w:tc>
+        <w:tc>
+          <w:tcPr>
+            <w:tcW w:w="0" w:type="auto"/>
+            <w:tcBorders>
+              <w:top w:val="single" w:sz="8" w:space="0" w:color="000000"/>
+              <w:left w:val="single" w:sz="8" w:space="0" w:color="000000"/>
+              <w:bottom w:val="single" w:sz="8" w:space="0" w:color="000000"/>
+              <w:right w:val="single" w:sz="8" w:space="0" w:color="000000"/>
+            </w:tcBorders>
+            <w:tcMar>
+              <w:top w:w="100" w:type="dxa"/>
+              <w:left w:w="100" w:type="dxa"/>
+              <w:bottom w:w="100" w:type="dxa"/>
+              <w:right w:w="100" w:type="dxa"/>
+            </w:tcMar>
+            <w:hideMark/>
+          </w:tcPr>
+          <w:p>
+            <w:pPr>
+              <w:jc w:val="left"/>
+              <w:rPr>
+                <w:rFonts w:ascii="Times New Roman" w:hAnsi="Times New Roman"/>
+                <w:sz w:val="24"/>
+                <w:szCs w:val="24"/>
+                <w:lang w:val="en-US"/>
+              </w:rPr>
+            </w:pPr>
+            <w:r>
+              <w:rPr>
+                <w:rFonts w:ascii="Arial" w:hAnsi="Arial" w:cs="Arial"/>
+                <w:color w:val="000000"/>
+                <w:szCs w:val="22"/>
+                <w:lang w:val="en-US"/>
+              </w:rPr>
+              <w:t>Began writing up the parts I was divided for assignment 3</w:t>
+            </w:r>
+          </w:p>
+        </w:tc>
+        <w:tc>
+          <w:tcPr>
+            <w:tcW w:w="0" w:type="auto"/>
+            <w:tcBorders>
+              <w:top w:val="single" w:sz="8" w:space="0" w:color="000000"/>
+              <w:left w:val="single" w:sz="8" w:space="0" w:color="000000"/>
+              <w:bottom w:val="single" w:sz="8" w:space="0" w:color="000000"/>
+              <w:right w:val="single" w:sz="8" w:space="0" w:color="000000"/>
+            </w:tcBorders>
+            <w:tcMar>
+              <w:top w:w="100" w:type="dxa"/>
+              <w:left w:w="100" w:type="dxa"/>
+              <w:bottom w:w="100" w:type="dxa"/>
+              <w:right w:w="100" w:type="dxa"/>
+            </w:tcMar>
+            <w:hideMark/>
+          </w:tcPr>
+          <w:p>
+            <w:pPr>
+              <w:jc w:val="left"/>
+              <w:rPr>
+                <w:rFonts w:ascii="Times New Roman" w:hAnsi="Times New Roman"/>
+                <w:sz w:val="24"/>
+                <w:szCs w:val="24"/>
+                <w:lang w:val="en-US"/>
+              </w:rPr>
+            </w:pPr>
+            <w:r>
+              <w:rPr>
+                <w:rFonts w:ascii="Arial" w:hAnsi="Arial" w:cs="Arial"/>
+                <w:color w:val="000000"/>
+                <w:szCs w:val="22"/>
+                <w:lang w:val="en-US"/>
+              </w:rPr>
+              <w:t>Completing the given parts of A3 (Aim and Overview). Updating GitHub</w:t>
+            </w:r>
+          </w:p>
+        </w:tc>
+        <w:tc>
+          <w:tcPr>
+            <w:tcW w:w="0" w:type="auto"/>
+            <w:tcBorders>
+              <w:top w:val="single" w:sz="8" w:space="0" w:color="000000"/>
+              <w:left w:val="single" w:sz="8" w:space="0" w:color="000000"/>
+              <w:bottom w:val="single" w:sz="8" w:space="0" w:color="000000"/>
+              <w:right w:val="single" w:sz="8" w:space="0" w:color="000000"/>
+            </w:tcBorders>
+            <w:tcMar>
+              <w:top w:w="100" w:type="dxa"/>
+              <w:left w:w="100" w:type="dxa"/>
+              <w:bottom w:w="100" w:type="dxa"/>
+              <w:right w:w="100" w:type="dxa"/>
+            </w:tcMar>
+            <w:hideMark/>
+          </w:tcPr>
+          <w:p>
+            <w:pPr>
+              <w:jc w:val="left"/>
+              <w:rPr>
+                <w:rFonts w:ascii="Times New Roman" w:hAnsi="Times New Roman"/>
+                <w:sz w:val="24"/>
+                <w:szCs w:val="24"/>
+                <w:lang w:val="en-US"/>
+              </w:rPr>
+            </w:pPr>
+            <w:r>
+              <w:rPr>
+                <w:rFonts w:ascii="Arial" w:hAnsi="Arial" w:cs="Arial"/>
+                <w:color w:val="000000"/>
+                <w:szCs w:val="22"/>
+                <w:lang w:val="en-US"/>
+              </w:rPr>
+              <w:t>Started working on my personal ideas for the project, the outline for overall group view and Cloud Computing piece</w:t>
+            </w:r>
+          </w:p>
+        </w:tc>
+      </w:tr>
+      <w:tr>
+        <w:tc>
+          <w:tcPr>
+            <w:tcW w:w="0" w:type="auto"/>
+            <w:tcBorders>
+              <w:top w:val="single" w:sz="8" w:space="0" w:color="000000"/>
+              <w:left w:val="single" w:sz="8" w:space="0" w:color="000000"/>
+              <w:bottom w:val="single" w:sz="8" w:space="0" w:color="000000"/>
+              <w:right w:val="single" w:sz="8" w:space="0" w:color="000000"/>
+            </w:tcBorders>
+            <w:tcMar>
+              <w:top w:w="100" w:type="dxa"/>
+              <w:left w:w="100" w:type="dxa"/>
+              <w:bottom w:w="100" w:type="dxa"/>
+              <w:right w:w="100" w:type="dxa"/>
+            </w:tcMar>
+            <w:hideMark/>
+          </w:tcPr>
+          <w:p>
+            <w:pPr>
+              <w:jc w:val="left"/>
+              <w:rPr>
+                <w:rFonts w:ascii="Times New Roman" w:hAnsi="Times New Roman"/>
+                <w:sz w:val="24"/>
+                <w:szCs w:val="24"/>
+                <w:lang w:val="en-US"/>
+              </w:rPr>
+            </w:pPr>
+            <w:r>
+              <w:rPr>
+                <w:rFonts w:ascii="Arial" w:hAnsi="Arial" w:cs="Arial"/>
+                <w:b/>
+                <w:bCs/>
+                <w:color w:val="000000"/>
+                <w:szCs w:val="22"/>
+                <w:lang w:val="en-US"/>
+              </w:rPr>
+              <w:t>Week 9 </w:t>
+            </w:r>
+          </w:p>
+        </w:tc>
+        <w:tc>
+          <w:tcPr>
+            <w:tcW w:w="0" w:type="auto"/>
+            <w:tcBorders>
+              <w:top w:val="single" w:sz="8" w:space="0" w:color="000000"/>
+              <w:left w:val="single" w:sz="8" w:space="0" w:color="000000"/>
+              <w:bottom w:val="single" w:sz="8" w:space="0" w:color="000000"/>
+              <w:right w:val="single" w:sz="8" w:space="0" w:color="000000"/>
+            </w:tcBorders>
+            <w:tcMar>
+              <w:top w:w="100" w:type="dxa"/>
+              <w:left w:w="100" w:type="dxa"/>
+              <w:bottom w:w="100" w:type="dxa"/>
+              <w:right w:w="100" w:type="dxa"/>
+            </w:tcMar>
+            <w:hideMark/>
+          </w:tcPr>
+          <w:p>
+            <w:pPr>
+              <w:jc w:val="left"/>
+              <w:rPr>
+                <w:rFonts w:ascii="Times New Roman" w:hAnsi="Times New Roman"/>
+                <w:sz w:val="24"/>
+                <w:szCs w:val="24"/>
+                <w:lang w:val="en-US"/>
+              </w:rPr>
+            </w:pPr>
+            <w:r>
+              <w:rPr>
+                <w:rFonts w:ascii="Arial" w:hAnsi="Arial" w:cs="Arial"/>
+                <w:color w:val="000000"/>
+                <w:szCs w:val="22"/>
+                <w:lang w:val="en-US"/>
+              </w:rPr>
+              <w:t>Research testing phases</w:t>
+            </w:r>
+          </w:p>
+          <w:p>
+            <w:pPr>
+              <w:jc w:val="left"/>
+              <w:rPr>
+                <w:rFonts w:ascii="Times New Roman" w:hAnsi="Times New Roman"/>
+                <w:sz w:val="24"/>
+                <w:szCs w:val="24"/>
+                <w:lang w:val="en-US"/>
+              </w:rPr>
+            </w:pPr>
+            <w:r>
+              <w:rPr>
+                <w:rFonts w:ascii="Arial" w:hAnsi="Arial" w:cs="Arial"/>
+                <w:color w:val="000000"/>
+                <w:szCs w:val="22"/>
+                <w:lang w:val="en-US"/>
+              </w:rPr>
+              <w:t>Testing section of report</w:t>
+            </w:r>
+          </w:p>
+        </w:tc>
+        <w:tc>
+          <w:tcPr>
+            <w:tcW w:w="0" w:type="auto"/>
+            <w:tcBorders>
+              <w:top w:val="single" w:sz="8" w:space="0" w:color="000000"/>
+              <w:left w:val="single" w:sz="8" w:space="0" w:color="000000"/>
+              <w:bottom w:val="single" w:sz="8" w:space="0" w:color="000000"/>
+              <w:right w:val="single" w:sz="8" w:space="0" w:color="000000"/>
+            </w:tcBorders>
+            <w:tcMar>
+              <w:top w:w="100" w:type="dxa"/>
+              <w:left w:w="100" w:type="dxa"/>
+              <w:bottom w:w="100" w:type="dxa"/>
+              <w:right w:w="100" w:type="dxa"/>
+            </w:tcMar>
+            <w:hideMark/>
+          </w:tcPr>
+          <w:p>
+            <w:pPr>
+              <w:jc w:val="left"/>
+              <w:rPr>
+                <w:rFonts w:ascii="Times New Roman" w:hAnsi="Times New Roman"/>
+                <w:sz w:val="24"/>
+                <w:szCs w:val="24"/>
+                <w:lang w:val="en-US"/>
+              </w:rPr>
+            </w:pPr>
+            <w:r>
+              <w:rPr>
+                <w:rFonts w:ascii="Arial" w:hAnsi="Arial" w:cs="Arial"/>
+                <w:color w:val="000000"/>
+                <w:szCs w:val="22"/>
+                <w:lang w:val="en-US"/>
+              </w:rPr>
+              <w:t>Researching skills required for our project</w:t>
+            </w:r>
+          </w:p>
+        </w:tc>
+        <w:tc>
+          <w:tcPr>
+            <w:tcW w:w="0" w:type="auto"/>
+            <w:tcBorders>
+              <w:top w:val="single" w:sz="8" w:space="0" w:color="000000"/>
+              <w:left w:val="single" w:sz="8" w:space="0" w:color="000000"/>
+              <w:bottom w:val="single" w:sz="8" w:space="0" w:color="000000"/>
+              <w:right w:val="single" w:sz="8" w:space="0" w:color="000000"/>
+            </w:tcBorders>
+            <w:tcMar>
+              <w:top w:w="100" w:type="dxa"/>
+              <w:left w:w="100" w:type="dxa"/>
+              <w:bottom w:w="100" w:type="dxa"/>
+              <w:right w:w="100" w:type="dxa"/>
+            </w:tcMar>
+            <w:hideMark/>
+          </w:tcPr>
+          <w:p>
+            <w:pPr>
+              <w:jc w:val="left"/>
+              <w:rPr>
+                <w:rFonts w:ascii="Times New Roman" w:hAnsi="Times New Roman"/>
+                <w:sz w:val="24"/>
+                <w:szCs w:val="24"/>
+                <w:lang w:val="en-US"/>
+              </w:rPr>
+            </w:pPr>
+            <w:r>
+              <w:rPr>
+                <w:rFonts w:ascii="Arial" w:hAnsi="Arial" w:cs="Arial"/>
+                <w:color w:val="000000"/>
+                <w:szCs w:val="22"/>
+                <w:lang w:val="en-US"/>
+              </w:rPr>
+              <w:t>Started writing sections that were allocated.</w:t>
+            </w:r>
+          </w:p>
+        </w:tc>
+        <w:tc>
+          <w:tcPr>
+            <w:tcW w:w="0" w:type="auto"/>
+            <w:tcBorders>
+              <w:top w:val="single" w:sz="8" w:space="0" w:color="000000"/>
+              <w:left w:val="single" w:sz="8" w:space="0" w:color="000000"/>
+              <w:bottom w:val="single" w:sz="8" w:space="0" w:color="000000"/>
+              <w:right w:val="single" w:sz="8" w:space="0" w:color="000000"/>
+            </w:tcBorders>
+            <w:tcMar>
+              <w:top w:w="100" w:type="dxa"/>
+              <w:left w:w="100" w:type="dxa"/>
+              <w:bottom w:w="100" w:type="dxa"/>
+              <w:right w:w="100" w:type="dxa"/>
+            </w:tcMar>
+            <w:hideMark/>
+          </w:tcPr>
+          <w:p>
+            <w:pPr>
+              <w:jc w:val="left"/>
+              <w:rPr>
+                <w:rFonts w:ascii="Times New Roman" w:hAnsi="Times New Roman"/>
+                <w:sz w:val="24"/>
+                <w:szCs w:val="24"/>
+                <w:lang w:val="en-US"/>
+              </w:rPr>
+            </w:pPr>
+          </w:p>
+        </w:tc>
+        <w:tc>
+          <w:tcPr>
+            <w:tcW w:w="0" w:type="auto"/>
+            <w:tcBorders>
+              <w:top w:val="single" w:sz="8" w:space="0" w:color="000000"/>
+              <w:left w:val="single" w:sz="8" w:space="0" w:color="000000"/>
+              <w:bottom w:val="single" w:sz="8" w:space="0" w:color="000000"/>
+              <w:right w:val="single" w:sz="8" w:space="0" w:color="000000"/>
+            </w:tcBorders>
+            <w:tcMar>
+              <w:top w:w="100" w:type="dxa"/>
+              <w:left w:w="100" w:type="dxa"/>
+              <w:bottom w:w="100" w:type="dxa"/>
+              <w:right w:w="100" w:type="dxa"/>
+            </w:tcMar>
+            <w:hideMark/>
+          </w:tcPr>
+          <w:p>
+            <w:pPr>
+              <w:jc w:val="left"/>
+              <w:rPr>
+                <w:rFonts w:ascii="Times New Roman" w:hAnsi="Times New Roman"/>
+                <w:sz w:val="24"/>
+                <w:szCs w:val="24"/>
+                <w:lang w:val="en-US"/>
+              </w:rPr>
+            </w:pPr>
+            <w:proofErr w:type="spellStart"/>
+            <w:r>
+              <w:rPr>
+                <w:rFonts w:ascii="Arial" w:hAnsi="Arial" w:cs="Arial"/>
+                <w:color w:val="000000"/>
+                <w:szCs w:val="22"/>
+                <w:lang w:val="en-US"/>
+              </w:rPr>
+              <w:t>Finalising</w:t>
+            </w:r>
+            <w:proofErr w:type="spellEnd"/>
+            <w:r>
+              <w:rPr>
+                <w:rFonts w:ascii="Arial" w:hAnsi="Arial" w:cs="Arial"/>
+                <w:color w:val="000000"/>
+                <w:szCs w:val="22"/>
+                <w:lang w:val="en-US"/>
+              </w:rPr>
+              <w:t xml:space="preserve"> everything and making sure everything is done</w:t>
+            </w:r>
+          </w:p>
+        </w:tc>
+        <w:tc>
+          <w:tcPr>
+            <w:tcW w:w="0" w:type="auto"/>
+            <w:tcBorders>
+              <w:top w:val="single" w:sz="8" w:space="0" w:color="000000"/>
+              <w:left w:val="single" w:sz="8" w:space="0" w:color="000000"/>
+              <w:bottom w:val="single" w:sz="8" w:space="0" w:color="000000"/>
+              <w:right w:val="single" w:sz="8" w:space="0" w:color="000000"/>
+            </w:tcBorders>
+            <w:tcMar>
+              <w:top w:w="100" w:type="dxa"/>
+              <w:left w:w="100" w:type="dxa"/>
+              <w:bottom w:w="100" w:type="dxa"/>
+              <w:right w:w="100" w:type="dxa"/>
+            </w:tcMar>
+            <w:hideMark/>
+          </w:tcPr>
+          <w:p>
+            <w:pPr>
+              <w:jc w:val="left"/>
+              <w:rPr>
+                <w:rFonts w:ascii="Times New Roman" w:hAnsi="Times New Roman"/>
+                <w:sz w:val="24"/>
+                <w:szCs w:val="24"/>
+                <w:lang w:val="en-US"/>
+              </w:rPr>
+            </w:pPr>
+            <w:r>
+              <w:rPr>
+                <w:rFonts w:ascii="Arial" w:hAnsi="Arial" w:cs="Arial"/>
+                <w:color w:val="000000"/>
+                <w:szCs w:val="22"/>
+                <w:lang w:val="en-US"/>
+              </w:rPr>
+              <w:t>Finished Cloud Computing section, started working on the physical and software requirements for our app.</w:t>
+            </w:r>
+          </w:p>
+        </w:tc>
+      </w:tr>
+      <w:tr>
+        <w:tc>
+          <w:tcPr>
+            <w:tcW w:w="0" w:type="auto"/>
+            <w:tcBorders>
+              <w:top w:val="single" w:sz="8" w:space="0" w:color="000000"/>
+              <w:left w:val="single" w:sz="8" w:space="0" w:color="000000"/>
+              <w:bottom w:val="single" w:sz="8" w:space="0" w:color="000000"/>
+              <w:right w:val="single" w:sz="8" w:space="0" w:color="000000"/>
+            </w:tcBorders>
+            <w:tcMar>
+              <w:top w:w="100" w:type="dxa"/>
+              <w:left w:w="100" w:type="dxa"/>
+              <w:bottom w:w="100" w:type="dxa"/>
+              <w:right w:w="100" w:type="dxa"/>
+            </w:tcMar>
+            <w:hideMark/>
+          </w:tcPr>
+          <w:p>
+            <w:pPr>
+              <w:jc w:val="left"/>
+              <w:rPr>
+                <w:rFonts w:ascii="Times New Roman" w:hAnsi="Times New Roman"/>
+                <w:sz w:val="24"/>
+                <w:szCs w:val="24"/>
+                <w:lang w:val="en-US"/>
+              </w:rPr>
+            </w:pPr>
+            <w:r>
+              <w:rPr>
+                <w:rFonts w:ascii="Arial" w:hAnsi="Arial" w:cs="Arial"/>
+                <w:b/>
+                <w:bCs/>
+                <w:color w:val="000000"/>
+                <w:szCs w:val="22"/>
+                <w:lang w:val="en-US"/>
+              </w:rPr>
+              <w:t>Week 10</w:t>
+            </w:r>
+          </w:p>
+        </w:tc>
+        <w:tc>
+          <w:tcPr>
+            <w:tcW w:w="0" w:type="auto"/>
+            <w:tcBorders>
+              <w:top w:val="single" w:sz="8" w:space="0" w:color="000000"/>
+              <w:left w:val="single" w:sz="8" w:space="0" w:color="000000"/>
+              <w:bottom w:val="single" w:sz="8" w:space="0" w:color="000000"/>
+              <w:right w:val="single" w:sz="8" w:space="0" w:color="000000"/>
+            </w:tcBorders>
+            <w:tcMar>
+              <w:top w:w="100" w:type="dxa"/>
+              <w:left w:w="100" w:type="dxa"/>
+              <w:bottom w:w="100" w:type="dxa"/>
+              <w:right w:w="100" w:type="dxa"/>
+            </w:tcMar>
+            <w:hideMark/>
+          </w:tcPr>
+          <w:p>
+            <w:pPr>
+              <w:jc w:val="left"/>
+              <w:rPr>
+                <w:rFonts w:ascii="Times New Roman" w:hAnsi="Times New Roman"/>
+                <w:sz w:val="24"/>
+                <w:szCs w:val="24"/>
+                <w:lang w:val="en-US"/>
+              </w:rPr>
+            </w:pPr>
+            <w:r>
+              <w:rPr>
+                <w:rFonts w:ascii="Arial" w:hAnsi="Arial" w:cs="Arial"/>
+                <w:color w:val="000000"/>
+                <w:szCs w:val="22"/>
+                <w:lang w:val="en-US"/>
+              </w:rPr>
+              <w:t>write </w:t>
+            </w:r>
+          </w:p>
+          <w:p>
+            <w:pPr>
+              <w:jc w:val="left"/>
+              <w:rPr>
+                <w:rFonts w:ascii="Times New Roman" w:hAnsi="Times New Roman"/>
+                <w:sz w:val="24"/>
+                <w:szCs w:val="24"/>
+                <w:lang w:val="en-US"/>
+              </w:rPr>
+            </w:pPr>
+            <w:r>
+              <w:rPr>
+                <w:rFonts w:ascii="Arial" w:hAnsi="Arial" w:cs="Arial"/>
+                <w:color w:val="000000"/>
+                <w:szCs w:val="22"/>
+                <w:lang w:val="en-US"/>
+              </w:rPr>
+              <w:t>Testing section of report</w:t>
+            </w:r>
+          </w:p>
+        </w:tc>
+        <w:tc>
+          <w:tcPr>
+            <w:tcW w:w="0" w:type="auto"/>
+            <w:tcBorders>
+              <w:top w:val="single" w:sz="8" w:space="0" w:color="000000"/>
+              <w:left w:val="single" w:sz="8" w:space="0" w:color="000000"/>
+              <w:bottom w:val="single" w:sz="8" w:space="0" w:color="000000"/>
+              <w:right w:val="single" w:sz="8" w:space="0" w:color="000000"/>
+            </w:tcBorders>
+            <w:tcMar>
+              <w:top w:w="100" w:type="dxa"/>
+              <w:left w:w="100" w:type="dxa"/>
+              <w:bottom w:w="100" w:type="dxa"/>
+              <w:right w:w="100" w:type="dxa"/>
+            </w:tcMar>
+            <w:hideMark/>
+          </w:tcPr>
+          <w:p>
+            <w:pPr>
+              <w:jc w:val="left"/>
+              <w:rPr>
+                <w:rFonts w:ascii="Times New Roman" w:hAnsi="Times New Roman"/>
+                <w:sz w:val="24"/>
+                <w:szCs w:val="24"/>
+                <w:lang w:val="en-US"/>
+              </w:rPr>
+            </w:pPr>
+            <w:r>
+              <w:rPr>
+                <w:rFonts w:ascii="Arial" w:hAnsi="Arial" w:cs="Arial"/>
+                <w:color w:val="000000"/>
+                <w:szCs w:val="22"/>
+                <w:lang w:val="en-US"/>
+              </w:rPr>
+              <w:t>Working on our group A4 written content</w:t>
+            </w:r>
+          </w:p>
+        </w:tc>
+        <w:tc>
+          <w:tcPr>
+            <w:tcW w:w="0" w:type="auto"/>
+            <w:tcBorders>
+              <w:top w:val="single" w:sz="8" w:space="0" w:color="000000"/>
+              <w:left w:val="single" w:sz="8" w:space="0" w:color="000000"/>
+              <w:bottom w:val="single" w:sz="8" w:space="0" w:color="000000"/>
+              <w:right w:val="single" w:sz="8" w:space="0" w:color="000000"/>
+            </w:tcBorders>
+            <w:tcMar>
+              <w:top w:w="100" w:type="dxa"/>
+              <w:left w:w="100" w:type="dxa"/>
+              <w:bottom w:w="100" w:type="dxa"/>
+              <w:right w:w="100" w:type="dxa"/>
+            </w:tcMar>
+            <w:hideMark/>
+          </w:tcPr>
+          <w:p>
+            <w:pPr>
+              <w:jc w:val="left"/>
+              <w:rPr>
+                <w:rFonts w:ascii="Times New Roman" w:hAnsi="Times New Roman"/>
+                <w:sz w:val="24"/>
+                <w:szCs w:val="24"/>
+                <w:lang w:val="en-US"/>
+              </w:rPr>
+            </w:pPr>
+            <w:r>
+              <w:rPr>
+                <w:rFonts w:ascii="Arial" w:hAnsi="Arial" w:cs="Arial"/>
+                <w:color w:val="000000"/>
+                <w:szCs w:val="22"/>
+                <w:lang w:val="en-US"/>
+              </w:rPr>
+              <w:t>Reviewing written sections and starting formatting documents. </w:t>
+            </w:r>
+          </w:p>
+        </w:tc>
+        <w:tc>
+          <w:tcPr>
+            <w:tcW w:w="0" w:type="auto"/>
+            <w:tcBorders>
+              <w:top w:val="single" w:sz="8" w:space="0" w:color="000000"/>
+              <w:left w:val="single" w:sz="8" w:space="0" w:color="000000"/>
+              <w:bottom w:val="single" w:sz="8" w:space="0" w:color="000000"/>
+              <w:right w:val="single" w:sz="8" w:space="0" w:color="000000"/>
+            </w:tcBorders>
+            <w:tcMar>
+              <w:top w:w="100" w:type="dxa"/>
+              <w:left w:w="100" w:type="dxa"/>
+              <w:bottom w:w="100" w:type="dxa"/>
+              <w:right w:w="100" w:type="dxa"/>
+            </w:tcMar>
+            <w:hideMark/>
+          </w:tcPr>
+          <w:p>
+            <w:pPr>
+              <w:jc w:val="left"/>
+              <w:rPr>
+                <w:rFonts w:ascii="Times New Roman" w:hAnsi="Times New Roman"/>
+                <w:sz w:val="24"/>
+                <w:szCs w:val="24"/>
+                <w:lang w:val="en-US"/>
+              </w:rPr>
+            </w:pPr>
+            <w:r>
+              <w:rPr>
+                <w:rFonts w:ascii="Arial" w:hAnsi="Arial" w:cs="Arial"/>
+                <w:color w:val="000000"/>
+                <w:szCs w:val="22"/>
+                <w:lang w:val="en-US"/>
+              </w:rPr>
+              <w:t xml:space="preserve">Dividing everything for assignment 4, begin working on my parts of assignment </w:t>
+            </w:r>
+            <w:proofErr w:type="gramStart"/>
+            <w:r>
+              <w:rPr>
+                <w:rFonts w:ascii="Arial" w:hAnsi="Arial" w:cs="Arial"/>
+                <w:color w:val="000000"/>
+                <w:szCs w:val="22"/>
+                <w:lang w:val="en-US"/>
+              </w:rPr>
+              <w:t>4( roles</w:t>
+            </w:r>
+            <w:proofErr w:type="gramEnd"/>
+            <w:r>
+              <w:rPr>
+                <w:rFonts w:ascii="Arial" w:hAnsi="Arial" w:cs="Arial"/>
+                <w:color w:val="000000"/>
+                <w:szCs w:val="22"/>
+                <w:lang w:val="en-US"/>
+              </w:rPr>
+              <w:t>, risks and skills and jobs)</w:t>
+            </w:r>
+          </w:p>
+        </w:tc>
+        <w:tc>
+          <w:tcPr>
+            <w:tcW w:w="0" w:type="auto"/>
+            <w:tcBorders>
+              <w:top w:val="single" w:sz="8" w:space="0" w:color="000000"/>
+              <w:left w:val="single" w:sz="8" w:space="0" w:color="000000"/>
+              <w:bottom w:val="single" w:sz="8" w:space="0" w:color="000000"/>
+              <w:right w:val="single" w:sz="8" w:space="0" w:color="000000"/>
+            </w:tcBorders>
+            <w:tcMar>
+              <w:top w:w="100" w:type="dxa"/>
+              <w:left w:w="100" w:type="dxa"/>
+              <w:bottom w:w="100" w:type="dxa"/>
+              <w:right w:w="100" w:type="dxa"/>
+            </w:tcMar>
+            <w:hideMark/>
+          </w:tcPr>
+          <w:p>
+            <w:pPr>
+              <w:jc w:val="left"/>
+              <w:rPr>
+                <w:rFonts w:ascii="Times New Roman" w:hAnsi="Times New Roman"/>
+                <w:sz w:val="24"/>
+                <w:szCs w:val="24"/>
+                <w:lang w:val="en-US"/>
+              </w:rPr>
+            </w:pPr>
+            <w:r>
+              <w:rPr>
+                <w:rFonts w:ascii="Arial" w:hAnsi="Arial" w:cs="Arial"/>
+                <w:color w:val="000000"/>
+                <w:szCs w:val="22"/>
+                <w:lang w:val="en-US"/>
+              </w:rPr>
+              <w:t>Work on A4</w:t>
+            </w:r>
+          </w:p>
+        </w:tc>
+        <w:tc>
+          <w:tcPr>
+            <w:tcW w:w="0" w:type="auto"/>
+            <w:tcBorders>
+              <w:top w:val="single" w:sz="8" w:space="0" w:color="000000"/>
+              <w:left w:val="single" w:sz="8" w:space="0" w:color="000000"/>
+              <w:bottom w:val="single" w:sz="8" w:space="0" w:color="000000"/>
+              <w:right w:val="single" w:sz="8" w:space="0" w:color="000000"/>
+            </w:tcBorders>
+            <w:tcMar>
+              <w:top w:w="100" w:type="dxa"/>
+              <w:left w:w="100" w:type="dxa"/>
+              <w:bottom w:w="100" w:type="dxa"/>
+              <w:right w:w="100" w:type="dxa"/>
+            </w:tcMar>
+            <w:hideMark/>
+          </w:tcPr>
+          <w:p>
+            <w:pPr>
+              <w:jc w:val="left"/>
+              <w:rPr>
+                <w:rFonts w:ascii="Times New Roman" w:hAnsi="Times New Roman"/>
+                <w:sz w:val="24"/>
+                <w:szCs w:val="24"/>
+                <w:lang w:val="en-US"/>
+              </w:rPr>
+            </w:pPr>
+            <w:r>
+              <w:rPr>
+                <w:rFonts w:ascii="Arial" w:hAnsi="Arial" w:cs="Arial"/>
+                <w:color w:val="000000"/>
+                <w:szCs w:val="22"/>
+                <w:lang w:val="en-US"/>
+              </w:rPr>
+              <w:t xml:space="preserve">Set up a test machine with </w:t>
+            </w:r>
+            <w:proofErr w:type="spellStart"/>
+            <w:r>
+              <w:rPr>
+                <w:rFonts w:ascii="Arial" w:hAnsi="Arial" w:cs="Arial"/>
+                <w:color w:val="000000"/>
+                <w:szCs w:val="22"/>
+                <w:lang w:val="en-US"/>
+              </w:rPr>
+              <w:t>OpenSource</w:t>
+            </w:r>
+            <w:proofErr w:type="spellEnd"/>
+            <w:r>
+              <w:rPr>
+                <w:rFonts w:ascii="Arial" w:hAnsi="Arial" w:cs="Arial"/>
+                <w:color w:val="000000"/>
+                <w:szCs w:val="22"/>
+                <w:lang w:val="en-US"/>
+              </w:rPr>
+              <w:t xml:space="preserve"> software to test whether development could be accomplished without user license fees.</w:t>
+            </w:r>
+          </w:p>
+        </w:tc>
+      </w:tr>
+      <w:tr>
+        <w:tc>
+          <w:tcPr>
+            <w:tcW w:w="0" w:type="auto"/>
+            <w:tcBorders>
+              <w:top w:val="single" w:sz="8" w:space="0" w:color="000000"/>
+              <w:left w:val="single" w:sz="8" w:space="0" w:color="000000"/>
+              <w:bottom w:val="single" w:sz="8" w:space="0" w:color="000000"/>
+              <w:right w:val="single" w:sz="8" w:space="0" w:color="000000"/>
+            </w:tcBorders>
+            <w:tcMar>
+              <w:top w:w="100" w:type="dxa"/>
+              <w:left w:w="100" w:type="dxa"/>
+              <w:bottom w:w="100" w:type="dxa"/>
+              <w:right w:w="100" w:type="dxa"/>
+            </w:tcMar>
+            <w:hideMark/>
+          </w:tcPr>
+          <w:p>
+            <w:pPr>
+              <w:jc w:val="left"/>
+              <w:rPr>
+                <w:rFonts w:ascii="Times New Roman" w:hAnsi="Times New Roman"/>
+                <w:sz w:val="24"/>
+                <w:szCs w:val="24"/>
+                <w:lang w:val="en-US"/>
+              </w:rPr>
+            </w:pPr>
+            <w:r>
+              <w:rPr>
+                <w:rFonts w:ascii="Arial" w:hAnsi="Arial" w:cs="Arial"/>
+                <w:b/>
+                <w:bCs/>
+                <w:color w:val="000000"/>
+                <w:szCs w:val="22"/>
+                <w:lang w:val="en-US"/>
+              </w:rPr>
+              <w:t>Week 11</w:t>
+            </w:r>
+          </w:p>
+        </w:tc>
+        <w:tc>
+          <w:tcPr>
+            <w:tcW w:w="0" w:type="auto"/>
+            <w:tcBorders>
+              <w:top w:val="single" w:sz="8" w:space="0" w:color="000000"/>
+              <w:left w:val="single" w:sz="8" w:space="0" w:color="000000"/>
+              <w:bottom w:val="single" w:sz="8" w:space="0" w:color="000000"/>
+              <w:right w:val="single" w:sz="8" w:space="0" w:color="000000"/>
+            </w:tcBorders>
+            <w:tcMar>
+              <w:top w:w="100" w:type="dxa"/>
+              <w:left w:w="100" w:type="dxa"/>
+              <w:bottom w:w="100" w:type="dxa"/>
+              <w:right w:w="100" w:type="dxa"/>
+            </w:tcMar>
+            <w:hideMark/>
+          </w:tcPr>
+          <w:p>
+            <w:pPr>
+              <w:jc w:val="left"/>
+              <w:rPr>
+                <w:rFonts w:ascii="Times New Roman" w:hAnsi="Times New Roman"/>
+                <w:sz w:val="24"/>
+                <w:szCs w:val="24"/>
+                <w:lang w:val="en-US"/>
+              </w:rPr>
+            </w:pPr>
+            <w:r>
+              <w:rPr>
+                <w:rFonts w:ascii="Arial" w:hAnsi="Arial" w:cs="Arial"/>
+                <w:color w:val="000000"/>
+                <w:szCs w:val="22"/>
+                <w:lang w:val="en-US"/>
+              </w:rPr>
+              <w:t>Make repository run as a website</w:t>
+            </w:r>
+          </w:p>
+        </w:tc>
+        <w:tc>
+          <w:tcPr>
+            <w:tcW w:w="0" w:type="auto"/>
+            <w:tcBorders>
+              <w:top w:val="single" w:sz="8" w:space="0" w:color="000000"/>
+              <w:left w:val="single" w:sz="8" w:space="0" w:color="000000"/>
+              <w:bottom w:val="single" w:sz="8" w:space="0" w:color="000000"/>
+              <w:right w:val="single" w:sz="8" w:space="0" w:color="000000"/>
+            </w:tcBorders>
+            <w:tcMar>
+              <w:top w:w="100" w:type="dxa"/>
+              <w:left w:w="100" w:type="dxa"/>
+              <w:bottom w:w="100" w:type="dxa"/>
+              <w:right w:w="100" w:type="dxa"/>
+            </w:tcMar>
+            <w:hideMark/>
+          </w:tcPr>
+          <w:p>
+            <w:pPr>
+              <w:jc w:val="left"/>
+              <w:rPr>
+                <w:rFonts w:ascii="Times New Roman" w:hAnsi="Times New Roman"/>
+                <w:sz w:val="24"/>
+                <w:szCs w:val="24"/>
+                <w:lang w:val="en-US"/>
+              </w:rPr>
+            </w:pPr>
+            <w:r>
+              <w:rPr>
+                <w:rFonts w:ascii="Arial" w:hAnsi="Arial" w:cs="Arial"/>
+                <w:color w:val="000000"/>
+                <w:szCs w:val="22"/>
+                <w:lang w:val="en-US"/>
+              </w:rPr>
+              <w:t xml:space="preserve">Script for A5 group presentation written and </w:t>
+            </w:r>
+            <w:proofErr w:type="spellStart"/>
+            <w:r>
+              <w:rPr>
+                <w:rFonts w:ascii="Arial" w:hAnsi="Arial" w:cs="Arial"/>
+                <w:color w:val="000000"/>
+                <w:szCs w:val="22"/>
+                <w:lang w:val="en-US"/>
+              </w:rPr>
+              <w:t>finalised</w:t>
+            </w:r>
+            <w:proofErr w:type="spellEnd"/>
+          </w:p>
+        </w:tc>
+        <w:tc>
+          <w:tcPr>
+            <w:tcW w:w="0" w:type="auto"/>
+            <w:tcBorders>
+              <w:top w:val="single" w:sz="8" w:space="0" w:color="000000"/>
+              <w:left w:val="single" w:sz="8" w:space="0" w:color="000000"/>
+              <w:bottom w:val="single" w:sz="8" w:space="0" w:color="000000"/>
+              <w:right w:val="single" w:sz="8" w:space="0" w:color="000000"/>
+            </w:tcBorders>
+            <w:tcMar>
+              <w:top w:w="100" w:type="dxa"/>
+              <w:left w:w="100" w:type="dxa"/>
+              <w:bottom w:w="100" w:type="dxa"/>
+              <w:right w:w="100" w:type="dxa"/>
+            </w:tcMar>
+            <w:hideMark/>
+          </w:tcPr>
+          <w:p>
+            <w:pPr>
+              <w:jc w:val="left"/>
+              <w:rPr>
+                <w:rFonts w:ascii="Times New Roman" w:hAnsi="Times New Roman"/>
+                <w:sz w:val="24"/>
+                <w:szCs w:val="24"/>
+                <w:lang w:val="en-US"/>
+              </w:rPr>
+            </w:pPr>
+            <w:r>
+              <w:rPr>
+                <w:rFonts w:ascii="Arial" w:hAnsi="Arial" w:cs="Arial"/>
+                <w:color w:val="000000"/>
+                <w:szCs w:val="22"/>
+                <w:lang w:val="en-US"/>
+              </w:rPr>
+              <w:t>Formatting documents and going through A4</w:t>
+            </w:r>
+          </w:p>
+        </w:tc>
+        <w:tc>
+          <w:tcPr>
+            <w:tcW w:w="0" w:type="auto"/>
+            <w:tcBorders>
+              <w:top w:val="single" w:sz="8" w:space="0" w:color="000000"/>
+              <w:left w:val="single" w:sz="8" w:space="0" w:color="000000"/>
+              <w:bottom w:val="single" w:sz="8" w:space="0" w:color="000000"/>
+              <w:right w:val="single" w:sz="8" w:space="0" w:color="000000"/>
+            </w:tcBorders>
+            <w:tcMar>
+              <w:top w:w="100" w:type="dxa"/>
+              <w:left w:w="100" w:type="dxa"/>
+              <w:bottom w:w="100" w:type="dxa"/>
+              <w:right w:w="100" w:type="dxa"/>
+            </w:tcMar>
+            <w:hideMark/>
+          </w:tcPr>
+          <w:p>
+            <w:pPr>
+              <w:jc w:val="left"/>
+              <w:rPr>
+                <w:rFonts w:ascii="Times New Roman" w:hAnsi="Times New Roman"/>
+                <w:sz w:val="24"/>
+                <w:szCs w:val="24"/>
+                <w:lang w:val="en-US"/>
+              </w:rPr>
+            </w:pPr>
+            <w:proofErr w:type="spellStart"/>
+            <w:r>
+              <w:rPr>
+                <w:rFonts w:ascii="Arial" w:hAnsi="Arial" w:cs="Arial"/>
+                <w:color w:val="000000"/>
+                <w:szCs w:val="22"/>
+                <w:lang w:val="en-US"/>
+              </w:rPr>
+              <w:t>Finalising</w:t>
+            </w:r>
+            <w:proofErr w:type="spellEnd"/>
+            <w:r>
+              <w:rPr>
+                <w:rFonts w:ascii="Arial" w:hAnsi="Arial" w:cs="Arial"/>
+                <w:color w:val="000000"/>
+                <w:szCs w:val="22"/>
+                <w:lang w:val="en-US"/>
+              </w:rPr>
+              <w:t xml:space="preserve"> my parts for A4</w:t>
+            </w:r>
+          </w:p>
+        </w:tc>
+        <w:tc>
+          <w:tcPr>
+            <w:tcW w:w="0" w:type="auto"/>
+            <w:tcBorders>
+              <w:top w:val="single" w:sz="8" w:space="0" w:color="000000"/>
+              <w:left w:val="single" w:sz="8" w:space="0" w:color="000000"/>
+              <w:bottom w:val="single" w:sz="8" w:space="0" w:color="000000"/>
+              <w:right w:val="single" w:sz="8" w:space="0" w:color="000000"/>
+            </w:tcBorders>
+            <w:tcMar>
+              <w:top w:w="100" w:type="dxa"/>
+              <w:left w:w="100" w:type="dxa"/>
+              <w:bottom w:w="100" w:type="dxa"/>
+              <w:right w:w="100" w:type="dxa"/>
+            </w:tcMar>
+            <w:hideMark/>
+          </w:tcPr>
+          <w:p>
+            <w:pPr>
+              <w:jc w:val="left"/>
+              <w:rPr>
+                <w:rFonts w:ascii="Times New Roman" w:hAnsi="Times New Roman"/>
+                <w:sz w:val="24"/>
+                <w:szCs w:val="24"/>
+                <w:lang w:val="en-US"/>
+              </w:rPr>
+            </w:pPr>
+            <w:proofErr w:type="spellStart"/>
+            <w:r>
+              <w:rPr>
+                <w:rFonts w:ascii="Arial" w:hAnsi="Arial" w:cs="Arial"/>
+                <w:color w:val="000000"/>
+                <w:szCs w:val="22"/>
+                <w:lang w:val="en-US"/>
+              </w:rPr>
+              <w:t>Finalise</w:t>
+            </w:r>
+            <w:proofErr w:type="spellEnd"/>
+            <w:r>
+              <w:rPr>
+                <w:rFonts w:ascii="Arial" w:hAnsi="Arial" w:cs="Arial"/>
+                <w:color w:val="000000"/>
+                <w:szCs w:val="22"/>
+                <w:lang w:val="en-US"/>
+              </w:rPr>
+              <w:t xml:space="preserve"> parts for A4</w:t>
+            </w:r>
+          </w:p>
+        </w:tc>
+        <w:tc>
+          <w:tcPr>
+            <w:tcW w:w="0" w:type="auto"/>
+            <w:tcBorders>
+              <w:top w:val="single" w:sz="8" w:space="0" w:color="000000"/>
+              <w:left w:val="single" w:sz="8" w:space="0" w:color="000000"/>
+              <w:bottom w:val="single" w:sz="8" w:space="0" w:color="000000"/>
+              <w:right w:val="single" w:sz="8" w:space="0" w:color="000000"/>
+            </w:tcBorders>
+            <w:tcMar>
+              <w:top w:w="100" w:type="dxa"/>
+              <w:left w:w="100" w:type="dxa"/>
+              <w:bottom w:w="100" w:type="dxa"/>
+              <w:right w:w="100" w:type="dxa"/>
+            </w:tcMar>
+            <w:hideMark/>
+          </w:tcPr>
+          <w:p>
+            <w:pPr>
+              <w:jc w:val="left"/>
+              <w:rPr>
+                <w:rFonts w:ascii="Times New Roman" w:hAnsi="Times New Roman"/>
+                <w:sz w:val="24"/>
+                <w:szCs w:val="24"/>
+                <w:lang w:val="en-US"/>
+              </w:rPr>
+            </w:pPr>
+            <w:r>
+              <w:rPr>
+                <w:rFonts w:ascii="Arial" w:hAnsi="Arial" w:cs="Arial"/>
+                <w:color w:val="000000"/>
+                <w:szCs w:val="22"/>
+                <w:lang w:val="en-US"/>
+              </w:rPr>
+              <w:t>Produced a network and systems diagram of intended computer and network layout.</w:t>
+            </w:r>
+          </w:p>
+        </w:tc>
+      </w:tr>
+      <w:tr>
+        <w:tc>
+          <w:tcPr>
+            <w:tcW w:w="0" w:type="auto"/>
+            <w:tcBorders>
+              <w:top w:val="single" w:sz="8" w:space="0" w:color="000000"/>
+              <w:left w:val="single" w:sz="8" w:space="0" w:color="000000"/>
+              <w:bottom w:val="single" w:sz="8" w:space="0" w:color="000000"/>
+              <w:right w:val="single" w:sz="8" w:space="0" w:color="000000"/>
+            </w:tcBorders>
+            <w:tcMar>
+              <w:top w:w="100" w:type="dxa"/>
+              <w:left w:w="100" w:type="dxa"/>
+              <w:bottom w:w="100" w:type="dxa"/>
+              <w:right w:w="100" w:type="dxa"/>
+            </w:tcMar>
+            <w:hideMark/>
+          </w:tcPr>
+          <w:p>
+            <w:pPr>
+              <w:jc w:val="left"/>
+              <w:rPr>
+                <w:rFonts w:ascii="Times New Roman" w:hAnsi="Times New Roman"/>
+                <w:sz w:val="24"/>
+                <w:szCs w:val="24"/>
+                <w:lang w:val="en-US"/>
+              </w:rPr>
+            </w:pPr>
+            <w:r>
+              <w:rPr>
+                <w:rFonts w:ascii="Arial" w:hAnsi="Arial" w:cs="Arial"/>
+                <w:b/>
+                <w:bCs/>
+                <w:color w:val="000000"/>
+                <w:szCs w:val="22"/>
+                <w:lang w:val="en-US"/>
+              </w:rPr>
+              <w:t>Week 12</w:t>
+            </w:r>
+          </w:p>
+        </w:tc>
+        <w:tc>
+          <w:tcPr>
+            <w:tcW w:w="0" w:type="auto"/>
+            <w:tcBorders>
+              <w:top w:val="single" w:sz="8" w:space="0" w:color="000000"/>
+              <w:left w:val="single" w:sz="8" w:space="0" w:color="000000"/>
+              <w:bottom w:val="single" w:sz="8" w:space="0" w:color="000000"/>
+              <w:right w:val="single" w:sz="8" w:space="0" w:color="000000"/>
+            </w:tcBorders>
+            <w:tcMar>
+              <w:top w:w="100" w:type="dxa"/>
+              <w:left w:w="100" w:type="dxa"/>
+              <w:bottom w:w="100" w:type="dxa"/>
+              <w:right w:w="100" w:type="dxa"/>
+            </w:tcMar>
+            <w:hideMark/>
+          </w:tcPr>
+          <w:p>
+            <w:pPr>
+              <w:jc w:val="left"/>
+              <w:rPr>
+                <w:rFonts w:ascii="Times New Roman" w:hAnsi="Times New Roman"/>
+                <w:sz w:val="24"/>
+                <w:szCs w:val="24"/>
+                <w:lang w:val="en-US"/>
+              </w:rPr>
+            </w:pPr>
+            <w:r>
+              <w:rPr>
+                <w:rFonts w:ascii="Arial" w:hAnsi="Arial" w:cs="Arial"/>
+                <w:color w:val="000000"/>
+                <w:szCs w:val="22"/>
+                <w:lang w:val="en-US"/>
+              </w:rPr>
+              <w:t>Finish presentation video and connect website</w:t>
+            </w:r>
+          </w:p>
+        </w:tc>
+        <w:tc>
+          <w:tcPr>
+            <w:tcW w:w="0" w:type="auto"/>
+            <w:tcBorders>
+              <w:top w:val="single" w:sz="8" w:space="0" w:color="000000"/>
+              <w:left w:val="single" w:sz="8" w:space="0" w:color="000000"/>
+              <w:bottom w:val="single" w:sz="8" w:space="0" w:color="000000"/>
+              <w:right w:val="single" w:sz="8" w:space="0" w:color="000000"/>
+            </w:tcBorders>
+            <w:tcMar>
+              <w:top w:w="100" w:type="dxa"/>
+              <w:left w:w="100" w:type="dxa"/>
+              <w:bottom w:w="100" w:type="dxa"/>
+              <w:right w:w="100" w:type="dxa"/>
+            </w:tcMar>
+            <w:hideMark/>
+          </w:tcPr>
+          <w:p>
+            <w:pPr>
+              <w:jc w:val="left"/>
+              <w:rPr>
+                <w:rFonts w:ascii="Times New Roman" w:hAnsi="Times New Roman"/>
+                <w:sz w:val="24"/>
+                <w:szCs w:val="24"/>
+                <w:lang w:val="en-US"/>
+              </w:rPr>
+            </w:pPr>
+            <w:r>
+              <w:rPr>
+                <w:rFonts w:ascii="Arial" w:hAnsi="Arial" w:cs="Arial"/>
+                <w:color w:val="000000"/>
+                <w:szCs w:val="22"/>
+                <w:lang w:val="en-US"/>
+              </w:rPr>
+              <w:t xml:space="preserve">Final idea and artefacts pitched and </w:t>
+            </w:r>
+            <w:proofErr w:type="spellStart"/>
+            <w:r>
+              <w:rPr>
+                <w:rFonts w:ascii="Arial" w:hAnsi="Arial" w:cs="Arial"/>
+                <w:color w:val="000000"/>
+                <w:szCs w:val="22"/>
+                <w:lang w:val="en-US"/>
+              </w:rPr>
+              <w:t>finalised</w:t>
+            </w:r>
+            <w:proofErr w:type="spellEnd"/>
+            <w:r>
+              <w:rPr>
+                <w:rFonts w:ascii="Arial" w:hAnsi="Arial" w:cs="Arial"/>
+                <w:color w:val="000000"/>
+                <w:szCs w:val="22"/>
+                <w:lang w:val="en-US"/>
+              </w:rPr>
+              <w:t> </w:t>
+            </w:r>
+          </w:p>
+        </w:tc>
+        <w:tc>
+          <w:tcPr>
+            <w:tcW w:w="0" w:type="auto"/>
+            <w:tcBorders>
+              <w:top w:val="single" w:sz="8" w:space="0" w:color="000000"/>
+              <w:left w:val="single" w:sz="8" w:space="0" w:color="000000"/>
+              <w:bottom w:val="single" w:sz="8" w:space="0" w:color="000000"/>
+              <w:right w:val="single" w:sz="8" w:space="0" w:color="000000"/>
+            </w:tcBorders>
+            <w:tcMar>
+              <w:top w:w="100" w:type="dxa"/>
+              <w:left w:w="100" w:type="dxa"/>
+              <w:bottom w:w="100" w:type="dxa"/>
+              <w:right w:w="100" w:type="dxa"/>
+            </w:tcMar>
+            <w:hideMark/>
+          </w:tcPr>
+          <w:p>
+            <w:pPr>
+              <w:jc w:val="left"/>
+              <w:rPr>
+                <w:rFonts w:ascii="Times New Roman" w:hAnsi="Times New Roman"/>
+                <w:sz w:val="24"/>
+                <w:szCs w:val="24"/>
+                <w:lang w:val="en-US"/>
+              </w:rPr>
+            </w:pPr>
+            <w:proofErr w:type="spellStart"/>
+            <w:r>
+              <w:rPr>
+                <w:rFonts w:ascii="Arial" w:hAnsi="Arial" w:cs="Arial"/>
+                <w:color w:val="000000"/>
+                <w:szCs w:val="22"/>
+                <w:lang w:val="en-US"/>
+              </w:rPr>
+              <w:t>Finalising</w:t>
+            </w:r>
+            <w:proofErr w:type="spellEnd"/>
+            <w:r>
+              <w:rPr>
+                <w:rFonts w:ascii="Arial" w:hAnsi="Arial" w:cs="Arial"/>
+                <w:color w:val="000000"/>
+                <w:szCs w:val="22"/>
+                <w:lang w:val="en-US"/>
+              </w:rPr>
+              <w:t xml:space="preserve"> the Assignment, preparing for submission. </w:t>
+            </w:r>
+          </w:p>
+        </w:tc>
+        <w:tc>
+          <w:tcPr>
+            <w:tcW w:w="0" w:type="auto"/>
+            <w:tcBorders>
+              <w:top w:val="single" w:sz="8" w:space="0" w:color="000000"/>
+              <w:left w:val="single" w:sz="8" w:space="0" w:color="000000"/>
+              <w:bottom w:val="single" w:sz="8" w:space="0" w:color="000000"/>
+              <w:right w:val="single" w:sz="8" w:space="0" w:color="000000"/>
+            </w:tcBorders>
+            <w:tcMar>
+              <w:top w:w="100" w:type="dxa"/>
+              <w:left w:w="100" w:type="dxa"/>
+              <w:bottom w:w="100" w:type="dxa"/>
+              <w:right w:w="100" w:type="dxa"/>
+            </w:tcMar>
+            <w:hideMark/>
+          </w:tcPr>
+          <w:p>
+            <w:pPr>
+              <w:jc w:val="left"/>
+              <w:rPr>
+                <w:rFonts w:ascii="Times New Roman" w:hAnsi="Times New Roman"/>
+                <w:sz w:val="24"/>
+                <w:szCs w:val="24"/>
+                <w:lang w:val="en-US"/>
+              </w:rPr>
+            </w:pPr>
+          </w:p>
+        </w:tc>
+        <w:tc>
+          <w:tcPr>
+            <w:tcW w:w="0" w:type="auto"/>
+            <w:tcBorders>
+              <w:top w:val="single" w:sz="8" w:space="0" w:color="000000"/>
+              <w:left w:val="single" w:sz="8" w:space="0" w:color="000000"/>
+              <w:bottom w:val="single" w:sz="8" w:space="0" w:color="000000"/>
+              <w:right w:val="single" w:sz="8" w:space="0" w:color="000000"/>
+            </w:tcBorders>
+            <w:tcMar>
+              <w:top w:w="100" w:type="dxa"/>
+              <w:left w:w="100" w:type="dxa"/>
+              <w:bottom w:w="100" w:type="dxa"/>
+              <w:right w:w="100" w:type="dxa"/>
+            </w:tcMar>
+            <w:hideMark/>
+          </w:tcPr>
+          <w:p>
+            <w:pPr>
+              <w:jc w:val="left"/>
+              <w:rPr>
+                <w:rFonts w:ascii="Times New Roman" w:hAnsi="Times New Roman"/>
+                <w:sz w:val="24"/>
+                <w:szCs w:val="24"/>
+                <w:lang w:val="en-US"/>
+              </w:rPr>
+            </w:pPr>
+            <w:r>
+              <w:rPr>
+                <w:rFonts w:ascii="Arial" w:hAnsi="Arial" w:cs="Arial"/>
+                <w:color w:val="000000"/>
+                <w:szCs w:val="22"/>
+                <w:lang w:val="en-US"/>
+              </w:rPr>
+              <w:t>Prepare for submission</w:t>
+            </w:r>
+          </w:p>
+        </w:tc>
+        <w:tc>
+          <w:tcPr>
+            <w:tcW w:w="0" w:type="auto"/>
+            <w:tcBorders>
+              <w:top w:val="single" w:sz="8" w:space="0" w:color="000000"/>
+              <w:left w:val="single" w:sz="8" w:space="0" w:color="000000"/>
+              <w:bottom w:val="single" w:sz="8" w:space="0" w:color="000000"/>
+              <w:right w:val="single" w:sz="8" w:space="0" w:color="000000"/>
+            </w:tcBorders>
+            <w:tcMar>
+              <w:top w:w="100" w:type="dxa"/>
+              <w:left w:w="100" w:type="dxa"/>
+              <w:bottom w:w="100" w:type="dxa"/>
+              <w:right w:w="100" w:type="dxa"/>
+            </w:tcMar>
+            <w:hideMark/>
+          </w:tcPr>
+          <w:p>
+            <w:pPr>
+              <w:jc w:val="left"/>
+              <w:rPr>
+                <w:rFonts w:ascii="Times New Roman" w:hAnsi="Times New Roman"/>
+                <w:sz w:val="24"/>
+                <w:szCs w:val="24"/>
+                <w:lang w:val="en-US"/>
+              </w:rPr>
+            </w:pPr>
+            <w:r>
+              <w:rPr>
+                <w:rFonts w:ascii="Arial" w:hAnsi="Arial" w:cs="Arial"/>
+                <w:color w:val="000000"/>
+                <w:szCs w:val="22"/>
+                <w:lang w:val="en-US"/>
+              </w:rPr>
+              <w:t>Finalized any unfinished sections and put the finishing touch to them.</w:t>
+            </w:r>
+          </w:p>
+        </w:tc>
+      </w:tr>
+    </w:tbl>
+    <w:p>
+      <w:pPr>
+        <w:jc w:val="left"/>
+        <w:rPr>
+          <w:rFonts w:ascii="Times New Roman" w:hAnsi="Times New Roman"/>
+          <w:sz w:val="24"/>
+          <w:szCs w:val="24"/>
+          <w:lang w:val="en-US"/>
+        </w:rPr>
+      </w:pPr>
+    </w:p>
+    <w:tbl>
+      <w:tblPr>
+        <w:tblW w:w="0" w:type="auto"/>
+        <w:tblCellMar>
+          <w:top w:w="15" w:type="dxa"/>
+          <w:left w:w="15" w:type="dxa"/>
+          <w:bottom w:w="15" w:type="dxa"/>
+          <w:right w:w="15" w:type="dxa"/>
+        </w:tblCellMar>
+        <w:tblLook w:val="04A0" w:firstRow="1" w:lastRow="0" w:firstColumn="1" w:lastColumn="0" w:noHBand="0" w:noVBand="1"/>
+      </w:tblPr>
+      <w:tblGrid>
+        <w:gridCol w:w="915"/>
+        <w:gridCol w:w="8091"/>
+      </w:tblGrid>
+      <w:tr>
+        <w:tc>
+          <w:tcPr>
+            <w:tcW w:w="0" w:type="auto"/>
+            <w:tcBorders>
+              <w:top w:val="single" w:sz="8" w:space="0" w:color="000000"/>
+              <w:left w:val="single" w:sz="8" w:space="0" w:color="000000"/>
+              <w:bottom w:val="single" w:sz="8" w:space="0" w:color="000000"/>
+              <w:right w:val="single" w:sz="8" w:space="0" w:color="000000"/>
+            </w:tcBorders>
+            <w:tcMar>
+              <w:top w:w="100" w:type="dxa"/>
+              <w:left w:w="100" w:type="dxa"/>
+              <w:bottom w:w="100" w:type="dxa"/>
+              <w:right w:w="100" w:type="dxa"/>
+            </w:tcMar>
+            <w:hideMark/>
+          </w:tcPr>
+          <w:p>
+            <w:pPr>
+              <w:jc w:val="left"/>
+              <w:rPr>
+                <w:rFonts w:ascii="Times New Roman" w:hAnsi="Times New Roman"/>
+                <w:sz w:val="24"/>
+                <w:szCs w:val="24"/>
+                <w:lang w:val="en-US"/>
+              </w:rPr>
+            </w:pPr>
+            <w:r>
+              <w:rPr>
+                <w:rFonts w:ascii="Arial" w:hAnsi="Arial" w:cs="Arial"/>
+                <w:b/>
+                <w:bCs/>
+                <w:color w:val="000000"/>
+                <w:szCs w:val="22"/>
+                <w:lang w:val="en-US"/>
+              </w:rPr>
+              <w:t>Week 13</w:t>
+            </w:r>
+          </w:p>
+        </w:tc>
+        <w:tc>
+          <w:tcPr>
+            <w:tcW w:w="0" w:type="auto"/>
+            <w:tcBorders>
+              <w:top w:val="single" w:sz="8" w:space="0" w:color="000000"/>
+              <w:left w:val="single" w:sz="8" w:space="0" w:color="000000"/>
+              <w:bottom w:val="single" w:sz="8" w:space="0" w:color="000000"/>
+              <w:right w:val="single" w:sz="8" w:space="0" w:color="000000"/>
+            </w:tcBorders>
+            <w:tcMar>
+              <w:top w:w="100" w:type="dxa"/>
+              <w:left w:w="100" w:type="dxa"/>
+              <w:bottom w:w="100" w:type="dxa"/>
+              <w:right w:w="100" w:type="dxa"/>
+            </w:tcMar>
+            <w:hideMark/>
+          </w:tcPr>
+          <w:p>
+            <w:pPr>
+              <w:jc w:val="left"/>
+              <w:rPr>
+                <w:rFonts w:ascii="Times New Roman" w:hAnsi="Times New Roman"/>
+                <w:sz w:val="24"/>
+                <w:szCs w:val="24"/>
+                <w:lang w:val="en-US"/>
+              </w:rPr>
+            </w:pPr>
+            <w:r>
+              <w:rPr>
+                <w:rFonts w:ascii="Arial" w:hAnsi="Arial" w:cs="Arial"/>
+                <w:color w:val="000000"/>
+                <w:szCs w:val="22"/>
+                <w:lang w:val="en-US"/>
+              </w:rPr>
+              <w:t>Enter initial testing stages of the User Interface (UI)and identify features that may need to be altered or substituted. Begin learning how to program our project.</w:t>
+            </w:r>
+          </w:p>
+        </w:tc>
+      </w:tr>
+      <w:tr>
+        <w:tc>
+          <w:tcPr>
+            <w:tcW w:w="0" w:type="auto"/>
+            <w:tcBorders>
+              <w:top w:val="single" w:sz="8" w:space="0" w:color="000000"/>
+              <w:left w:val="single" w:sz="8" w:space="0" w:color="000000"/>
+              <w:bottom w:val="single" w:sz="8" w:space="0" w:color="000000"/>
+              <w:right w:val="single" w:sz="8" w:space="0" w:color="000000"/>
+            </w:tcBorders>
+            <w:tcMar>
+              <w:top w:w="100" w:type="dxa"/>
+              <w:left w:w="100" w:type="dxa"/>
+              <w:bottom w:w="100" w:type="dxa"/>
+              <w:right w:w="100" w:type="dxa"/>
+            </w:tcMar>
+            <w:hideMark/>
+          </w:tcPr>
+          <w:p>
+            <w:pPr>
+              <w:jc w:val="left"/>
+              <w:rPr>
+                <w:rFonts w:ascii="Times New Roman" w:hAnsi="Times New Roman"/>
+                <w:sz w:val="24"/>
+                <w:szCs w:val="24"/>
+                <w:lang w:val="en-US"/>
+              </w:rPr>
+            </w:pPr>
+            <w:r>
+              <w:rPr>
+                <w:rFonts w:ascii="Arial" w:hAnsi="Arial" w:cs="Arial"/>
+                <w:b/>
+                <w:bCs/>
+                <w:color w:val="000000"/>
+                <w:szCs w:val="22"/>
+                <w:lang w:val="en-US"/>
+              </w:rPr>
+              <w:t>Week 14</w:t>
+            </w:r>
+          </w:p>
+        </w:tc>
+        <w:tc>
+          <w:tcPr>
+            <w:tcW w:w="0" w:type="auto"/>
+            <w:tcBorders>
+              <w:top w:val="single" w:sz="8" w:space="0" w:color="000000"/>
+              <w:left w:val="single" w:sz="8" w:space="0" w:color="000000"/>
+              <w:bottom w:val="single" w:sz="8" w:space="0" w:color="000000"/>
+              <w:right w:val="single" w:sz="8" w:space="0" w:color="000000"/>
+            </w:tcBorders>
+            <w:tcMar>
+              <w:top w:w="100" w:type="dxa"/>
+              <w:left w:w="100" w:type="dxa"/>
+              <w:bottom w:w="100" w:type="dxa"/>
+              <w:right w:w="100" w:type="dxa"/>
+            </w:tcMar>
+            <w:hideMark/>
+          </w:tcPr>
+          <w:p>
+            <w:pPr>
+              <w:jc w:val="left"/>
+              <w:rPr>
+                <w:rFonts w:ascii="Times New Roman" w:hAnsi="Times New Roman"/>
+                <w:sz w:val="24"/>
+                <w:szCs w:val="24"/>
+                <w:lang w:val="en-US"/>
+              </w:rPr>
+            </w:pPr>
+            <w:r>
+              <w:rPr>
+                <w:rFonts w:ascii="Arial" w:hAnsi="Arial" w:cs="Arial"/>
+                <w:color w:val="000000"/>
+                <w:szCs w:val="22"/>
+                <w:lang w:val="en-US"/>
+              </w:rPr>
+              <w:t>Construct high level analysis of issues identified and distribute work between groups. </w:t>
+            </w:r>
+          </w:p>
+        </w:tc>
+      </w:tr>
+      <w:tr>
+        <w:tc>
+          <w:tcPr>
+            <w:tcW w:w="0" w:type="auto"/>
+            <w:tcBorders>
+              <w:top w:val="single" w:sz="8" w:space="0" w:color="000000"/>
+              <w:left w:val="single" w:sz="8" w:space="0" w:color="000000"/>
+              <w:bottom w:val="single" w:sz="8" w:space="0" w:color="000000"/>
+              <w:right w:val="single" w:sz="8" w:space="0" w:color="000000"/>
+            </w:tcBorders>
+            <w:tcMar>
+              <w:top w:w="100" w:type="dxa"/>
+              <w:left w:w="100" w:type="dxa"/>
+              <w:bottom w:w="100" w:type="dxa"/>
+              <w:right w:w="100" w:type="dxa"/>
+            </w:tcMar>
+            <w:hideMark/>
+          </w:tcPr>
+          <w:p>
+            <w:pPr>
+              <w:jc w:val="left"/>
+              <w:rPr>
+                <w:rFonts w:ascii="Times New Roman" w:hAnsi="Times New Roman"/>
+                <w:sz w:val="24"/>
+                <w:szCs w:val="24"/>
+                <w:lang w:val="en-US"/>
+              </w:rPr>
+            </w:pPr>
+            <w:r>
+              <w:rPr>
+                <w:rFonts w:ascii="Arial" w:hAnsi="Arial" w:cs="Arial"/>
+                <w:b/>
+                <w:bCs/>
+                <w:color w:val="000000"/>
+                <w:szCs w:val="22"/>
+                <w:lang w:val="en-US"/>
+              </w:rPr>
+              <w:t>Week 15</w:t>
+            </w:r>
+          </w:p>
+        </w:tc>
+        <w:tc>
+          <w:tcPr>
+            <w:tcW w:w="0" w:type="auto"/>
+            <w:tcBorders>
+              <w:top w:val="single" w:sz="8" w:space="0" w:color="000000"/>
+              <w:left w:val="single" w:sz="8" w:space="0" w:color="000000"/>
+              <w:bottom w:val="single" w:sz="8" w:space="0" w:color="000000"/>
+              <w:right w:val="single" w:sz="8" w:space="0" w:color="000000"/>
+            </w:tcBorders>
+            <w:tcMar>
+              <w:top w:w="100" w:type="dxa"/>
+              <w:left w:w="100" w:type="dxa"/>
+              <w:bottom w:w="100" w:type="dxa"/>
+              <w:right w:w="100" w:type="dxa"/>
+            </w:tcMar>
+            <w:hideMark/>
+          </w:tcPr>
+          <w:p>
+            <w:pPr>
+              <w:jc w:val="left"/>
+              <w:rPr>
+                <w:rFonts w:ascii="Times New Roman" w:hAnsi="Times New Roman"/>
+                <w:sz w:val="24"/>
+                <w:szCs w:val="24"/>
+                <w:lang w:val="en-US"/>
+              </w:rPr>
+            </w:pPr>
+            <w:r>
+              <w:rPr>
+                <w:rFonts w:ascii="Arial" w:hAnsi="Arial" w:cs="Arial"/>
+                <w:color w:val="000000"/>
+                <w:szCs w:val="22"/>
+                <w:lang w:val="en-US"/>
+              </w:rPr>
+              <w:t>Implement new changes to the UI developed by group into the final version, ready for user testing/trials. </w:t>
+            </w:r>
+          </w:p>
+        </w:tc>
+      </w:tr>
+      <w:tr>
+        <w:trPr>
+          <w:trHeight w:val="765"/>
+        </w:trPr>
+        <w:tc>
+          <w:tcPr>
+            <w:tcW w:w="0" w:type="auto"/>
+            <w:tcBorders>
+              <w:top w:val="single" w:sz="8" w:space="0" w:color="000000"/>
+              <w:left w:val="single" w:sz="8" w:space="0" w:color="000000"/>
+              <w:bottom w:val="single" w:sz="8" w:space="0" w:color="000000"/>
+              <w:right w:val="single" w:sz="8" w:space="0" w:color="000000"/>
+            </w:tcBorders>
+            <w:tcMar>
+              <w:top w:w="100" w:type="dxa"/>
+              <w:left w:w="100" w:type="dxa"/>
+              <w:bottom w:w="100" w:type="dxa"/>
+              <w:right w:w="100" w:type="dxa"/>
+            </w:tcMar>
+            <w:hideMark/>
+          </w:tcPr>
+          <w:p>
+            <w:pPr>
+              <w:jc w:val="left"/>
+              <w:rPr>
+                <w:rFonts w:ascii="Times New Roman" w:hAnsi="Times New Roman"/>
+                <w:sz w:val="24"/>
+                <w:szCs w:val="24"/>
+                <w:lang w:val="en-US"/>
+              </w:rPr>
+            </w:pPr>
+            <w:r>
+              <w:rPr>
+                <w:rFonts w:ascii="Arial" w:hAnsi="Arial" w:cs="Arial"/>
+                <w:b/>
+                <w:bCs/>
+                <w:color w:val="000000"/>
+                <w:szCs w:val="22"/>
+                <w:lang w:val="en-US"/>
+              </w:rPr>
+              <w:t>Week 16</w:t>
+            </w:r>
+          </w:p>
+        </w:tc>
+        <w:tc>
+          <w:tcPr>
+            <w:tcW w:w="0" w:type="auto"/>
+            <w:tcBorders>
+              <w:top w:val="single" w:sz="8" w:space="0" w:color="000000"/>
+              <w:left w:val="single" w:sz="8" w:space="0" w:color="000000"/>
+              <w:bottom w:val="single" w:sz="8" w:space="0" w:color="000000"/>
+              <w:right w:val="single" w:sz="8" w:space="0" w:color="000000"/>
+            </w:tcBorders>
+            <w:tcMar>
+              <w:top w:w="100" w:type="dxa"/>
+              <w:left w:w="100" w:type="dxa"/>
+              <w:bottom w:w="100" w:type="dxa"/>
+              <w:right w:w="100" w:type="dxa"/>
+            </w:tcMar>
+            <w:hideMark/>
+          </w:tcPr>
+          <w:p>
+            <w:pPr>
+              <w:jc w:val="left"/>
+              <w:rPr>
+                <w:rFonts w:ascii="Times New Roman" w:hAnsi="Times New Roman"/>
+                <w:sz w:val="24"/>
+                <w:szCs w:val="24"/>
+                <w:lang w:val="en-US"/>
+              </w:rPr>
+            </w:pPr>
+            <w:r>
+              <w:rPr>
+                <w:rFonts w:ascii="Arial" w:hAnsi="Arial" w:cs="Arial"/>
+                <w:color w:val="000000"/>
+                <w:szCs w:val="22"/>
+                <w:lang w:val="en-US"/>
+              </w:rPr>
+              <w:t>Make appropriate amendments to the UI based on the prior tests, begin constructing database </w:t>
+            </w:r>
+          </w:p>
+        </w:tc>
+      </w:tr>
+      <w:tr>
+        <w:tc>
+          <w:tcPr>
+            <w:tcW w:w="0" w:type="auto"/>
+            <w:tcBorders>
+              <w:top w:val="single" w:sz="8" w:space="0" w:color="000000"/>
+              <w:left w:val="single" w:sz="8" w:space="0" w:color="000000"/>
+              <w:bottom w:val="single" w:sz="8" w:space="0" w:color="000000"/>
+              <w:right w:val="single" w:sz="8" w:space="0" w:color="000000"/>
+            </w:tcBorders>
+            <w:tcMar>
+              <w:top w:w="100" w:type="dxa"/>
+              <w:left w:w="100" w:type="dxa"/>
+              <w:bottom w:w="100" w:type="dxa"/>
+              <w:right w:w="100" w:type="dxa"/>
+            </w:tcMar>
+            <w:hideMark/>
+          </w:tcPr>
+          <w:p>
+            <w:pPr>
+              <w:jc w:val="left"/>
+              <w:rPr>
+                <w:rFonts w:ascii="Times New Roman" w:hAnsi="Times New Roman"/>
+                <w:sz w:val="24"/>
+                <w:szCs w:val="24"/>
+                <w:lang w:val="en-US"/>
+              </w:rPr>
+            </w:pPr>
+            <w:r>
+              <w:rPr>
+                <w:rFonts w:ascii="Arial" w:hAnsi="Arial" w:cs="Arial"/>
+                <w:b/>
+                <w:bCs/>
+                <w:color w:val="000000"/>
+                <w:szCs w:val="22"/>
+                <w:lang w:val="en-US"/>
+              </w:rPr>
+              <w:t>Week 17</w:t>
+            </w:r>
+          </w:p>
+        </w:tc>
+        <w:tc>
+          <w:tcPr>
+            <w:tcW w:w="0" w:type="auto"/>
+            <w:tcBorders>
+              <w:top w:val="single" w:sz="8" w:space="0" w:color="000000"/>
+              <w:left w:val="single" w:sz="8" w:space="0" w:color="000000"/>
+              <w:bottom w:val="single" w:sz="8" w:space="0" w:color="000000"/>
+              <w:right w:val="single" w:sz="8" w:space="0" w:color="000000"/>
+            </w:tcBorders>
+            <w:tcMar>
+              <w:top w:w="100" w:type="dxa"/>
+              <w:left w:w="100" w:type="dxa"/>
+              <w:bottom w:w="100" w:type="dxa"/>
+              <w:right w:w="100" w:type="dxa"/>
+            </w:tcMar>
+            <w:hideMark/>
+          </w:tcPr>
+          <w:p>
+            <w:pPr>
+              <w:jc w:val="left"/>
+              <w:rPr>
+                <w:rFonts w:ascii="Times New Roman" w:hAnsi="Times New Roman"/>
+                <w:sz w:val="24"/>
+                <w:szCs w:val="24"/>
+                <w:lang w:val="en-US"/>
+              </w:rPr>
+            </w:pPr>
+            <w:proofErr w:type="spellStart"/>
+            <w:r>
+              <w:rPr>
+                <w:rFonts w:ascii="Arial" w:hAnsi="Arial" w:cs="Arial"/>
+                <w:color w:val="000000"/>
+                <w:szCs w:val="22"/>
+                <w:lang w:val="en-US"/>
+              </w:rPr>
+              <w:t>Finalise</w:t>
+            </w:r>
+            <w:proofErr w:type="spellEnd"/>
+            <w:r>
+              <w:rPr>
+                <w:rFonts w:ascii="Arial" w:hAnsi="Arial" w:cs="Arial"/>
+                <w:color w:val="000000"/>
+                <w:szCs w:val="22"/>
+                <w:lang w:val="en-US"/>
+              </w:rPr>
+              <w:t xml:space="preserve"> UI and programming portion of our group begin programming.</w:t>
+            </w:r>
+          </w:p>
+        </w:tc>
+      </w:tr>
+      <w:tr>
+        <w:tc>
+          <w:tcPr>
+            <w:tcW w:w="0" w:type="auto"/>
+            <w:tcBorders>
+              <w:top w:val="single" w:sz="8" w:space="0" w:color="000000"/>
+              <w:left w:val="single" w:sz="8" w:space="0" w:color="000000"/>
+              <w:bottom w:val="single" w:sz="8" w:space="0" w:color="000000"/>
+              <w:right w:val="single" w:sz="8" w:space="0" w:color="000000"/>
+            </w:tcBorders>
+            <w:tcMar>
+              <w:top w:w="100" w:type="dxa"/>
+              <w:left w:w="100" w:type="dxa"/>
+              <w:bottom w:w="100" w:type="dxa"/>
+              <w:right w:w="100" w:type="dxa"/>
+            </w:tcMar>
+            <w:hideMark/>
+          </w:tcPr>
+          <w:p>
+            <w:pPr>
+              <w:jc w:val="left"/>
+              <w:rPr>
+                <w:rFonts w:ascii="Times New Roman" w:hAnsi="Times New Roman"/>
+                <w:sz w:val="24"/>
+                <w:szCs w:val="24"/>
+                <w:lang w:val="en-US"/>
+              </w:rPr>
+            </w:pPr>
+            <w:r>
+              <w:rPr>
+                <w:rFonts w:ascii="Arial" w:hAnsi="Arial" w:cs="Arial"/>
+                <w:b/>
+                <w:bCs/>
+                <w:color w:val="000000"/>
+                <w:szCs w:val="22"/>
+                <w:lang w:val="en-US"/>
+              </w:rPr>
+              <w:t>Week 18</w:t>
+            </w:r>
+          </w:p>
+        </w:tc>
+        <w:tc>
+          <w:tcPr>
+            <w:tcW w:w="0" w:type="auto"/>
+            <w:tcBorders>
+              <w:top w:val="single" w:sz="8" w:space="0" w:color="000000"/>
+              <w:left w:val="single" w:sz="8" w:space="0" w:color="000000"/>
+              <w:bottom w:val="single" w:sz="8" w:space="0" w:color="000000"/>
+              <w:right w:val="single" w:sz="8" w:space="0" w:color="000000"/>
+            </w:tcBorders>
+            <w:tcMar>
+              <w:top w:w="100" w:type="dxa"/>
+              <w:left w:w="100" w:type="dxa"/>
+              <w:bottom w:w="100" w:type="dxa"/>
+              <w:right w:w="100" w:type="dxa"/>
+            </w:tcMar>
+            <w:hideMark/>
+          </w:tcPr>
+          <w:p>
+            <w:pPr>
+              <w:jc w:val="left"/>
+              <w:rPr>
+                <w:rFonts w:ascii="Times New Roman" w:hAnsi="Times New Roman"/>
+                <w:sz w:val="24"/>
+                <w:szCs w:val="24"/>
+                <w:lang w:val="en-US"/>
+              </w:rPr>
+            </w:pPr>
+            <w:r>
+              <w:rPr>
+                <w:rFonts w:ascii="Arial" w:hAnsi="Arial" w:cs="Arial"/>
+                <w:color w:val="000000"/>
+                <w:szCs w:val="22"/>
+                <w:lang w:val="en-US"/>
+              </w:rPr>
+              <w:t>Continue programming, create ABN, file patents, begin constructing marketing plans.</w:t>
+            </w:r>
+          </w:p>
+        </w:tc>
+      </w:tr>
+      <w:tr>
+        <w:tc>
+          <w:tcPr>
+            <w:tcW w:w="0" w:type="auto"/>
+            <w:tcBorders>
+              <w:top w:val="single" w:sz="8" w:space="0" w:color="000000"/>
+              <w:left w:val="single" w:sz="8" w:space="0" w:color="000000"/>
+              <w:bottom w:val="single" w:sz="8" w:space="0" w:color="000000"/>
+              <w:right w:val="single" w:sz="8" w:space="0" w:color="000000"/>
+            </w:tcBorders>
+            <w:tcMar>
+              <w:top w:w="100" w:type="dxa"/>
+              <w:left w:w="100" w:type="dxa"/>
+              <w:bottom w:w="100" w:type="dxa"/>
+              <w:right w:w="100" w:type="dxa"/>
+            </w:tcMar>
+            <w:hideMark/>
+          </w:tcPr>
+          <w:p>
+            <w:pPr>
+              <w:jc w:val="left"/>
+              <w:rPr>
+                <w:rFonts w:ascii="Times New Roman" w:hAnsi="Times New Roman"/>
+                <w:sz w:val="24"/>
+                <w:szCs w:val="24"/>
+                <w:lang w:val="en-US"/>
+              </w:rPr>
+            </w:pPr>
+            <w:r>
+              <w:rPr>
+                <w:rFonts w:ascii="Arial" w:hAnsi="Arial" w:cs="Arial"/>
+                <w:b/>
+                <w:bCs/>
+                <w:color w:val="000000"/>
+                <w:szCs w:val="22"/>
+                <w:lang w:val="en-US"/>
+              </w:rPr>
+              <w:t>Week 19</w:t>
+            </w:r>
+          </w:p>
+        </w:tc>
+        <w:tc>
+          <w:tcPr>
+            <w:tcW w:w="0" w:type="auto"/>
+            <w:tcBorders>
+              <w:top w:val="single" w:sz="8" w:space="0" w:color="000000"/>
+              <w:left w:val="single" w:sz="8" w:space="0" w:color="000000"/>
+              <w:bottom w:val="single" w:sz="8" w:space="0" w:color="000000"/>
+              <w:right w:val="single" w:sz="8" w:space="0" w:color="000000"/>
+            </w:tcBorders>
+            <w:tcMar>
+              <w:top w:w="100" w:type="dxa"/>
+              <w:left w:w="100" w:type="dxa"/>
+              <w:bottom w:w="100" w:type="dxa"/>
+              <w:right w:w="100" w:type="dxa"/>
+            </w:tcMar>
+            <w:hideMark/>
+          </w:tcPr>
+          <w:p>
+            <w:pPr>
+              <w:jc w:val="left"/>
+              <w:rPr>
+                <w:rFonts w:ascii="Times New Roman" w:hAnsi="Times New Roman"/>
+                <w:sz w:val="24"/>
+                <w:szCs w:val="24"/>
+                <w:lang w:val="en-US"/>
+              </w:rPr>
+            </w:pPr>
+            <w:r>
+              <w:rPr>
+                <w:rFonts w:ascii="Arial" w:hAnsi="Arial" w:cs="Arial"/>
+                <w:color w:val="000000"/>
+                <w:szCs w:val="22"/>
+                <w:lang w:val="en-US"/>
+              </w:rPr>
+              <w:t>Continuing further programming. Setting up new user testing for the final product. Begin process to upload into Chrome Web Store</w:t>
+            </w:r>
+          </w:p>
+        </w:tc>
+      </w:tr>
+      <w:tr>
+        <w:tc>
+          <w:tcPr>
+            <w:tcW w:w="0" w:type="auto"/>
+            <w:tcBorders>
+              <w:top w:val="single" w:sz="8" w:space="0" w:color="000000"/>
+              <w:left w:val="single" w:sz="8" w:space="0" w:color="000000"/>
+              <w:bottom w:val="single" w:sz="8" w:space="0" w:color="000000"/>
+              <w:right w:val="single" w:sz="8" w:space="0" w:color="000000"/>
+            </w:tcBorders>
+            <w:tcMar>
+              <w:top w:w="100" w:type="dxa"/>
+              <w:left w:w="100" w:type="dxa"/>
+              <w:bottom w:w="100" w:type="dxa"/>
+              <w:right w:w="100" w:type="dxa"/>
+            </w:tcMar>
+            <w:hideMark/>
+          </w:tcPr>
+          <w:p>
+            <w:pPr>
+              <w:jc w:val="left"/>
+              <w:rPr>
+                <w:rFonts w:ascii="Times New Roman" w:hAnsi="Times New Roman"/>
+                <w:sz w:val="24"/>
+                <w:szCs w:val="24"/>
+                <w:lang w:val="en-US"/>
+              </w:rPr>
+            </w:pPr>
+            <w:r>
+              <w:rPr>
+                <w:rFonts w:ascii="Arial" w:hAnsi="Arial" w:cs="Arial"/>
+                <w:b/>
+                <w:bCs/>
+                <w:color w:val="000000"/>
+                <w:szCs w:val="22"/>
+                <w:lang w:val="en-US"/>
+              </w:rPr>
+              <w:t>Week 20</w:t>
+            </w:r>
+          </w:p>
+        </w:tc>
+        <w:tc>
+          <w:tcPr>
+            <w:tcW w:w="0" w:type="auto"/>
+            <w:tcBorders>
+              <w:top w:val="single" w:sz="8" w:space="0" w:color="000000"/>
+              <w:left w:val="single" w:sz="8" w:space="0" w:color="000000"/>
+              <w:bottom w:val="single" w:sz="8" w:space="0" w:color="000000"/>
+              <w:right w:val="single" w:sz="8" w:space="0" w:color="000000"/>
+            </w:tcBorders>
+            <w:tcMar>
+              <w:top w:w="100" w:type="dxa"/>
+              <w:left w:w="100" w:type="dxa"/>
+              <w:bottom w:w="100" w:type="dxa"/>
+              <w:right w:w="100" w:type="dxa"/>
+            </w:tcMar>
+            <w:hideMark/>
+          </w:tcPr>
+          <w:p>
+            <w:pPr>
+              <w:jc w:val="left"/>
+              <w:rPr>
+                <w:rFonts w:ascii="Times New Roman" w:hAnsi="Times New Roman"/>
+                <w:sz w:val="24"/>
+                <w:szCs w:val="24"/>
+                <w:lang w:val="en-US"/>
+              </w:rPr>
+            </w:pPr>
+            <w:r>
+              <w:rPr>
+                <w:rFonts w:ascii="Arial" w:hAnsi="Arial" w:cs="Arial"/>
+                <w:color w:val="000000"/>
+                <w:szCs w:val="22"/>
+                <w:lang w:val="en-US"/>
+              </w:rPr>
+              <w:t>Analyse results from user testing and implement necessary changes </w:t>
+            </w:r>
+          </w:p>
+        </w:tc>
+      </w:tr>
+      <w:tr>
+        <w:tc>
+          <w:tcPr>
+            <w:tcW w:w="0" w:type="auto"/>
+            <w:tcBorders>
+              <w:top w:val="single" w:sz="8" w:space="0" w:color="000000"/>
+              <w:left w:val="single" w:sz="8" w:space="0" w:color="000000"/>
+              <w:bottom w:val="single" w:sz="8" w:space="0" w:color="000000"/>
+              <w:right w:val="single" w:sz="8" w:space="0" w:color="000000"/>
+            </w:tcBorders>
+            <w:tcMar>
+              <w:top w:w="100" w:type="dxa"/>
+              <w:left w:w="100" w:type="dxa"/>
+              <w:bottom w:w="100" w:type="dxa"/>
+              <w:right w:w="100" w:type="dxa"/>
+            </w:tcMar>
+            <w:hideMark/>
+          </w:tcPr>
+          <w:p>
+            <w:pPr>
+              <w:jc w:val="left"/>
+              <w:rPr>
+                <w:rFonts w:ascii="Times New Roman" w:hAnsi="Times New Roman"/>
+                <w:sz w:val="24"/>
+                <w:szCs w:val="24"/>
+                <w:lang w:val="en-US"/>
+              </w:rPr>
+            </w:pPr>
+            <w:r>
+              <w:rPr>
+                <w:rFonts w:ascii="Arial" w:hAnsi="Arial" w:cs="Arial"/>
+                <w:b/>
+                <w:bCs/>
+                <w:color w:val="000000"/>
+                <w:szCs w:val="22"/>
+                <w:lang w:val="en-US"/>
+              </w:rPr>
+              <w:t>Week 21</w:t>
+            </w:r>
+          </w:p>
+        </w:tc>
+        <w:tc>
+          <w:tcPr>
+            <w:tcW w:w="0" w:type="auto"/>
+            <w:tcBorders>
+              <w:top w:val="single" w:sz="8" w:space="0" w:color="000000"/>
+              <w:left w:val="single" w:sz="8" w:space="0" w:color="000000"/>
+              <w:bottom w:val="single" w:sz="8" w:space="0" w:color="000000"/>
+              <w:right w:val="single" w:sz="8" w:space="0" w:color="000000"/>
+            </w:tcBorders>
+            <w:tcMar>
+              <w:top w:w="100" w:type="dxa"/>
+              <w:left w:w="100" w:type="dxa"/>
+              <w:bottom w:w="100" w:type="dxa"/>
+              <w:right w:w="100" w:type="dxa"/>
+            </w:tcMar>
+            <w:hideMark/>
+          </w:tcPr>
+          <w:p>
+            <w:pPr>
+              <w:jc w:val="left"/>
+              <w:rPr>
+                <w:rFonts w:ascii="Times New Roman" w:hAnsi="Times New Roman"/>
+                <w:sz w:val="24"/>
+                <w:szCs w:val="24"/>
+                <w:lang w:val="en-US"/>
+              </w:rPr>
+            </w:pPr>
+            <w:r>
+              <w:rPr>
+                <w:rFonts w:ascii="Arial" w:hAnsi="Arial" w:cs="Arial"/>
+                <w:color w:val="000000"/>
+                <w:szCs w:val="22"/>
+                <w:lang w:val="en-US"/>
+              </w:rPr>
+              <w:t xml:space="preserve">Gain approval for Chrome implementation. Begin </w:t>
+            </w:r>
+            <w:proofErr w:type="spellStart"/>
+            <w:r>
+              <w:rPr>
+                <w:rFonts w:ascii="Arial" w:hAnsi="Arial" w:cs="Arial"/>
+                <w:color w:val="000000"/>
+                <w:szCs w:val="22"/>
+                <w:lang w:val="en-US"/>
+              </w:rPr>
+              <w:t>finalising</w:t>
+            </w:r>
+            <w:proofErr w:type="spellEnd"/>
+            <w:r>
+              <w:rPr>
+                <w:rFonts w:ascii="Arial" w:hAnsi="Arial" w:cs="Arial"/>
+                <w:color w:val="000000"/>
+                <w:szCs w:val="22"/>
+                <w:lang w:val="en-US"/>
+              </w:rPr>
+              <w:t xml:space="preserve"> programming for both the Chrome extension and individual program.</w:t>
+            </w:r>
+          </w:p>
+        </w:tc>
+      </w:tr>
+    </w:tbl>
+    <w:p>
+      <w:pPr>
+        <w:rPr>
+          <w:highlight w:val="yellow"/>
+          <w:lang w:val="en-NZ"/>
+        </w:rPr>
+      </w:pPr>
     </w:p>
     <w:p>
       <w:pPr>
         <w:pStyle w:val="Heading1"/>
-        <w:rPr>
-          <w:highlight w:val="yellow"/>
-        </w:rPr>
-      </w:pPr>
-      <w:bookmarkStart w:id="57" w:name="_Toc72696272"/>
-      <w:r>
-        <w:rPr>
-          <w:highlight w:val="yellow"/>
-        </w:rPr>
-        <w:t>Timeframe</w:t>
-      </w:r>
-      <w:bookmarkEnd w:id="57"/>
+      </w:pPr>
+      <w:bookmarkStart w:id="61" w:name="_Toc72779148"/>
+      <w:r>
+        <w:t>Risks</w:t>
+      </w:r>
+      <w:bookmarkEnd w:id="61"/>
+    </w:p>
+    <w:p>
+      <w:pPr>
+        <w:rPr>
+          <w:rFonts w:asciiTheme="minorHAnsi" w:hAnsiTheme="minorHAnsi" w:cstheme="minorHAnsi"/>
+          <w:lang w:val="en-NZ"/>
+        </w:rPr>
+      </w:pPr>
+      <w:r>
+        <w:rPr>
+          <w:rFonts w:asciiTheme="minorHAnsi" w:hAnsiTheme="minorHAnsi" w:cstheme="minorHAnsi"/>
+          <w:lang w:val="en-NZ"/>
+        </w:rPr>
+        <w:t xml:space="preserve">There are many risks with beginning a </w:t>
+      </w:r>
+      <w:r>
+        <w:rPr>
+          <w:rFonts w:asciiTheme="minorHAnsi" w:hAnsiTheme="minorHAnsi" w:cstheme="minorHAnsi"/>
+          <w:lang w:val="en-NZ"/>
+        </w:rPr>
+        <w:t>start-up</w:t>
+      </w:r>
+      <w:r>
+        <w:rPr>
+          <w:rFonts w:asciiTheme="minorHAnsi" w:hAnsiTheme="minorHAnsi" w:cstheme="minorHAnsi"/>
+          <w:lang w:val="en-NZ"/>
+        </w:rPr>
+        <w:t xml:space="preserve"> tech company, some things that are specific to us would be capturing a market, beating our competitors as well as making sure we aren’t infringing copyright or a patent, passing the chrome app approval process. The reason capturing the market poses a large risk is there are already products similar to ours and without customers however we are planning to overcome this risk and turn it into an opportunity by targeting a more specific market and offer services more tailored to the customers that we want. The chrome app approval process shouldn’t pose to much of a risk as I believe our app will fall within the guidelines but the approval process may still take up to a week so that could pose a risk to things like our launch date as it may be delayed depending on how long it takes the app to be approved.</w:t>
+      </w:r>
+    </w:p>
+    <w:p>
+      <w:pPr>
+        <w:rPr>
+          <w:rFonts w:asciiTheme="minorHAnsi" w:hAnsiTheme="minorHAnsi" w:cstheme="minorHAnsi"/>
+          <w:lang w:val="en-NZ"/>
+        </w:rPr>
+      </w:pPr>
     </w:p>
     <w:p>
       <w:pPr>
         <w:pStyle w:val="Heading1"/>
       </w:pPr>
-      <w:bookmarkStart w:id="58" w:name="_Toc72696273"/>
-      <w:r>
-        <w:t>Risks</w:t>
-      </w:r>
-      <w:bookmarkEnd w:id="58"/>
+      <w:bookmarkStart w:id="62" w:name="_Toc72779149"/>
+      <w:r>
+        <w:t>Group Processes and Communication</w:t>
+      </w:r>
+      <w:bookmarkEnd w:id="62"/>
     </w:p>
     <w:p>
       <w:pPr>
@@ -10407,109 +14381,69 @@
           <w:rFonts w:asciiTheme="minorHAnsi" w:hAnsiTheme="minorHAnsi" w:cstheme="minorHAnsi"/>
           <w:lang w:val="en-NZ"/>
         </w:rPr>
-        <w:t xml:space="preserve">There are many risks with beginning a </w:t>
-      </w:r>
-      <w:r>
+        <w:t xml:space="preserve">The group will continue to do what they have done in Assignment 2. The form of communication is via video call using the application Teams. The meetings will be taking place with a minimum of two calls per week. As the individuals live in different areas in Australia, the only logical option is to meet using technology. </w:t>
+      </w:r>
+    </w:p>
+    <w:p>
+      <w:pPr>
         <w:rPr>
           <w:rFonts w:asciiTheme="minorHAnsi" w:hAnsiTheme="minorHAnsi" w:cstheme="minorHAnsi"/>
           <w:lang w:val="en-NZ"/>
         </w:rPr>
-        <w:t>start-up</w:t>
-      </w:r>
+      </w:pPr>
       <w:r>
         <w:rPr>
           <w:rFonts w:asciiTheme="minorHAnsi" w:hAnsiTheme="minorHAnsi" w:cstheme="minorHAnsi"/>
           <w:lang w:val="en-NZ"/>
         </w:rPr>
-        <w:t xml:space="preserve"> tech company, some things that are specific to us would be capturing a market, beating our competitors as well as making sure we aren’t infringing copyright or a patent, passing the chrome app approval process. The reason capturing the market poses a large risk is there are already products similar to ours and without customers however we are planning to overcome this risk and turn it into an opportunity by targeting a more specific market and offer services more tailored to the customers that we want. The chrome app approval process shouldn’t pose to much of a risk as I believe our app will fall within the guidelines but the approval process may still take up to a week so that could pose a risk to things like our launch date as it may be delayed depending on how long it takes the app to be approved.</w:t>
-      </w:r>
-    </w:p>
-    <w:p>
-      <w:pPr>
+        <w:t xml:space="preserve">The contingency plan for non-responding members of the group is to use a three-strike rule. First strike is </w:t>
+      </w:r>
+      <w:r>
         <w:rPr>
           <w:rFonts w:asciiTheme="minorHAnsi" w:hAnsiTheme="minorHAnsi" w:cstheme="minorHAnsi"/>
           <w:lang w:val="en-NZ"/>
         </w:rPr>
-      </w:pPr>
+        <w:t xml:space="preserve">not attending the scheduled meetings, a follow up email is sent to the user </w:t>
+      </w:r>
+      <w:proofErr w:type="spellStart"/>
+      <w:r>
+        <w:rPr>
+          <w:rFonts w:asciiTheme="minorHAnsi" w:hAnsiTheme="minorHAnsi" w:cstheme="minorHAnsi"/>
+          <w:lang w:val="en-NZ"/>
+        </w:rPr>
+        <w:t>CC’ing</w:t>
+      </w:r>
+      <w:proofErr w:type="spellEnd"/>
+      <w:r>
+        <w:rPr>
+          <w:rFonts w:asciiTheme="minorHAnsi" w:hAnsiTheme="minorHAnsi" w:cstheme="minorHAnsi"/>
+          <w:lang w:val="en-NZ"/>
+        </w:rPr>
+        <w:t xml:space="preserve"> the team advising of what the meeting was about and the agenda. Also checking up on the member to see if there are any issues and if the group can help in any way. If no response, another email is sent a week later. Three days after that if there is still no response, the group will meet with an emergency meeting to divide the work that member was in charge of. The leader will then notify the relevant people from the university. </w:t>
+      </w:r>
+    </w:p>
+    <w:p>
+      <w:pPr>
+        <w:rPr>
+          <w:lang w:val="en-NZ"/>
+        </w:rPr>
+      </w:pPr>
+      <w:r>
+        <w:rPr>
+          <w:lang w:val="en-NZ"/>
+        </w:rPr>
+        <w:t xml:space="preserve"> </w:t>
+      </w:r>
     </w:p>
     <w:p>
       <w:pPr>
         <w:pStyle w:val="Heading1"/>
       </w:pPr>
-      <w:bookmarkStart w:id="59" w:name="_Toc72696274"/>
-      <w:r>
-        <w:t>Group Processes and Communication</w:t>
-      </w:r>
-      <w:bookmarkEnd w:id="59"/>
-    </w:p>
-    <w:p>
-      <w:pPr>
-        <w:rPr>
-          <w:lang w:val="en-NZ"/>
-        </w:rPr>
-      </w:pPr>
-      <w:r>
-        <w:rPr>
-          <w:lang w:val="en-NZ"/>
-        </w:rPr>
-        <w:t xml:space="preserve">The group will continue to do what they have done in Assignment 2. The form of communication is via video call using the application Teams. The meetings will be taking place with a minimum of two calls per week. As the individuals live in different areas in Australia, the only logical option is to meet using technology. </w:t>
-      </w:r>
-    </w:p>
-    <w:p>
-      <w:pPr>
-        <w:rPr>
-          <w:lang w:val="en-NZ"/>
-        </w:rPr>
-      </w:pPr>
-      <w:r>
-        <w:rPr>
-          <w:lang w:val="en-NZ"/>
-        </w:rPr>
-        <w:t xml:space="preserve">The contingency plan for non-responding members of the group is to use a three-strike rule. First strike is </w:t>
-      </w:r>
-      <w:r>
-        <w:rPr>
-          <w:lang w:val="en-NZ"/>
-        </w:rPr>
-        <w:t xml:space="preserve">not attending the scheduled meetings, a follow up email is sent to the user </w:t>
-      </w:r>
-      <w:proofErr w:type="spellStart"/>
-      <w:r>
-        <w:rPr>
-          <w:lang w:val="en-NZ"/>
-        </w:rPr>
-        <w:t>CC’ing</w:t>
-      </w:r>
-      <w:proofErr w:type="spellEnd"/>
-      <w:r>
-        <w:rPr>
-          <w:lang w:val="en-NZ"/>
-        </w:rPr>
-        <w:t xml:space="preserve"> the team advising of what the meeting was about and the agenda. Also checking up on the member to see if there are any issues and if the group can help in any way. If no response, another email is sent a week later. Three days after that if there is still no response, the group will meet with an emergency meeting to divide the work that member was in charge of. The leader will then notify the relevant people from the university. </w:t>
-      </w:r>
-    </w:p>
-    <w:p>
-      <w:pPr>
-        <w:rPr>
-          <w:lang w:val="en-NZ"/>
-        </w:rPr>
-      </w:pPr>
-      <w:r>
-        <w:rPr>
-          <w:lang w:val="en-NZ"/>
-        </w:rPr>
-        <w:t xml:space="preserve"> </w:t>
-      </w:r>
-    </w:p>
-    <w:p>
-      <w:pPr>
-        <w:pStyle w:val="Heading1"/>
-      </w:pPr>
-      <w:bookmarkStart w:id="60" w:name="_Toc72696275"/>
+      <w:bookmarkStart w:id="63" w:name="_Toc72779150"/>
       <w:r>
         <w:t>Skills &amp; Jobs</w:t>
       </w:r>
-      <w:bookmarkEnd w:id="60"/>
+      <w:bookmarkEnd w:id="63"/>
     </w:p>
     <w:p>
       <w:pPr>
@@ -10533,14 +14467,14 @@
           <w:lang w:val="en-US"/>
         </w:rPr>
       </w:pPr>
-      <w:bookmarkStart w:id="61" w:name="_Toc72696276"/>
+      <w:bookmarkStart w:id="64" w:name="_Toc72779151"/>
       <w:r>
         <w:rPr>
           <w:lang w:val="en-US"/>
         </w:rPr>
         <w:t>Java Script Full Stack Developer</w:t>
       </w:r>
-      <w:bookmarkEnd w:id="61"/>
+      <w:bookmarkEnd w:id="64"/>
     </w:p>
     <w:p>
       <w:pPr>
@@ -10640,7 +14574,6 @@
         <w:rPr>
           <w:rFonts w:asciiTheme="minorHAnsi" w:hAnsiTheme="minorHAnsi" w:cstheme="minorHAnsi"/>
         </w:rPr>
-        <w:lastRenderedPageBreak/>
         <w:t>Groovy.</w:t>
       </w:r>
     </w:p>
@@ -10741,11 +14674,11 @@
       <w:pPr>
         <w:pStyle w:val="Heading2"/>
       </w:pPr>
-      <w:bookmarkStart w:id="62" w:name="_Toc72696277"/>
+      <w:bookmarkStart w:id="65" w:name="_Toc72779152"/>
       <w:r>
         <w:t>Chief Financial Officer</w:t>
       </w:r>
-      <w:bookmarkEnd w:id="62"/>
+      <w:bookmarkEnd w:id="65"/>
     </w:p>
     <w:p>
       <w:pPr>
@@ -10856,11 +14789,11 @@
       <w:pPr>
         <w:pStyle w:val="Heading2"/>
       </w:pPr>
-      <w:bookmarkStart w:id="63" w:name="_Toc72696278"/>
+      <w:bookmarkStart w:id="66" w:name="_Toc72779153"/>
       <w:r>
         <w:t>User Interface designer</w:t>
       </w:r>
-      <w:bookmarkEnd w:id="63"/>
+      <w:bookmarkEnd w:id="66"/>
     </w:p>
     <w:p>
       <w:pPr>
@@ -10988,208 +14921,271 @@
     <w:p>
       <w:pPr>
         <w:pStyle w:val="Heading1"/>
-        <w:rPr>
+      </w:pPr>
+      <w:bookmarkStart w:id="67" w:name="_Toc72779154"/>
+      <w:r>
+        <w:t>Group Reflection</w:t>
+      </w:r>
+      <w:bookmarkEnd w:id="67"/>
+    </w:p>
+    <w:p>
+      <w:pPr>
+        <w:pStyle w:val="Heading2"/>
+      </w:pPr>
+      <w:bookmarkStart w:id="68" w:name="_Toc72779155"/>
+      <w:r>
+        <w:t>Don Vu</w:t>
+      </w:r>
+      <w:r>
+        <w:t xml:space="preserve"> Reflection</w:t>
+      </w:r>
+      <w:bookmarkEnd w:id="68"/>
+    </w:p>
+    <w:p>
+      <w:pPr>
+        <w:rPr>
+          <w:rFonts w:asciiTheme="minorHAnsi" w:hAnsiTheme="minorHAnsi" w:cstheme="minorHAnsi"/>
+        </w:rPr>
+      </w:pPr>
+      <w:r>
+        <w:rPr>
+          <w:rFonts w:asciiTheme="minorHAnsi" w:hAnsiTheme="minorHAnsi" w:cstheme="minorHAnsi"/>
+        </w:rPr>
+        <w:t xml:space="preserve">The group atmosphere has improved since assignment two. Things are running more smoothly as everyone is aware of their expectations and how the group operates. </w:t>
+      </w:r>
+    </w:p>
+    <w:p>
+      <w:pPr>
+        <w:rPr>
+          <w:rFonts w:asciiTheme="minorHAnsi" w:hAnsiTheme="minorHAnsi" w:cstheme="minorHAnsi"/>
+        </w:rPr>
+      </w:pPr>
+      <w:r>
+        <w:rPr>
+          <w:rFonts w:asciiTheme="minorHAnsi" w:hAnsiTheme="minorHAnsi" w:cstheme="minorHAnsi"/>
+        </w:rPr>
+        <w:t>I think the group can improve to be more effective by meeting more often</w:t>
+      </w:r>
+      <w:r>
+        <w:rPr>
+          <w:rFonts w:asciiTheme="minorHAnsi" w:hAnsiTheme="minorHAnsi" w:cstheme="minorHAnsi"/>
+        </w:rPr>
+        <w:t xml:space="preserve">. This will allow the group to bond more effectively and work in more unison manner. </w:t>
+      </w:r>
+    </w:p>
+    <w:p>
+      <w:pPr>
+        <w:rPr>
+          <w:rFonts w:asciiTheme="minorHAnsi" w:hAnsiTheme="minorHAnsi" w:cstheme="minorHAnsi"/>
+        </w:rPr>
+      </w:pPr>
+      <w:r>
+        <w:rPr>
+          <w:rFonts w:asciiTheme="minorHAnsi" w:hAnsiTheme="minorHAnsi" w:cstheme="minorHAnsi"/>
+        </w:rPr>
+        <w:t xml:space="preserve">The thing that was very surprising for me was then the results came out for Assignment 2, the group read the feedback and was very accepting of the results. There was no blame or questions asking about the assignment but rather a lot of self-reflection. Self -reflection areas in which could </w:t>
+      </w:r>
+      <w:proofErr w:type="gramStart"/>
+      <w:r>
+        <w:rPr>
+          <w:rFonts w:asciiTheme="minorHAnsi" w:hAnsiTheme="minorHAnsi" w:cstheme="minorHAnsi"/>
+        </w:rPr>
+        <w:t>of</w:t>
+      </w:r>
+      <w:proofErr w:type="gramEnd"/>
+      <w:r>
+        <w:rPr>
+          <w:rFonts w:asciiTheme="minorHAnsi" w:hAnsiTheme="minorHAnsi" w:cstheme="minorHAnsi"/>
+        </w:rPr>
+        <w:t xml:space="preserve"> done better and how to future proof the assignment to gain more points. </w:t>
+      </w:r>
+    </w:p>
+    <w:p>
+      <w:pPr>
+        <w:pStyle w:val="Heading2"/>
+      </w:pPr>
+      <w:bookmarkStart w:id="69" w:name="_Toc72779156"/>
+      <w:r>
+        <w:t>James Philip Eland Reflection</w:t>
+      </w:r>
+      <w:bookmarkEnd w:id="69"/>
+    </w:p>
+    <w:p>
+      <w:pPr>
+        <w:rPr>
+          <w:rFonts w:asciiTheme="minorHAnsi" w:hAnsiTheme="minorHAnsi" w:cstheme="minorHAnsi"/>
+        </w:rPr>
+      </w:pPr>
+      <w:r>
+        <w:rPr>
+          <w:rFonts w:asciiTheme="minorHAnsi" w:hAnsiTheme="minorHAnsi" w:cstheme="minorHAnsi"/>
+        </w:rPr>
+        <w:t>The team has worked together really well and communicated with each other better from the previous assignment in my belief. We all managed to get our parts done and emailed the group with our parts a lot sooner and which allowed everyone to know where we are up to. This led to the team being able to focus on editing the documents sooner. Throughout the duration of this assignment. We all learnt from our mistakes and grew upon from that and stayed positive. We all volunteered to do certain parts of the assignment that we all felt comfortable with and asked each other questions about each other’s parts to grasp a better understanding of what was happening. This was caused due to the group being relaxed and comfortable with each other.</w:t>
+      </w:r>
+    </w:p>
+    <w:p>
+      <w:pPr>
+        <w:rPr>
+          <w:rFonts w:asciiTheme="minorHAnsi" w:hAnsiTheme="minorHAnsi" w:cstheme="minorHAnsi"/>
+        </w:rPr>
+      </w:pPr>
+    </w:p>
+    <w:p>
+      <w:pPr>
+        <w:rPr>
+          <w:rFonts w:asciiTheme="minorHAnsi" w:hAnsiTheme="minorHAnsi" w:cstheme="minorHAnsi"/>
+        </w:rPr>
+      </w:pPr>
+      <w:r>
+        <w:rPr>
+          <w:rFonts w:asciiTheme="minorHAnsi" w:hAnsiTheme="minorHAnsi" w:cstheme="minorHAnsi"/>
+        </w:rPr>
+        <w:t>I believe that we have improved all aspects from what we needed to work on as a group and as individuals. We all have improved pretty quickly which allowed us to produce a better dynamic in the team and a better group project that we have produced</w:t>
+      </w:r>
+    </w:p>
+    <w:p>
+      <w:pPr>
+        <w:pStyle w:val="Heading2"/>
+      </w:pPr>
+      <w:bookmarkStart w:id="70" w:name="_Toc72779157"/>
+      <w:r>
+        <w:t>Jonathan Hazell Reflection</w:t>
+      </w:r>
+      <w:bookmarkEnd w:id="70"/>
+    </w:p>
+    <w:p>
+      <w:pPr>
+        <w:rPr>
+          <w:rFonts w:asciiTheme="minorHAnsi" w:hAnsiTheme="minorHAnsi" w:cstheme="minorHAnsi"/>
           <w:highlight w:val="yellow"/>
         </w:rPr>
       </w:pPr>
-      <w:bookmarkStart w:id="64" w:name="_Toc72696279"/>
-      <w:r>
-        <w:rPr>
+      <w:r>
+        <w:rPr>
+          <w:rFonts w:asciiTheme="minorHAnsi" w:hAnsiTheme="minorHAnsi" w:cstheme="minorHAnsi"/>
+        </w:rPr>
+        <w:t>Team J has been an exceptional team to work with, and it has been and interesting 3 months or so. When the group first formed and started to work together, people where naturally a little nervous working with unknown people from a variety of backgrounds. For some of us this was the first time we had had to organize a group project. What kind of personalities did group members have, outgoing argumentative, easy going or even aggressive and obnoxious? Would they be interested on the course enough to play a part in the assignment, add interesting and innovative ideas, do their share of the work and attend meeting regularly. At the beginning of the project things seemed a little strained, which is to be expected since none of us new each other, but I have noticed over the last 12 weeks members are far more relaxed and the project has seemed more of something to enjoy than a chore. Group members have made a regular effort to attend our weekly meetings, certain individuals have stepped up to the plate and taken on extra work. Communication between members is important and communication between us certainly improved as time progressed which enabled us to work more efficiently and effectively especially when each group member new there assigned parts and communication about what was missing, what was needed to complete the project was greatly improved. Overall, we seemed to work well as a group, meeting went well, problems were resolved quickly, we communicated effectively, and we completed the goal we set ourselves.</w:t>
+      </w:r>
+    </w:p>
+    <w:p>
+      <w:pPr>
+        <w:pStyle w:val="Heading2"/>
+      </w:pPr>
+      <w:bookmarkStart w:id="71" w:name="_Toc72779158"/>
+      <w:r>
+        <w:t>James Parker</w:t>
+      </w:r>
+      <w:r>
+        <w:t xml:space="preserve"> Reflection</w:t>
+      </w:r>
+      <w:bookmarkEnd w:id="71"/>
+    </w:p>
+    <w:p>
+      <w:pPr>
+        <w:rPr>
+          <w:rFonts w:asciiTheme="minorHAnsi" w:hAnsiTheme="minorHAnsi" w:cstheme="minorHAnsi"/>
+        </w:rPr>
+      </w:pPr>
+      <w:r>
+        <w:rPr>
+          <w:rFonts w:asciiTheme="minorHAnsi" w:hAnsiTheme="minorHAnsi" w:cstheme="minorHAnsi"/>
+        </w:rPr>
+        <w:t>For our second assignment together, I feel as though overall our team worked very well together with each person carrying an equal as possible workload. Our overall communication picked up, with people getting better as conveying ideas around the group and putting up their hand when they need help. Often other team members would gladly step in to help wherever possible. We also have taken a much more measured approach this time around, ensuring that we are finishing far ahead of schedule for hand in and sending in drafts to our lecturers for their review. The only thing I feel could be improved would be a possible third mid-week meeting where we can catch up on our progress so there isn’t such a large gap of time between our existing Monday, Saturday catch ups. One thing that was surprising was the fact that we are so ahead of schedule and have worked so well together despite living in different states across AUS. This caused me to learn that within a group, if there exists good communication and solid work ethic from all parties, great things can be achieved. As a team overall, I feel that this assignment took what already worked for us in assignment one and made it even better!</w:t>
+      </w:r>
+    </w:p>
+    <w:p>
+      <w:pPr>
+        <w:pStyle w:val="Heading2"/>
+      </w:pPr>
+      <w:bookmarkStart w:id="72" w:name="_Toc72779159"/>
+      <w:r>
+        <w:t>Stefan Siotos Reflection</w:t>
+      </w:r>
+      <w:bookmarkEnd w:id="72"/>
+    </w:p>
+    <w:p>
+      <w:pPr>
+        <w:rPr>
+          <w:rFonts w:asciiTheme="minorHAnsi" w:hAnsiTheme="minorHAnsi" w:cstheme="minorHAnsi"/>
+          <w:szCs w:val="22"/>
           <w:highlight w:val="yellow"/>
         </w:rPr>
+      </w:pPr>
+      <w:r>
+        <w:rPr>
+          <w:rFonts w:asciiTheme="minorHAnsi" w:hAnsiTheme="minorHAnsi" w:cstheme="minorHAnsi"/>
+          <w:color w:val="000000"/>
+          <w:szCs w:val="22"/>
+        </w:rPr>
+        <w:t xml:space="preserve">I believe our team really stepped it up for assignments 3 and 5. Some of the things that we improved on from assignment two was our communication and our planning. During assignment two it felt at times that we weren’t sure where other people were up to however that changed in assignment 3 as we increased our communication and if people were falling behind or struggling, they made sure to let the group know. Planning was something that partly let us down in assignment two as we had put our own personal deadlines to close to the assignment deadline this caused us to really struggle as we didn’t have time to fully reflect on what we had done and it was a mad dash to get it submitted on time, during assignment 3 we still put personal deadlines in place but they were much earlier in comparison to assignment two this allowed us to go back reflect improve and adapt based on what areas we felt needed it. I think overall our group improved greatly and believe we would continue to improve if there were more assignments ahead of us, we also wouldn’t </w:t>
+      </w:r>
+      <w:proofErr w:type="gramStart"/>
+      <w:r>
+        <w:rPr>
+          <w:rFonts w:asciiTheme="minorHAnsi" w:hAnsiTheme="minorHAnsi" w:cstheme="minorHAnsi"/>
+          <w:color w:val="000000"/>
+          <w:szCs w:val="22"/>
+        </w:rPr>
+        <w:t>of</w:t>
+      </w:r>
+      <w:proofErr w:type="gramEnd"/>
+      <w:r>
+        <w:rPr>
+          <w:rFonts w:asciiTheme="minorHAnsi" w:hAnsiTheme="minorHAnsi" w:cstheme="minorHAnsi"/>
+          <w:color w:val="000000"/>
+          <w:szCs w:val="22"/>
+        </w:rPr>
+        <w:t xml:space="preserve"> been able to perform as well if certain people didn’t step up in certain areas such as James parker doing the video presentation and don creating the </w:t>
+      </w:r>
+      <w:r>
+        <w:rPr>
+          <w:rFonts w:asciiTheme="minorHAnsi" w:hAnsiTheme="minorHAnsi" w:cstheme="minorHAnsi"/>
+          <w:color w:val="000000"/>
+          <w:szCs w:val="22"/>
+        </w:rPr>
+        <w:t>UI</w:t>
+      </w:r>
+      <w:r>
+        <w:rPr>
+          <w:rFonts w:asciiTheme="minorHAnsi" w:hAnsiTheme="minorHAnsi" w:cstheme="minorHAnsi"/>
+          <w:color w:val="000000"/>
+          <w:szCs w:val="22"/>
+        </w:rPr>
+        <w:t>.</w:t>
+      </w:r>
+    </w:p>
+    <w:p>
+      <w:pPr>
+        <w:pStyle w:val="Heading2"/>
+      </w:pPr>
+      <w:bookmarkStart w:id="73" w:name="_Toc72779160"/>
+      <w:r>
+        <w:t>Jordan Uhe Reflection</w:t>
+      </w:r>
+      <w:bookmarkEnd w:id="73"/>
+    </w:p>
+    <w:p>
+      <w:pPr>
+        <w:rPr>
+          <w:rFonts w:asciiTheme="minorHAnsi" w:hAnsiTheme="minorHAnsi" w:cstheme="minorHAnsi"/>
+        </w:rPr>
+      </w:pPr>
+      <w:r>
+        <w:rPr>
+          <w:rFonts w:asciiTheme="minorHAnsi" w:hAnsiTheme="minorHAnsi" w:cstheme="minorHAnsi"/>
+        </w:rPr>
+        <w:t>This is the second assignment this group has done together, and because of this we have done a few things differently, firstly we appointed Don as the leader and meeting coordinator, this was because we had trouble with scheduling last time. We also divided up all the work at the start and marked down who was to do what, this was so that we did not have a rush at the end if more work happens to be assigned to someone because of a problem. In this project I was given a writing part, video editing part, and website launching part. The last 2 parts were dependent on other group members, and that caused me to be hurrying to finish this assignment in the last 5 days of the assessment period, this is not good practice, this increases everyone’s stress levels and lowers the final quality of the work. Though saying this, it is not the fault of the people which my parts are dependent on, because they must also wait till the whole group finished the written parts before they could do their own. What I think would have fixed this is if the work is divided not just on length and difficulty, but also when all the parts needed for that section will be done and how long the person will have to complete it</w:t>
+      </w:r>
+    </w:p>
+    <w:p>
+      <w:pPr>
+        <w:pStyle w:val="Heading2"/>
+      </w:pPr>
+      <w:bookmarkStart w:id="74" w:name="_Toc72779161"/>
+      <w:r>
         <w:t>Group Reflection</w:t>
       </w:r>
-      <w:bookmarkEnd w:id="64"/>
-    </w:p>
-    <w:p>
-      <w:pPr>
-        <w:pStyle w:val="Heading2"/>
-      </w:pPr>
-      <w:bookmarkStart w:id="65" w:name="_Toc72696280"/>
-      <w:r>
-        <w:t>Don Vu</w:t>
-      </w:r>
-      <w:r>
-        <w:t xml:space="preserve"> Reflection</w:t>
-      </w:r>
-      <w:bookmarkEnd w:id="65"/>
-    </w:p>
-    <w:p>
-      <w:pPr>
-        <w:rPr>
-          <w:rFonts w:asciiTheme="minorHAnsi" w:hAnsiTheme="minorHAnsi" w:cstheme="minorHAnsi"/>
-        </w:rPr>
-      </w:pPr>
-      <w:r>
-        <w:rPr>
-          <w:rFonts w:asciiTheme="minorHAnsi" w:hAnsiTheme="minorHAnsi" w:cstheme="minorHAnsi"/>
-        </w:rPr>
-        <w:t xml:space="preserve">The group atmosphere has improved since assignment two. Things are running more smoothly as everyone is aware of their expectations and how the group operates. </w:t>
-      </w:r>
-    </w:p>
-    <w:p>
-      <w:pPr>
-        <w:rPr>
-          <w:rFonts w:asciiTheme="minorHAnsi" w:hAnsiTheme="minorHAnsi" w:cstheme="minorHAnsi"/>
-        </w:rPr>
-      </w:pPr>
-      <w:r>
-        <w:rPr>
-          <w:rFonts w:asciiTheme="minorHAnsi" w:hAnsiTheme="minorHAnsi" w:cstheme="minorHAnsi"/>
-        </w:rPr>
-        <w:t>I think the group can improve to be more effective by meeting more often</w:t>
-      </w:r>
-      <w:r>
-        <w:rPr>
-          <w:rFonts w:asciiTheme="minorHAnsi" w:hAnsiTheme="minorHAnsi" w:cstheme="minorHAnsi"/>
-        </w:rPr>
-        <w:t xml:space="preserve">. This will allow the group to bond more effectively and work in more unison manner. </w:t>
-      </w:r>
-    </w:p>
-    <w:p>
-      <w:pPr>
-        <w:rPr>
-          <w:rFonts w:asciiTheme="minorHAnsi" w:hAnsiTheme="minorHAnsi" w:cstheme="minorHAnsi"/>
-        </w:rPr>
-      </w:pPr>
-      <w:r>
-        <w:rPr>
-          <w:rFonts w:asciiTheme="minorHAnsi" w:hAnsiTheme="minorHAnsi" w:cstheme="minorHAnsi"/>
-        </w:rPr>
-        <w:t xml:space="preserve">The thing that was very surprising for me was then the results came out for Assignment 2, the group read the feedback and was very accepting of the results. There was no blame or questions asking about the assignment but rather a lot of self-reflection. Self -reflection areas in which could of done better and how to future proof the assignment to gain more points. </w:t>
-      </w:r>
-    </w:p>
-    <w:p>
-      <w:pPr>
-        <w:pStyle w:val="Heading2"/>
-      </w:pPr>
-      <w:bookmarkStart w:id="66" w:name="_Toc72696281"/>
-      <w:r>
-        <w:t>James Philip Eland Reflection</w:t>
-      </w:r>
-      <w:bookmarkEnd w:id="66"/>
-    </w:p>
-    <w:p>
-      <w:pPr>
-        <w:rPr>
-          <w:rFonts w:asciiTheme="minorHAnsi" w:hAnsiTheme="minorHAnsi" w:cstheme="minorHAnsi"/>
-        </w:rPr>
-      </w:pPr>
-      <w:r>
-        <w:rPr>
-          <w:rFonts w:asciiTheme="minorHAnsi" w:hAnsiTheme="minorHAnsi" w:cstheme="minorHAnsi"/>
-        </w:rPr>
-        <w:t xml:space="preserve">The team has worked together really well and communicated with each other better from the previous assignment in my belief. We all managed to get our parts done and emailed the group with our parts a lot sooner and which allowed everyone to know where we are up to. This led to the team being able to focus on editing the documents sooner. Throughout the duration of this assignment. We all learnt from our mistakes and grew upon from that and stayed positive. We all volunteered to do certain parts of the assignment that we all felt comfortable with and asked each other questions about </w:t>
-      </w:r>
-      <w:r>
-        <w:rPr>
-          <w:rFonts w:asciiTheme="minorHAnsi" w:hAnsiTheme="minorHAnsi" w:cstheme="minorHAnsi"/>
-        </w:rPr>
-        <w:lastRenderedPageBreak/>
-        <w:t>each other’s parts to grasp a better understanding of what was happening. This was caused due to the group being relaxed and comfortable with each other.</w:t>
-      </w:r>
-    </w:p>
-    <w:p>
-      <w:pPr>
-        <w:rPr>
-          <w:rFonts w:asciiTheme="minorHAnsi" w:hAnsiTheme="minorHAnsi" w:cstheme="minorHAnsi"/>
-        </w:rPr>
-      </w:pPr>
-    </w:p>
-    <w:p>
-      <w:pPr>
-        <w:rPr>
-          <w:rFonts w:asciiTheme="minorHAnsi" w:hAnsiTheme="minorHAnsi" w:cstheme="minorHAnsi"/>
-        </w:rPr>
-      </w:pPr>
-      <w:r>
-        <w:rPr>
-          <w:rFonts w:asciiTheme="minorHAnsi" w:hAnsiTheme="minorHAnsi" w:cstheme="minorHAnsi"/>
-        </w:rPr>
-        <w:t>I believe that we have improved all aspects from what we needed to work on as a group and as individuals. We all have improved pretty quickly which allowed us to produce a better dynamic in the team and a better group project that we have produced</w:t>
-      </w:r>
-    </w:p>
-    <w:p>
-      <w:pPr>
-        <w:pStyle w:val="Heading2"/>
-        <w:rPr>
-          <w:highlight w:val="yellow"/>
-        </w:rPr>
-      </w:pPr>
-      <w:bookmarkStart w:id="67" w:name="_Toc72696282"/>
-      <w:r>
-        <w:rPr>
-          <w:highlight w:val="yellow"/>
-        </w:rPr>
-        <w:t>Jonathan Hazell Reflection</w:t>
-      </w:r>
-      <w:bookmarkEnd w:id="67"/>
-    </w:p>
-    <w:p>
-      <w:pPr>
-        <w:pStyle w:val="Heading2"/>
-      </w:pPr>
-      <w:bookmarkStart w:id="68" w:name="_Toc72696283"/>
-      <w:r>
-        <w:t>James Parker</w:t>
-      </w:r>
-      <w:r>
-        <w:t xml:space="preserve"> Reflection</w:t>
-      </w:r>
-      <w:bookmarkEnd w:id="68"/>
-    </w:p>
-    <w:p>
-      <w:r>
-        <w:t>For our second assignment together, I feel as though overall our team worked very well together with each person carrying an equal as possible workload. Our overall communication picked up, with people getting better as conveying ideas around the group and putting up their hand when they need help. Often other team members would gladly step in to help wherever possible. We also have taken a much more measured approach this time around, ensuring that we are finishing far ahead of schedule for hand in and sending in drafts to our lecturers for their review. The only thing I feel could be improved would be a possible third mid-week meeting where we can catch up on our progress so there isn’t such a large gap of time between our existing Monday, Saturday catch ups. One thing that was surprising was the fact that we are so ahead of schedule and have worked so well together despite living in different states across AUS. This caused me to learn that within a group, if there exists good communication and solid work ethic from all parties, great things can be achieved. As a team overall, I feel that this assignment took what already worked for us in assignment one and made it even better!</w:t>
-      </w:r>
-    </w:p>
-    <w:p>
-      <w:pPr>
-        <w:pStyle w:val="Heading2"/>
-        <w:rPr>
-          <w:highlight w:val="yellow"/>
-        </w:rPr>
-      </w:pPr>
-      <w:bookmarkStart w:id="69" w:name="_Toc72696284"/>
-      <w:r>
-        <w:rPr>
-          <w:highlight w:val="yellow"/>
-        </w:rPr>
-        <w:t>Stefan Siotos Reflection</w:t>
-      </w:r>
-      <w:bookmarkEnd w:id="69"/>
-    </w:p>
-    <w:p>
-      <w:pPr>
-        <w:pStyle w:val="Heading2"/>
-        <w:rPr>
-          <w:highlight w:val="yellow"/>
-        </w:rPr>
-      </w:pPr>
-      <w:bookmarkStart w:id="70" w:name="_Toc72696285"/>
-      <w:r>
-        <w:rPr>
-          <w:highlight w:val="yellow"/>
-        </w:rPr>
-        <w:t>Jordan Uhe Reflection</w:t>
-      </w:r>
-      <w:bookmarkEnd w:id="70"/>
-    </w:p>
-    <w:p>
-      <w:pPr>
-        <w:pStyle w:val="Heading2"/>
-        <w:rPr>
-          <w:highlight w:val="yellow"/>
-        </w:rPr>
-      </w:pPr>
-      <w:bookmarkStart w:id="71" w:name="_Toc72696286"/>
-      <w:r>
-        <w:rPr>
-          <w:highlight w:val="yellow"/>
-        </w:rPr>
-        <w:t>Group Reflection</w:t>
-      </w:r>
-      <w:bookmarkEnd w:id="71"/>
+      <w:bookmarkEnd w:id="74"/>
     </w:p>
     <w:p>
       <w:pPr>
@@ -11201,23 +15197,114 @@
     </w:p>
     <w:p>
       <w:pPr>
+        <w:rPr>
+          <w:lang w:val="en-NZ"/>
+        </w:rPr>
+      </w:pPr>
+      <w:r>
+        <w:rPr>
+          <w:lang w:val="en-NZ"/>
+        </w:rPr>
+        <w:t xml:space="preserve">After receiving the results from Assignment 2, the group was determining to obtain a better result in this Assignment. We quickly identified what areas we needed to improve on and ensured that there was enough time to complete each task as well as time to fix any issues. </w:t>
+      </w:r>
+    </w:p>
+    <w:p>
+      <w:pPr>
+        <w:rPr>
+          <w:lang w:val="en-NZ"/>
+        </w:rPr>
+      </w:pPr>
+    </w:p>
+    <w:p>
+      <w:pPr>
+        <w:rPr>
+          <w:lang w:val="en-NZ"/>
+        </w:rPr>
+      </w:pPr>
+      <w:r>
+        <w:rPr>
+          <w:lang w:val="en-NZ"/>
+        </w:rPr>
+        <w:t xml:space="preserve">In this assignment we further developed our project into something that we can use or pitch to our providers. We were able to complete the backbone and UI designed but with limited time and revenue this was where we stopped.  Although the task stopped there, the team was able to provide support for each other and achieve our objectives. We believe as a team we improved our team work and communication skills as well as our collaborative skills. Furthermore, the group improved on their own personal skills, whether it be writing, designing or planning. </w:t>
+      </w:r>
+    </w:p>
+    <w:p>
+      <w:pPr>
+        <w:rPr>
+          <w:lang w:val="en-NZ"/>
+        </w:rPr>
+      </w:pPr>
+    </w:p>
+    <w:p>
+      <w:pPr>
+        <w:rPr>
+          <w:lang w:val="en-NZ"/>
+        </w:rPr>
+      </w:pPr>
+      <w:r>
+        <w:rPr>
+          <w:lang w:val="en-NZ"/>
+        </w:rPr>
+        <w:t xml:space="preserve">This time around, there seem to be minimum or no hesitation when work was divided up, and as it seems no hesitation when help is needed. The group understands that each person has their own commitment and limitations and is willing to put their hands up and help out whenever needed. </w:t>
+      </w:r>
+    </w:p>
+    <w:p>
+      <w:pPr>
+        <w:rPr>
+          <w:lang w:val="en-NZ"/>
+        </w:rPr>
+      </w:pPr>
+    </w:p>
+    <w:p>
+      <w:pPr>
+        <w:rPr>
+          <w:lang w:val="en-NZ"/>
+        </w:rPr>
+      </w:pPr>
+      <w:r>
+        <w:rPr>
+          <w:lang w:val="en-NZ"/>
+        </w:rPr>
+        <w:t>We learned as a group that no one individual is perfect and capable of completing a group assignment by themselves. The task may sound small, but the milestones are large. This carries onto the real-life situation where even small tasks are done in teams of 2 or more. This helps to mitigate any risk of mistake or lake of skills.</w:t>
+      </w:r>
+    </w:p>
+    <w:p>
+      <w:pPr>
+        <w:rPr>
+          <w:lang w:val="en-NZ"/>
+        </w:rPr>
+      </w:pPr>
+    </w:p>
+    <w:p>
+      <w:pPr>
+        <w:rPr>
+          <w:highlight w:val="yellow"/>
+          <w:lang w:val="en-NZ"/>
+        </w:rPr>
+      </w:pPr>
+      <w:r>
+        <w:rPr>
+          <w:lang w:val="en-NZ"/>
+        </w:rPr>
+        <w:t xml:space="preserve">This team has been a great team to work with and from this unit, the members of this team were able to grow and perfect their skills further. </w:t>
+      </w:r>
+    </w:p>
+    <w:p>
+      <w:pPr>
+        <w:rPr>
+          <w:lang w:val="en-NZ"/>
+        </w:rPr>
+      </w:pPr>
+    </w:p>
+    <w:p>
+      <w:pPr>
         <w:pStyle w:val="Heading1"/>
       </w:pPr>
-      <w:bookmarkStart w:id="72" w:name="_Toc72696287"/>
-      <w:r>
-        <w:t>Appendix</w:t>
-      </w:r>
-      <w:bookmarkEnd w:id="72"/>
-    </w:p>
-    <w:p>
-      <w:pPr>
-        <w:pStyle w:val="Heading1"/>
-      </w:pPr>
-      <w:bookmarkStart w:id="73" w:name="_Toc72696288"/>
+      <w:bookmarkStart w:id="75" w:name="_Toc72779162"/>
       <w:r>
         <w:t>References</w:t>
       </w:r>
-      <w:bookmarkEnd w:id="73"/>
+      <w:bookmarkEnd w:id="75"/>
     </w:p>
     <w:p>
       <w:pPr>
@@ -11229,451 +15316,578 @@
     </w:p>
     <w:p>
       <w:pPr>
-        <w:rPr>
-          <w:rFonts w:ascii="Arial" w:hAnsi="Arial" w:cs="Arial"/>
-          <w:sz w:val="24"/>
-          <w:szCs w:val="24"/>
-          <w:lang w:val="en-US"/>
-        </w:rPr>
-      </w:pPr>
-      <w:r>
-        <w:rPr>
-          <w:rFonts w:ascii="Arial" w:hAnsi="Arial" w:cs="Arial"/>
-          <w:sz w:val="24"/>
-          <w:szCs w:val="24"/>
-          <w:lang w:val="en-US"/>
-        </w:rPr>
-        <w:t xml:space="preserve">1 </w:t>
-      </w:r>
-      <w:hyperlink r:id="rId17" w:history="1">
-        <w:r>
-          <w:rPr>
-            <w:rStyle w:val="Hyperlink"/>
-            <w:rFonts w:cs="Arial"/>
-            <w:sz w:val="24"/>
-            <w:szCs w:val="24"/>
-            <w:lang w:val="en-US"/>
-          </w:rPr>
-          <w:t>https://www.gnu.org/home.en.html</w:t>
-        </w:r>
-      </w:hyperlink>
-    </w:p>
-    <w:p>
-      <w:pPr>
-        <w:rPr>
-          <w:rFonts w:ascii="Arial" w:hAnsi="Arial" w:cs="Arial"/>
-          <w:sz w:val="24"/>
-          <w:szCs w:val="24"/>
-          <w:lang w:val="en-US"/>
-        </w:rPr>
-      </w:pPr>
-      <w:r>
-        <w:rPr>
-          <w:rFonts w:ascii="Arial" w:hAnsi="Arial" w:cs="Arial"/>
-          <w:sz w:val="24"/>
-          <w:szCs w:val="24"/>
-          <w:lang w:val="en-US"/>
-        </w:rPr>
-        <w:t xml:space="preserve">2 </w:t>
-      </w:r>
-      <w:hyperlink r:id="rId18" w:history="1">
-        <w:r>
-          <w:rPr>
-            <w:rStyle w:val="Hyperlink"/>
-            <w:rFonts w:cs="Arial"/>
-            <w:sz w:val="24"/>
-            <w:szCs w:val="24"/>
-            <w:lang w:val="en-US"/>
-          </w:rPr>
-          <w:t>https://github.com/torvalds</w:t>
-        </w:r>
-      </w:hyperlink>
-    </w:p>
-    <w:p>
-      <w:pPr>
-        <w:rPr>
-          <w:rFonts w:ascii="Arial" w:hAnsi="Arial" w:cs="Arial"/>
-          <w:sz w:val="24"/>
-          <w:szCs w:val="24"/>
-          <w:lang w:val="en-US"/>
-        </w:rPr>
-      </w:pPr>
-      <w:r>
-        <w:rPr>
-          <w:rFonts w:ascii="Arial" w:hAnsi="Arial" w:cs="Arial"/>
-          <w:sz w:val="24"/>
-          <w:szCs w:val="24"/>
-          <w:lang w:val="en-US"/>
-        </w:rPr>
-        <w:t xml:space="preserve">3 </w:t>
-      </w:r>
-      <w:hyperlink r:id="rId19" w:history="1">
-        <w:r>
-          <w:rPr>
-            <w:rStyle w:val="Hyperlink"/>
-            <w:rFonts w:cs="Arial"/>
-            <w:sz w:val="24"/>
-            <w:szCs w:val="24"/>
-            <w:lang w:val="en-US"/>
-          </w:rPr>
-          <w:t>https://www.centos.org/</w:t>
-        </w:r>
-      </w:hyperlink>
-    </w:p>
-    <w:p>
-      <w:pPr>
-        <w:rPr>
-          <w:rFonts w:ascii="Arial" w:hAnsi="Arial" w:cs="Arial"/>
-          <w:sz w:val="24"/>
-          <w:szCs w:val="24"/>
-          <w:lang w:val="en-US"/>
-        </w:rPr>
-      </w:pPr>
-      <w:r>
-        <w:rPr>
-          <w:rFonts w:ascii="Arial" w:hAnsi="Arial" w:cs="Arial"/>
-          <w:sz w:val="24"/>
-          <w:szCs w:val="24"/>
-          <w:lang w:val="en-US"/>
-        </w:rPr>
-        <w:t xml:space="preserve">4 </w:t>
-      </w:r>
-      <w:hyperlink r:id="rId20" w:history="1">
-        <w:r>
-          <w:rPr>
-            <w:rStyle w:val="Hyperlink"/>
-            <w:rFonts w:cs="Arial"/>
-            <w:sz w:val="24"/>
-            <w:szCs w:val="24"/>
-            <w:lang w:val="en-US"/>
-          </w:rPr>
-          <w:t>https://www.redhat.com/</w:t>
-        </w:r>
-      </w:hyperlink>
-    </w:p>
-    <w:p>
-      <w:pPr>
-        <w:rPr>
-          <w:rFonts w:ascii="Arial" w:hAnsi="Arial" w:cs="Arial"/>
-          <w:sz w:val="24"/>
-          <w:szCs w:val="24"/>
-          <w:lang w:val="en-US"/>
-        </w:rPr>
-      </w:pPr>
-      <w:r>
-        <w:rPr>
-          <w:rFonts w:ascii="Arial" w:hAnsi="Arial" w:cs="Arial"/>
-          <w:sz w:val="24"/>
-          <w:szCs w:val="24"/>
-          <w:lang w:val="en-US"/>
-        </w:rPr>
-        <w:t xml:space="preserve">5 </w:t>
-      </w:r>
-      <w:hyperlink r:id="rId21" w:history="1">
-        <w:r>
-          <w:rPr>
-            <w:rStyle w:val="Hyperlink"/>
-            <w:rFonts w:cs="Arial"/>
-            <w:sz w:val="24"/>
-            <w:szCs w:val="24"/>
-            <w:lang w:val="en-US"/>
-          </w:rPr>
-          <w:t>https://www.kernel.org/</w:t>
-        </w:r>
-      </w:hyperlink>
-    </w:p>
-    <w:p>
-      <w:pPr>
-        <w:rPr>
-          <w:rFonts w:ascii="Arial" w:hAnsi="Arial" w:cs="Arial"/>
-          <w:sz w:val="24"/>
-          <w:szCs w:val="24"/>
-          <w:lang w:val="en-US"/>
-        </w:rPr>
-      </w:pPr>
-      <w:r>
-        <w:rPr>
-          <w:rFonts w:ascii="Arial" w:hAnsi="Arial" w:cs="Arial"/>
-          <w:sz w:val="24"/>
-          <w:szCs w:val="24"/>
-          <w:lang w:val="en-US"/>
-        </w:rPr>
-        <w:t xml:space="preserve">6 </w:t>
-      </w:r>
-      <w:hyperlink r:id="rId22" w:history="1">
-        <w:r>
-          <w:rPr>
-            <w:rStyle w:val="Hyperlink"/>
-            <w:rFonts w:cs="Arial"/>
-            <w:sz w:val="24"/>
-            <w:szCs w:val="24"/>
-            <w:lang w:val="en-US"/>
-          </w:rPr>
-          <w:t>https://www.redhat.com/sysadmin</w:t>
-        </w:r>
-      </w:hyperlink>
-    </w:p>
-    <w:p>
-      <w:pPr>
-        <w:rPr>
-          <w:rFonts w:ascii="Arial" w:hAnsi="Arial" w:cs="Arial"/>
-          <w:sz w:val="24"/>
-          <w:szCs w:val="24"/>
-          <w:lang w:val="en-US"/>
-        </w:rPr>
-      </w:pPr>
-      <w:r>
-        <w:rPr>
-          <w:rFonts w:ascii="Arial" w:hAnsi="Arial" w:cs="Arial"/>
-          <w:sz w:val="24"/>
-          <w:szCs w:val="24"/>
-          <w:lang w:val="en-US"/>
-        </w:rPr>
-        <w:t>7</w:t>
-      </w:r>
-      <w:hyperlink r:id="rId23" w:history="1">
-        <w:r>
-          <w:rPr>
-            <w:rStyle w:val="Hyperlink"/>
-            <w:rFonts w:cs="Arial"/>
-            <w:sz w:val="24"/>
-            <w:szCs w:val="24"/>
-            <w:lang w:val="en-US"/>
-          </w:rPr>
-          <w:t>https://www.python.org/</w:t>
-        </w:r>
-      </w:hyperlink>
-    </w:p>
-    <w:p>
-      <w:pPr>
-        <w:rPr>
-          <w:rFonts w:ascii="Arial" w:hAnsi="Arial" w:cs="Arial"/>
-          <w:sz w:val="24"/>
-          <w:szCs w:val="24"/>
-          <w:lang w:val="en-US"/>
-        </w:rPr>
-      </w:pPr>
-      <w:r>
-        <w:rPr>
-          <w:rFonts w:ascii="Arial" w:hAnsi="Arial" w:cs="Arial"/>
-          <w:sz w:val="24"/>
-          <w:szCs w:val="24"/>
-          <w:lang w:val="en-US"/>
-        </w:rPr>
-        <w:t xml:space="preserve">8 </w:t>
-      </w:r>
-      <w:hyperlink r:id="rId24" w:history="1">
-        <w:r>
-          <w:rPr>
-            <w:rStyle w:val="Hyperlink"/>
-            <w:rFonts w:cs="Arial"/>
-            <w:sz w:val="24"/>
-            <w:szCs w:val="24"/>
-            <w:lang w:val="en-US"/>
-          </w:rPr>
-          <w:t>https://httpd.apache.org/</w:t>
-        </w:r>
-      </w:hyperlink>
-    </w:p>
-    <w:p>
-      <w:pPr>
-        <w:rPr>
-          <w:rFonts w:ascii="Arial" w:hAnsi="Arial" w:cs="Arial"/>
-          <w:sz w:val="24"/>
-          <w:szCs w:val="24"/>
-          <w:lang w:val="en-US"/>
-        </w:rPr>
-      </w:pPr>
-      <w:r>
-        <w:rPr>
-          <w:rFonts w:ascii="Arial" w:hAnsi="Arial" w:cs="Arial"/>
-          <w:sz w:val="24"/>
-          <w:szCs w:val="24"/>
-          <w:lang w:val="en-US"/>
-        </w:rPr>
-        <w:t xml:space="preserve">9 </w:t>
-      </w:r>
-      <w:hyperlink r:id="rId25" w:history="1">
-        <w:r>
-          <w:rPr>
-            <w:rStyle w:val="Hyperlink"/>
-            <w:rFonts w:cs="Arial"/>
-            <w:sz w:val="24"/>
-            <w:szCs w:val="24"/>
-            <w:lang w:val="en-US"/>
-          </w:rPr>
-          <w:t>https://www.nginx.com/</w:t>
-        </w:r>
-      </w:hyperlink>
-    </w:p>
-    <w:p>
-      <w:pPr>
-        <w:rPr>
-          <w:rFonts w:ascii="Arial" w:hAnsi="Arial" w:cs="Arial"/>
-          <w:sz w:val="24"/>
-          <w:szCs w:val="24"/>
-          <w:lang w:val="en-US"/>
-        </w:rPr>
-      </w:pPr>
-      <w:r>
-        <w:rPr>
-          <w:rFonts w:ascii="Arial" w:hAnsi="Arial" w:cs="Arial"/>
-          <w:sz w:val="24"/>
-          <w:szCs w:val="24"/>
-          <w:lang w:val="en-US"/>
-        </w:rPr>
-        <w:t xml:space="preserve">10 </w:t>
-      </w:r>
-      <w:hyperlink r:id="rId26" w:history="1">
-        <w:r>
-          <w:rPr>
-            <w:rStyle w:val="Hyperlink"/>
-            <w:rFonts w:cs="Arial"/>
-            <w:sz w:val="24"/>
-            <w:szCs w:val="24"/>
-            <w:lang w:val="en-US"/>
-          </w:rPr>
-          <w:t>https://www.mysql.com/</w:t>
-        </w:r>
-      </w:hyperlink>
-    </w:p>
-    <w:p>
-      <w:pPr>
-        <w:rPr>
-          <w:rFonts w:ascii="Arial" w:hAnsi="Arial" w:cs="Arial"/>
-          <w:sz w:val="24"/>
-          <w:szCs w:val="24"/>
-          <w:lang w:val="en-US"/>
-        </w:rPr>
-      </w:pPr>
-      <w:r>
-        <w:rPr>
-          <w:rFonts w:ascii="Arial" w:hAnsi="Arial" w:cs="Arial"/>
-          <w:sz w:val="24"/>
-          <w:szCs w:val="24"/>
-          <w:lang w:val="en-US"/>
-        </w:rPr>
-        <w:t xml:space="preserve">11 </w:t>
-      </w:r>
-      <w:hyperlink r:id="rId27" w:history="1">
-        <w:r>
-          <w:rPr>
-            <w:rStyle w:val="Hyperlink"/>
-            <w:rFonts w:cs="Arial"/>
-            <w:sz w:val="24"/>
-            <w:szCs w:val="24"/>
-            <w:lang w:val="en-US"/>
-          </w:rPr>
-          <w:t>https://www.oracle.com/</w:t>
-        </w:r>
-      </w:hyperlink>
-    </w:p>
-    <w:p>
-      <w:pPr>
-        <w:rPr>
-          <w:rFonts w:ascii="Arial" w:hAnsi="Arial" w:cs="Arial"/>
-          <w:sz w:val="24"/>
-          <w:szCs w:val="24"/>
-          <w:lang w:val="en-US"/>
-        </w:rPr>
-      </w:pPr>
-      <w:r>
-        <w:rPr>
-          <w:rFonts w:ascii="Arial" w:hAnsi="Arial" w:cs="Arial"/>
-          <w:sz w:val="24"/>
-          <w:szCs w:val="24"/>
-          <w:lang w:val="en-US"/>
-        </w:rPr>
-        <w:t xml:space="preserve">12 </w:t>
-      </w:r>
-      <w:hyperlink r:id="rId28" w:history="1">
-        <w:r>
-          <w:rPr>
-            <w:rStyle w:val="Hyperlink"/>
-            <w:rFonts w:cs="Arial"/>
-            <w:sz w:val="24"/>
-            <w:szCs w:val="24"/>
-            <w:lang w:val="en-US"/>
-          </w:rPr>
-          <w:t>https://www.gnu.org/licenses/gpl-3.0.en.html</w:t>
-        </w:r>
-      </w:hyperlink>
-    </w:p>
-    <w:p>
-      <w:pPr>
-        <w:rPr>
-          <w:rFonts w:ascii="Arial" w:hAnsi="Arial" w:cs="Arial"/>
-          <w:sz w:val="24"/>
-          <w:szCs w:val="24"/>
-          <w:lang w:val="en-US"/>
-        </w:rPr>
-      </w:pPr>
-      <w:r>
-        <w:rPr>
-          <w:rFonts w:ascii="Arial" w:hAnsi="Arial" w:cs="Arial"/>
-          <w:sz w:val="24"/>
-          <w:szCs w:val="24"/>
-          <w:lang w:val="en-US"/>
-        </w:rPr>
-        <w:t xml:space="preserve">13 </w:t>
-      </w:r>
-      <w:hyperlink r:id="rId29" w:history="1">
-        <w:r>
-          <w:rPr>
-            <w:rStyle w:val="Hyperlink"/>
-            <w:rFonts w:cs="Arial"/>
-            <w:sz w:val="24"/>
-            <w:szCs w:val="24"/>
-            <w:lang w:val="en-US"/>
-          </w:rPr>
-          <w:t>https://www.iredmail.org/</w:t>
-        </w:r>
-      </w:hyperlink>
-    </w:p>
-    <w:p>
-      <w:pPr>
-        <w:rPr>
-          <w:rFonts w:ascii="Arial" w:hAnsi="Arial" w:cs="Arial"/>
-          <w:sz w:val="24"/>
-          <w:szCs w:val="24"/>
-        </w:rPr>
-      </w:pPr>
-      <w:r>
-        <w:rPr>
-          <w:rFonts w:ascii="Arial" w:hAnsi="Arial" w:cs="Arial"/>
-          <w:sz w:val="24"/>
-          <w:szCs w:val="24"/>
-          <w:lang w:val="en-US"/>
-        </w:rPr>
-        <w:t xml:space="preserve">14 </w:t>
-      </w:r>
-      <w:hyperlink r:id="rId30" w:history="1">
-        <w:r>
-          <w:rPr>
-            <w:rStyle w:val="Hyperlink"/>
-            <w:rFonts w:cs="Arial"/>
-            <w:sz w:val="24"/>
-            <w:szCs w:val="24"/>
-            <w:lang w:val="en-US"/>
-          </w:rPr>
-          <w:t>http://www.postfix.org/</w:t>
-        </w:r>
-      </w:hyperlink>
-    </w:p>
-    <w:p>
-      <w:pPr>
-        <w:rPr>
-          <w:lang w:val="en-NZ"/>
-        </w:rPr>
-      </w:pPr>
-    </w:p>
-    <w:bookmarkEnd w:id="27"/>
-    <w:p>
-      <w:pPr>
-        <w:rPr>
-          <w:lang w:val="en-NZ"/>
-        </w:rPr>
-      </w:pPr>
+        <w:pStyle w:val="ListParagraph"/>
+        <w:numPr>
+          <w:ilvl w:val="0"/>
+          <w:numId w:val="37"/>
+        </w:numPr>
+        <w:rPr>
+          <w:rFonts w:cstheme="minorHAnsi"/>
+          <w:color w:val="313896"/>
+          <w:u w:val="single"/>
+          <w:lang w:val="en-US"/>
+        </w:rPr>
+      </w:pPr>
+      <w:r>
+        <w:rPr>
+          <w:rFonts w:cstheme="minorHAnsi"/>
+          <w:color w:val="000000"/>
+          <w:shd w:val="clear" w:color="auto" w:fill="FFFFFF"/>
+        </w:rPr>
+        <w:t>Gnu.org. 2021. </w:t>
+      </w:r>
+      <w:r>
+        <w:rPr>
+          <w:rFonts w:cstheme="minorHAnsi"/>
+          <w:i/>
+          <w:iCs/>
+          <w:color w:val="000000"/>
+          <w:shd w:val="clear" w:color="auto" w:fill="FFFFFF"/>
+        </w:rPr>
+        <w:t>The GNU Operating System and the Free Software Movement</w:t>
+      </w:r>
+      <w:r>
+        <w:rPr>
+          <w:rFonts w:cstheme="minorHAnsi"/>
+          <w:color w:val="000000"/>
+          <w:shd w:val="clear" w:color="auto" w:fill="FFFFFF"/>
+        </w:rPr>
+        <w:t>. [online] Available at: &lt;https://www.gnu.org/home.en.html&gt; [Accessed 12 May 2021].</w:t>
+      </w:r>
+    </w:p>
+    <w:p>
+      <w:pPr>
+        <w:pStyle w:val="ListParagraph"/>
+        <w:numPr>
+          <w:ilvl w:val="0"/>
+          <w:numId w:val="37"/>
+        </w:numPr>
+        <w:rPr>
+          <w:rFonts w:cstheme="minorHAnsi"/>
+          <w:color w:val="313896"/>
+          <w:u w:val="single"/>
+          <w:lang w:val="en-US"/>
+        </w:rPr>
+      </w:pPr>
+      <w:r>
+        <w:rPr>
+          <w:rFonts w:cstheme="minorHAnsi"/>
+          <w:color w:val="000000"/>
+          <w:shd w:val="clear" w:color="auto" w:fill="FFFFFF"/>
+        </w:rPr>
+        <w:t>GitHub. 2021. </w:t>
+      </w:r>
+      <w:proofErr w:type="spellStart"/>
+      <w:r>
+        <w:rPr>
+          <w:rFonts w:cstheme="minorHAnsi"/>
+          <w:i/>
+          <w:iCs/>
+          <w:color w:val="000000"/>
+          <w:shd w:val="clear" w:color="auto" w:fill="FFFFFF"/>
+        </w:rPr>
+        <w:t>torvalds</w:t>
+      </w:r>
+      <w:proofErr w:type="spellEnd"/>
+      <w:r>
+        <w:rPr>
+          <w:rFonts w:cstheme="minorHAnsi"/>
+          <w:i/>
+          <w:iCs/>
+          <w:color w:val="000000"/>
+          <w:shd w:val="clear" w:color="auto" w:fill="FFFFFF"/>
+        </w:rPr>
+        <w:t xml:space="preserve"> - Overview</w:t>
+      </w:r>
+      <w:r>
+        <w:rPr>
+          <w:rFonts w:cstheme="minorHAnsi"/>
+          <w:color w:val="000000"/>
+          <w:shd w:val="clear" w:color="auto" w:fill="FFFFFF"/>
+        </w:rPr>
+        <w:t>. [online] Available at: &lt;https://github.com/torvalds&gt; [Accessed 14 May 2021].</w:t>
+      </w:r>
+    </w:p>
+    <w:p>
+      <w:pPr>
+        <w:pStyle w:val="ListParagraph"/>
+        <w:numPr>
+          <w:ilvl w:val="0"/>
+          <w:numId w:val="37"/>
+        </w:numPr>
+        <w:rPr>
+          <w:rFonts w:cstheme="minorHAnsi"/>
+          <w:color w:val="313896"/>
+          <w:u w:val="single"/>
+          <w:lang w:val="en-US"/>
+        </w:rPr>
+      </w:pPr>
+      <w:r>
+        <w:rPr>
+          <w:rFonts w:cstheme="minorHAnsi"/>
+          <w:color w:val="000000"/>
+          <w:shd w:val="clear" w:color="auto" w:fill="FFFFFF"/>
+        </w:rPr>
+        <w:t>Centos.org. 2021. </w:t>
+      </w:r>
+      <w:r>
+        <w:rPr>
+          <w:rFonts w:cstheme="minorHAnsi"/>
+          <w:i/>
+          <w:iCs/>
+          <w:color w:val="000000"/>
+          <w:shd w:val="clear" w:color="auto" w:fill="FFFFFF"/>
+        </w:rPr>
+        <w:t>The CentOS Project</w:t>
+      </w:r>
+      <w:r>
+        <w:rPr>
+          <w:rFonts w:cstheme="minorHAnsi"/>
+          <w:color w:val="000000"/>
+          <w:shd w:val="clear" w:color="auto" w:fill="FFFFFF"/>
+        </w:rPr>
+        <w:t>. [online] Available at: &lt;https://www.centos.org/&gt; [Accessed 14 May 2021].</w:t>
+      </w:r>
+    </w:p>
+    <w:p>
+      <w:pPr>
+        <w:pStyle w:val="ListParagraph"/>
+        <w:numPr>
+          <w:ilvl w:val="0"/>
+          <w:numId w:val="37"/>
+        </w:numPr>
+        <w:rPr>
+          <w:rFonts w:cstheme="minorHAnsi"/>
+          <w:color w:val="313896"/>
+          <w:u w:val="single"/>
+          <w:lang w:val="en-US"/>
+        </w:rPr>
+      </w:pPr>
+      <w:r>
+        <w:rPr>
+          <w:rFonts w:cstheme="minorHAnsi"/>
+          <w:lang w:val="en-US"/>
+        </w:rPr>
+        <w:t xml:space="preserve">RedHat - </w:t>
+      </w:r>
+      <w:proofErr w:type="spellStart"/>
+      <w:r>
+        <w:rPr>
+          <w:rFonts w:cstheme="minorHAnsi"/>
+          <w:lang w:val="en-US"/>
+        </w:rPr>
+        <w:t>Sysdamin</w:t>
+      </w:r>
+      <w:proofErr w:type="spellEnd"/>
+      <w:r>
+        <w:rPr>
+          <w:rFonts w:cstheme="minorHAnsi"/>
+          <w:lang w:val="en-US"/>
+        </w:rPr>
+        <w:t>. 2021. RedHat. [online] Available at: &lt;https://www.redhat.com/sysadmin&gt; [Accessed 15 May 2021].</w:t>
+      </w:r>
+    </w:p>
+    <w:p>
+      <w:pPr>
+        <w:pStyle w:val="ListParagraph"/>
+        <w:numPr>
+          <w:ilvl w:val="0"/>
+          <w:numId w:val="37"/>
+        </w:numPr>
+        <w:rPr>
+          <w:rFonts w:cstheme="minorHAnsi"/>
+          <w:color w:val="313896"/>
+          <w:u w:val="single"/>
+          <w:lang w:val="en-US"/>
+        </w:rPr>
+      </w:pPr>
+      <w:r>
+        <w:rPr>
+          <w:rFonts w:cstheme="minorHAnsi"/>
+          <w:color w:val="000000"/>
+          <w:shd w:val="clear" w:color="auto" w:fill="FFFFFF"/>
+        </w:rPr>
+        <w:t>Kernel.org. 2021. </w:t>
+      </w:r>
+      <w:r>
+        <w:rPr>
+          <w:rFonts w:cstheme="minorHAnsi"/>
+          <w:i/>
+          <w:iCs/>
+          <w:color w:val="000000"/>
+          <w:shd w:val="clear" w:color="auto" w:fill="FFFFFF"/>
+        </w:rPr>
+        <w:t>The Linux Kernel Archives</w:t>
+      </w:r>
+      <w:r>
+        <w:rPr>
+          <w:rFonts w:cstheme="minorHAnsi"/>
+          <w:color w:val="000000"/>
+          <w:shd w:val="clear" w:color="auto" w:fill="FFFFFF"/>
+        </w:rPr>
+        <w:t>. [online] Available at: &lt;https://www.kernel.org/&gt; [Accessed 15 May 2021].</w:t>
+      </w:r>
+    </w:p>
+    <w:p>
+      <w:pPr>
+        <w:pStyle w:val="ListParagraph"/>
+        <w:numPr>
+          <w:ilvl w:val="0"/>
+          <w:numId w:val="37"/>
+        </w:numPr>
+        <w:rPr>
+          <w:rFonts w:cstheme="minorHAnsi"/>
+          <w:color w:val="313896"/>
+          <w:u w:val="single"/>
+          <w:lang w:val="en-US"/>
+        </w:rPr>
+      </w:pPr>
+      <w:r>
+        <w:rPr>
+          <w:rFonts w:ascii="Open Sans" w:hAnsi="Open Sans" w:cs="Open Sans"/>
+          <w:color w:val="000000"/>
+          <w:sz w:val="20"/>
+          <w:shd w:val="clear" w:color="auto" w:fill="FFFFFF"/>
+        </w:rPr>
+        <w:t xml:space="preserve">RedHat - </w:t>
+      </w:r>
+      <w:proofErr w:type="spellStart"/>
+      <w:r>
+        <w:rPr>
+          <w:rFonts w:ascii="Open Sans" w:hAnsi="Open Sans" w:cs="Open Sans"/>
+          <w:color w:val="000000"/>
+          <w:sz w:val="20"/>
+          <w:shd w:val="clear" w:color="auto" w:fill="FFFFFF"/>
+        </w:rPr>
+        <w:t>Sysdamin</w:t>
+      </w:r>
+      <w:proofErr w:type="spellEnd"/>
+      <w:r>
+        <w:rPr>
+          <w:rFonts w:ascii="Open Sans" w:hAnsi="Open Sans" w:cs="Open Sans"/>
+          <w:color w:val="000000"/>
+          <w:sz w:val="20"/>
+          <w:shd w:val="clear" w:color="auto" w:fill="FFFFFF"/>
+        </w:rPr>
+        <w:t>. 2021. </w:t>
+      </w:r>
+      <w:r>
+        <w:rPr>
+          <w:rFonts w:ascii="Open Sans" w:hAnsi="Open Sans" w:cs="Open Sans"/>
+          <w:i/>
+          <w:iCs/>
+          <w:color w:val="000000"/>
+          <w:sz w:val="20"/>
+          <w:shd w:val="clear" w:color="auto" w:fill="FFFFFF"/>
+        </w:rPr>
+        <w:t>RedHat</w:t>
+      </w:r>
+      <w:r>
+        <w:rPr>
+          <w:rFonts w:ascii="Open Sans" w:hAnsi="Open Sans" w:cs="Open Sans"/>
+          <w:color w:val="000000"/>
+          <w:sz w:val="20"/>
+          <w:shd w:val="clear" w:color="auto" w:fill="FFFFFF"/>
+        </w:rPr>
+        <w:t>. [online] Available at: &lt;https://www.redhat.com/sysadmin&gt; [Accessed 15 May 2021].</w:t>
+      </w:r>
+    </w:p>
+    <w:p>
+      <w:pPr>
+        <w:pStyle w:val="ListParagraph"/>
+        <w:numPr>
+          <w:ilvl w:val="0"/>
+          <w:numId w:val="37"/>
+        </w:numPr>
+        <w:rPr>
+          <w:rFonts w:cstheme="minorHAnsi"/>
+          <w:color w:val="313896"/>
+          <w:u w:val="single"/>
+          <w:lang w:val="en-US"/>
+        </w:rPr>
+      </w:pPr>
+      <w:r>
+        <w:rPr>
+          <w:rFonts w:cstheme="minorHAnsi"/>
+          <w:color w:val="000000"/>
+          <w:shd w:val="clear" w:color="auto" w:fill="FFFFFF"/>
+        </w:rPr>
+        <w:t>Python.org. 2021. </w:t>
+      </w:r>
+      <w:r>
+        <w:rPr>
+          <w:rFonts w:cstheme="minorHAnsi"/>
+          <w:i/>
+          <w:iCs/>
+          <w:color w:val="000000"/>
+          <w:shd w:val="clear" w:color="auto" w:fill="FFFFFF"/>
+        </w:rPr>
+        <w:t>Welcome to Python.org</w:t>
+      </w:r>
+      <w:r>
+        <w:rPr>
+          <w:rFonts w:cstheme="minorHAnsi"/>
+          <w:color w:val="000000"/>
+          <w:shd w:val="clear" w:color="auto" w:fill="FFFFFF"/>
+        </w:rPr>
+        <w:t>. [online] Available at: &lt;https://www.python.org/&gt; [Accessed 24 May 2021].</w:t>
+      </w:r>
+    </w:p>
+    <w:p>
+      <w:pPr>
+        <w:pStyle w:val="ListParagraph"/>
+        <w:numPr>
+          <w:ilvl w:val="0"/>
+          <w:numId w:val="37"/>
+        </w:numPr>
+        <w:rPr>
+          <w:rFonts w:cstheme="minorHAnsi"/>
+          <w:color w:val="313896"/>
+          <w:u w:val="single"/>
+          <w:lang w:val="en-US"/>
+        </w:rPr>
+      </w:pPr>
+      <w:r>
+        <w:rPr>
+          <w:rFonts w:cstheme="minorHAnsi"/>
+          <w:lang w:val="en-US"/>
+        </w:rPr>
+        <w:t>The Apache HTTP Server Project.,2021 [online] Httpd.apache.org. Available at: &lt;https://httpd.apache.org/&gt; [Accessed 15 May 2021].</w:t>
+      </w:r>
+    </w:p>
+    <w:p>
+      <w:pPr>
+        <w:pStyle w:val="ListParagraph"/>
+        <w:numPr>
+          <w:ilvl w:val="0"/>
+          <w:numId w:val="37"/>
+        </w:numPr>
+        <w:rPr>
+          <w:rFonts w:cstheme="minorHAnsi"/>
+          <w:color w:val="313896"/>
+          <w:u w:val="single"/>
+          <w:lang w:val="en-US"/>
+        </w:rPr>
+      </w:pPr>
+      <w:r>
+        <w:rPr>
+          <w:rFonts w:cstheme="minorHAnsi"/>
+          <w:lang w:val="en-US"/>
+        </w:rPr>
+        <w:t>NGINX. 2021. NGINX | High Performance Load Balancer, Web Server, &amp; Reverse Proxy. [online] Available at: &lt;https://www.nginx.com/&gt; [Accessed 15 May 2021].</w:t>
+      </w:r>
+    </w:p>
+    <w:p>
+      <w:pPr>
+        <w:pStyle w:val="ListParagraph"/>
+        <w:numPr>
+          <w:ilvl w:val="0"/>
+          <w:numId w:val="37"/>
+        </w:numPr>
+        <w:rPr>
+          <w:rFonts w:cstheme="minorHAnsi"/>
+          <w:color w:val="313896"/>
+          <w:u w:val="single"/>
+          <w:lang w:val="en-US"/>
+        </w:rPr>
+      </w:pPr>
+      <w:r>
+        <w:rPr>
+          <w:rFonts w:cstheme="minorHAnsi"/>
+          <w:lang w:val="en-US"/>
+        </w:rPr>
+        <w:t>Mysql.com. 2021. MySQL. [online] Available at: &lt;https://www.mysql.com/&gt; [Accessed 16 May 2021].</w:t>
+      </w:r>
+    </w:p>
+    <w:p>
+      <w:pPr>
+        <w:pStyle w:val="ListParagraph"/>
+        <w:numPr>
+          <w:ilvl w:val="0"/>
+          <w:numId w:val="37"/>
+        </w:numPr>
+        <w:rPr>
+          <w:rFonts w:cstheme="minorHAnsi"/>
+          <w:color w:val="313896"/>
+          <w:u w:val="single"/>
+          <w:lang w:val="en-US"/>
+        </w:rPr>
+      </w:pPr>
+      <w:r>
+        <w:rPr>
+          <w:rFonts w:cstheme="minorHAnsi"/>
+          <w:lang w:val="en-US"/>
+        </w:rPr>
+        <w:t>Oracle.com. 2021. Oracle | Integrated Cloud Applications and Platform Services. [online] Available at: &lt;https://www.oracle.com/&gt; [Accessed 16 May 2021].</w:t>
+      </w:r>
+    </w:p>
+    <w:p>
+      <w:pPr>
+        <w:pStyle w:val="ListParagraph"/>
+        <w:numPr>
+          <w:ilvl w:val="0"/>
+          <w:numId w:val="37"/>
+        </w:numPr>
+        <w:rPr>
+          <w:rFonts w:cstheme="minorHAnsi"/>
+          <w:color w:val="313896"/>
+          <w:u w:val="single"/>
+          <w:lang w:val="en-US"/>
+        </w:rPr>
+      </w:pPr>
+      <w:r>
+        <w:rPr>
+          <w:rFonts w:cstheme="minorHAnsi"/>
+          <w:color w:val="000000"/>
+          <w:shd w:val="clear" w:color="auto" w:fill="FFFFFF"/>
+        </w:rPr>
+        <w:t>Gnu.org. 2021. </w:t>
+      </w:r>
+      <w:r>
+        <w:rPr>
+          <w:rFonts w:cstheme="minorHAnsi"/>
+          <w:i/>
+          <w:iCs/>
+          <w:color w:val="000000"/>
+          <w:shd w:val="clear" w:color="auto" w:fill="FFFFFF"/>
+        </w:rPr>
+        <w:t>The GNU General Public License v3.0- GNU Project - Free Software Foundation</w:t>
+      </w:r>
+      <w:r>
+        <w:rPr>
+          <w:rFonts w:cstheme="minorHAnsi"/>
+          <w:color w:val="000000"/>
+          <w:shd w:val="clear" w:color="auto" w:fill="FFFFFF"/>
+        </w:rPr>
+        <w:t>. [online] Available at: &lt;https://www.gnu.org/licenses/gpl-3.0.en.html&gt; [Accessed 16 May 2021].</w:t>
+      </w:r>
+    </w:p>
+    <w:p>
+      <w:pPr>
+        <w:pStyle w:val="ListParagraph"/>
+        <w:numPr>
+          <w:ilvl w:val="0"/>
+          <w:numId w:val="37"/>
+        </w:numPr>
+        <w:rPr>
+          <w:rFonts w:cstheme="minorHAnsi"/>
+          <w:color w:val="313896"/>
+          <w:u w:val="single"/>
+          <w:lang w:val="en-US"/>
+        </w:rPr>
+      </w:pPr>
+      <w:proofErr w:type="spellStart"/>
+      <w:r>
+        <w:rPr>
+          <w:rFonts w:cstheme="minorHAnsi"/>
+          <w:color w:val="000000"/>
+          <w:shd w:val="clear" w:color="auto" w:fill="FFFFFF"/>
+        </w:rPr>
+        <w:t>Huangbin</w:t>
+      </w:r>
+      <w:proofErr w:type="spellEnd"/>
+      <w:r>
+        <w:rPr>
+          <w:rFonts w:cstheme="minorHAnsi"/>
+          <w:color w:val="000000"/>
+          <w:shd w:val="clear" w:color="auto" w:fill="FFFFFF"/>
+        </w:rPr>
+        <w:t>, Z., 2021. </w:t>
+      </w:r>
+      <w:proofErr w:type="spellStart"/>
+      <w:r>
+        <w:rPr>
+          <w:rFonts w:cstheme="minorHAnsi"/>
+          <w:i/>
+          <w:iCs/>
+          <w:color w:val="000000"/>
+          <w:shd w:val="clear" w:color="auto" w:fill="FFFFFF"/>
+        </w:rPr>
+        <w:t>iRedMail</w:t>
+      </w:r>
+      <w:proofErr w:type="spellEnd"/>
+      <w:r>
+        <w:rPr>
+          <w:rFonts w:cstheme="minorHAnsi"/>
+          <w:i/>
+          <w:iCs/>
+          <w:color w:val="000000"/>
+          <w:shd w:val="clear" w:color="auto" w:fill="FFFFFF"/>
+        </w:rPr>
+        <w:t xml:space="preserve"> - Free, </w:t>
+      </w:r>
+      <w:proofErr w:type="gramStart"/>
+      <w:r>
+        <w:rPr>
+          <w:rFonts w:cstheme="minorHAnsi"/>
+          <w:i/>
+          <w:iCs/>
+          <w:color w:val="000000"/>
+          <w:shd w:val="clear" w:color="auto" w:fill="FFFFFF"/>
+        </w:rPr>
+        <w:t>Open Source</w:t>
+      </w:r>
+      <w:proofErr w:type="gramEnd"/>
+      <w:r>
+        <w:rPr>
+          <w:rFonts w:cstheme="minorHAnsi"/>
+          <w:i/>
+          <w:iCs/>
+          <w:color w:val="000000"/>
+          <w:shd w:val="clear" w:color="auto" w:fill="FFFFFF"/>
+        </w:rPr>
+        <w:t xml:space="preserve"> Mail Server Solution</w:t>
+      </w:r>
+      <w:r>
+        <w:rPr>
+          <w:rFonts w:cstheme="minorHAnsi"/>
+          <w:color w:val="000000"/>
+          <w:shd w:val="clear" w:color="auto" w:fill="FFFFFF"/>
+        </w:rPr>
+        <w:t>. [online] Iredmail.org. Available at: &lt;https://www.iredmail.org/&gt; [Accessed 16 May 2021].</w:t>
+      </w:r>
+    </w:p>
+    <w:p>
+      <w:pPr>
+        <w:pStyle w:val="ListParagraph"/>
+        <w:numPr>
+          <w:ilvl w:val="0"/>
+          <w:numId w:val="37"/>
+        </w:numPr>
+        <w:rPr>
+          <w:rFonts w:cstheme="minorHAnsi"/>
+          <w:color w:val="313896"/>
+          <w:u w:val="single"/>
+          <w:lang w:val="en-US"/>
+        </w:rPr>
+      </w:pPr>
+      <w:r>
+        <w:rPr>
+          <w:rFonts w:cstheme="minorHAnsi"/>
+          <w:color w:val="000000"/>
+          <w:shd w:val="clear" w:color="auto" w:fill="FFFFFF"/>
+        </w:rPr>
+        <w:t>Postfix.org. 2021. </w:t>
+      </w:r>
+      <w:r>
+        <w:rPr>
+          <w:rFonts w:cstheme="minorHAnsi"/>
+          <w:i/>
+          <w:iCs/>
+          <w:color w:val="000000"/>
+          <w:shd w:val="clear" w:color="auto" w:fill="FFFFFF"/>
+        </w:rPr>
+        <w:t>The Postfix Home Page</w:t>
+      </w:r>
+      <w:r>
+        <w:rPr>
+          <w:rFonts w:cstheme="minorHAnsi"/>
+          <w:color w:val="000000"/>
+          <w:shd w:val="clear" w:color="auto" w:fill="FFFFFF"/>
+        </w:rPr>
+        <w:t>. [online] Available at: &lt;http://www.postfix.org/&gt; [Accessed 19 May 2021].</w:t>
+      </w:r>
+      <w:bookmarkEnd w:id="30"/>
     </w:p>
     <w:sectPr>
       <w:pgSz w:w="11906" w:h="16838"/>
@@ -14526,7 +18740,7 @@
   <w:abstractNum w:abstractNumId="21" w15:restartNumberingAfterBreak="0">
     <w:nsid w:val="46D35920"/>
     <w:multiLevelType w:val="multilevel"/>
-    <w:tmpl w:val="6D749620"/>
+    <w:tmpl w:val="2E8E4766"/>
     <w:lvl w:ilvl="0">
       <w:start w:val="1"/>
       <w:numFmt w:val="decimal"/>
@@ -14900,6 +19114,92 @@
     </w:lvl>
   </w:abstractNum>
   <w:abstractNum w:abstractNumId="24" w15:restartNumberingAfterBreak="0">
+    <w:nsid w:val="4C0232A3"/>
+    <w:multiLevelType w:val="hybridMultilevel"/>
+    <w:tmpl w:val="9586B390"/>
+    <w:lvl w:ilvl="0" w:tplc="0409000F">
+      <w:start w:val="1"/>
+      <w:numFmt w:val="decimal"/>
+      <w:lvlText w:val="%1."/>
+      <w:lvlJc w:val="left"/>
+      <w:pPr>
+        <w:ind w:left="720" w:hanging="360"/>
+      </w:pPr>
+    </w:lvl>
+    <w:lvl w:ilvl="1" w:tplc="04090019" w:tentative="1">
+      <w:start w:val="1"/>
+      <w:numFmt w:val="lowerLetter"/>
+      <w:lvlText w:val="%2."/>
+      <w:lvlJc w:val="left"/>
+      <w:pPr>
+        <w:ind w:left="1440" w:hanging="360"/>
+      </w:pPr>
+    </w:lvl>
+    <w:lvl w:ilvl="2" w:tplc="0409001B" w:tentative="1">
+      <w:start w:val="1"/>
+      <w:numFmt w:val="lowerRoman"/>
+      <w:lvlText w:val="%3."/>
+      <w:lvlJc w:val="right"/>
+      <w:pPr>
+        <w:ind w:left="2160" w:hanging="180"/>
+      </w:pPr>
+    </w:lvl>
+    <w:lvl w:ilvl="3" w:tplc="0409000F" w:tentative="1">
+      <w:start w:val="1"/>
+      <w:numFmt w:val="decimal"/>
+      <w:lvlText w:val="%4."/>
+      <w:lvlJc w:val="left"/>
+      <w:pPr>
+        <w:ind w:left="2880" w:hanging="360"/>
+      </w:pPr>
+    </w:lvl>
+    <w:lvl w:ilvl="4" w:tplc="04090019" w:tentative="1">
+      <w:start w:val="1"/>
+      <w:numFmt w:val="lowerLetter"/>
+      <w:lvlText w:val="%5."/>
+      <w:lvlJc w:val="left"/>
+      <w:pPr>
+        <w:ind w:left="3600" w:hanging="360"/>
+      </w:pPr>
+    </w:lvl>
+    <w:lvl w:ilvl="5" w:tplc="0409001B" w:tentative="1">
+      <w:start w:val="1"/>
+      <w:numFmt w:val="lowerRoman"/>
+      <w:lvlText w:val="%6."/>
+      <w:lvlJc w:val="right"/>
+      <w:pPr>
+        <w:ind w:left="4320" w:hanging="180"/>
+      </w:pPr>
+    </w:lvl>
+    <w:lvl w:ilvl="6" w:tplc="0409000F" w:tentative="1">
+      <w:start w:val="1"/>
+      <w:numFmt w:val="decimal"/>
+      <w:lvlText w:val="%7."/>
+      <w:lvlJc w:val="left"/>
+      <w:pPr>
+        <w:ind w:left="5040" w:hanging="360"/>
+      </w:pPr>
+    </w:lvl>
+    <w:lvl w:ilvl="7" w:tplc="04090019" w:tentative="1">
+      <w:start w:val="1"/>
+      <w:numFmt w:val="lowerLetter"/>
+      <w:lvlText w:val="%8."/>
+      <w:lvlJc w:val="left"/>
+      <w:pPr>
+        <w:ind w:left="5760" w:hanging="360"/>
+      </w:pPr>
+    </w:lvl>
+    <w:lvl w:ilvl="8" w:tplc="0409001B" w:tentative="1">
+      <w:start w:val="1"/>
+      <w:numFmt w:val="lowerRoman"/>
+      <w:lvlText w:val="%9."/>
+      <w:lvlJc w:val="right"/>
+      <w:pPr>
+        <w:ind w:left="6480" w:hanging="180"/>
+      </w:pPr>
+    </w:lvl>
+  </w:abstractNum>
+  <w:abstractNum w:abstractNumId="25" w15:restartNumberingAfterBreak="0">
     <w:nsid w:val="4CCA25A5"/>
     <w:multiLevelType w:val="hybridMultilevel"/>
     <w:tmpl w:val="CF44E826"/>
@@ -15013,7 +19313,7 @@
       </w:pPr>
     </w:lvl>
   </w:abstractNum>
-  <w:abstractNum w:abstractNumId="25" w15:restartNumberingAfterBreak="0">
+  <w:abstractNum w:abstractNumId="26" w15:restartNumberingAfterBreak="0">
     <w:nsid w:val="51200EF1"/>
     <w:multiLevelType w:val="hybridMultilevel"/>
     <w:tmpl w:val="B706F5B6"/>
@@ -15126,7 +19426,7 @@
       </w:rPr>
     </w:lvl>
   </w:abstractNum>
-  <w:abstractNum w:abstractNumId="26" w15:restartNumberingAfterBreak="0">
+  <w:abstractNum w:abstractNumId="27" w15:restartNumberingAfterBreak="0">
     <w:nsid w:val="548235F8"/>
     <w:multiLevelType w:val="hybridMultilevel"/>
     <w:tmpl w:val="6BCA8B18"/>
@@ -15239,7 +19539,7 @@
       </w:rPr>
     </w:lvl>
   </w:abstractNum>
-  <w:abstractNum w:abstractNumId="27" w15:restartNumberingAfterBreak="0">
+  <w:abstractNum w:abstractNumId="28" w15:restartNumberingAfterBreak="0">
     <w:nsid w:val="55585ABA"/>
     <w:multiLevelType w:val="multilevel"/>
     <w:tmpl w:val="AB4062A4"/>
@@ -15352,7 +19652,7 @@
       </w:pPr>
     </w:lvl>
   </w:abstractNum>
-  <w:abstractNum w:abstractNumId="28" w15:restartNumberingAfterBreak="0">
+  <w:abstractNum w:abstractNumId="29" w15:restartNumberingAfterBreak="0">
     <w:nsid w:val="61E7297D"/>
     <w:multiLevelType w:val="hybridMultilevel"/>
     <w:tmpl w:val="A7364EF8"/>
@@ -15492,7 +19792,7 @@
       </w:rPr>
     </w:lvl>
   </w:abstractNum>
-  <w:abstractNum w:abstractNumId="29" w15:restartNumberingAfterBreak="0">
+  <w:abstractNum w:abstractNumId="30" w15:restartNumberingAfterBreak="0">
     <w:nsid w:val="62CD1E78"/>
     <w:multiLevelType w:val="multilevel"/>
     <w:tmpl w:val="4BF44B50"/>
@@ -15641,7 +19941,7 @@
       </w:rPr>
     </w:lvl>
   </w:abstractNum>
-  <w:abstractNum w:abstractNumId="30" w15:restartNumberingAfterBreak="0">
+  <w:abstractNum w:abstractNumId="31" w15:restartNumberingAfterBreak="0">
     <w:nsid w:val="63F03EF7"/>
     <w:multiLevelType w:val="hybridMultilevel"/>
     <w:tmpl w:val="8A229C3C"/>
@@ -15781,7 +20081,7 @@
       </w:rPr>
     </w:lvl>
   </w:abstractNum>
-  <w:abstractNum w:abstractNumId="31" w15:restartNumberingAfterBreak="0">
+  <w:abstractNum w:abstractNumId="32" w15:restartNumberingAfterBreak="0">
     <w:nsid w:val="648219A2"/>
     <w:multiLevelType w:val="multilevel"/>
     <w:tmpl w:val="4496AB20"/>
@@ -15894,7 +20194,7 @@
       </w:pPr>
     </w:lvl>
   </w:abstractNum>
-  <w:abstractNum w:abstractNumId="32" w15:restartNumberingAfterBreak="0">
+  <w:abstractNum w:abstractNumId="33" w15:restartNumberingAfterBreak="0">
     <w:nsid w:val="65621ED9"/>
     <w:multiLevelType w:val="multilevel"/>
     <w:tmpl w:val="5666E0E8"/>
@@ -16007,7 +20307,7 @@
       </w:pPr>
     </w:lvl>
   </w:abstractNum>
-  <w:abstractNum w:abstractNumId="33" w15:restartNumberingAfterBreak="0">
+  <w:abstractNum w:abstractNumId="34" w15:restartNumberingAfterBreak="0">
     <w:nsid w:val="700703FD"/>
     <w:multiLevelType w:val="hybridMultilevel"/>
     <w:tmpl w:val="7520D33C"/>
@@ -16147,7 +20447,7 @@
       </w:rPr>
     </w:lvl>
   </w:abstractNum>
-  <w:abstractNum w:abstractNumId="34" w15:restartNumberingAfterBreak="0">
+  <w:abstractNum w:abstractNumId="35" w15:restartNumberingAfterBreak="0">
     <w:nsid w:val="74D13615"/>
     <w:multiLevelType w:val="hybridMultilevel"/>
     <w:tmpl w:val="12EA0780"/>
@@ -16294,7 +20594,7 @@
     <w:abstractNumId w:val="23"/>
   </w:num>
   <w:num w:numId="3">
-    <w:abstractNumId w:val="24"/>
+    <w:abstractNumId w:val="25"/>
   </w:num>
   <w:num w:numId="4">
     <w:abstractNumId w:val="0"/>
@@ -16303,13 +20603,13 @@
     </w:lvlOverride>
   </w:num>
   <w:num w:numId="5">
-    <w:abstractNumId w:val="28"/>
+    <w:abstractNumId w:val="29"/>
   </w:num>
   <w:num w:numId="6">
-    <w:abstractNumId w:val="34"/>
+    <w:abstractNumId w:val="35"/>
   </w:num>
   <w:num w:numId="7">
-    <w:abstractNumId w:val="30"/>
+    <w:abstractNumId w:val="31"/>
   </w:num>
   <w:num w:numId="8">
     <w:abstractNumId w:val="7"/>
@@ -16321,7 +20621,7 @@
     <w:abstractNumId w:val="15"/>
   </w:num>
   <w:num w:numId="11">
-    <w:abstractNumId w:val="33"/>
+    <w:abstractNumId w:val="34"/>
   </w:num>
   <w:num w:numId="12">
     <w:abstractNumId w:val="13"/>
@@ -16342,7 +20642,7 @@
     <w:abstractNumId w:val="5"/>
   </w:num>
   <w:num w:numId="18">
-    <w:abstractNumId w:val="29"/>
+    <w:abstractNumId w:val="30"/>
   </w:num>
   <w:num w:numId="19">
     <w:abstractNumId w:val="14"/>
@@ -16351,7 +20651,7 @@
     <w:abstractNumId w:val="11"/>
   </w:num>
   <w:num w:numId="21">
-    <w:abstractNumId w:val="25"/>
+    <w:abstractNumId w:val="26"/>
   </w:num>
   <w:num w:numId="22">
     <w:abstractNumId w:val="10"/>
@@ -16363,13 +20663,13 @@
     <w:abstractNumId w:val="2"/>
   </w:num>
   <w:num w:numId="25">
-    <w:abstractNumId w:val="27"/>
+    <w:abstractNumId w:val="28"/>
   </w:num>
   <w:num w:numId="26">
-    <w:abstractNumId w:val="31"/>
+    <w:abstractNumId w:val="32"/>
   </w:num>
   <w:num w:numId="27">
-    <w:abstractNumId w:val="32"/>
+    <w:abstractNumId w:val="33"/>
   </w:num>
   <w:num w:numId="28">
     <w:abstractNumId w:val="1"/>
@@ -16387,7 +20687,7 @@
     <w:abstractNumId w:val="22"/>
   </w:num>
   <w:num w:numId="33">
-    <w:abstractNumId w:val="26"/>
+    <w:abstractNumId w:val="27"/>
   </w:num>
   <w:num w:numId="34">
     <w:abstractNumId w:val="6"/>
@@ -16397,6 +20697,9 @@
   </w:num>
   <w:num w:numId="36">
     <w:abstractNumId w:val="12"/>
+  </w:num>
+  <w:num w:numId="37">
+    <w:abstractNumId w:val="24"/>
   </w:num>
 </w:numbering>
 </file>
@@ -16836,6 +21139,7 @@
     <w:next w:val="Normal"/>
     <w:autoRedefine/>
     <w:qFormat/>
+    <w:rsid w:val="00DD2447"/>
     <w:pPr>
       <w:keepNext/>
       <w:numPr>
@@ -16849,9 +21153,10 @@
       <w:rFonts w:ascii="Imago Book" w:hAnsi="Imago Book" w:cs="Arial"/>
       <w:b/>
       <w:bCs/>
-      <w:i/>
-      <w:color w:val="F5C13A"/>
+      <w:iCs/>
+      <w:color w:val="313896"/>
       <w:szCs w:val="26"/>
+      <w:lang w:val="en-NZ"/>
     </w:rPr>
   </w:style>
   <w:style w:type="paragraph" w:styleId="Heading4">
@@ -16882,7 +21187,6 @@
       <w:kern w:val="28"/>
       <w:sz w:val="20"/>
       <w:szCs w:val="20"/>
-      <w:lang w:val="en-NZ"/>
     </w:rPr>
   </w:style>
   <w:style w:type="paragraph" w:styleId="Heading5">
@@ -17517,9 +21821,6 @@
   <w:style w:type="paragraph" w:customStyle="1" w:styleId="Method123subsubheading">
     <w:name w:val="Method123 sub sub heading"/>
     <w:basedOn w:val="Heading3"/>
-    <w:rPr>
-      <w:color w:val="313896"/>
-    </w:rPr>
   </w:style>
   <w:style w:type="paragraph" w:customStyle="1" w:styleId="NormalItalics">
     <w:name w:val="NormalItalics"/>
